--- a/MyResume.docx
+++ b/MyResume.docx
@@ -13,6 +13,8 @@
           <w:u w:val="single"/>
         </w:rPr>
       </w:pPr>
+      <w:bookmarkStart w:id="0" w:name="_GoBack"/>
+      <w:bookmarkEnd w:id="0"/>
       <w:r>
         <w:rPr>
           <w:b/>
@@ -23,18 +25,6 @@
         </w:rPr>
         <w:t xml:space="preserve">                              </w:t>
       </w:r>
-    </w:p>
-    <w:p>
-      <w:pPr>
-        <w:jc w:val="both"/>
-        <w:rPr>
-          <w:b/>
-          <w:bCs/>
-          <w:sz w:val="36"/>
-          <w:szCs w:val="36"/>
-          <w:u w:val="single"/>
-        </w:rPr>
-      </w:pPr>
     </w:p>
     <w:p>
       <w:pPr>
@@ -359,17 +349,6 @@
         <w:jc w:val="both"/>
         <w:rPr>
           <w:b/>
-          <w:sz w:val="22"/>
-          <w:szCs w:val="22"/>
-          <w:highlight w:val="lightGray"/>
-        </w:rPr>
-      </w:pPr>
-    </w:p>
-    <w:p>
-      <w:pPr>
-        <w:jc w:val="both"/>
-        <w:rPr>
-          <w:b/>
           <w:bCs/>
           <w:sz w:val="22"/>
           <w:szCs w:val="22"/>
@@ -539,51 +518,7 @@
           <w:szCs w:val="21"/>
           <w:lang w:eastAsia="en-IN"/>
         </w:rPr>
-        <w:t xml:space="preserve">Bachelor of Engineering in Computer Science and Engineering (2012-2016) from </w:t>
-      </w:r>
-      <w:proofErr w:type="spellStart"/>
-      <w:r>
-        <w:rPr>
-          <w:bCs/>
-          <w:color w:val="222222"/>
-          <w:sz w:val="21"/>
-          <w:szCs w:val="21"/>
-          <w:lang w:eastAsia="en-IN"/>
-        </w:rPr>
-        <w:t>Arunai</w:t>
-      </w:r>
-      <w:proofErr w:type="spellEnd"/>
-      <w:r>
-        <w:rPr>
-          <w:bCs/>
-          <w:color w:val="222222"/>
-          <w:sz w:val="21"/>
-          <w:szCs w:val="21"/>
-          <w:lang w:eastAsia="en-IN"/>
-        </w:rPr>
-        <w:t xml:space="preserve"> Engineering College, </w:t>
-      </w:r>
-      <w:proofErr w:type="spellStart"/>
-      <w:r>
-        <w:rPr>
-          <w:bCs/>
-          <w:color w:val="222222"/>
-          <w:sz w:val="21"/>
-          <w:szCs w:val="21"/>
-          <w:lang w:eastAsia="en-IN"/>
-        </w:rPr>
-        <w:t>Tiruvananmalai</w:t>
-      </w:r>
-      <w:proofErr w:type="spellEnd"/>
-      <w:r>
-        <w:rPr>
-          <w:bCs/>
-          <w:color w:val="222222"/>
-          <w:sz w:val="21"/>
-          <w:szCs w:val="21"/>
-          <w:lang w:eastAsia="en-IN"/>
-        </w:rPr>
-        <w:t>.</w:t>
+        <w:t>Bachelor of Engineering in Computer Science and Engineering (2012-2016) from Arunai Engineering College, Tiruvananmalai.</w:t>
       </w:r>
     </w:p>
     <w:p>
@@ -646,73 +581,7 @@
           <w:szCs w:val="21"/>
           <w:lang w:eastAsia="en-IN"/>
         </w:rPr>
-        <w:t xml:space="preserve">(Board - Higher Secondary Education, </w:t>
-      </w:r>
-      <w:proofErr w:type="spellStart"/>
-      <w:r>
-        <w:rPr>
-          <w:bCs/>
-          <w:color w:val="222222"/>
-          <w:sz w:val="21"/>
-          <w:szCs w:val="21"/>
-          <w:lang w:eastAsia="en-IN"/>
-        </w:rPr>
-        <w:t>Tamilnadu</w:t>
-      </w:r>
-      <w:proofErr w:type="spellEnd"/>
-      <w:r>
-        <w:rPr>
-          <w:bCs/>
-          <w:color w:val="222222"/>
-          <w:sz w:val="21"/>
-          <w:szCs w:val="21"/>
-          <w:lang w:eastAsia="en-IN"/>
-        </w:rPr>
-        <w:t xml:space="preserve">) from </w:t>
-      </w:r>
-      <w:proofErr w:type="spellStart"/>
-      <w:r>
-        <w:rPr>
-          <w:bCs/>
-          <w:color w:val="222222"/>
-          <w:sz w:val="21"/>
-          <w:szCs w:val="21"/>
-          <w:lang w:eastAsia="en-IN"/>
-        </w:rPr>
-        <w:t>St.Joseph’s</w:t>
-      </w:r>
-      <w:proofErr w:type="spellEnd"/>
-      <w:r>
-        <w:rPr>
-          <w:bCs/>
-          <w:color w:val="222222"/>
-          <w:sz w:val="21"/>
-          <w:szCs w:val="21"/>
-          <w:lang w:eastAsia="en-IN"/>
-        </w:rPr>
-        <w:t xml:space="preserve"> Hr. Sec. School, </w:t>
-      </w:r>
-      <w:proofErr w:type="spellStart"/>
-      <w:r>
-        <w:rPr>
-          <w:bCs/>
-          <w:color w:val="222222"/>
-          <w:sz w:val="21"/>
-          <w:szCs w:val="21"/>
-          <w:lang w:eastAsia="en-IN"/>
-        </w:rPr>
-        <w:t>Cuddalore</w:t>
-      </w:r>
-      <w:proofErr w:type="spellEnd"/>
-      <w:r>
-        <w:rPr>
-          <w:bCs/>
-          <w:color w:val="222222"/>
-          <w:sz w:val="21"/>
-          <w:szCs w:val="21"/>
-          <w:lang w:eastAsia="en-IN"/>
-        </w:rPr>
-        <w:t>.</w:t>
+        <w:t>(Board - Higher Secondary Education, Tamilnadu) from St.Joseph’s Hr. Sec. School, Cuddalore.</w:t>
       </w:r>
     </w:p>
     <w:p>
@@ -770,29 +639,7 @@
           <w:szCs w:val="21"/>
           <w:lang w:eastAsia="en-IN"/>
         </w:rPr>
-        <w:t xml:space="preserve">(Board - State Board of Secondary Education) from Government Hr. Sec. School, </w:t>
-      </w:r>
-      <w:proofErr w:type="spellStart"/>
-      <w:r>
-        <w:rPr>
-          <w:bCs/>
-          <w:color w:val="222222"/>
-          <w:sz w:val="21"/>
-          <w:szCs w:val="21"/>
-          <w:lang w:eastAsia="en-IN"/>
-        </w:rPr>
-        <w:t>Periyakuppam</w:t>
-      </w:r>
-      <w:proofErr w:type="spellEnd"/>
-      <w:r>
-        <w:rPr>
-          <w:bCs/>
-          <w:color w:val="222222"/>
-          <w:sz w:val="21"/>
-          <w:szCs w:val="21"/>
-          <w:lang w:eastAsia="en-IN"/>
-        </w:rPr>
-        <w:t>.</w:t>
+        <w:t>(Board - State Board of Secondary Education) from Government Hr. Sec. School, Periyakuppam.</w:t>
       </w:r>
     </w:p>
     <w:p>
@@ -837,64 +684,6 @@
           <w:highlight w:val="lightGray"/>
         </w:rPr>
         <w:t xml:space="preserve"> : </w:t>
-      </w:r>
-    </w:p>
-    <w:p>
-      <w:pPr>
-        <w:keepLines/>
-        <w:spacing w:line="276" w:lineRule="auto"/>
-        <w:ind w:left="360" w:right="180"/>
-        <w:jc w:val="both"/>
-        <w:rPr>
-          <w:sz w:val="22"/>
-          <w:szCs w:val="22"/>
-        </w:rPr>
-      </w:pPr>
-      <w:r>
-        <w:rPr>
-          <w:b/>
-          <w:color w:val="222222"/>
-          <w:sz w:val="21"/>
-          <w:szCs w:val="21"/>
-          <w:lang w:eastAsia="en-IN"/>
-        </w:rPr>
-        <w:t>Operating System</w:t>
-      </w:r>
-      <w:r>
-        <w:rPr>
-          <w:color w:val="222222"/>
-          <w:sz w:val="21"/>
-          <w:szCs w:val="21"/>
-          <w:lang w:eastAsia="en-IN"/>
-        </w:rPr>
-        <w:t xml:space="preserve">                   </w:t>
-      </w:r>
-      <w:r>
-        <w:rPr>
-          <w:color w:val="222222"/>
-          <w:sz w:val="21"/>
-          <w:szCs w:val="21"/>
-          <w:lang w:eastAsia="en-IN"/>
-        </w:rPr>
-        <w:tab/>
-      </w:r>
-      <w:r>
-        <w:rPr>
-          <w:color w:val="222222"/>
-          <w:sz w:val="21"/>
-          <w:szCs w:val="21"/>
-          <w:lang w:eastAsia="en-IN"/>
-        </w:rPr>
-        <w:t>:    </w:t>
-      </w:r>
-      <w:r>
-        <w:rPr>
-          <w:color w:val="222222"/>
-          <w:sz w:val="21"/>
-          <w:szCs w:val="21"/>
-          <w:lang w:eastAsia="en-IN"/>
-        </w:rPr>
-        <w:t>Windows, Ubuntu</w:t>
       </w:r>
     </w:p>
     <w:p>
@@ -1124,7 +913,6 @@
         </w:rPr>
         <w:t xml:space="preserve">, CSS, </w:t>
       </w:r>
-      <w:proofErr w:type="spellStart"/>
       <w:r>
         <w:rPr>
           <w:color w:val="222222"/>
@@ -1134,25 +922,14 @@
         </w:rPr>
         <w:t>Php</w:t>
       </w:r>
-      <w:proofErr w:type="spellEnd"/>
-      <w:r>
-        <w:rPr>
-          <w:color w:val="222222"/>
-          <w:sz w:val="21"/>
-          <w:szCs w:val="21"/>
-          <w:lang w:eastAsia="en-IN"/>
-        </w:rPr>
-        <w:t xml:space="preserve">, </w:t>
-      </w:r>
-      <w:proofErr w:type="spellStart"/>
-      <w:r>
-        <w:rPr>
-          <w:color w:val="222222"/>
-          <w:sz w:val="21"/>
-          <w:szCs w:val="21"/>
-          <w:lang w:eastAsia="en-IN"/>
-        </w:rPr>
-        <w:t>BootSt</w:t>
+      <w:r>
+        <w:rPr>
+          <w:color w:val="222222"/>
+          <w:sz w:val="21"/>
+          <w:szCs w:val="21"/>
+          <w:lang w:eastAsia="en-IN"/>
+        </w:rPr>
+        <w:t>, BootSt</w:t>
       </w:r>
       <w:r>
         <w:rPr>
@@ -1181,7 +958,6 @@
         </w:rPr>
         <w:t>p</w:t>
       </w:r>
-      <w:proofErr w:type="spellEnd"/>
     </w:p>
     <w:p>
       <w:pPr>
@@ -1271,7 +1047,6 @@
         </w:rPr>
         <w:t xml:space="preserve"> </w:t>
       </w:r>
-      <w:proofErr w:type="spellStart"/>
       <w:r>
         <w:rPr>
           <w:color w:val="222222"/>
@@ -1281,7 +1056,6 @@
         </w:rPr>
         <w:t>Jelastic</w:t>
       </w:r>
-      <w:proofErr w:type="spellEnd"/>
     </w:p>
     <w:p>
       <w:pPr>
@@ -1351,28 +1125,8 @@
           <w:szCs w:val="21"/>
           <w:lang w:eastAsia="en-IN"/>
         </w:rPr>
-        <w:t>     </w:t>
-      </w:r>
-      <w:r>
-        <w:rPr>
-          <w:color w:val="222222"/>
-          <w:sz w:val="21"/>
-          <w:szCs w:val="21"/>
-          <w:lang w:eastAsia="en-IN"/>
-        </w:rPr>
-        <w:t xml:space="preserve">Google MAP </w:t>
-      </w:r>
-      <w:proofErr w:type="spellStart"/>
-      <w:r>
-        <w:rPr>
-          <w:color w:val="222222"/>
-          <w:sz w:val="21"/>
-          <w:szCs w:val="21"/>
-          <w:lang w:eastAsia="en-IN"/>
-        </w:rPr>
-        <w:t>Api,Firebase</w:t>
-      </w:r>
-      <w:proofErr w:type="spellEnd"/>
+        <w:t>     Google MAP Api,</w:t>
+      </w:r>
       <w:r>
         <w:rPr>
           <w:color w:val="222222"/>
@@ -1382,153 +1136,32 @@
         </w:rPr>
         <w:t xml:space="preserve"> </w:t>
       </w:r>
-      <w:proofErr w:type="spellStart"/>
-      <w:r>
-        <w:rPr>
-          <w:color w:val="222222"/>
-          <w:sz w:val="21"/>
-          <w:szCs w:val="21"/>
-          <w:lang w:eastAsia="en-IN"/>
-        </w:rPr>
-        <w:t>Api,Crashlytics</w:t>
-      </w:r>
-      <w:proofErr w:type="spellEnd"/>
-      <w:r>
-        <w:rPr>
-          <w:color w:val="222222"/>
-          <w:sz w:val="21"/>
-          <w:szCs w:val="21"/>
-          <w:lang w:eastAsia="en-IN"/>
-        </w:rPr>
-        <w:t xml:space="preserve"> and Bulk SMS </w:t>
-      </w:r>
-      <w:proofErr w:type="spellStart"/>
-      <w:r>
-        <w:rPr>
-          <w:color w:val="222222"/>
-          <w:sz w:val="21"/>
-          <w:szCs w:val="21"/>
-          <w:lang w:eastAsia="en-IN"/>
-        </w:rPr>
-        <w:t>Api</w:t>
-      </w:r>
-      <w:bookmarkStart w:id="0" w:name="_GoBack"/>
-      <w:bookmarkEnd w:id="0"/>
-      <w:proofErr w:type="spellEnd"/>
-    </w:p>
-    <w:p>
-      <w:pPr>
-        <w:keepLines/>
-        <w:spacing w:line="360" w:lineRule="auto"/>
-        <w:ind w:right="180"/>
-        <w:jc w:val="both"/>
-        <w:rPr>
-          <w:b/>
-          <w:sz w:val="22"/>
-          <w:szCs w:val="22"/>
-        </w:rPr>
-      </w:pPr>
-      <w:r>
-        <w:rPr>
-          <w:b/>
-          <w:sz w:val="22"/>
-          <w:szCs w:val="22"/>
-          <w:highlight w:val="lightGray"/>
-        </w:rPr>
-        <w:t>AREAS OF INTEREST</w:t>
-      </w:r>
-      <w:r>
-        <w:rPr>
-          <w:b/>
-          <w:sz w:val="22"/>
-          <w:szCs w:val="22"/>
-          <w:highlight w:val="lightGray"/>
-        </w:rPr>
-        <w:t>:</w:t>
-      </w:r>
-    </w:p>
-    <w:p>
-      <w:pPr>
-        <w:pStyle w:val="ListParagraph"/>
-        <w:numPr>
-          <w:ilvl w:val="0"/>
-          <w:numId w:val="3"/>
-        </w:numPr>
-        <w:shd w:val="clear" w:color="auto" w:fill="FFFFFF"/>
-        <w:spacing w:after="120"/>
-        <w:ind w:left="426" w:firstLine="0"/>
-        <w:contextualSpacing/>
-        <w:rPr>
-          <w:color w:val="222222"/>
-          <w:sz w:val="21"/>
-          <w:szCs w:val="21"/>
-          <w:lang w:eastAsia="en-IN"/>
-        </w:rPr>
-      </w:pPr>
-      <w:r>
-        <w:rPr>
-          <w:color w:val="222222"/>
-          <w:sz w:val="21"/>
-          <w:szCs w:val="21"/>
-          <w:lang w:eastAsia="en-IN"/>
-        </w:rPr>
-        <w:t>Android Development.</w:t>
-      </w:r>
-    </w:p>
-    <w:p>
-      <w:pPr>
-        <w:pStyle w:val="ListParagraph"/>
-        <w:numPr>
-          <w:ilvl w:val="0"/>
-          <w:numId w:val="3"/>
-        </w:numPr>
-        <w:shd w:val="clear" w:color="auto" w:fill="FFFFFF"/>
-        <w:spacing w:after="120"/>
-        <w:ind w:left="426" w:firstLine="0"/>
-        <w:contextualSpacing/>
-        <w:rPr>
-          <w:color w:val="222222"/>
-          <w:sz w:val="21"/>
-          <w:szCs w:val="21"/>
-          <w:lang w:eastAsia="en-IN"/>
-        </w:rPr>
-      </w:pPr>
-      <w:r>
-        <w:rPr>
-          <w:color w:val="222222"/>
-          <w:sz w:val="21"/>
-          <w:szCs w:val="21"/>
-          <w:lang w:eastAsia="en-IN"/>
-        </w:rPr>
-        <w:t>Webpage Development</w:t>
-      </w:r>
-    </w:p>
-    <w:p>
-      <w:pPr>
-        <w:pStyle w:val="ListParagraph"/>
-        <w:numPr>
-          <w:ilvl w:val="0"/>
-          <w:numId w:val="3"/>
-        </w:numPr>
-        <w:shd w:val="clear" w:color="auto" w:fill="FFFFFF"/>
-        <w:spacing w:after="120"/>
-        <w:ind w:left="426" w:firstLine="0"/>
-        <w:contextualSpacing/>
-        <w:rPr>
-          <w:color w:val="222222"/>
-          <w:sz w:val="21"/>
-          <w:szCs w:val="21"/>
-          <w:lang w:eastAsia="en-IN"/>
-        </w:rPr>
-      </w:pPr>
-      <w:r>
-        <w:rPr>
-          <w:color w:val="222222"/>
-          <w:sz w:val="21"/>
-          <w:szCs w:val="21"/>
-          <w:lang w:eastAsia="en-IN"/>
-        </w:rPr>
-        <w:t>Software Testing.</w:t>
+      <w:r>
+        <w:rPr>
+          <w:color w:val="222222"/>
+          <w:sz w:val="21"/>
+          <w:szCs w:val="21"/>
+          <w:lang w:eastAsia="en-IN"/>
+        </w:rPr>
+        <w:t>Firebase Api,</w:t>
+      </w:r>
+      <w:r>
+        <w:rPr>
+          <w:color w:val="222222"/>
+          <w:sz w:val="21"/>
+          <w:szCs w:val="21"/>
+          <w:lang w:eastAsia="en-IN"/>
+        </w:rPr>
+        <w:t xml:space="preserve"> </w:t>
+      </w:r>
+      <w:r>
+        <w:rPr>
+          <w:color w:val="222222"/>
+          <w:sz w:val="21"/>
+          <w:szCs w:val="21"/>
+          <w:lang w:eastAsia="en-IN"/>
+        </w:rPr>
+        <w:t>Crashlytics and Bulk SMS Api</w:t>
       </w:r>
     </w:p>
     <w:p>
@@ -1558,43 +1191,59 @@
           <w:bCs/>
           <w:sz w:val="22"/>
           <w:szCs w:val="22"/>
-        </w:rPr>
-      </w:pPr>
-      <w:r>
-        <w:rPr>
-          <w:b/>
-          <w:bCs/>
-          <w:sz w:val="22"/>
-          <w:szCs w:val="22"/>
           <w:highlight w:val="lightGray"/>
         </w:rPr>
-        <w:t>PROJECT</w:t>
-      </w:r>
-      <w:r>
-        <w:rPr>
-          <w:b/>
-          <w:bCs/>
-          <w:sz w:val="22"/>
-          <w:szCs w:val="22"/>
-          <w:highlight w:val="lightGray"/>
-        </w:rPr>
-        <w:t xml:space="preserve"> UNDERTAKEN</w:t>
-      </w:r>
-      <w:r>
-        <w:rPr>
-          <w:b/>
-          <w:bCs/>
-          <w:sz w:val="22"/>
-          <w:szCs w:val="22"/>
-          <w:highlight w:val="lightGray"/>
-        </w:rPr>
-        <w:t>:</w:t>
-      </w:r>
-    </w:p>
-    <w:p>
-      <w:pPr>
+      </w:pPr>
+    </w:p>
+    <w:p>
+      <w:pPr>
+        <w:pStyle w:val="ListParagraph"/>
         <w:shd w:val="clear" w:color="auto" w:fill="FFFFFF"/>
         <w:spacing w:after="120"/>
+        <w:ind w:left="0"/>
+        <w:contextualSpacing/>
+        <w:rPr>
+          <w:b/>
+          <w:bCs/>
+          <w:sz w:val="22"/>
+          <w:szCs w:val="22"/>
+        </w:rPr>
+      </w:pPr>
+      <w:r>
+        <w:rPr>
+          <w:b/>
+          <w:bCs/>
+          <w:sz w:val="22"/>
+          <w:szCs w:val="22"/>
+          <w:highlight w:val="lightGray"/>
+        </w:rPr>
+        <w:t>PROJECT</w:t>
+      </w:r>
+      <w:r>
+        <w:rPr>
+          <w:b/>
+          <w:bCs/>
+          <w:sz w:val="22"/>
+          <w:szCs w:val="22"/>
+          <w:highlight w:val="lightGray"/>
+        </w:rPr>
+        <w:t xml:space="preserve"> UNDERTAKEN</w:t>
+      </w:r>
+      <w:r>
+        <w:rPr>
+          <w:b/>
+          <w:bCs/>
+          <w:sz w:val="22"/>
+          <w:szCs w:val="22"/>
+          <w:highlight w:val="lightGray"/>
+        </w:rPr>
+        <w:t>:</w:t>
+      </w:r>
+    </w:p>
+    <w:p>
+      <w:pPr>
+        <w:shd w:val="clear" w:color="auto" w:fill="FFFFFF"/>
+        <w:spacing w:after="120"/>
         <w:rPr>
           <w:b/>
           <w:color w:val="222222"/>
@@ -1676,37 +1325,367 @@
         </w:rPr>
         <w:t>- Government Project for Farmers</w:t>
       </w:r>
+      <w:r>
+        <w:rPr>
+          <w:b/>
+          <w:color w:val="222222"/>
+          <w:sz w:val="23"/>
+          <w:szCs w:val="23"/>
+          <w:lang w:eastAsia="en-IN"/>
+        </w:rPr>
+        <w:t xml:space="preserve"> (F</w:t>
+      </w:r>
+      <w:r>
+        <w:rPr>
+          <w:b/>
+          <w:color w:val="222222"/>
+          <w:sz w:val="23"/>
+          <w:szCs w:val="23"/>
+          <w:lang w:eastAsia="en-IN"/>
+        </w:rPr>
+        <w:t>reelance</w:t>
+      </w:r>
+      <w:r>
+        <w:rPr>
+          <w:b/>
+          <w:color w:val="222222"/>
+          <w:sz w:val="23"/>
+          <w:szCs w:val="23"/>
+          <w:lang w:eastAsia="en-IN"/>
+        </w:rPr>
+        <w:t xml:space="preserve"> Project )</w:t>
+      </w:r>
+    </w:p>
+    <w:p>
+      <w:pPr>
+        <w:shd w:val="clear" w:color="auto" w:fill="FFFFFF"/>
+        <w:rPr>
+          <w:color w:val="222222"/>
+          <w:sz w:val="21"/>
+          <w:szCs w:val="21"/>
+          <w:lang w:eastAsia="en-IN"/>
+        </w:rPr>
+      </w:pPr>
+      <w:r>
+        <w:rPr>
+          <w:b/>
+          <w:color w:val="222222"/>
+          <w:szCs w:val="23"/>
+          <w:lang w:eastAsia="en-IN"/>
+        </w:rPr>
+        <w:t xml:space="preserve">Programming </w:t>
+      </w:r>
+      <w:r>
+        <w:rPr>
+          <w:b/>
+          <w:bCs/>
+          <w:color w:val="222222"/>
+          <w:sz w:val="21"/>
+          <w:szCs w:val="21"/>
+          <w:lang w:eastAsia="en-IN"/>
+        </w:rPr>
+        <w:t>Language</w:t>
+      </w:r>
+      <w:r>
+        <w:rPr>
+          <w:b/>
+          <w:bCs/>
+          <w:color w:val="222222"/>
+          <w:sz w:val="21"/>
+          <w:szCs w:val="21"/>
+          <w:lang w:eastAsia="en-IN"/>
+        </w:rPr>
+        <w:t xml:space="preserve"> </w:t>
+      </w:r>
+      <w:r>
+        <w:rPr>
+          <w:b/>
+          <w:bCs/>
+          <w:color w:val="222222"/>
+          <w:sz w:val="21"/>
+          <w:szCs w:val="21"/>
+          <w:lang w:eastAsia="en-IN"/>
+        </w:rPr>
+        <w:t>: </w:t>
+      </w:r>
+      <w:r>
+        <w:rPr>
+          <w:bCs/>
+          <w:color w:val="222222"/>
+          <w:sz w:val="21"/>
+          <w:szCs w:val="21"/>
+          <w:lang w:eastAsia="en-IN"/>
+        </w:rPr>
+        <w:t xml:space="preserve">PhP, MySQL, </w:t>
+      </w:r>
+      <w:r>
+        <w:rPr>
+          <w:color w:val="222222"/>
+          <w:sz w:val="21"/>
+          <w:szCs w:val="21"/>
+          <w:lang w:eastAsia="en-IN"/>
+        </w:rPr>
+        <w:t>JAVA</w:t>
+      </w:r>
+      <w:r>
+        <w:rPr>
+          <w:color w:val="222222"/>
+          <w:sz w:val="21"/>
+          <w:szCs w:val="21"/>
+          <w:lang w:eastAsia="en-IN"/>
+        </w:rPr>
+        <w:t>.</w:t>
+      </w:r>
+      <w:r>
+        <w:rPr>
+          <w:color w:val="222222"/>
+          <w:sz w:val="21"/>
+          <w:szCs w:val="21"/>
+          <w:lang w:eastAsia="en-IN"/>
+        </w:rPr>
+        <w:t xml:space="preserve">   </w:t>
+      </w:r>
+      <w:r>
+        <w:rPr>
+          <w:color w:val="222222"/>
+          <w:sz w:val="21"/>
+          <w:szCs w:val="21"/>
+          <w:lang w:eastAsia="en-IN"/>
+        </w:rPr>
+        <w:t xml:space="preserve"> </w:t>
+      </w:r>
+      <w:r>
+        <w:rPr>
+          <w:b/>
+          <w:color w:val="222222"/>
+          <w:sz w:val="21"/>
+          <w:szCs w:val="21"/>
+          <w:lang w:eastAsia="en-IN"/>
+        </w:rPr>
+        <w:t>IDE</w:t>
+      </w:r>
+      <w:r>
+        <w:rPr>
+          <w:b/>
+          <w:color w:val="222222"/>
+          <w:sz w:val="21"/>
+          <w:szCs w:val="21"/>
+          <w:lang w:eastAsia="en-IN"/>
+        </w:rPr>
+        <w:t xml:space="preserve"> Used</w:t>
+      </w:r>
+      <w:r>
+        <w:rPr>
+          <w:b/>
+          <w:bCs/>
+          <w:color w:val="222222"/>
+          <w:sz w:val="21"/>
+          <w:szCs w:val="21"/>
+          <w:lang w:eastAsia="en-IN"/>
+        </w:rPr>
+        <w:t xml:space="preserve"> </w:t>
+      </w:r>
+      <w:r>
+        <w:rPr>
+          <w:b/>
+          <w:bCs/>
+          <w:color w:val="222222"/>
+          <w:sz w:val="21"/>
+          <w:szCs w:val="21"/>
+          <w:lang w:eastAsia="en-IN"/>
+        </w:rPr>
+        <w:t>:</w:t>
+      </w:r>
+      <w:r>
+        <w:rPr>
+          <w:color w:val="222222"/>
+          <w:sz w:val="21"/>
+          <w:szCs w:val="21"/>
+          <w:lang w:eastAsia="en-IN"/>
+        </w:rPr>
+        <w:t xml:space="preserve"> Android Studio</w:t>
+      </w:r>
+      <w:r>
+        <w:rPr>
+          <w:color w:val="222222"/>
+          <w:sz w:val="21"/>
+          <w:szCs w:val="21"/>
+          <w:lang w:eastAsia="en-IN"/>
+        </w:rPr>
+        <w:t xml:space="preserve"> </w:t>
+      </w:r>
+    </w:p>
+    <w:p>
+      <w:pPr>
+        <w:shd w:val="clear" w:color="auto" w:fill="FFFFFF"/>
+        <w:rPr>
+          <w:bCs/>
+          <w:color w:val="222222"/>
+          <w:sz w:val="21"/>
+          <w:szCs w:val="21"/>
+          <w:lang w:eastAsia="en-IN"/>
+        </w:rPr>
+      </w:pPr>
+      <w:r>
+        <w:rPr>
+          <w:b/>
+          <w:bCs/>
+          <w:color w:val="222222"/>
+          <w:sz w:val="21"/>
+          <w:szCs w:val="21"/>
+          <w:lang w:eastAsia="en-IN"/>
+        </w:rPr>
+        <w:t>API Used</w:t>
+      </w:r>
+      <w:r>
+        <w:rPr>
+          <w:b/>
+          <w:bCs/>
+          <w:color w:val="222222"/>
+          <w:sz w:val="21"/>
+          <w:szCs w:val="21"/>
+          <w:lang w:eastAsia="en-IN"/>
+        </w:rPr>
+        <w:t xml:space="preserve">    </w:t>
+      </w:r>
+      <w:r>
+        <w:rPr>
+          <w:b/>
+          <w:bCs/>
+          <w:color w:val="222222"/>
+          <w:sz w:val="21"/>
+          <w:szCs w:val="21"/>
+          <w:lang w:eastAsia="en-IN"/>
+        </w:rPr>
+        <w:t>:</w:t>
+      </w:r>
+      <w:r>
+        <w:rPr>
+          <w:b/>
+          <w:bCs/>
+          <w:color w:val="222222"/>
+          <w:sz w:val="21"/>
+          <w:szCs w:val="21"/>
+          <w:lang w:eastAsia="en-IN"/>
+        </w:rPr>
+        <w:t xml:space="preserve">    </w:t>
+      </w:r>
+      <w:r>
+        <w:rPr>
+          <w:bCs/>
+          <w:color w:val="222222"/>
+          <w:sz w:val="21"/>
+          <w:szCs w:val="21"/>
+          <w:lang w:eastAsia="en-IN"/>
+        </w:rPr>
+        <w:t>Google Map</w:t>
+      </w:r>
+      <w:r>
+        <w:rPr>
+          <w:bCs/>
+          <w:color w:val="222222"/>
+          <w:sz w:val="21"/>
+          <w:szCs w:val="21"/>
+          <w:lang w:eastAsia="en-IN"/>
+        </w:rPr>
+        <w:t>,</w:t>
+      </w:r>
+      <w:r>
+        <w:rPr>
+          <w:bCs/>
+          <w:color w:val="222222"/>
+          <w:sz w:val="21"/>
+          <w:szCs w:val="21"/>
+          <w:lang w:eastAsia="en-IN"/>
+        </w:rPr>
+        <w:t xml:space="preserve"> </w:t>
+      </w:r>
+      <w:r>
+        <w:rPr>
+          <w:bCs/>
+          <w:color w:val="222222"/>
+          <w:sz w:val="21"/>
+          <w:szCs w:val="21"/>
+          <w:lang w:eastAsia="en-IN"/>
+        </w:rPr>
+        <w:t>Geo Reverse Coding</w:t>
+      </w:r>
+      <w:r>
+        <w:rPr>
+          <w:bCs/>
+          <w:color w:val="222222"/>
+          <w:sz w:val="21"/>
+          <w:szCs w:val="21"/>
+          <w:lang w:eastAsia="en-IN"/>
+        </w:rPr>
+        <w:t xml:space="preserve"> Api, , Twitter Crashlytics</w:t>
+      </w:r>
+      <w:r>
+        <w:rPr>
+          <w:bCs/>
+          <w:color w:val="222222"/>
+          <w:sz w:val="21"/>
+          <w:szCs w:val="21"/>
+          <w:lang w:eastAsia="en-IN"/>
+        </w:rPr>
+        <w:t xml:space="preserve"> ,</w:t>
+      </w:r>
+      <w:r>
+        <w:rPr>
+          <w:bCs/>
+          <w:color w:val="222222"/>
+          <w:sz w:val="21"/>
+          <w:szCs w:val="21"/>
+          <w:lang w:eastAsia="en-IN"/>
+        </w:rPr>
+        <w:t xml:space="preserve"> </w:t>
+      </w:r>
+      <w:r>
+        <w:rPr>
+          <w:bCs/>
+          <w:color w:val="222222"/>
+          <w:sz w:val="21"/>
+          <w:szCs w:val="21"/>
+          <w:lang w:eastAsia="en-IN"/>
+        </w:rPr>
+        <w:t>SMS Api,</w:t>
+      </w:r>
+    </w:p>
+    <w:p>
+      <w:pPr>
+        <w:shd w:val="clear" w:color="auto" w:fill="FFFFFF"/>
+        <w:rPr>
+          <w:bCs/>
+          <w:color w:val="222222"/>
+          <w:sz w:val="21"/>
+          <w:szCs w:val="21"/>
+          <w:lang w:eastAsia="en-IN"/>
+        </w:rPr>
+      </w:pPr>
     </w:p>
     <w:p>
       <w:pPr>
         <w:shd w:val="clear" w:color="auto" w:fill="FFFFFF"/>
         <w:spacing w:after="120"/>
         <w:rPr>
-          <w:color w:val="222222"/>
-          <w:sz w:val="21"/>
-          <w:szCs w:val="21"/>
-          <w:lang w:eastAsia="en-IN"/>
-        </w:rPr>
-      </w:pPr>
-      <w:r>
-        <w:rPr>
-          <w:b/>
-          <w:color w:val="222222"/>
-          <w:szCs w:val="23"/>
-          <w:lang w:eastAsia="en-IN"/>
-        </w:rPr>
-        <w:t xml:space="preserve">Programming </w:t>
-      </w:r>
-      <w:r>
-        <w:rPr>
-          <w:b/>
-          <w:bCs/>
-          <w:color w:val="222222"/>
-          <w:sz w:val="21"/>
-          <w:szCs w:val="21"/>
-          <w:lang w:eastAsia="en-IN"/>
-        </w:rPr>
-        <w:t>Language</w:t>
+          <w:b/>
+          <w:bCs/>
+          <w:color w:val="222222"/>
+          <w:sz w:val="21"/>
+          <w:szCs w:val="21"/>
+          <w:lang w:eastAsia="en-IN"/>
+        </w:rPr>
+      </w:pPr>
+      <w:r>
+        <w:rPr>
+          <w:b/>
+          <w:bCs/>
+          <w:color w:val="222222"/>
+          <w:sz w:val="21"/>
+          <w:szCs w:val="21"/>
+          <w:lang w:eastAsia="en-IN"/>
+        </w:rPr>
+        <w:t>Description: </w:t>
       </w:r>
       <w:r>
         <w:rPr>
@@ -1721,45 +1700,387 @@
       </w:r>
       <w:r>
         <w:rPr>
-          <w:b/>
-          <w:bCs/>
-          <w:color w:val="222222"/>
-          <w:sz w:val="21"/>
-          <w:szCs w:val="21"/>
-          <w:lang w:eastAsia="en-IN"/>
-        </w:rPr>
-        <w:t>: </w:t>
-      </w:r>
-      <w:proofErr w:type="spellStart"/>
-      <w:r>
-        <w:rPr>
-          <w:bCs/>
-          <w:color w:val="222222"/>
-          <w:sz w:val="21"/>
-          <w:szCs w:val="21"/>
-          <w:lang w:eastAsia="en-IN"/>
-        </w:rPr>
-        <w:t>PhP</w:t>
-      </w:r>
-      <w:proofErr w:type="spellEnd"/>
-      <w:r>
-        <w:rPr>
-          <w:bCs/>
-          <w:color w:val="222222"/>
-          <w:sz w:val="21"/>
-          <w:szCs w:val="21"/>
-          <w:lang w:eastAsia="en-IN"/>
-        </w:rPr>
-        <w:t xml:space="preserve">, MySQL, </w:t>
-      </w:r>
-      <w:r>
-        <w:rPr>
-          <w:color w:val="222222"/>
-          <w:sz w:val="21"/>
-          <w:szCs w:val="21"/>
-          <w:lang w:eastAsia="en-IN"/>
-        </w:rPr>
-        <w:t>JAVA</w:t>
+          <w:bCs/>
+          <w:color w:val="222222"/>
+          <w:sz w:val="21"/>
+          <w:szCs w:val="21"/>
+          <w:lang w:eastAsia="en-IN"/>
+        </w:rPr>
+        <w:t xml:space="preserve">A </w:t>
+      </w:r>
+      <w:r>
+        <w:rPr>
+          <w:bCs/>
+          <w:color w:val="222222"/>
+          <w:sz w:val="21"/>
+          <w:szCs w:val="21"/>
+          <w:lang w:eastAsia="en-IN"/>
+        </w:rPr>
+        <w:t>Android App which allows the farmers to rent their equipment</w:t>
+      </w:r>
+      <w:r>
+        <w:rPr>
+          <w:bCs/>
+          <w:color w:val="222222"/>
+          <w:sz w:val="21"/>
+          <w:szCs w:val="21"/>
+          <w:lang w:eastAsia="en-IN"/>
+        </w:rPr>
+        <w:t xml:space="preserve"> or b</w:t>
+      </w:r>
+      <w:r>
+        <w:rPr>
+          <w:bCs/>
+          <w:color w:val="222222"/>
+          <w:sz w:val="21"/>
+          <w:szCs w:val="21"/>
+          <w:lang w:eastAsia="en-IN"/>
+        </w:rPr>
+        <w:t>ook other</w:t>
+      </w:r>
+      <w:r>
+        <w:rPr>
+          <w:bCs/>
+          <w:color w:val="222222"/>
+          <w:sz w:val="21"/>
+          <w:szCs w:val="21"/>
+          <w:lang w:eastAsia="en-IN"/>
+        </w:rPr>
+        <w:t>’</w:t>
+      </w:r>
+      <w:r>
+        <w:rPr>
+          <w:bCs/>
+          <w:color w:val="222222"/>
+          <w:sz w:val="21"/>
+          <w:szCs w:val="21"/>
+          <w:lang w:eastAsia="en-IN"/>
+        </w:rPr>
+        <w:t xml:space="preserve">s </w:t>
+      </w:r>
+      <w:r>
+        <w:rPr>
+          <w:bCs/>
+          <w:color w:val="222222"/>
+          <w:sz w:val="21"/>
+          <w:szCs w:val="21"/>
+          <w:lang w:eastAsia="en-IN"/>
+        </w:rPr>
+        <w:t>e</w:t>
+      </w:r>
+      <w:r>
+        <w:rPr>
+          <w:bCs/>
+          <w:color w:val="222222"/>
+          <w:sz w:val="21"/>
+          <w:szCs w:val="21"/>
+          <w:lang w:eastAsia="en-IN"/>
+        </w:rPr>
+        <w:t>quipment</w:t>
+      </w:r>
+      <w:r>
+        <w:rPr>
+          <w:bCs/>
+          <w:color w:val="222222"/>
+          <w:sz w:val="21"/>
+          <w:szCs w:val="21"/>
+          <w:lang w:eastAsia="en-IN"/>
+        </w:rPr>
+        <w:t xml:space="preserve"> with the features of </w:t>
+      </w:r>
+      <w:r>
+        <w:rPr>
+          <w:bCs/>
+          <w:color w:val="222222"/>
+          <w:sz w:val="21"/>
+          <w:szCs w:val="21"/>
+          <w:lang w:eastAsia="en-IN"/>
+        </w:rPr>
+        <w:t>Google</w:t>
+      </w:r>
+      <w:r>
+        <w:rPr>
+          <w:bCs/>
+          <w:color w:val="222222"/>
+          <w:sz w:val="21"/>
+          <w:szCs w:val="21"/>
+          <w:lang w:eastAsia="en-IN"/>
+        </w:rPr>
+        <w:t xml:space="preserve">Map, </w:t>
+      </w:r>
+      <w:r>
+        <w:rPr>
+          <w:bCs/>
+          <w:color w:val="222222"/>
+          <w:sz w:val="21"/>
+          <w:szCs w:val="21"/>
+          <w:lang w:eastAsia="en-IN"/>
+        </w:rPr>
+        <w:t>Equipment Tracking,</w:t>
+      </w:r>
+      <w:r>
+        <w:rPr>
+          <w:bCs/>
+          <w:color w:val="222222"/>
+          <w:sz w:val="21"/>
+          <w:szCs w:val="21"/>
+          <w:lang w:eastAsia="en-IN"/>
+        </w:rPr>
+        <w:t xml:space="preserve"> SMS </w:t>
+      </w:r>
+      <w:r>
+        <w:rPr>
+          <w:bCs/>
+          <w:color w:val="222222"/>
+          <w:sz w:val="21"/>
+          <w:szCs w:val="21"/>
+          <w:lang w:eastAsia="en-IN"/>
+        </w:rPr>
+        <w:t>C</w:t>
+      </w:r>
+      <w:r>
+        <w:rPr>
+          <w:bCs/>
+          <w:color w:val="222222"/>
+          <w:sz w:val="21"/>
+          <w:szCs w:val="21"/>
+          <w:lang w:eastAsia="en-IN"/>
+        </w:rPr>
+        <w:t xml:space="preserve">onfirmations, </w:t>
+      </w:r>
+      <w:r>
+        <w:rPr>
+          <w:bCs/>
+          <w:color w:val="222222"/>
+          <w:sz w:val="21"/>
+          <w:szCs w:val="21"/>
+          <w:lang w:eastAsia="en-IN"/>
+        </w:rPr>
+        <w:t>Block their Equipment for own p</w:t>
+      </w:r>
+      <w:r>
+        <w:rPr>
+          <w:bCs/>
+          <w:color w:val="222222"/>
+          <w:sz w:val="21"/>
+          <w:szCs w:val="21"/>
+          <w:lang w:eastAsia="en-IN"/>
+        </w:rPr>
+        <w:t>urpose,</w:t>
+      </w:r>
+      <w:r>
+        <w:rPr>
+          <w:bCs/>
+          <w:color w:val="222222"/>
+          <w:sz w:val="21"/>
+          <w:szCs w:val="21"/>
+          <w:lang w:eastAsia="en-IN"/>
+        </w:rPr>
+        <w:t xml:space="preserve"> add or remove d</w:t>
+      </w:r>
+      <w:r>
+        <w:rPr>
+          <w:bCs/>
+          <w:color w:val="222222"/>
+          <w:sz w:val="21"/>
+          <w:szCs w:val="21"/>
+          <w:lang w:eastAsia="en-IN"/>
+        </w:rPr>
+        <w:t>ri</w:t>
+      </w:r>
+      <w:r>
+        <w:rPr>
+          <w:bCs/>
+          <w:color w:val="222222"/>
+          <w:sz w:val="21"/>
+          <w:szCs w:val="21"/>
+          <w:lang w:eastAsia="en-IN"/>
+        </w:rPr>
+        <w:t>vers for their e</w:t>
+      </w:r>
+      <w:r>
+        <w:rPr>
+          <w:bCs/>
+          <w:color w:val="222222"/>
+          <w:sz w:val="21"/>
+          <w:szCs w:val="21"/>
+          <w:lang w:eastAsia="en-IN"/>
+        </w:rPr>
+        <w:t>quipment and GPS update.</w:t>
+      </w:r>
+    </w:p>
+    <w:p>
+      <w:pPr>
+        <w:shd w:val="clear" w:color="auto" w:fill="FFFFFF"/>
+        <w:rPr>
+          <w:color w:val="222222"/>
+          <w:sz w:val="21"/>
+          <w:szCs w:val="21"/>
+          <w:lang w:eastAsia="en-IN"/>
+        </w:rPr>
+      </w:pPr>
+      <w:r>
+        <w:rPr>
+          <w:b/>
+          <w:bCs/>
+          <w:color w:val="222222"/>
+          <w:sz w:val="21"/>
+          <w:szCs w:val="21"/>
+          <w:lang w:eastAsia="en-IN"/>
+        </w:rPr>
+        <w:t>Team Size</w:t>
+      </w:r>
+      <w:r>
+        <w:rPr>
+          <w:b/>
+          <w:bCs/>
+          <w:color w:val="222222"/>
+          <w:sz w:val="21"/>
+          <w:szCs w:val="21"/>
+          <w:lang w:eastAsia="en-IN"/>
+        </w:rPr>
+        <w:t xml:space="preserve"> </w:t>
+      </w:r>
+      <w:r>
+        <w:rPr>
+          <w:b/>
+          <w:bCs/>
+          <w:color w:val="222222"/>
+          <w:sz w:val="21"/>
+          <w:szCs w:val="21"/>
+          <w:lang w:eastAsia="en-IN"/>
+        </w:rPr>
+        <w:t xml:space="preserve">: </w:t>
+      </w:r>
+      <w:r>
+        <w:rPr>
+          <w:bCs/>
+          <w:color w:val="222222"/>
+          <w:sz w:val="21"/>
+          <w:szCs w:val="21"/>
+          <w:lang w:eastAsia="en-IN"/>
+        </w:rPr>
+        <w:t>3</w:t>
+      </w:r>
+      <w:r>
+        <w:rPr>
+          <w:color w:val="222222"/>
+          <w:sz w:val="21"/>
+          <w:szCs w:val="21"/>
+          <w:lang w:eastAsia="en-IN"/>
+        </w:rPr>
+        <w:t xml:space="preserve">. </w:t>
+      </w:r>
+      <w:r>
+        <w:rPr>
+          <w:b/>
+          <w:color w:val="222222"/>
+          <w:sz w:val="21"/>
+          <w:szCs w:val="21"/>
+          <w:lang w:eastAsia="en-IN"/>
+        </w:rPr>
+        <w:t>Duration</w:t>
+      </w:r>
+      <w:r>
+        <w:rPr>
+          <w:b/>
+          <w:color w:val="222222"/>
+          <w:sz w:val="21"/>
+          <w:szCs w:val="21"/>
+          <w:lang w:eastAsia="en-IN"/>
+        </w:rPr>
+        <w:t xml:space="preserve"> </w:t>
+      </w:r>
+      <w:r>
+        <w:rPr>
+          <w:b/>
+          <w:bCs/>
+          <w:color w:val="222222"/>
+          <w:sz w:val="21"/>
+          <w:szCs w:val="21"/>
+          <w:lang w:eastAsia="en-IN"/>
+        </w:rPr>
+        <w:t>:</w:t>
+      </w:r>
+      <w:r>
+        <w:rPr>
+          <w:color w:val="222222"/>
+          <w:sz w:val="21"/>
+          <w:szCs w:val="21"/>
+          <w:lang w:eastAsia="en-IN"/>
+        </w:rPr>
+        <w:t xml:space="preserve"> 4</w:t>
+      </w:r>
+      <w:r>
+        <w:rPr>
+          <w:color w:val="222222"/>
+          <w:sz w:val="21"/>
+          <w:szCs w:val="21"/>
+          <w:lang w:eastAsia="en-IN"/>
+        </w:rPr>
+        <w:t xml:space="preserve"> months</w:t>
+      </w:r>
+    </w:p>
+    <w:p>
+      <w:pPr>
+        <w:shd w:val="clear" w:color="auto" w:fill="FFFFFF"/>
+        <w:rPr>
+          <w:color w:val="222222"/>
+          <w:sz w:val="21"/>
+          <w:szCs w:val="21"/>
+          <w:lang w:eastAsia="en-IN"/>
+        </w:rPr>
+      </w:pPr>
+      <w:r>
+        <w:rPr>
+          <w:b/>
+          <w:bCs/>
+          <w:color w:val="222222"/>
+          <w:sz w:val="21"/>
+          <w:szCs w:val="21"/>
+          <w:lang w:eastAsia="en-IN"/>
+        </w:rPr>
+        <w:t>Role</w:t>
+      </w:r>
+      <w:r>
+        <w:rPr>
+          <w:b/>
+          <w:bCs/>
+          <w:color w:val="222222"/>
+          <w:sz w:val="21"/>
+          <w:szCs w:val="21"/>
+          <w:lang w:eastAsia="en-IN"/>
+        </w:rPr>
+        <w:t xml:space="preserve"> </w:t>
+      </w:r>
+      <w:r>
+        <w:rPr>
+          <w:b/>
+          <w:bCs/>
+          <w:color w:val="222222"/>
+          <w:sz w:val="21"/>
+          <w:szCs w:val="21"/>
+          <w:lang w:eastAsia="en-IN"/>
+        </w:rPr>
+        <w:t>:</w:t>
+      </w:r>
+      <w:r>
+        <w:rPr>
+          <w:color w:val="222222"/>
+          <w:sz w:val="21"/>
+          <w:szCs w:val="21"/>
+          <w:lang w:eastAsia="en-IN"/>
+        </w:rPr>
+        <w:t xml:space="preserve"> </w:t>
+      </w:r>
+      <w:r>
+        <w:rPr>
+          <w:color w:val="222222"/>
+          <w:sz w:val="21"/>
+          <w:szCs w:val="21"/>
+          <w:lang w:eastAsia="en-IN"/>
+        </w:rPr>
+        <w:t>Both Front End and Back End Support</w:t>
       </w:r>
       <w:r>
         <w:rPr>
@@ -1769,84 +2090,6 @@
           <w:lang w:eastAsia="en-IN"/>
         </w:rPr>
         <w:t>.</w:t>
-      </w:r>
-      <w:r>
-        <w:rPr>
-          <w:color w:val="222222"/>
-          <w:sz w:val="21"/>
-          <w:szCs w:val="21"/>
-          <w:lang w:eastAsia="en-IN"/>
-        </w:rPr>
-        <w:t xml:space="preserve">                               </w:t>
-      </w:r>
-      <w:r>
-        <w:rPr>
-          <w:color w:val="222222"/>
-          <w:sz w:val="21"/>
-          <w:szCs w:val="21"/>
-          <w:lang w:eastAsia="en-IN"/>
-        </w:rPr>
-        <w:t xml:space="preserve"> </w:t>
-      </w:r>
-      <w:r>
-        <w:rPr>
-          <w:b/>
-          <w:color w:val="222222"/>
-          <w:sz w:val="21"/>
-          <w:szCs w:val="21"/>
-          <w:lang w:eastAsia="en-IN"/>
-        </w:rPr>
-        <w:t>IDE</w:t>
-      </w:r>
-      <w:r>
-        <w:rPr>
-          <w:b/>
-          <w:color w:val="222222"/>
-          <w:sz w:val="21"/>
-          <w:szCs w:val="21"/>
-          <w:lang w:eastAsia="en-IN"/>
-        </w:rPr>
-        <w:t xml:space="preserve"> Used</w:t>
-      </w:r>
-      <w:r>
-        <w:rPr>
-          <w:b/>
-          <w:bCs/>
-          <w:color w:val="222222"/>
-          <w:sz w:val="21"/>
-          <w:szCs w:val="21"/>
-          <w:lang w:eastAsia="en-IN"/>
-        </w:rPr>
-        <w:t xml:space="preserve"> </w:t>
-      </w:r>
-      <w:r>
-        <w:rPr>
-          <w:b/>
-          <w:bCs/>
-          <w:color w:val="222222"/>
-          <w:sz w:val="21"/>
-          <w:szCs w:val="21"/>
-          <w:lang w:eastAsia="en-IN"/>
-        </w:rPr>
-        <w:t>:</w:t>
-      </w:r>
-      <w:r>
-        <w:rPr>
-          <w:color w:val="222222"/>
-          <w:sz w:val="21"/>
-          <w:szCs w:val="21"/>
-          <w:lang w:eastAsia="en-IN"/>
-        </w:rPr>
-        <w:t xml:space="preserve"> Android Studio</w:t>
-      </w:r>
-      <w:r>
-        <w:rPr>
-          <w:color w:val="222222"/>
-          <w:sz w:val="21"/>
-          <w:szCs w:val="21"/>
-          <w:lang w:eastAsia="en-IN"/>
-        </w:rPr>
-        <w:t xml:space="preserve"> </w:t>
       </w:r>
     </w:p>
     <w:p>
@@ -1854,317 +2097,107 @@
         <w:shd w:val="clear" w:color="auto" w:fill="FFFFFF"/>
         <w:spacing w:after="120"/>
         <w:rPr>
-          <w:b/>
-          <w:bCs/>
-          <w:color w:val="222222"/>
-          <w:sz w:val="21"/>
-          <w:szCs w:val="21"/>
-          <w:lang w:eastAsia="en-IN"/>
-        </w:rPr>
-      </w:pPr>
-      <w:r>
-        <w:rPr>
-          <w:b/>
-          <w:bCs/>
-          <w:color w:val="222222"/>
-          <w:sz w:val="21"/>
-          <w:szCs w:val="21"/>
-          <w:lang w:eastAsia="en-IN"/>
-        </w:rPr>
-        <w:t>API Used</w:t>
-      </w:r>
-      <w:r>
-        <w:rPr>
-          <w:b/>
-          <w:bCs/>
-          <w:color w:val="222222"/>
-          <w:sz w:val="21"/>
-          <w:szCs w:val="21"/>
-          <w:lang w:eastAsia="en-IN"/>
-        </w:rPr>
-        <w:t xml:space="preserve">    </w:t>
-      </w:r>
-      <w:r>
-        <w:rPr>
-          <w:b/>
-          <w:bCs/>
-          <w:color w:val="222222"/>
-          <w:sz w:val="21"/>
-          <w:szCs w:val="21"/>
-          <w:lang w:eastAsia="en-IN"/>
-        </w:rPr>
-        <w:t>:</w:t>
-      </w:r>
-      <w:r>
-        <w:rPr>
-          <w:b/>
-          <w:bCs/>
-          <w:color w:val="222222"/>
-          <w:sz w:val="21"/>
-          <w:szCs w:val="21"/>
-          <w:lang w:eastAsia="en-IN"/>
-        </w:rPr>
-        <w:t xml:space="preserve">    </w:t>
-      </w:r>
-      <w:r>
-        <w:rPr>
-          <w:bCs/>
-          <w:color w:val="222222"/>
-          <w:sz w:val="21"/>
-          <w:szCs w:val="21"/>
-          <w:lang w:eastAsia="en-IN"/>
-        </w:rPr>
-        <w:t xml:space="preserve">Google Map </w:t>
-      </w:r>
-      <w:proofErr w:type="spellStart"/>
-      <w:r>
-        <w:rPr>
-          <w:bCs/>
-          <w:color w:val="222222"/>
-          <w:sz w:val="21"/>
-          <w:szCs w:val="21"/>
-          <w:lang w:eastAsia="en-IN"/>
-        </w:rPr>
-        <w:t>Api</w:t>
-      </w:r>
-      <w:proofErr w:type="spellEnd"/>
-      <w:r>
-        <w:rPr>
-          <w:bCs/>
-          <w:color w:val="222222"/>
-          <w:sz w:val="21"/>
-          <w:szCs w:val="21"/>
-          <w:lang w:eastAsia="en-IN"/>
-        </w:rPr>
-        <w:t xml:space="preserve">, Geo Reverse Coding, Twitter </w:t>
-      </w:r>
-      <w:proofErr w:type="spellStart"/>
-      <w:r>
-        <w:rPr>
-          <w:bCs/>
-          <w:color w:val="222222"/>
-          <w:sz w:val="21"/>
-          <w:szCs w:val="21"/>
-          <w:lang w:eastAsia="en-IN"/>
-        </w:rPr>
-        <w:t>Crashlytics</w:t>
-      </w:r>
-      <w:proofErr w:type="spellEnd"/>
-      <w:r>
-        <w:rPr>
-          <w:bCs/>
-          <w:color w:val="222222"/>
-          <w:sz w:val="21"/>
-          <w:szCs w:val="21"/>
-          <w:lang w:eastAsia="en-IN"/>
-        </w:rPr>
-        <w:t xml:space="preserve"> ,</w:t>
-      </w:r>
-      <w:r>
-        <w:rPr>
-          <w:bCs/>
-          <w:color w:val="222222"/>
-          <w:sz w:val="21"/>
-          <w:szCs w:val="21"/>
-          <w:lang w:eastAsia="en-IN"/>
-        </w:rPr>
-        <w:t xml:space="preserve"> </w:t>
-      </w:r>
-      <w:r>
-        <w:rPr>
-          <w:bCs/>
-          <w:color w:val="222222"/>
-          <w:sz w:val="21"/>
-          <w:szCs w:val="21"/>
-          <w:lang w:eastAsia="en-IN"/>
-        </w:rPr>
-        <w:t xml:space="preserve">SMS </w:t>
-      </w:r>
-      <w:proofErr w:type="spellStart"/>
-      <w:r>
-        <w:rPr>
-          <w:bCs/>
-          <w:color w:val="222222"/>
-          <w:sz w:val="21"/>
-          <w:szCs w:val="21"/>
-          <w:lang w:eastAsia="en-IN"/>
-        </w:rPr>
-        <w:t>Api</w:t>
-      </w:r>
-      <w:proofErr w:type="spellEnd"/>
-      <w:r>
-        <w:rPr>
-          <w:bCs/>
-          <w:color w:val="222222"/>
-          <w:sz w:val="21"/>
-          <w:szCs w:val="21"/>
-          <w:lang w:eastAsia="en-IN"/>
-        </w:rPr>
-        <w:t>,</w:t>
-      </w:r>
+          <w:color w:val="222222"/>
+          <w:sz w:val="21"/>
+          <w:szCs w:val="21"/>
+          <w:lang w:eastAsia="en-IN"/>
+        </w:rPr>
+      </w:pPr>
     </w:p>
     <w:p>
       <w:pPr>
         <w:shd w:val="clear" w:color="auto" w:fill="FFFFFF"/>
         <w:spacing w:after="120"/>
         <w:rPr>
-          <w:color w:val="222222"/>
-          <w:sz w:val="21"/>
-          <w:szCs w:val="21"/>
-          <w:lang w:eastAsia="en-IN"/>
-        </w:rPr>
-      </w:pPr>
-      <w:r>
-        <w:rPr>
-          <w:b/>
-          <w:bCs/>
-          <w:color w:val="222222"/>
-          <w:sz w:val="21"/>
-          <w:szCs w:val="21"/>
-          <w:lang w:eastAsia="en-IN"/>
-        </w:rPr>
-        <w:t>Description: </w:t>
-      </w:r>
-      <w:r>
-        <w:rPr>
-          <w:b/>
-          <w:bCs/>
-          <w:color w:val="222222"/>
-          <w:sz w:val="21"/>
-          <w:szCs w:val="21"/>
-          <w:lang w:eastAsia="en-IN"/>
-        </w:rPr>
-        <w:t xml:space="preserve"> </w:t>
-      </w:r>
-      <w:r>
-        <w:rPr>
-          <w:bCs/>
-          <w:color w:val="222222"/>
-          <w:sz w:val="21"/>
-          <w:szCs w:val="21"/>
-          <w:lang w:eastAsia="en-IN"/>
-        </w:rPr>
-        <w:t xml:space="preserve">A </w:t>
-      </w:r>
-      <w:r>
-        <w:rPr>
-          <w:bCs/>
-          <w:color w:val="222222"/>
-          <w:sz w:val="21"/>
-          <w:szCs w:val="21"/>
-          <w:lang w:eastAsia="en-IN"/>
-        </w:rPr>
-        <w:t>Android App which allows the farmers to rent their equipment</w:t>
-      </w:r>
-      <w:r>
-        <w:rPr>
-          <w:bCs/>
-          <w:color w:val="222222"/>
-          <w:sz w:val="21"/>
-          <w:szCs w:val="21"/>
-          <w:lang w:eastAsia="en-IN"/>
-        </w:rPr>
-        <w:t xml:space="preserve"> or Book other</w:t>
-      </w:r>
-      <w:r>
-        <w:rPr>
-          <w:bCs/>
-          <w:color w:val="222222"/>
-          <w:sz w:val="21"/>
-          <w:szCs w:val="21"/>
-          <w:lang w:eastAsia="en-IN"/>
-        </w:rPr>
-        <w:t>’</w:t>
-      </w:r>
-      <w:r>
-        <w:rPr>
-          <w:bCs/>
-          <w:color w:val="222222"/>
-          <w:sz w:val="21"/>
-          <w:szCs w:val="21"/>
-          <w:lang w:eastAsia="en-IN"/>
-        </w:rPr>
-        <w:t xml:space="preserve">s </w:t>
-      </w:r>
-      <w:r>
-        <w:rPr>
-          <w:bCs/>
-          <w:color w:val="222222"/>
-          <w:sz w:val="21"/>
-          <w:szCs w:val="21"/>
-          <w:lang w:eastAsia="en-IN"/>
-        </w:rPr>
-        <w:t>Equipment</w:t>
-      </w:r>
-      <w:r>
-        <w:rPr>
-          <w:bCs/>
-          <w:color w:val="222222"/>
-          <w:sz w:val="21"/>
-          <w:szCs w:val="21"/>
-          <w:lang w:eastAsia="en-IN"/>
-        </w:rPr>
-        <w:t xml:space="preserve"> with the features of </w:t>
-      </w:r>
-      <w:r>
-        <w:rPr>
-          <w:bCs/>
-          <w:color w:val="222222"/>
-          <w:sz w:val="21"/>
-          <w:szCs w:val="21"/>
-          <w:lang w:eastAsia="en-IN"/>
-        </w:rPr>
-        <w:t xml:space="preserve">Google Map, </w:t>
-      </w:r>
-      <w:r>
-        <w:rPr>
-          <w:bCs/>
-          <w:color w:val="222222"/>
-          <w:sz w:val="21"/>
-          <w:szCs w:val="21"/>
-          <w:lang w:eastAsia="en-IN"/>
-        </w:rPr>
-        <w:t>Equipment Tracking,</w:t>
-      </w:r>
-      <w:r>
-        <w:rPr>
-          <w:bCs/>
-          <w:color w:val="222222"/>
-          <w:sz w:val="21"/>
-          <w:szCs w:val="21"/>
-          <w:lang w:eastAsia="en-IN"/>
-        </w:rPr>
-        <w:t xml:space="preserve"> SMS confirmations, </w:t>
-      </w:r>
-      <w:r>
-        <w:rPr>
-          <w:bCs/>
-          <w:color w:val="222222"/>
-          <w:sz w:val="21"/>
-          <w:szCs w:val="21"/>
-          <w:lang w:eastAsia="en-IN"/>
-        </w:rPr>
-        <w:t>Block their Equipment for Own Purpose,</w:t>
-      </w:r>
-      <w:r>
-        <w:rPr>
-          <w:bCs/>
-          <w:color w:val="222222"/>
-          <w:sz w:val="21"/>
-          <w:szCs w:val="21"/>
-          <w:lang w:eastAsia="en-IN"/>
-        </w:rPr>
-        <w:t xml:space="preserve"> Add or remove Dri</w:t>
-      </w:r>
-      <w:r>
-        <w:rPr>
-          <w:bCs/>
-          <w:color w:val="222222"/>
-          <w:sz w:val="21"/>
-          <w:szCs w:val="21"/>
-          <w:lang w:eastAsia="en-IN"/>
-        </w:rPr>
-        <w:t>vers for their Equipment and GPS update.</w:t>
+          <w:b/>
+          <w:color w:val="222222"/>
+          <w:sz w:val="23"/>
+          <w:szCs w:val="23"/>
+          <w:lang w:eastAsia="en-IN"/>
+        </w:rPr>
+      </w:pPr>
+      <w:r>
+        <w:rPr>
+          <w:b/>
+          <w:bCs/>
+          <w:color w:val="222222"/>
+          <w:sz w:val="23"/>
+          <w:szCs w:val="23"/>
+          <w:lang w:eastAsia="en-IN"/>
+        </w:rPr>
+        <w:t>2</w:t>
+      </w:r>
+      <w:r>
+        <w:rPr>
+          <w:b/>
+          <w:bCs/>
+          <w:color w:val="222222"/>
+          <w:sz w:val="23"/>
+          <w:szCs w:val="23"/>
+          <w:lang w:eastAsia="en-IN"/>
+        </w:rPr>
+        <w:t xml:space="preserve">. </w:t>
+      </w:r>
+      <w:r>
+        <w:rPr>
+          <w:b/>
+          <w:bCs/>
+          <w:color w:val="222222"/>
+          <w:szCs w:val="23"/>
+          <w:lang w:eastAsia="en-IN"/>
+        </w:rPr>
+        <w:t>Title</w:t>
+      </w:r>
+      <w:r>
+        <w:rPr>
+          <w:b/>
+          <w:bCs/>
+          <w:color w:val="222222"/>
+          <w:sz w:val="23"/>
+          <w:szCs w:val="23"/>
+          <w:lang w:eastAsia="en-IN"/>
+        </w:rPr>
+        <w:t xml:space="preserve">: </w:t>
+      </w:r>
+      <w:r>
+        <w:rPr>
+          <w:b/>
+          <w:color w:val="222222"/>
+          <w:sz w:val="23"/>
+          <w:szCs w:val="23"/>
+          <w:lang w:eastAsia="en-IN"/>
+        </w:rPr>
+        <w:t xml:space="preserve">AECDROID- A Next Gen Student </w:t>
+      </w:r>
+      <w:r>
+        <w:rPr>
+          <w:b/>
+          <w:color w:val="222222"/>
+          <w:sz w:val="23"/>
+          <w:szCs w:val="23"/>
+          <w:lang w:eastAsia="en-IN"/>
+        </w:rPr>
+        <w:t>Information</w:t>
+      </w:r>
+      <w:r>
+        <w:rPr>
+          <w:b/>
+          <w:color w:val="222222"/>
+          <w:sz w:val="23"/>
+          <w:szCs w:val="23"/>
+          <w:lang w:eastAsia="en-IN"/>
+        </w:rPr>
+        <w:t xml:space="preserve"> System</w:t>
+      </w:r>
+      <w:r>
+        <w:rPr>
+          <w:b/>
+          <w:color w:val="222222"/>
+          <w:sz w:val="23"/>
+          <w:szCs w:val="23"/>
+          <w:lang w:eastAsia="en-IN"/>
+        </w:rPr>
+        <w:t xml:space="preserve"> (Final Year Project)</w:t>
       </w:r>
     </w:p>
     <w:p>
@@ -2181,62 +2214,92 @@
       <w:r>
         <w:rPr>
           <w:b/>
-          <w:bCs/>
-          <w:color w:val="222222"/>
-          <w:sz w:val="21"/>
-          <w:szCs w:val="21"/>
-          <w:lang w:eastAsia="en-IN"/>
-        </w:rPr>
-        <w:t>Team Size</w:t>
-      </w:r>
-      <w:r>
-        <w:rPr>
-          <w:b/>
-          <w:bCs/>
-          <w:color w:val="222222"/>
-          <w:sz w:val="21"/>
-          <w:szCs w:val="21"/>
-          <w:lang w:eastAsia="en-IN"/>
-        </w:rPr>
-        <w:t xml:space="preserve">: </w:t>
-      </w:r>
-      <w:r>
-        <w:rPr>
-          <w:bCs/>
-          <w:color w:val="222222"/>
-          <w:sz w:val="21"/>
-          <w:szCs w:val="21"/>
-          <w:lang w:eastAsia="en-IN"/>
-        </w:rPr>
-        <w:t>3</w:t>
-      </w:r>
-      <w:r>
-        <w:rPr>
-          <w:color w:val="222222"/>
-          <w:sz w:val="21"/>
-          <w:szCs w:val="21"/>
-          <w:lang w:eastAsia="en-IN"/>
-        </w:rPr>
-        <w:t xml:space="preserve">. </w:t>
-      </w:r>
-      <w:r>
-        <w:rPr>
-          <w:b/>
-          <w:color w:val="222222"/>
-          <w:sz w:val="21"/>
-          <w:szCs w:val="21"/>
-          <w:lang w:eastAsia="en-IN"/>
-        </w:rPr>
-        <w:t>Duration</w:t>
-      </w:r>
-      <w:r>
-        <w:rPr>
-          <w:color w:val="222222"/>
-          <w:sz w:val="21"/>
-          <w:szCs w:val="21"/>
-          <w:lang w:eastAsia="en-IN"/>
-        </w:rPr>
-        <w:t>: 2 months</w:t>
+          <w:color w:val="222222"/>
+          <w:szCs w:val="23"/>
+          <w:lang w:eastAsia="en-IN"/>
+        </w:rPr>
+        <w:t xml:space="preserve">Programming </w:t>
+      </w:r>
+      <w:r>
+        <w:rPr>
+          <w:b/>
+          <w:bCs/>
+          <w:color w:val="222222"/>
+          <w:sz w:val="21"/>
+          <w:szCs w:val="21"/>
+          <w:lang w:eastAsia="en-IN"/>
+        </w:rPr>
+        <w:t>Language</w:t>
+      </w:r>
+      <w:r>
+        <w:rPr>
+          <w:b/>
+          <w:bCs/>
+          <w:color w:val="222222"/>
+          <w:sz w:val="21"/>
+          <w:szCs w:val="21"/>
+          <w:lang w:eastAsia="en-IN"/>
+        </w:rPr>
+        <w:t xml:space="preserve"> </w:t>
+      </w:r>
+      <w:r>
+        <w:rPr>
+          <w:b/>
+          <w:bCs/>
+          <w:color w:val="222222"/>
+          <w:sz w:val="21"/>
+          <w:szCs w:val="21"/>
+          <w:lang w:eastAsia="en-IN"/>
+        </w:rPr>
+        <w:t>: </w:t>
+      </w:r>
+      <w:r>
+        <w:rPr>
+          <w:bCs/>
+          <w:color w:val="222222"/>
+          <w:sz w:val="21"/>
+          <w:szCs w:val="21"/>
+          <w:lang w:eastAsia="en-IN"/>
+        </w:rPr>
+        <w:t xml:space="preserve">PhP, MySQL, </w:t>
+      </w:r>
+      <w:r>
+        <w:rPr>
+          <w:color w:val="222222"/>
+          <w:sz w:val="21"/>
+          <w:szCs w:val="21"/>
+          <w:lang w:eastAsia="en-IN"/>
+        </w:rPr>
+        <w:t xml:space="preserve">JAVA, and SQLite. </w:t>
+      </w:r>
+      <w:r>
+        <w:rPr>
+          <w:b/>
+          <w:color w:val="222222"/>
+          <w:sz w:val="21"/>
+          <w:szCs w:val="21"/>
+          <w:lang w:eastAsia="en-IN"/>
+        </w:rPr>
+        <w:t>IDE</w:t>
+      </w:r>
+      <w:r>
+        <w:rPr>
+          <w:b/>
+          <w:color w:val="222222"/>
+          <w:sz w:val="21"/>
+          <w:szCs w:val="21"/>
+          <w:lang w:eastAsia="en-IN"/>
+        </w:rPr>
+        <w:t xml:space="preserve"> Used</w:t>
+      </w:r>
+      <w:r>
+        <w:rPr>
+          <w:color w:val="222222"/>
+          <w:sz w:val="21"/>
+          <w:szCs w:val="21"/>
+          <w:lang w:eastAsia="en-IN"/>
+        </w:rPr>
+        <w:t xml:space="preserve">: Android Studio </w:t>
       </w:r>
     </w:p>
     <w:p>
@@ -2259,6 +2322,161 @@
           <w:szCs w:val="21"/>
           <w:lang w:eastAsia="en-IN"/>
         </w:rPr>
+        <w:t>Description: </w:t>
+      </w:r>
+      <w:r>
+        <w:rPr>
+          <w:b/>
+          <w:bCs/>
+          <w:color w:val="222222"/>
+          <w:sz w:val="21"/>
+          <w:szCs w:val="21"/>
+          <w:lang w:eastAsia="en-IN"/>
+        </w:rPr>
+        <w:t xml:space="preserve"> </w:t>
+      </w:r>
+      <w:r>
+        <w:rPr>
+          <w:bCs/>
+          <w:color w:val="222222"/>
+          <w:sz w:val="21"/>
+          <w:szCs w:val="21"/>
+          <w:lang w:eastAsia="en-IN"/>
+        </w:rPr>
+        <w:t xml:space="preserve">To bring a fully paper less </w:t>
+      </w:r>
+      <w:r>
+        <w:rPr>
+          <w:color w:val="222222"/>
+          <w:sz w:val="21"/>
+          <w:szCs w:val="21"/>
+          <w:lang w:eastAsia="en-IN"/>
+        </w:rPr>
+        <w:t>Student Management System with student detail database, Attendance reporting (Android App), notification to parents (Android App) and more features to be added.</w:t>
+      </w:r>
+    </w:p>
+    <w:p>
+      <w:pPr>
+        <w:shd w:val="clear" w:color="auto" w:fill="FFFFFF"/>
+        <w:rPr>
+          <w:color w:val="222222"/>
+          <w:sz w:val="21"/>
+          <w:szCs w:val="21"/>
+          <w:lang w:eastAsia="en-IN"/>
+        </w:rPr>
+      </w:pPr>
+      <w:r>
+        <w:rPr>
+          <w:b/>
+          <w:bCs/>
+          <w:color w:val="222222"/>
+          <w:sz w:val="21"/>
+          <w:szCs w:val="21"/>
+          <w:lang w:eastAsia="en-IN"/>
+        </w:rPr>
+        <w:t>Team Size</w:t>
+      </w:r>
+      <w:r>
+        <w:rPr>
+          <w:b/>
+          <w:bCs/>
+          <w:color w:val="222222"/>
+          <w:sz w:val="21"/>
+          <w:szCs w:val="21"/>
+          <w:lang w:eastAsia="en-IN"/>
+        </w:rPr>
+        <w:t xml:space="preserve"> </w:t>
+      </w:r>
+      <w:r>
+        <w:rPr>
+          <w:b/>
+          <w:bCs/>
+          <w:color w:val="222222"/>
+          <w:sz w:val="21"/>
+          <w:szCs w:val="21"/>
+          <w:lang w:eastAsia="en-IN"/>
+        </w:rPr>
+        <w:t xml:space="preserve">: </w:t>
+      </w:r>
+      <w:r>
+        <w:rPr>
+          <w:bCs/>
+          <w:color w:val="222222"/>
+          <w:sz w:val="21"/>
+          <w:szCs w:val="21"/>
+          <w:lang w:eastAsia="en-IN"/>
+        </w:rPr>
+        <w:t>2</w:t>
+      </w:r>
+      <w:r>
+        <w:rPr>
+          <w:color w:val="222222"/>
+          <w:sz w:val="21"/>
+          <w:szCs w:val="21"/>
+          <w:lang w:eastAsia="en-IN"/>
+        </w:rPr>
+        <w:t xml:space="preserve">. </w:t>
+      </w:r>
+      <w:r>
+        <w:rPr>
+          <w:b/>
+          <w:color w:val="222222"/>
+          <w:sz w:val="21"/>
+          <w:szCs w:val="21"/>
+          <w:lang w:eastAsia="en-IN"/>
+        </w:rPr>
+        <w:t>Duration</w:t>
+      </w:r>
+      <w:r>
+        <w:rPr>
+          <w:b/>
+          <w:color w:val="222222"/>
+          <w:sz w:val="21"/>
+          <w:szCs w:val="21"/>
+          <w:lang w:eastAsia="en-IN"/>
+        </w:rPr>
+        <w:t xml:space="preserve"> </w:t>
+      </w:r>
+      <w:r>
+        <w:rPr>
+          <w:b/>
+          <w:bCs/>
+          <w:color w:val="222222"/>
+          <w:sz w:val="21"/>
+          <w:szCs w:val="21"/>
+          <w:lang w:eastAsia="en-IN"/>
+        </w:rPr>
+        <w:t>:</w:t>
+      </w:r>
+      <w:r>
+        <w:rPr>
+          <w:color w:val="222222"/>
+          <w:sz w:val="21"/>
+          <w:szCs w:val="21"/>
+          <w:lang w:eastAsia="en-IN"/>
+        </w:rPr>
+        <w:t xml:space="preserve"> 2 months</w:t>
+      </w:r>
+    </w:p>
+    <w:p>
+      <w:pPr>
+        <w:shd w:val="clear" w:color="auto" w:fill="FFFFFF"/>
+        <w:rPr>
+          <w:color w:val="222222"/>
+          <w:sz w:val="21"/>
+          <w:szCs w:val="21"/>
+          <w:lang w:eastAsia="en-IN"/>
+        </w:rPr>
+      </w:pPr>
+      <w:r>
+        <w:rPr>
+          <w:b/>
+          <w:bCs/>
+          <w:color w:val="222222"/>
+          <w:sz w:val="21"/>
+          <w:szCs w:val="21"/>
+          <w:lang w:eastAsia="en-IN"/>
+        </w:rPr>
         <w:t>Role</w:t>
       </w:r>
       <w:r>
@@ -2279,6 +2497,18 @@
         </w:rPr>
         <w:t xml:space="preserve"> Layout Designing, Database design and support.</w:t>
       </w:r>
+    </w:p>
+    <w:p>
+      <w:pPr>
+        <w:jc w:val="both"/>
+        <w:rPr>
+          <w:b/>
+          <w:bCs/>
+          <w:sz w:val="22"/>
+          <w:szCs w:val="22"/>
+          <w:highlight w:val="lightGray"/>
+        </w:rPr>
+      </w:pPr>
     </w:p>
     <w:p>
       <w:pPr>
@@ -2286,11 +2516,74 @@
         <w:spacing w:after="120"/>
         <w:rPr>
           <w:color w:val="222222"/>
-          <w:sz w:val="21"/>
-          <w:szCs w:val="21"/>
-          <w:lang w:eastAsia="en-IN"/>
-        </w:rPr>
-      </w:pPr>
+          <w:sz w:val="23"/>
+          <w:szCs w:val="23"/>
+          <w:lang w:eastAsia="en-IN"/>
+        </w:rPr>
+      </w:pPr>
+      <w:r>
+        <w:rPr>
+          <w:b/>
+          <w:bCs/>
+          <w:color w:val="222222"/>
+          <w:sz w:val="23"/>
+          <w:szCs w:val="23"/>
+          <w:lang w:eastAsia="en-IN"/>
+        </w:rPr>
+        <w:t>3</w:t>
+      </w:r>
+      <w:r>
+        <w:rPr>
+          <w:b/>
+          <w:bCs/>
+          <w:color w:val="222222"/>
+          <w:sz w:val="23"/>
+          <w:szCs w:val="23"/>
+          <w:lang w:eastAsia="en-IN"/>
+        </w:rPr>
+        <w:t xml:space="preserve">. </w:t>
+      </w:r>
+      <w:r>
+        <w:rPr>
+          <w:b/>
+          <w:bCs/>
+          <w:color w:val="222222"/>
+          <w:szCs w:val="23"/>
+          <w:lang w:eastAsia="en-IN"/>
+        </w:rPr>
+        <w:t>Title</w:t>
+      </w:r>
+      <w:r>
+        <w:rPr>
+          <w:b/>
+          <w:bCs/>
+          <w:color w:val="222222"/>
+          <w:sz w:val="23"/>
+          <w:szCs w:val="23"/>
+          <w:lang w:eastAsia="en-IN"/>
+        </w:rPr>
+        <w:t xml:space="preserve">: </w:t>
+      </w:r>
+      <w:r>
+        <w:rPr>
+          <w:b/>
+          <w:color w:val="222222"/>
+          <w:sz w:val="23"/>
+          <w:szCs w:val="23"/>
+          <w:lang w:eastAsia="en-IN"/>
+        </w:rPr>
+        <w:t>CHENNAI FLOOD HELP</w:t>
+      </w:r>
+      <w:r>
+        <w:rPr>
+          <w:b/>
+          <w:color w:val="222222"/>
+          <w:sz w:val="23"/>
+          <w:szCs w:val="23"/>
+          <w:lang w:eastAsia="en-IN"/>
+        </w:rPr>
+        <w:t>.</w:t>
+      </w:r>
     </w:p>
     <w:p>
       <w:pPr>
@@ -2298,73 +2591,60 @@
         <w:spacing w:after="120"/>
         <w:rPr>
           <w:color w:val="222222"/>
-          <w:sz w:val="23"/>
-          <w:szCs w:val="23"/>
-          <w:lang w:eastAsia="en-IN"/>
-        </w:rPr>
-      </w:pPr>
-      <w:r>
-        <w:rPr>
-          <w:b/>
-          <w:bCs/>
-          <w:color w:val="222222"/>
-          <w:sz w:val="23"/>
-          <w:szCs w:val="23"/>
-          <w:lang w:eastAsia="en-IN"/>
-        </w:rPr>
-        <w:t>2</w:t>
-      </w:r>
-      <w:r>
-        <w:rPr>
-          <w:b/>
-          <w:bCs/>
-          <w:color w:val="222222"/>
-          <w:sz w:val="23"/>
-          <w:szCs w:val="23"/>
-          <w:lang w:eastAsia="en-IN"/>
-        </w:rPr>
-        <w:t xml:space="preserve">. </w:t>
-      </w:r>
-      <w:r>
-        <w:rPr>
-          <w:b/>
-          <w:bCs/>
-          <w:color w:val="222222"/>
-          <w:szCs w:val="23"/>
-          <w:lang w:eastAsia="en-IN"/>
-        </w:rPr>
-        <w:t>Title</w:t>
-      </w:r>
-      <w:r>
-        <w:rPr>
-          <w:b/>
-          <w:bCs/>
-          <w:color w:val="222222"/>
-          <w:sz w:val="23"/>
-          <w:szCs w:val="23"/>
-          <w:lang w:eastAsia="en-IN"/>
-        </w:rPr>
-        <w:t xml:space="preserve">: </w:t>
-      </w:r>
-      <w:r>
-        <w:rPr>
-          <w:b/>
-          <w:color w:val="222222"/>
-          <w:sz w:val="23"/>
-          <w:szCs w:val="23"/>
-          <w:lang w:eastAsia="en-IN"/>
-        </w:rPr>
-        <w:t>CHENNAI FLOOD HELP</w:t>
-      </w:r>
-      <w:r>
-        <w:rPr>
-          <w:b/>
-          <w:color w:val="222222"/>
-          <w:sz w:val="23"/>
-          <w:szCs w:val="23"/>
-          <w:lang w:eastAsia="en-IN"/>
-        </w:rPr>
-        <w:t>.</w:t>
+          <w:sz w:val="21"/>
+          <w:szCs w:val="21"/>
+          <w:lang w:eastAsia="en-IN"/>
+        </w:rPr>
+      </w:pPr>
+      <w:r>
+        <w:rPr>
+          <w:b/>
+          <w:color w:val="222222"/>
+          <w:sz w:val="21"/>
+          <w:szCs w:val="21"/>
+          <w:lang w:eastAsia="en-IN"/>
+        </w:rPr>
+        <w:t>IDE</w:t>
+      </w:r>
+      <w:r>
+        <w:rPr>
+          <w:b/>
+          <w:color w:val="222222"/>
+          <w:sz w:val="21"/>
+          <w:szCs w:val="21"/>
+          <w:lang w:eastAsia="en-IN"/>
+        </w:rPr>
+        <w:t xml:space="preserve"> Used</w:t>
+      </w:r>
+      <w:r>
+        <w:rPr>
+          <w:b/>
+          <w:color w:val="222222"/>
+          <w:sz w:val="21"/>
+          <w:szCs w:val="21"/>
+          <w:lang w:eastAsia="en-IN"/>
+        </w:rPr>
+        <w:t xml:space="preserve"> </w:t>
+      </w:r>
+      <w:r>
+        <w:rPr>
+          <w:b/>
+          <w:bCs/>
+          <w:color w:val="222222"/>
+          <w:sz w:val="21"/>
+          <w:szCs w:val="21"/>
+          <w:lang w:eastAsia="en-IN"/>
+        </w:rPr>
+        <w:t>:</w:t>
+      </w:r>
+      <w:r>
+        <w:rPr>
+          <w:color w:val="222222"/>
+          <w:sz w:val="21"/>
+          <w:szCs w:val="21"/>
+          <w:lang w:eastAsia="en-IN"/>
+        </w:rPr>
+        <w:t xml:space="preserve"> MIT APP INVENTOR (Online Tool)</w:t>
       </w:r>
     </w:p>
     <w:p>
@@ -2381,25 +2661,29 @@
       <w:r>
         <w:rPr>
           <w:b/>
-          <w:color w:val="222222"/>
-          <w:sz w:val="21"/>
-          <w:szCs w:val="21"/>
-          <w:lang w:eastAsia="en-IN"/>
-        </w:rPr>
-        <w:t>IDE</w:t>
-      </w:r>
-      <w:r>
-        <w:rPr>
-          <w:b/>
-          <w:color w:val="222222"/>
-          <w:sz w:val="21"/>
-          <w:szCs w:val="21"/>
-          <w:lang w:eastAsia="en-IN"/>
-        </w:rPr>
-        <w:t xml:space="preserve"> Used</w:t>
-      </w:r>
-      <w:r>
-        <w:rPr>
+          <w:bCs/>
+          <w:color w:val="222222"/>
+          <w:sz w:val="21"/>
+          <w:szCs w:val="21"/>
+          <w:lang w:eastAsia="en-IN"/>
+        </w:rPr>
+        <w:t>Description</w:t>
+      </w:r>
+      <w:r>
+        <w:rPr>
+          <w:b/>
+          <w:bCs/>
+          <w:color w:val="222222"/>
+          <w:sz w:val="21"/>
+          <w:szCs w:val="21"/>
+          <w:lang w:eastAsia="en-IN"/>
+        </w:rPr>
+        <w:t xml:space="preserve"> </w:t>
+      </w:r>
+      <w:r>
+        <w:rPr>
+          <w:b/>
+          <w:bCs/>
           <w:color w:val="222222"/>
           <w:sz w:val="21"/>
           <w:szCs w:val="21"/>
@@ -2409,15 +2693,49 @@
       </w:r>
       <w:r>
         <w:rPr>
-          <w:color w:val="222222"/>
-          <w:sz w:val="21"/>
-          <w:szCs w:val="21"/>
-          <w:lang w:eastAsia="en-IN"/>
-        </w:rPr>
-        <w:t>MIT APP INVENTOR</w:t>
-      </w:r>
-      <w:r>
-        <w:rPr>
+          <w:bCs/>
+          <w:color w:val="222222"/>
+          <w:sz w:val="21"/>
+          <w:szCs w:val="21"/>
+          <w:lang w:eastAsia="en-IN"/>
+        </w:rPr>
+        <w:t>Simple Android app to help the People affected in Chennai flood by providing the essential contact details that were collected from Social media and Government Websites</w:t>
+      </w:r>
+      <w:r>
+        <w:rPr>
+          <w:color w:val="222222"/>
+          <w:sz w:val="21"/>
+          <w:szCs w:val="21"/>
+          <w:lang w:eastAsia="en-IN"/>
+        </w:rPr>
+        <w:t>.</w:t>
+      </w:r>
+    </w:p>
+    <w:p>
+      <w:pPr>
+        <w:shd w:val="clear" w:color="auto" w:fill="FFFFFF"/>
+        <w:rPr>
+          <w:color w:val="222222"/>
+          <w:sz w:val="21"/>
+          <w:szCs w:val="21"/>
+          <w:lang w:eastAsia="en-IN"/>
+        </w:rPr>
+      </w:pPr>
+      <w:r>
+        <w:rPr>
+          <w:b/>
+          <w:bCs/>
+          <w:color w:val="222222"/>
+          <w:sz w:val="21"/>
+          <w:szCs w:val="21"/>
+          <w:lang w:eastAsia="en-IN"/>
+        </w:rPr>
+        <w:t>Team Size</w:t>
+      </w:r>
+      <w:r>
+        <w:rPr>
+          <w:b/>
+          <w:bCs/>
           <w:color w:val="222222"/>
           <w:sz w:val="21"/>
           <w:szCs w:val="21"/>
@@ -2427,181 +2745,78 @@
       </w:r>
       <w:r>
         <w:rPr>
-          <w:color w:val="222222"/>
-          <w:sz w:val="21"/>
-          <w:szCs w:val="21"/>
-          <w:lang w:eastAsia="en-IN"/>
-        </w:rPr>
-        <w:t>(Online Tool)</w:t>
+          <w:b/>
+          <w:bCs/>
+          <w:color w:val="222222"/>
+          <w:sz w:val="21"/>
+          <w:szCs w:val="21"/>
+          <w:lang w:eastAsia="en-IN"/>
+        </w:rPr>
+        <w:t xml:space="preserve">: </w:t>
+      </w:r>
+      <w:r>
+        <w:rPr>
+          <w:bCs/>
+          <w:color w:val="222222"/>
+          <w:sz w:val="21"/>
+          <w:szCs w:val="21"/>
+          <w:lang w:eastAsia="en-IN"/>
+        </w:rPr>
+        <w:t>2</w:t>
+      </w:r>
+      <w:r>
+        <w:rPr>
+          <w:color w:val="222222"/>
+          <w:sz w:val="21"/>
+          <w:szCs w:val="21"/>
+          <w:lang w:eastAsia="en-IN"/>
+        </w:rPr>
+        <w:t xml:space="preserve">. </w:t>
+      </w:r>
+      <w:r>
+        <w:rPr>
+          <w:b/>
+          <w:color w:val="222222"/>
+          <w:sz w:val="21"/>
+          <w:szCs w:val="21"/>
+          <w:lang w:eastAsia="en-IN"/>
+        </w:rPr>
+        <w:t>Duration</w:t>
+      </w:r>
+      <w:r>
+        <w:rPr>
+          <w:b/>
+          <w:color w:val="222222"/>
+          <w:sz w:val="21"/>
+          <w:szCs w:val="21"/>
+          <w:lang w:eastAsia="en-IN"/>
+        </w:rPr>
+        <w:t xml:space="preserve"> </w:t>
+      </w:r>
+      <w:r>
+        <w:rPr>
+          <w:b/>
+          <w:bCs/>
+          <w:color w:val="222222"/>
+          <w:sz w:val="21"/>
+          <w:szCs w:val="21"/>
+          <w:lang w:eastAsia="en-IN"/>
+        </w:rPr>
+        <w:t>:</w:t>
+      </w:r>
+      <w:r>
+        <w:rPr>
+          <w:color w:val="222222"/>
+          <w:sz w:val="21"/>
+          <w:szCs w:val="21"/>
+          <w:lang w:eastAsia="en-IN"/>
+        </w:rPr>
+        <w:t xml:space="preserve"> 2 Days</w:t>
       </w:r>
     </w:p>
     <w:p>
       <w:pPr>
         <w:shd w:val="clear" w:color="auto" w:fill="FFFFFF"/>
-        <w:spacing w:after="120"/>
-        <w:rPr>
-          <w:color w:val="222222"/>
-          <w:sz w:val="21"/>
-          <w:szCs w:val="21"/>
-          <w:lang w:eastAsia="en-IN"/>
-        </w:rPr>
-      </w:pPr>
-      <w:r>
-        <w:rPr>
-          <w:b/>
-          <w:bCs/>
-          <w:color w:val="222222"/>
-          <w:sz w:val="21"/>
-          <w:szCs w:val="21"/>
-          <w:lang w:eastAsia="en-IN"/>
-        </w:rPr>
-        <w:t xml:space="preserve">Description: </w:t>
-      </w:r>
-      <w:r>
-        <w:rPr>
-          <w:bCs/>
-          <w:color w:val="222222"/>
-          <w:sz w:val="21"/>
-          <w:szCs w:val="21"/>
-          <w:lang w:eastAsia="en-IN"/>
-        </w:rPr>
-        <w:t>Simple Android app t</w:t>
-      </w:r>
-      <w:r>
-        <w:rPr>
-          <w:bCs/>
-          <w:color w:val="222222"/>
-          <w:sz w:val="21"/>
-          <w:szCs w:val="21"/>
-          <w:lang w:eastAsia="en-IN"/>
-        </w:rPr>
-        <w:t>o help the People affected in Chennai flood by providing the essential contact details</w:t>
-      </w:r>
-      <w:r>
-        <w:rPr>
-          <w:bCs/>
-          <w:color w:val="222222"/>
-          <w:sz w:val="21"/>
-          <w:szCs w:val="21"/>
-          <w:lang w:eastAsia="en-IN"/>
-        </w:rPr>
-        <w:t xml:space="preserve"> that were</w:t>
-      </w:r>
-      <w:r>
-        <w:rPr>
-          <w:bCs/>
-          <w:color w:val="222222"/>
-          <w:sz w:val="21"/>
-          <w:szCs w:val="21"/>
-          <w:lang w:eastAsia="en-IN"/>
-        </w:rPr>
-        <w:t xml:space="preserve"> collected from Social media and Government </w:t>
-      </w:r>
-      <w:r>
-        <w:rPr>
-          <w:bCs/>
-          <w:color w:val="222222"/>
-          <w:sz w:val="21"/>
-          <w:szCs w:val="21"/>
-          <w:lang w:eastAsia="en-IN"/>
-        </w:rPr>
-        <w:t>Websites</w:t>
-      </w:r>
-      <w:r>
-        <w:rPr>
-          <w:color w:val="222222"/>
-          <w:sz w:val="21"/>
-          <w:szCs w:val="21"/>
-          <w:lang w:eastAsia="en-IN"/>
-        </w:rPr>
-        <w:t>.</w:t>
-      </w:r>
-    </w:p>
-    <w:p>
-      <w:pPr>
-        <w:shd w:val="clear" w:color="auto" w:fill="FFFFFF"/>
-        <w:spacing w:after="120"/>
-        <w:rPr>
-          <w:color w:val="222222"/>
-          <w:sz w:val="21"/>
-          <w:szCs w:val="21"/>
-          <w:lang w:eastAsia="en-IN"/>
-        </w:rPr>
-      </w:pPr>
-      <w:r>
-        <w:rPr>
-          <w:b/>
-          <w:bCs/>
-          <w:color w:val="222222"/>
-          <w:sz w:val="21"/>
-          <w:szCs w:val="21"/>
-          <w:lang w:eastAsia="en-IN"/>
-        </w:rPr>
-        <w:t>Team Size</w:t>
-      </w:r>
-      <w:r>
-        <w:rPr>
-          <w:b/>
-          <w:bCs/>
-          <w:color w:val="222222"/>
-          <w:sz w:val="21"/>
-          <w:szCs w:val="21"/>
-          <w:lang w:eastAsia="en-IN"/>
-        </w:rPr>
-        <w:t xml:space="preserve">: </w:t>
-      </w:r>
-      <w:r>
-        <w:rPr>
-          <w:bCs/>
-          <w:color w:val="222222"/>
-          <w:sz w:val="21"/>
-          <w:szCs w:val="21"/>
-          <w:lang w:eastAsia="en-IN"/>
-        </w:rPr>
-        <w:t>2</w:t>
-      </w:r>
-      <w:r>
-        <w:rPr>
-          <w:color w:val="222222"/>
-          <w:sz w:val="21"/>
-          <w:szCs w:val="21"/>
-          <w:lang w:eastAsia="en-IN"/>
-        </w:rPr>
-        <w:t xml:space="preserve">. </w:t>
-      </w:r>
-      <w:r>
-        <w:rPr>
-          <w:b/>
-          <w:color w:val="222222"/>
-          <w:sz w:val="21"/>
-          <w:szCs w:val="21"/>
-          <w:lang w:eastAsia="en-IN"/>
-        </w:rPr>
-        <w:t>Duration</w:t>
-      </w:r>
-      <w:r>
-        <w:rPr>
-          <w:color w:val="222222"/>
-          <w:sz w:val="21"/>
-          <w:szCs w:val="21"/>
-          <w:lang w:eastAsia="en-IN"/>
-        </w:rPr>
-        <w:t xml:space="preserve">: </w:t>
-      </w:r>
-      <w:r>
-        <w:rPr>
-          <w:color w:val="222222"/>
-          <w:sz w:val="21"/>
-          <w:szCs w:val="21"/>
-          <w:lang w:eastAsia="en-IN"/>
-        </w:rPr>
-        <w:t>2 Days</w:t>
-      </w:r>
-    </w:p>
-    <w:p>
-      <w:pPr>
-        <w:shd w:val="clear" w:color="auto" w:fill="FFFFFF"/>
-        <w:spacing w:after="120"/>
         <w:rPr>
           <w:color w:val="222222"/>
           <w:sz w:val="21"/>
@@ -2622,6 +2837,19 @@
       </w:r>
       <w:r>
         <w:rPr>
+          <w:b/>
+          <w:bCs/>
+          <w:color w:val="222222"/>
+          <w:sz w:val="21"/>
+          <w:szCs w:val="21"/>
+          <w:lang w:eastAsia="en-IN"/>
+        </w:rPr>
+        <w:t xml:space="preserve"> </w:t>
+      </w:r>
+      <w:r>
+        <w:rPr>
+          <w:b/>
+          <w:bCs/>
           <w:color w:val="222222"/>
           <w:sz w:val="21"/>
           <w:szCs w:val="21"/>
@@ -2636,22 +2864,47 @@
           <w:szCs w:val="21"/>
           <w:lang w:eastAsia="en-IN"/>
         </w:rPr>
-        <w:t xml:space="preserve"> Core Concept, Data Collecting and support</w:t>
-      </w:r>
-      <w:r>
-        <w:rPr>
-          <w:color w:val="222222"/>
-          <w:sz w:val="21"/>
-          <w:szCs w:val="21"/>
-          <w:lang w:eastAsia="en-IN"/>
-        </w:rPr>
-        <w:t>.</w:t>
-      </w:r>
-    </w:p>
-    <w:p>
-      <w:pPr>
-        <w:spacing w:line="360" w:lineRule="auto"/>
-        <w:ind w:right="180"/>
+        <w:t xml:space="preserve"> C</w:t>
+      </w:r>
+      <w:r>
+        <w:rPr>
+          <w:color w:val="222222"/>
+          <w:sz w:val="21"/>
+          <w:szCs w:val="21"/>
+          <w:lang w:eastAsia="en-IN"/>
+        </w:rPr>
+        <w:t>ore Concept, Data Collecting,</w:t>
+      </w:r>
+      <w:r>
+        <w:rPr>
+          <w:color w:val="222222"/>
+          <w:sz w:val="21"/>
+          <w:szCs w:val="21"/>
+          <w:lang w:eastAsia="en-IN"/>
+        </w:rPr>
+        <w:t xml:space="preserve"> </w:t>
+      </w:r>
+      <w:r>
+        <w:rPr>
+          <w:color w:val="222222"/>
+          <w:sz w:val="21"/>
+          <w:szCs w:val="21"/>
+          <w:lang w:eastAsia="en-IN"/>
+        </w:rPr>
+        <w:t>Design and S</w:t>
+      </w:r>
+      <w:r>
+        <w:rPr>
+          <w:color w:val="222222"/>
+          <w:sz w:val="21"/>
+          <w:szCs w:val="21"/>
+          <w:lang w:eastAsia="en-IN"/>
+        </w:rPr>
+        <w:t>upport.</w:t>
+      </w:r>
+    </w:p>
+    <w:p>
+      <w:pPr>
         <w:jc w:val="both"/>
         <w:rPr>
           <w:b/>
@@ -2692,7 +2945,27 @@
           <w:szCs w:val="22"/>
           <w:highlight w:val="lightGray"/>
         </w:rPr>
-        <w:t>ACHIEVEMENTS:</w:t>
+        <w:t>ACHIEVEMENTS</w:t>
+      </w:r>
+      <w:r>
+        <w:rPr>
+          <w:b/>
+          <w:bCs/>
+          <w:sz w:val="22"/>
+          <w:szCs w:val="22"/>
+          <w:highlight w:val="lightGray"/>
+        </w:rPr>
+        <w:t xml:space="preserve"> </w:t>
+      </w:r>
+      <w:r>
+        <w:rPr>
+          <w:b/>
+          <w:bCs/>
+          <w:sz w:val="22"/>
+          <w:szCs w:val="22"/>
+          <w:highlight w:val="lightGray"/>
+        </w:rPr>
+        <w:t>:</w:t>
       </w:r>
     </w:p>
     <w:p>
@@ -2876,27 +3149,7 @@
           <w:szCs w:val="21"/>
           <w:lang w:eastAsia="en-IN"/>
         </w:rPr>
-        <w:t xml:space="preserve"> place in Tech Art at </w:t>
-      </w:r>
-      <w:proofErr w:type="spellStart"/>
-      <w:r>
-        <w:rPr>
-          <w:color w:val="222222"/>
-          <w:sz w:val="21"/>
-          <w:szCs w:val="21"/>
-          <w:lang w:eastAsia="en-IN"/>
-        </w:rPr>
-        <w:t>Arunai</w:t>
-      </w:r>
-      <w:proofErr w:type="spellEnd"/>
-      <w:r>
-        <w:rPr>
-          <w:color w:val="222222"/>
-          <w:sz w:val="21"/>
-          <w:szCs w:val="21"/>
-          <w:lang w:eastAsia="en-IN"/>
-        </w:rPr>
-        <w:t xml:space="preserve"> En</w:t>
+        <w:t xml:space="preserve"> place in Tech Art at Arunai En</w:t>
       </w:r>
       <w:r>
         <w:rPr>
@@ -2959,27 +3212,7 @@
           <w:szCs w:val="21"/>
           <w:lang w:eastAsia="en-IN"/>
         </w:rPr>
-        <w:t xml:space="preserve">IQ Star award from </w:t>
-      </w:r>
-      <w:proofErr w:type="spellStart"/>
-      <w:r>
-        <w:rPr>
-          <w:color w:val="222222"/>
-          <w:sz w:val="21"/>
-          <w:szCs w:val="21"/>
-          <w:lang w:eastAsia="en-IN"/>
-        </w:rPr>
-        <w:t>iClient</w:t>
-      </w:r>
-      <w:proofErr w:type="spellEnd"/>
-      <w:r>
-        <w:rPr>
-          <w:color w:val="222222"/>
-          <w:sz w:val="21"/>
-          <w:szCs w:val="21"/>
-          <w:lang w:eastAsia="en-IN"/>
-        </w:rPr>
-        <w:t xml:space="preserve"> Tec</w:t>
+        <w:t>IQ Star award from iClient Tec</w:t>
       </w:r>
       <w:r>
         <w:rPr>
@@ -3008,25 +3241,14 @@
         </w:rPr>
         <w:t xml:space="preserve"> </w:t>
       </w:r>
-      <w:proofErr w:type="spellStart"/>
-      <w:r>
-        <w:rPr>
-          <w:color w:val="222222"/>
-          <w:sz w:val="21"/>
-          <w:szCs w:val="21"/>
-          <w:lang w:eastAsia="en-IN"/>
-        </w:rPr>
-        <w:t>Cuddalore</w:t>
-      </w:r>
-      <w:proofErr w:type="spellEnd"/>
-      <w:r>
-        <w:rPr>
-          <w:color w:val="222222"/>
-          <w:sz w:val="21"/>
-          <w:szCs w:val="21"/>
-          <w:lang w:eastAsia="en-IN"/>
-        </w:rPr>
-        <w:t>.</w:t>
+      <w:r>
+        <w:rPr>
+          <w:color w:val="222222"/>
+          <w:sz w:val="21"/>
+          <w:szCs w:val="21"/>
+          <w:lang w:eastAsia="en-IN"/>
+        </w:rPr>
+        <w:t>Cuddalore.</w:t>
       </w:r>
     </w:p>
     <w:p>
@@ -3351,27 +3573,7 @@
           <w:szCs w:val="21"/>
           <w:lang w:eastAsia="en-IN"/>
         </w:rPr>
-        <w:t xml:space="preserve"> conducted by INDIANSERVERS in </w:t>
-      </w:r>
-      <w:proofErr w:type="spellStart"/>
-      <w:r>
-        <w:rPr>
-          <w:color w:val="222222"/>
-          <w:sz w:val="21"/>
-          <w:szCs w:val="21"/>
-          <w:lang w:eastAsia="en-IN"/>
-        </w:rPr>
-        <w:t>Arunai</w:t>
-      </w:r>
-      <w:proofErr w:type="spellEnd"/>
-      <w:r>
-        <w:rPr>
-          <w:color w:val="222222"/>
-          <w:sz w:val="21"/>
-          <w:szCs w:val="21"/>
-          <w:lang w:eastAsia="en-IN"/>
-        </w:rPr>
-        <w:t xml:space="preserve"> Engineering College, Tiruvannamalai.</w:t>
+        <w:t xml:space="preserve"> conducted by INDIANSERVERS in Arunai Engineering College, Tiruvannamalai.</w:t>
       </w:r>
     </w:p>
     <w:p>
@@ -3737,25 +3939,14 @@
         <w:tab/>
         <w:t xml:space="preserve">:  </w:t>
       </w:r>
-      <w:proofErr w:type="spellStart"/>
-      <w:r>
-        <w:rPr>
-          <w:color w:val="222222"/>
-          <w:sz w:val="21"/>
-          <w:szCs w:val="21"/>
-          <w:lang w:eastAsia="en-IN"/>
-        </w:rPr>
-        <w:t>Arumugam</w:t>
-      </w:r>
-      <w:proofErr w:type="spellEnd"/>
-      <w:r>
-        <w:rPr>
-          <w:color w:val="222222"/>
-          <w:sz w:val="21"/>
-          <w:szCs w:val="21"/>
-          <w:lang w:eastAsia="en-IN"/>
-        </w:rPr>
-        <w:t xml:space="preserve"> </w:t>
+      <w:r>
+        <w:rPr>
+          <w:color w:val="222222"/>
+          <w:sz w:val="21"/>
+          <w:szCs w:val="21"/>
+          <w:lang w:eastAsia="en-IN"/>
+        </w:rPr>
+        <w:t xml:space="preserve">Arumugam </w:t>
       </w:r>
       <w:r>
         <w:rPr>
@@ -3798,25 +3989,14 @@
         <w:tab/>
         <w:t xml:space="preserve">:  </w:t>
       </w:r>
-      <w:proofErr w:type="spellStart"/>
-      <w:r>
-        <w:rPr>
-          <w:color w:val="222222"/>
-          <w:sz w:val="21"/>
-          <w:szCs w:val="21"/>
-          <w:lang w:eastAsia="en-IN"/>
-        </w:rPr>
-        <w:t>Geetha</w:t>
-      </w:r>
-      <w:proofErr w:type="spellEnd"/>
-      <w:r>
-        <w:rPr>
-          <w:color w:val="222222"/>
-          <w:sz w:val="21"/>
-          <w:szCs w:val="21"/>
-          <w:lang w:eastAsia="en-IN"/>
-        </w:rPr>
-        <w:t xml:space="preserve"> A</w:t>
+      <w:r>
+        <w:rPr>
+          <w:color w:val="222222"/>
+          <w:sz w:val="21"/>
+          <w:szCs w:val="21"/>
+          <w:lang w:eastAsia="en-IN"/>
+        </w:rPr>
+        <w:t>Geetha A</w:t>
       </w:r>
     </w:p>
     <w:p>
@@ -3925,27 +4105,7 @@
           <w:lang w:eastAsia="en-IN"/>
         </w:rPr>
         <w:tab/>
-        <w:t xml:space="preserve">                </w:t>
-      </w:r>
-      <w:proofErr w:type="spellStart"/>
-      <w:r>
-        <w:rPr>
-          <w:color w:val="222222"/>
-          <w:sz w:val="21"/>
-          <w:szCs w:val="21"/>
-          <w:lang w:eastAsia="en-IN"/>
-        </w:rPr>
-        <w:t>Periyakuppam</w:t>
-      </w:r>
-      <w:proofErr w:type="spellEnd"/>
-      <w:r>
-        <w:rPr>
-          <w:color w:val="222222"/>
-          <w:sz w:val="21"/>
-          <w:szCs w:val="21"/>
-          <w:lang w:eastAsia="en-IN"/>
-        </w:rPr>
-        <w:t xml:space="preserve"> &amp; post,</w:t>
+        <w:t xml:space="preserve">                Periyakuppam &amp; post,</w:t>
       </w:r>
     </w:p>
     <w:p>
@@ -4209,16 +4369,7 @@
           <w:szCs w:val="21"/>
           <w:lang w:eastAsia="en-IN"/>
         </w:rPr>
-        <w:t xml:space="preserve">                                                                                                                                                                      Yours Faithfully</w:t>
-      </w:r>
-      <w:r>
-        <w:rPr>
-          <w:color w:val="222222"/>
-          <w:sz w:val="21"/>
-          <w:szCs w:val="21"/>
-          <w:lang w:eastAsia="en-IN"/>
-        </w:rPr>
-        <w:t>,</w:t>
+        <w:t xml:space="preserve">                                                                                                                                                                      </w:t>
       </w:r>
     </w:p>
     <w:p>
@@ -4254,53 +4405,16 @@
           <w:sz w:val="22"/>
           <w:szCs w:val="22"/>
         </w:rPr>
-        <w:t xml:space="preserve">Chennai                                                                                                                                      Rajesh </w:t>
-      </w:r>
-      <w:proofErr w:type="spellStart"/>
-      <w:r>
-        <w:rPr>
-          <w:sz w:val="22"/>
-          <w:szCs w:val="22"/>
-        </w:rPr>
-        <w:t>Kumar.A</w:t>
-      </w:r>
-      <w:proofErr w:type="spellEnd"/>
-    </w:p>
-    <w:p>
-      <w:pPr>
-        <w:rPr>
-          <w:sz w:val="22"/>
-          <w:szCs w:val="22"/>
-        </w:rPr>
-      </w:pPr>
-    </w:p>
-    <w:p>
-      <w:pPr>
-        <w:rPr>
-          <w:sz w:val="22"/>
-          <w:szCs w:val="22"/>
-        </w:rPr>
-      </w:pPr>
-      <w:r>
-        <w:rPr>
-          <w:sz w:val="22"/>
-          <w:szCs w:val="22"/>
-        </w:rPr>
-        <w:t>Date</w:t>
-      </w:r>
-      <w:r>
-        <w:rPr>
-          <w:sz w:val="22"/>
-          <w:szCs w:val="22"/>
-        </w:rPr>
-        <w:t xml:space="preserve"> </w:t>
-      </w:r>
-      <w:r>
-        <w:rPr>
-          <w:sz w:val="22"/>
-          <w:szCs w:val="22"/>
-        </w:rPr>
-        <w:t xml:space="preserve">: </w:t>
+        <w:t xml:space="preserve">Chennai                                                                                                                                    </w:t>
+      </w:r>
+      <w:r>
+        <w:rPr>
+          <w:color w:val="222222"/>
+          <w:sz w:val="21"/>
+          <w:szCs w:val="21"/>
+          <w:lang w:eastAsia="en-IN"/>
+        </w:rPr>
+        <w:t>Yours Faithfully,</w:t>
       </w:r>
       <w:r>
         <w:rPr>
@@ -4309,12 +4423,106 @@
         </w:rPr>
         <w:t xml:space="preserve">  </w:t>
       </w:r>
-      <w:r>
-        <w:rPr>
-          <w:sz w:val="22"/>
-          <w:szCs w:val="22"/>
-        </w:rPr>
-        <w:t>30-12-2016</w:t>
+    </w:p>
+    <w:p>
+      <w:pPr>
+        <w:rPr>
+          <w:sz w:val="22"/>
+          <w:szCs w:val="22"/>
+        </w:rPr>
+      </w:pPr>
+    </w:p>
+    <w:p>
+      <w:pPr>
+        <w:rPr>
+          <w:sz w:val="22"/>
+          <w:szCs w:val="22"/>
+        </w:rPr>
+      </w:pPr>
+      <w:r>
+        <w:rPr>
+          <w:sz w:val="22"/>
+          <w:szCs w:val="22"/>
+        </w:rPr>
+        <w:tab/>
+      </w:r>
+      <w:r>
+        <w:rPr>
+          <w:sz w:val="22"/>
+          <w:szCs w:val="22"/>
+        </w:rPr>
+        <w:tab/>
+      </w:r>
+      <w:r>
+        <w:rPr>
+          <w:sz w:val="22"/>
+          <w:szCs w:val="22"/>
+        </w:rPr>
+        <w:tab/>
+      </w:r>
+      <w:r>
+        <w:rPr>
+          <w:sz w:val="22"/>
+          <w:szCs w:val="22"/>
+        </w:rPr>
+        <w:tab/>
+      </w:r>
+      <w:r>
+        <w:rPr>
+          <w:sz w:val="22"/>
+          <w:szCs w:val="22"/>
+        </w:rPr>
+        <w:tab/>
+      </w:r>
+      <w:r>
+        <w:rPr>
+          <w:sz w:val="22"/>
+          <w:szCs w:val="22"/>
+        </w:rPr>
+        <w:tab/>
+      </w:r>
+      <w:r>
+        <w:rPr>
+          <w:sz w:val="22"/>
+          <w:szCs w:val="22"/>
+        </w:rPr>
+        <w:tab/>
+      </w:r>
+      <w:r>
+        <w:rPr>
+          <w:sz w:val="22"/>
+          <w:szCs w:val="22"/>
+        </w:rPr>
+        <w:tab/>
+      </w:r>
+      <w:r>
+        <w:rPr>
+          <w:sz w:val="22"/>
+          <w:szCs w:val="22"/>
+        </w:rPr>
+        <w:tab/>
+      </w:r>
+      <w:r>
+        <w:rPr>
+          <w:sz w:val="22"/>
+          <w:szCs w:val="22"/>
+        </w:rPr>
+        <w:tab/>
+      </w:r>
+      <w:r>
+        <w:rPr>
+          <w:sz w:val="22"/>
+          <w:szCs w:val="22"/>
+        </w:rPr>
+        <w:tab/>
+      </w:r>
+      <w:r>
+        <w:rPr>
+          <w:sz w:val="22"/>
+          <w:szCs w:val="22"/>
+        </w:rPr>
+        <w:tab/>
+        <w:t xml:space="preserve">  Rajesh Kumar.A</w:t>
       </w:r>
     </w:p>
     <w:sectPr>
@@ -6505,7 +6713,7 @@
 </file>
 
 <file path=customXml/itemProps1.xml><?xml version="1.0" encoding="utf-8"?>
-<ds:datastoreItem xmlns:ds="http://schemas.openxmlformats.org/officeDocument/2006/customXml" ds:itemID="{2761E4A7-7A25-44A6-96F3-419E877E8564}">
+<ds:datastoreItem xmlns:ds="http://schemas.openxmlformats.org/officeDocument/2006/customXml" ds:itemID="{B6CBAE1F-77A1-46A0-B36C-049A5FC9A023}">
   <ds:schemaRefs>
     <ds:schemaRef ds:uri="http://schemas.openxmlformats.org/officeDocument/2006/bibliography"/>
   </ds:schemaRefs>

--- a/MyResume.docx
+++ b/MyResume.docx
@@ -1,6 +1,6 @@
 
 <file path=word/document.xml><?xml version="1.0" encoding="utf-8"?>
-<w:document xmlns:wpc="http://schemas.microsoft.com/office/word/2010/wordprocessingCanvas" xmlns:cx="http://schemas.microsoft.com/office/drawing/2014/chartex" xmlns:cx1="http://schemas.microsoft.com/office/drawing/2015/9/8/chartex" xmlns:cx2="http://schemas.microsoft.com/office/drawing/2015/10/21/chartex" xmlns:cx3="http://schemas.microsoft.com/office/drawing/2016/5/9/chartex" xmlns:cx4="http://schemas.microsoft.com/office/drawing/2016/5/10/chartex" xmlns:cx5="http://schemas.microsoft.com/office/drawing/2016/5/11/chartex" xmlns:mc="http://schemas.openxmlformats.org/markup-compatibility/2006" xmlns:o="urn:schemas-microsoft-com:office:office" xmlns:r="http://schemas.openxmlformats.org/officeDocument/2006/relationships" xmlns:m="http://schemas.openxmlformats.org/officeDocument/2006/math" xmlns:v="urn:schemas-microsoft-com:vml" xmlns:wp14="http://schemas.microsoft.com/office/word/2010/wordprocessingDrawing" xmlns:wp="http://schemas.openxmlformats.org/drawingml/2006/wordprocessingDrawing" xmlns:w10="urn:schemas-microsoft-com:office:word" xmlns:w="http://schemas.openxmlformats.org/wordprocessingml/2006/main" xmlns:w14="http://schemas.microsoft.com/office/word/2010/wordml" xmlns:w15="http://schemas.microsoft.com/office/word/2012/wordml" xmlns:w16se="http://schemas.microsoft.com/office/word/2015/wordml/symex" xmlns:wpg="http://schemas.microsoft.com/office/word/2010/wordprocessingGroup" xmlns:wpi="http://schemas.microsoft.com/office/word/2010/wordprocessingInk" xmlns:wne="http://schemas.microsoft.com/office/word/2006/wordml" xmlns:wps="http://schemas.microsoft.com/office/word/2010/wordprocessingShape" mc:Ignorable="w14 w15 w16se wp14">
+<w:document xmlns:wpc="http://schemas.microsoft.com/office/word/2010/wordprocessingCanvas" xmlns:cx="http://schemas.microsoft.com/office/drawing/2014/chartex" xmlns:cx1="http://schemas.microsoft.com/office/drawing/2015/9/8/chartex" xmlns:cx2="http://schemas.microsoft.com/office/drawing/2015/10/21/chartex" xmlns:cx3="http://schemas.microsoft.com/office/drawing/2016/5/9/chartex" xmlns:cx4="http://schemas.microsoft.com/office/drawing/2016/5/10/chartex" xmlns:cx5="http://schemas.microsoft.com/office/drawing/2016/5/11/chartex" xmlns:cx6="http://schemas.microsoft.com/office/drawing/2016/5/12/chartex" xmlns:cx7="http://schemas.microsoft.com/office/drawing/2016/5/13/chartex" xmlns:cx8="http://schemas.microsoft.com/office/drawing/2016/5/14/chartex" xmlns:mc="http://schemas.openxmlformats.org/markup-compatibility/2006" xmlns:o="urn:schemas-microsoft-com:office:office" xmlns:r="http://schemas.openxmlformats.org/officeDocument/2006/relationships" xmlns:m="http://schemas.openxmlformats.org/officeDocument/2006/math" xmlns:v="urn:schemas-microsoft-com:vml" xmlns:wp14="http://schemas.microsoft.com/office/word/2010/wordprocessingDrawing" xmlns:wp="http://schemas.openxmlformats.org/drawingml/2006/wordprocessingDrawing" xmlns:w10="urn:schemas-microsoft-com:office:word" xmlns:w="http://schemas.openxmlformats.org/wordprocessingml/2006/main" xmlns:w14="http://schemas.microsoft.com/office/word/2010/wordml" xmlns:w15="http://schemas.microsoft.com/office/word/2012/wordml" xmlns:w16se="http://schemas.microsoft.com/office/word/2015/wordml/symex" xmlns:wpg="http://schemas.microsoft.com/office/word/2010/wordprocessingGroup" xmlns:wpi="http://schemas.microsoft.com/office/word/2010/wordprocessingInk" xmlns:wne="http://schemas.microsoft.com/office/word/2006/wordml" xmlns:wps="http://schemas.microsoft.com/office/word/2010/wordprocessingShape" mc:Ignorable="w14 w15 w16se wp14">
   <w:body>
     <w:p>
       <w:pPr>
@@ -13,8 +13,6 @@
           <w:u w:val="single"/>
         </w:rPr>
       </w:pPr>
-      <w:bookmarkStart w:id="0" w:name="_GoBack"/>
-      <w:bookmarkEnd w:id="0"/>
       <w:r>
         <w:rPr>
           <w:b/>
@@ -467,6 +465,15 @@
       <w:pPr>
         <w:jc w:val="both"/>
         <w:rPr>
+          <w:sz w:val="20"/>
+          <w:szCs w:val="20"/>
+        </w:rPr>
+      </w:pPr>
+    </w:p>
+    <w:p>
+      <w:pPr>
+        <w:jc w:val="both"/>
+        <w:rPr>
           <w:b/>
           <w:sz w:val="20"/>
           <w:szCs w:val="20"/>
@@ -518,7 +525,51 @@
           <w:szCs w:val="21"/>
           <w:lang w:eastAsia="en-IN"/>
         </w:rPr>
-        <w:t>Bachelor of Engineering in Computer Science and Engineering (2012-2016) from Arunai Engineering College, Tiruvananmalai.</w:t>
+        <w:t xml:space="preserve">Bachelor of Engineering in Computer Science and Engineering (2012-2016) from </w:t>
+      </w:r>
+      <w:proofErr w:type="spellStart"/>
+      <w:r>
+        <w:rPr>
+          <w:bCs/>
+          <w:color w:val="222222"/>
+          <w:sz w:val="21"/>
+          <w:szCs w:val="21"/>
+          <w:lang w:eastAsia="en-IN"/>
+        </w:rPr>
+        <w:t>Arunai</w:t>
+      </w:r>
+      <w:proofErr w:type="spellEnd"/>
+      <w:r>
+        <w:rPr>
+          <w:bCs/>
+          <w:color w:val="222222"/>
+          <w:sz w:val="21"/>
+          <w:szCs w:val="21"/>
+          <w:lang w:eastAsia="en-IN"/>
+        </w:rPr>
+        <w:t xml:space="preserve"> Engineering College, </w:t>
+      </w:r>
+      <w:proofErr w:type="spellStart"/>
+      <w:r>
+        <w:rPr>
+          <w:bCs/>
+          <w:color w:val="222222"/>
+          <w:sz w:val="21"/>
+          <w:szCs w:val="21"/>
+          <w:lang w:eastAsia="en-IN"/>
+        </w:rPr>
+        <w:t>Tiruvananmalai</w:t>
+      </w:r>
+      <w:proofErr w:type="spellEnd"/>
+      <w:r>
+        <w:rPr>
+          <w:bCs/>
+          <w:color w:val="222222"/>
+          <w:sz w:val="21"/>
+          <w:szCs w:val="21"/>
+          <w:lang w:eastAsia="en-IN"/>
+        </w:rPr>
+        <w:t>.</w:t>
       </w:r>
     </w:p>
     <w:p>
@@ -581,7 +632,73 @@
           <w:szCs w:val="21"/>
           <w:lang w:eastAsia="en-IN"/>
         </w:rPr>
-        <w:t>(Board - Higher Secondary Education, Tamilnadu) from St.Joseph’s Hr. Sec. School, Cuddalore.</w:t>
+        <w:t xml:space="preserve">(Board - Higher Secondary Education, </w:t>
+      </w:r>
+      <w:proofErr w:type="spellStart"/>
+      <w:r>
+        <w:rPr>
+          <w:bCs/>
+          <w:color w:val="222222"/>
+          <w:sz w:val="21"/>
+          <w:szCs w:val="21"/>
+          <w:lang w:eastAsia="en-IN"/>
+        </w:rPr>
+        <w:t>Tamilnadu</w:t>
+      </w:r>
+      <w:proofErr w:type="spellEnd"/>
+      <w:r>
+        <w:rPr>
+          <w:bCs/>
+          <w:color w:val="222222"/>
+          <w:sz w:val="21"/>
+          <w:szCs w:val="21"/>
+          <w:lang w:eastAsia="en-IN"/>
+        </w:rPr>
+        <w:t xml:space="preserve">) from </w:t>
+      </w:r>
+      <w:proofErr w:type="spellStart"/>
+      <w:r>
+        <w:rPr>
+          <w:bCs/>
+          <w:color w:val="222222"/>
+          <w:sz w:val="21"/>
+          <w:szCs w:val="21"/>
+          <w:lang w:eastAsia="en-IN"/>
+        </w:rPr>
+        <w:t>St.Joseph’s</w:t>
+      </w:r>
+      <w:proofErr w:type="spellEnd"/>
+      <w:r>
+        <w:rPr>
+          <w:bCs/>
+          <w:color w:val="222222"/>
+          <w:sz w:val="21"/>
+          <w:szCs w:val="21"/>
+          <w:lang w:eastAsia="en-IN"/>
+        </w:rPr>
+        <w:t xml:space="preserve"> Hr. Sec. School, </w:t>
+      </w:r>
+      <w:proofErr w:type="spellStart"/>
+      <w:r>
+        <w:rPr>
+          <w:bCs/>
+          <w:color w:val="222222"/>
+          <w:sz w:val="21"/>
+          <w:szCs w:val="21"/>
+          <w:lang w:eastAsia="en-IN"/>
+        </w:rPr>
+        <w:t>Cuddalore</w:t>
+      </w:r>
+      <w:proofErr w:type="spellEnd"/>
+      <w:r>
+        <w:rPr>
+          <w:bCs/>
+          <w:color w:val="222222"/>
+          <w:sz w:val="21"/>
+          <w:szCs w:val="21"/>
+          <w:lang w:eastAsia="en-IN"/>
+        </w:rPr>
+        <w:t>.</w:t>
       </w:r>
     </w:p>
     <w:p>
@@ -639,8 +756,43 @@
           <w:szCs w:val="21"/>
           <w:lang w:eastAsia="en-IN"/>
         </w:rPr>
-        <w:t>(Board - State Board of Secondary Education) from Government Hr. Sec. School, Periyakuppam.</w:t>
-      </w:r>
+        <w:t xml:space="preserve">(Board - State Board of Secondary Education) from Government Hr. Sec. School, </w:t>
+      </w:r>
+      <w:proofErr w:type="spellStart"/>
+      <w:r>
+        <w:rPr>
+          <w:bCs/>
+          <w:color w:val="222222"/>
+          <w:sz w:val="21"/>
+          <w:szCs w:val="21"/>
+          <w:lang w:eastAsia="en-IN"/>
+        </w:rPr>
+        <w:t>Periyakuppam</w:t>
+      </w:r>
+      <w:proofErr w:type="spellEnd"/>
+      <w:r>
+        <w:rPr>
+          <w:bCs/>
+          <w:color w:val="222222"/>
+          <w:sz w:val="21"/>
+          <w:szCs w:val="21"/>
+          <w:lang w:eastAsia="en-IN"/>
+        </w:rPr>
+        <w:t>.</w:t>
+      </w:r>
+    </w:p>
+    <w:p>
+      <w:pPr>
+        <w:keepLines/>
+        <w:spacing w:line="360" w:lineRule="auto"/>
+        <w:ind w:right="180"/>
+        <w:jc w:val="both"/>
+        <w:rPr>
+          <w:b/>
+          <w:sz w:val="20"/>
+          <w:szCs w:val="20"/>
+        </w:rPr>
+      </w:pPr>
     </w:p>
     <w:p>
       <w:pPr>
@@ -913,6 +1065,7 @@
         </w:rPr>
         <w:t xml:space="preserve">, CSS, </w:t>
       </w:r>
+      <w:proofErr w:type="spellStart"/>
       <w:r>
         <w:rPr>
           <w:color w:val="222222"/>
@@ -922,14 +1075,25 @@
         </w:rPr>
         <w:t>Php</w:t>
       </w:r>
-      <w:r>
-        <w:rPr>
-          <w:color w:val="222222"/>
-          <w:sz w:val="21"/>
-          <w:szCs w:val="21"/>
-          <w:lang w:eastAsia="en-IN"/>
-        </w:rPr>
-        <w:t>, BootSt</w:t>
+      <w:proofErr w:type="spellEnd"/>
+      <w:r>
+        <w:rPr>
+          <w:color w:val="222222"/>
+          <w:sz w:val="21"/>
+          <w:szCs w:val="21"/>
+          <w:lang w:eastAsia="en-IN"/>
+        </w:rPr>
+        <w:t xml:space="preserve">, </w:t>
+      </w:r>
+      <w:proofErr w:type="spellStart"/>
+      <w:r>
+        <w:rPr>
+          <w:color w:val="222222"/>
+          <w:sz w:val="21"/>
+          <w:szCs w:val="21"/>
+          <w:lang w:eastAsia="en-IN"/>
+        </w:rPr>
+        <w:t>BootSt</w:t>
       </w:r>
       <w:r>
         <w:rPr>
@@ -958,6 +1122,7 @@
         </w:rPr>
         <w:t>p</w:t>
       </w:r>
+      <w:proofErr w:type="spellEnd"/>
     </w:p>
     <w:p>
       <w:pPr>
@@ -1047,6 +1212,7 @@
         </w:rPr>
         <w:t xml:space="preserve"> </w:t>
       </w:r>
+      <w:proofErr w:type="spellStart"/>
       <w:r>
         <w:rPr>
           <w:color w:val="222222"/>
@@ -1056,6 +1222,7 @@
         </w:rPr>
         <w:t>Jelastic</w:t>
       </w:r>
+      <w:proofErr w:type="spellEnd"/>
     </w:p>
     <w:p>
       <w:pPr>
@@ -1125,7 +1292,27 @@
           <w:szCs w:val="21"/>
           <w:lang w:eastAsia="en-IN"/>
         </w:rPr>
-        <w:t>     Google MAP Api,</w:t>
+        <w:t xml:space="preserve">     Google MAP </w:t>
+      </w:r>
+      <w:proofErr w:type="spellStart"/>
+      <w:r>
+        <w:rPr>
+          <w:color w:val="222222"/>
+          <w:sz w:val="21"/>
+          <w:szCs w:val="21"/>
+          <w:lang w:eastAsia="en-IN"/>
+        </w:rPr>
+        <w:t>Api</w:t>
+      </w:r>
+      <w:proofErr w:type="spellEnd"/>
+      <w:r>
+        <w:rPr>
+          <w:color w:val="222222"/>
+          <w:sz w:val="21"/>
+          <w:szCs w:val="21"/>
+          <w:lang w:eastAsia="en-IN"/>
+        </w:rPr>
+        <w:t>,</w:t>
       </w:r>
       <w:r>
         <w:rPr>
@@ -1143,7 +1330,27 @@
           <w:szCs w:val="21"/>
           <w:lang w:eastAsia="en-IN"/>
         </w:rPr>
-        <w:t>Firebase Api,</w:t>
+        <w:t xml:space="preserve">Firebase </w:t>
+      </w:r>
+      <w:proofErr w:type="spellStart"/>
+      <w:r>
+        <w:rPr>
+          <w:color w:val="222222"/>
+          <w:sz w:val="21"/>
+          <w:szCs w:val="21"/>
+          <w:lang w:eastAsia="en-IN"/>
+        </w:rPr>
+        <w:t>Api</w:t>
+      </w:r>
+      <w:proofErr w:type="spellEnd"/>
+      <w:r>
+        <w:rPr>
+          <w:color w:val="222222"/>
+          <w:sz w:val="21"/>
+          <w:szCs w:val="21"/>
+          <w:lang w:eastAsia="en-IN"/>
+        </w:rPr>
+        <w:t>,</w:t>
       </w:r>
       <w:r>
         <w:rPr>
@@ -1154,30 +1361,37 @@
         </w:rPr>
         <w:t xml:space="preserve"> </w:t>
       </w:r>
-      <w:r>
-        <w:rPr>
-          <w:color w:val="222222"/>
-          <w:sz w:val="21"/>
-          <w:szCs w:val="21"/>
-          <w:lang w:eastAsia="en-IN"/>
-        </w:rPr>
-        <w:t>Crashlytics and Bulk SMS Api</w:t>
-      </w:r>
-    </w:p>
-    <w:p>
-      <w:pPr>
-        <w:pStyle w:val="ListParagraph"/>
-        <w:shd w:val="clear" w:color="auto" w:fill="FFFFFF"/>
-        <w:spacing w:after="120"/>
-        <w:ind w:left="1440"/>
-        <w:contextualSpacing/>
-        <w:rPr>
-          <w:color w:val="222222"/>
-          <w:sz w:val="21"/>
-          <w:szCs w:val="21"/>
-          <w:lang w:eastAsia="en-IN"/>
-        </w:rPr>
-      </w:pPr>
+      <w:proofErr w:type="spellStart"/>
+      <w:r>
+        <w:rPr>
+          <w:color w:val="222222"/>
+          <w:sz w:val="21"/>
+          <w:szCs w:val="21"/>
+          <w:lang w:eastAsia="en-IN"/>
+        </w:rPr>
+        <w:t>Crashlytics</w:t>
+      </w:r>
+      <w:proofErr w:type="spellEnd"/>
+      <w:r>
+        <w:rPr>
+          <w:color w:val="222222"/>
+          <w:sz w:val="21"/>
+          <w:szCs w:val="21"/>
+          <w:lang w:eastAsia="en-IN"/>
+        </w:rPr>
+        <w:t xml:space="preserve"> and Bulk SMS </w:t>
+      </w:r>
+      <w:proofErr w:type="spellStart"/>
+      <w:r>
+        <w:rPr>
+          <w:color w:val="222222"/>
+          <w:sz w:val="21"/>
+          <w:szCs w:val="21"/>
+          <w:lang w:eastAsia="en-IN"/>
+        </w:rPr>
+        <w:t>Api</w:t>
+      </w:r>
+      <w:proofErr w:type="spellEnd"/>
     </w:p>
     <w:p>
       <w:pPr>
@@ -1207,43 +1421,175 @@
           <w:bCs/>
           <w:sz w:val="22"/>
           <w:szCs w:val="22"/>
-        </w:rPr>
-      </w:pPr>
-      <w:r>
-        <w:rPr>
-          <w:b/>
-          <w:bCs/>
-          <w:sz w:val="22"/>
-          <w:szCs w:val="22"/>
           <w:highlight w:val="lightGray"/>
         </w:rPr>
-        <w:t>PROJECT</w:t>
-      </w:r>
-      <w:r>
-        <w:rPr>
-          <w:b/>
-          <w:bCs/>
-          <w:sz w:val="22"/>
-          <w:szCs w:val="22"/>
-          <w:highlight w:val="lightGray"/>
-        </w:rPr>
-        <w:t xml:space="preserve"> UNDERTAKEN</w:t>
-      </w:r>
-      <w:r>
-        <w:rPr>
-          <w:b/>
-          <w:bCs/>
-          <w:sz w:val="22"/>
-          <w:szCs w:val="22"/>
-          <w:highlight w:val="lightGray"/>
-        </w:rPr>
-        <w:t>:</w:t>
-      </w:r>
-    </w:p>
-    <w:p>
-      <w:pPr>
+      </w:pPr>
+    </w:p>
+    <w:p>
+      <w:pPr>
+        <w:pStyle w:val="ListParagraph"/>
         <w:shd w:val="clear" w:color="auto" w:fill="FFFFFF"/>
         <w:spacing w:after="120"/>
+        <w:ind w:left="0"/>
+        <w:contextualSpacing/>
+        <w:rPr>
+          <w:b/>
+          <w:bCs/>
+          <w:sz w:val="22"/>
+          <w:szCs w:val="22"/>
+          <w:highlight w:val="lightGray"/>
+        </w:rPr>
+      </w:pPr>
+      <w:r>
+        <w:rPr>
+          <w:b/>
+          <w:bCs/>
+          <w:sz w:val="22"/>
+          <w:szCs w:val="22"/>
+          <w:highlight w:val="lightGray"/>
+        </w:rPr>
+        <w:t>WORK EXPERIENCE:</w:t>
+      </w:r>
+    </w:p>
+    <w:p>
+      <w:pPr>
+        <w:pStyle w:val="ListParagraph"/>
+        <w:shd w:val="clear" w:color="auto" w:fill="FFFFFF"/>
+        <w:spacing w:after="120"/>
+        <w:ind w:left="0"/>
+        <w:contextualSpacing/>
+        <w:rPr>
+          <w:b/>
+          <w:bCs/>
+          <w:sz w:val="22"/>
+          <w:szCs w:val="22"/>
+          <w:highlight w:val="lightGray"/>
+        </w:rPr>
+      </w:pPr>
+      <w:r>
+        <w:rPr>
+          <w:b/>
+          <w:bCs/>
+          <w:sz w:val="22"/>
+          <w:szCs w:val="22"/>
+          <w:highlight w:val="lightGray"/>
+        </w:rPr>
+        <w:t xml:space="preserve">                                   </w:t>
+      </w:r>
+    </w:p>
+    <w:p>
+      <w:pPr>
+        <w:pStyle w:val="ListParagraph"/>
+        <w:shd w:val="clear" w:color="auto" w:fill="FFFFFF"/>
+        <w:spacing w:after="120"/>
+        <w:ind w:left="0"/>
+        <w:contextualSpacing/>
+        <w:jc w:val="both"/>
+        <w:rPr>
+          <w:b/>
+          <w:bCs/>
+          <w:sz w:val="22"/>
+          <w:szCs w:val="22"/>
+        </w:rPr>
+      </w:pPr>
+      <w:r>
+        <w:rPr>
+          <w:b/>
+          <w:bCs/>
+          <w:sz w:val="22"/>
+          <w:szCs w:val="22"/>
+        </w:rPr>
+        <w:t xml:space="preserve">Interlace India </w:t>
+      </w:r>
+      <w:proofErr w:type="spellStart"/>
+      <w:r>
+        <w:rPr>
+          <w:b/>
+          <w:bCs/>
+          <w:sz w:val="22"/>
+          <w:szCs w:val="22"/>
+        </w:rPr>
+        <w:t>pvt</w:t>
+      </w:r>
+      <w:proofErr w:type="spellEnd"/>
+      <w:r>
+        <w:rPr>
+          <w:b/>
+          <w:bCs/>
+          <w:sz w:val="22"/>
+          <w:szCs w:val="22"/>
+        </w:rPr>
+        <w:t xml:space="preserve"> Ltd (January 2017- Present)</w:t>
+      </w:r>
+    </w:p>
+    <w:p>
+      <w:pPr>
+        <w:shd w:val="clear" w:color="auto" w:fill="FFFFFF"/>
+        <w:rPr>
+          <w:rStyle w:val="Strong"/>
+          <w:b w:val="0"/>
+          <w:bCs w:val="0"/>
+          <w:color w:val="222222"/>
+          <w:sz w:val="21"/>
+          <w:szCs w:val="21"/>
+          <w:lang w:eastAsia="en-IN"/>
+        </w:rPr>
+      </w:pPr>
+      <w:r>
+        <w:rPr>
+          <w:b/>
+          <w:bCs/>
+          <w:color w:val="222222"/>
+          <w:sz w:val="21"/>
+          <w:szCs w:val="21"/>
+          <w:lang w:eastAsia="en-IN"/>
+        </w:rPr>
+        <w:t xml:space="preserve">   </w:t>
+      </w:r>
+      <w:r>
+        <w:rPr>
+          <w:b/>
+          <w:bCs/>
+          <w:color w:val="222222"/>
+          <w:sz w:val="21"/>
+          <w:szCs w:val="21"/>
+          <w:lang w:eastAsia="en-IN"/>
+        </w:rPr>
+        <w:t xml:space="preserve">  </w:t>
+      </w:r>
+      <w:r>
+        <w:rPr>
+          <w:b/>
+          <w:bCs/>
+          <w:color w:val="222222"/>
+          <w:sz w:val="21"/>
+          <w:szCs w:val="21"/>
+          <w:lang w:eastAsia="en-IN"/>
+        </w:rPr>
+        <w:t xml:space="preserve">Project </w:t>
+      </w:r>
+      <w:r>
+        <w:rPr>
+          <w:b/>
+          <w:bCs/>
+          <w:color w:val="222222"/>
+          <w:sz w:val="21"/>
+          <w:szCs w:val="21"/>
+          <w:lang w:eastAsia="en-IN"/>
+        </w:rPr>
+        <w:t>:</w:t>
+      </w:r>
+      <w:r>
+        <w:rPr>
+          <w:color w:val="222222"/>
+          <w:sz w:val="21"/>
+          <w:szCs w:val="21"/>
+          <w:lang w:eastAsia="en-IN"/>
+        </w:rPr>
+        <w:t xml:space="preserve"> </w:t>
+      </w:r>
+      <w:proofErr w:type="spellStart"/>
+      <w:r>
         <w:rPr>
           <w:b/>
           <w:color w:val="222222"/>
@@ -1251,417 +1597,326 @@
           <w:szCs w:val="23"/>
           <w:lang w:eastAsia="en-IN"/>
         </w:rPr>
-      </w:pPr>
-      <w:r>
-        <w:rPr>
-          <w:b/>
-          <w:bCs/>
+        <w:t>eBharath</w:t>
+      </w:r>
+      <w:proofErr w:type="spellEnd"/>
+      <w:r>
+        <w:rPr>
+          <w:b/>
           <w:color w:val="222222"/>
           <w:sz w:val="23"/>
           <w:szCs w:val="23"/>
           <w:lang w:eastAsia="en-IN"/>
         </w:rPr>
-        <w:t>1</w:t>
-      </w:r>
-      <w:r>
-        <w:rPr>
-          <w:b/>
-          <w:bCs/>
+        <w:t>-Mizoram</w:t>
+      </w:r>
+    </w:p>
+    <w:p>
+      <w:pPr>
+        <w:shd w:val="clear" w:color="auto" w:fill="FFFFFF"/>
+        <w:spacing w:after="120"/>
+        <w:rPr>
+          <w:b/>
+          <w:bCs/>
+          <w:color w:val="222222"/>
+          <w:sz w:val="21"/>
+          <w:szCs w:val="21"/>
+          <w:lang w:eastAsia="en-IN"/>
+        </w:rPr>
+      </w:pPr>
+      <w:r>
+        <w:rPr>
+          <w:rStyle w:val="Strong"/>
+          <w:rFonts w:ascii="Verdana" w:hAnsi="Verdana"/>
+          <w:color w:val="333333"/>
+          <w:sz w:val="20"/>
+          <w:szCs w:val="20"/>
+          <w:bdr w:val="none" w:sz="0" w:space="0" w:color="auto" w:frame="1"/>
+          <w:shd w:val="clear" w:color="auto" w:fill="FFFFFF"/>
+        </w:rPr>
+        <w:t xml:space="preserve">    </w:t>
+      </w:r>
+      <w:r>
+        <w:rPr>
+          <w:b/>
+          <w:bCs/>
+          <w:color w:val="222222"/>
+          <w:sz w:val="21"/>
+          <w:szCs w:val="21"/>
+          <w:lang w:eastAsia="en-IN"/>
+        </w:rPr>
+        <w:t xml:space="preserve">                    </w:t>
+      </w:r>
+      <w:r>
+        <w:rPr>
+          <w:bCs/>
+          <w:color w:val="222222"/>
+          <w:sz w:val="21"/>
+          <w:szCs w:val="21"/>
+          <w:lang w:eastAsia="en-IN"/>
+        </w:rPr>
+        <w:t>.</w:t>
+      </w:r>
+      <w:r>
+        <w:rPr>
+          <w:bCs/>
+          <w:color w:val="222222"/>
+          <w:sz w:val="21"/>
+          <w:szCs w:val="21"/>
+          <w:lang w:eastAsia="en-IN"/>
+        </w:rPr>
+        <w:t>Online Bus Ticket Booking Application for the Mizoram Transport Commission</w:t>
+      </w:r>
+      <w:r>
+        <w:rPr>
+          <w:bCs/>
+          <w:color w:val="222222"/>
+          <w:sz w:val="21"/>
+          <w:szCs w:val="21"/>
+          <w:lang w:eastAsia="en-IN"/>
+        </w:rPr>
+        <w:t xml:space="preserve"> </w:t>
+      </w:r>
+      <w:r>
+        <w:rPr>
+          <w:bCs/>
+          <w:color w:val="222222"/>
+          <w:sz w:val="21"/>
+          <w:szCs w:val="21"/>
+          <w:lang w:eastAsia="en-IN"/>
+        </w:rPr>
+        <w:t>.</w:t>
+      </w:r>
+      <w:bookmarkStart w:id="0" w:name="_GoBack"/>
+      <w:bookmarkEnd w:id="0"/>
+      <w:r>
+        <w:rPr>
+          <w:bCs/>
+          <w:color w:val="222222"/>
+          <w:sz w:val="21"/>
+          <w:szCs w:val="21"/>
+          <w:lang w:eastAsia="en-IN"/>
+        </w:rPr>
+        <w:t xml:space="preserve"> </w:t>
+      </w:r>
+    </w:p>
+    <w:p>
+      <w:pPr>
+        <w:shd w:val="clear" w:color="auto" w:fill="FFFFFF"/>
+        <w:rPr>
+          <w:color w:val="222222"/>
+          <w:sz w:val="21"/>
+          <w:szCs w:val="21"/>
+          <w:lang w:eastAsia="en-IN"/>
+        </w:rPr>
+      </w:pPr>
+      <w:r>
+        <w:rPr>
+          <w:b/>
+          <w:bCs/>
+          <w:color w:val="222222"/>
+          <w:sz w:val="21"/>
+          <w:szCs w:val="21"/>
+          <w:lang w:eastAsia="en-IN"/>
+        </w:rPr>
+        <w:t xml:space="preserve">      Role </w:t>
+      </w:r>
+      <w:r>
+        <w:rPr>
+          <w:b/>
+          <w:bCs/>
+          <w:color w:val="222222"/>
+          <w:sz w:val="21"/>
+          <w:szCs w:val="21"/>
+          <w:lang w:eastAsia="en-IN"/>
+        </w:rPr>
+        <w:t xml:space="preserve">    </w:t>
+      </w:r>
+      <w:r>
+        <w:rPr>
+          <w:b/>
+          <w:bCs/>
+          <w:color w:val="222222"/>
+          <w:sz w:val="21"/>
+          <w:szCs w:val="21"/>
+          <w:lang w:eastAsia="en-IN"/>
+        </w:rPr>
+        <w:t xml:space="preserve">: </w:t>
+      </w:r>
+      <w:r>
+        <w:rPr>
+          <w:color w:val="222222"/>
+          <w:sz w:val="21"/>
+          <w:szCs w:val="21"/>
+          <w:lang w:eastAsia="en-IN"/>
+        </w:rPr>
+        <w:t xml:space="preserve">Jr. </w:t>
+      </w:r>
+      <w:r>
+        <w:rPr>
+          <w:color w:val="222222"/>
+          <w:sz w:val="21"/>
+          <w:szCs w:val="21"/>
+          <w:lang w:eastAsia="en-IN"/>
+        </w:rPr>
+        <w:t>Android Developer</w:t>
+      </w:r>
+    </w:p>
+    <w:p>
+      <w:pPr>
+        <w:shd w:val="clear" w:color="auto" w:fill="FFFFFF"/>
+        <w:rPr>
+          <w:color w:val="222222"/>
+          <w:sz w:val="21"/>
+          <w:szCs w:val="21"/>
+          <w:lang w:eastAsia="en-IN"/>
+        </w:rPr>
+      </w:pPr>
+    </w:p>
+    <w:p>
+      <w:pPr>
+        <w:pStyle w:val="ListParagraph"/>
+        <w:spacing w:after="120"/>
+        <w:ind w:left="0"/>
+        <w:contextualSpacing/>
+        <w:rPr>
+          <w:b/>
+          <w:bCs/>
+          <w:sz w:val="22"/>
+          <w:szCs w:val="22"/>
+        </w:rPr>
+      </w:pPr>
+    </w:p>
+    <w:p>
+      <w:pPr>
+        <w:pStyle w:val="ListParagraph"/>
+        <w:spacing w:after="120"/>
+        <w:ind w:left="0"/>
+        <w:contextualSpacing/>
+        <w:rPr>
+          <w:rStyle w:val="Emphasis"/>
+          <w:b/>
+          <w:bCs/>
+          <w:i w:val="0"/>
+          <w:iCs w:val="0"/>
+          <w:sz w:val="22"/>
+          <w:szCs w:val="22"/>
+        </w:rPr>
+      </w:pPr>
+      <w:proofErr w:type="spellStart"/>
+      <w:r>
+        <w:rPr>
+          <w:b/>
+          <w:bCs/>
+          <w:sz w:val="22"/>
+          <w:szCs w:val="22"/>
+        </w:rPr>
+        <w:t>Pepiras</w:t>
+      </w:r>
+      <w:proofErr w:type="spellEnd"/>
+      <w:r>
+        <w:rPr>
+          <w:b/>
+          <w:bCs/>
+          <w:sz w:val="22"/>
+          <w:szCs w:val="22"/>
+        </w:rPr>
+        <w:t xml:space="preserve"> Technologies (June 2016-December 2016) </w:t>
+      </w:r>
+      <w:r>
+        <w:rPr>
+          <w:rStyle w:val="Emphasis"/>
+        </w:rPr>
+        <w:t xml:space="preserve">            </w:t>
+      </w:r>
+    </w:p>
+    <w:p>
+      <w:pPr>
+        <w:shd w:val="clear" w:color="auto" w:fill="FFFFFF"/>
+        <w:rPr>
+          <w:rStyle w:val="Strong"/>
+          <w:b w:val="0"/>
+          <w:bCs w:val="0"/>
+          <w:color w:val="222222"/>
+          <w:sz w:val="21"/>
+          <w:szCs w:val="21"/>
+          <w:lang w:eastAsia="en-IN"/>
+        </w:rPr>
+      </w:pPr>
+      <w:r>
+        <w:rPr>
+          <w:b/>
+          <w:bCs/>
+          <w:color w:val="222222"/>
+          <w:sz w:val="21"/>
+          <w:szCs w:val="21"/>
+          <w:lang w:eastAsia="en-IN"/>
+        </w:rPr>
+        <w:t xml:space="preserve">  </w:t>
+      </w:r>
+      <w:r>
+        <w:rPr>
+          <w:b/>
+          <w:bCs/>
+          <w:color w:val="222222"/>
+          <w:sz w:val="21"/>
+          <w:szCs w:val="21"/>
+          <w:lang w:eastAsia="en-IN"/>
+        </w:rPr>
+        <w:t xml:space="preserve">    </w:t>
+      </w:r>
+      <w:r>
+        <w:rPr>
+          <w:b/>
+          <w:bCs/>
+          <w:color w:val="222222"/>
+          <w:sz w:val="21"/>
+          <w:szCs w:val="21"/>
+          <w:lang w:eastAsia="en-IN"/>
+        </w:rPr>
+        <w:t>Project</w:t>
+      </w:r>
+      <w:r>
+        <w:rPr>
+          <w:b/>
+          <w:bCs/>
+          <w:color w:val="222222"/>
+          <w:sz w:val="21"/>
+          <w:szCs w:val="21"/>
+          <w:lang w:eastAsia="en-IN"/>
+        </w:rPr>
+        <w:t xml:space="preserve"> </w:t>
+      </w:r>
+      <w:r>
+        <w:rPr>
+          <w:b/>
+          <w:bCs/>
+          <w:color w:val="222222"/>
+          <w:sz w:val="21"/>
+          <w:szCs w:val="21"/>
+          <w:lang w:eastAsia="en-IN"/>
+        </w:rPr>
+        <w:t>:</w:t>
+      </w:r>
+      <w:r>
+        <w:rPr>
+          <w:color w:val="222222"/>
+          <w:sz w:val="21"/>
+          <w:szCs w:val="21"/>
+          <w:lang w:eastAsia="en-IN"/>
+        </w:rPr>
+        <w:t xml:space="preserve"> </w:t>
+      </w:r>
+      <w:r>
+        <w:rPr>
+          <w:b/>
           <w:color w:val="222222"/>
           <w:sz w:val="23"/>
           <w:szCs w:val="23"/>
           <w:lang w:eastAsia="en-IN"/>
         </w:rPr>
-        <w:t xml:space="preserve">. </w:t>
-      </w:r>
-      <w:r>
-        <w:rPr>
-          <w:b/>
-          <w:bCs/>
-          <w:color w:val="222222"/>
-          <w:szCs w:val="23"/>
-          <w:lang w:eastAsia="en-IN"/>
-        </w:rPr>
-        <w:t>Title</w:t>
-      </w:r>
-      <w:r>
-        <w:rPr>
-          <w:b/>
-          <w:bCs/>
-          <w:color w:val="222222"/>
-          <w:sz w:val="23"/>
-          <w:szCs w:val="23"/>
-          <w:lang w:eastAsia="en-IN"/>
-        </w:rPr>
-        <w:t xml:space="preserve">: </w:t>
-      </w:r>
-      <w:r>
-        <w:rPr>
-          <w:b/>
-          <w:color w:val="222222"/>
-          <w:sz w:val="23"/>
-          <w:szCs w:val="23"/>
-          <w:lang w:eastAsia="en-IN"/>
-        </w:rPr>
-        <w:t>FARM MARKET</w:t>
-      </w:r>
-      <w:r>
-        <w:rPr>
-          <w:b/>
-          <w:color w:val="222222"/>
-          <w:sz w:val="23"/>
-          <w:szCs w:val="23"/>
-          <w:lang w:eastAsia="en-IN"/>
-        </w:rPr>
-        <w:t xml:space="preserve"> </w:t>
-      </w:r>
-      <w:r>
-        <w:rPr>
-          <w:b/>
-          <w:color w:val="222222"/>
-          <w:sz w:val="23"/>
-          <w:szCs w:val="23"/>
-          <w:lang w:eastAsia="en-IN"/>
-        </w:rPr>
-        <w:t>- Government Project for Farmers</w:t>
-      </w:r>
-      <w:r>
-        <w:rPr>
-          <w:b/>
-          <w:color w:val="222222"/>
-          <w:sz w:val="23"/>
-          <w:szCs w:val="23"/>
-          <w:lang w:eastAsia="en-IN"/>
-        </w:rPr>
-        <w:t xml:space="preserve"> (F</w:t>
-      </w:r>
-      <w:r>
-        <w:rPr>
-          <w:b/>
-          <w:color w:val="222222"/>
-          <w:sz w:val="23"/>
-          <w:szCs w:val="23"/>
-          <w:lang w:eastAsia="en-IN"/>
-        </w:rPr>
-        <w:t>reelance</w:t>
-      </w:r>
-      <w:r>
-        <w:rPr>
-          <w:b/>
-          <w:color w:val="222222"/>
-          <w:sz w:val="23"/>
-          <w:szCs w:val="23"/>
-          <w:lang w:eastAsia="en-IN"/>
-        </w:rPr>
-        <w:t xml:space="preserve"> Project )</w:t>
-      </w:r>
-    </w:p>
-    <w:p>
-      <w:pPr>
-        <w:shd w:val="clear" w:color="auto" w:fill="FFFFFF"/>
-        <w:rPr>
-          <w:color w:val="222222"/>
-          <w:sz w:val="21"/>
-          <w:szCs w:val="21"/>
-          <w:lang w:eastAsia="en-IN"/>
-        </w:rPr>
-      </w:pPr>
-      <w:r>
-        <w:rPr>
-          <w:b/>
-          <w:color w:val="222222"/>
-          <w:szCs w:val="23"/>
-          <w:lang w:eastAsia="en-IN"/>
-        </w:rPr>
-        <w:t xml:space="preserve">Programming </w:t>
-      </w:r>
-      <w:r>
-        <w:rPr>
-          <w:b/>
-          <w:bCs/>
-          <w:color w:val="222222"/>
-          <w:sz w:val="21"/>
-          <w:szCs w:val="21"/>
-          <w:lang w:eastAsia="en-IN"/>
-        </w:rPr>
-        <w:t>Language</w:t>
-      </w:r>
-      <w:r>
-        <w:rPr>
-          <w:b/>
-          <w:bCs/>
-          <w:color w:val="222222"/>
-          <w:sz w:val="21"/>
-          <w:szCs w:val="21"/>
-          <w:lang w:eastAsia="en-IN"/>
-        </w:rPr>
-        <w:t xml:space="preserve"> </w:t>
-      </w:r>
-      <w:r>
-        <w:rPr>
-          <w:b/>
-          <w:bCs/>
-          <w:color w:val="222222"/>
-          <w:sz w:val="21"/>
-          <w:szCs w:val="21"/>
-          <w:lang w:eastAsia="en-IN"/>
-        </w:rPr>
-        <w:t>: </w:t>
-      </w:r>
-      <w:r>
-        <w:rPr>
-          <w:bCs/>
-          <w:color w:val="222222"/>
-          <w:sz w:val="21"/>
-          <w:szCs w:val="21"/>
-          <w:lang w:eastAsia="en-IN"/>
-        </w:rPr>
-        <w:t xml:space="preserve">PhP, MySQL, </w:t>
-      </w:r>
-      <w:r>
-        <w:rPr>
-          <w:color w:val="222222"/>
-          <w:sz w:val="21"/>
-          <w:szCs w:val="21"/>
-          <w:lang w:eastAsia="en-IN"/>
-        </w:rPr>
-        <w:t>JAVA</w:t>
-      </w:r>
-      <w:r>
-        <w:rPr>
-          <w:color w:val="222222"/>
-          <w:sz w:val="21"/>
-          <w:szCs w:val="21"/>
-          <w:lang w:eastAsia="en-IN"/>
-        </w:rPr>
-        <w:t>.</w:t>
-      </w:r>
-      <w:r>
-        <w:rPr>
-          <w:color w:val="222222"/>
-          <w:sz w:val="21"/>
-          <w:szCs w:val="21"/>
-          <w:lang w:eastAsia="en-IN"/>
-        </w:rPr>
-        <w:t xml:space="preserve">   </w:t>
-      </w:r>
-      <w:r>
-        <w:rPr>
-          <w:color w:val="222222"/>
-          <w:sz w:val="21"/>
-          <w:szCs w:val="21"/>
-          <w:lang w:eastAsia="en-IN"/>
-        </w:rPr>
-        <w:t xml:space="preserve"> </w:t>
-      </w:r>
-      <w:r>
-        <w:rPr>
-          <w:b/>
-          <w:color w:val="222222"/>
-          <w:sz w:val="21"/>
-          <w:szCs w:val="21"/>
-          <w:lang w:eastAsia="en-IN"/>
-        </w:rPr>
-        <w:t>IDE</w:t>
-      </w:r>
-      <w:r>
-        <w:rPr>
-          <w:b/>
-          <w:color w:val="222222"/>
-          <w:sz w:val="21"/>
-          <w:szCs w:val="21"/>
-          <w:lang w:eastAsia="en-IN"/>
-        </w:rPr>
-        <w:t xml:space="preserve"> Used</w:t>
-      </w:r>
-      <w:r>
-        <w:rPr>
-          <w:b/>
-          <w:bCs/>
-          <w:color w:val="222222"/>
-          <w:sz w:val="21"/>
-          <w:szCs w:val="21"/>
-          <w:lang w:eastAsia="en-IN"/>
-        </w:rPr>
-        <w:t xml:space="preserve"> </w:t>
-      </w:r>
-      <w:r>
-        <w:rPr>
-          <w:b/>
-          <w:bCs/>
-          <w:color w:val="222222"/>
-          <w:sz w:val="21"/>
-          <w:szCs w:val="21"/>
-          <w:lang w:eastAsia="en-IN"/>
-        </w:rPr>
-        <w:t>:</w:t>
-      </w:r>
-      <w:r>
-        <w:rPr>
-          <w:color w:val="222222"/>
-          <w:sz w:val="21"/>
-          <w:szCs w:val="21"/>
-          <w:lang w:eastAsia="en-IN"/>
-        </w:rPr>
-        <w:t xml:space="preserve"> Android Studio</w:t>
-      </w:r>
-      <w:r>
-        <w:rPr>
-          <w:color w:val="222222"/>
-          <w:sz w:val="21"/>
-          <w:szCs w:val="21"/>
-          <w:lang w:eastAsia="en-IN"/>
-        </w:rPr>
-        <w:t xml:space="preserve"> </w:t>
-      </w:r>
-    </w:p>
-    <w:p>
-      <w:pPr>
-        <w:shd w:val="clear" w:color="auto" w:fill="FFFFFF"/>
-        <w:rPr>
-          <w:bCs/>
-          <w:color w:val="222222"/>
-          <w:sz w:val="21"/>
-          <w:szCs w:val="21"/>
-          <w:lang w:eastAsia="en-IN"/>
-        </w:rPr>
-      </w:pPr>
-      <w:r>
-        <w:rPr>
-          <w:b/>
-          <w:bCs/>
-          <w:color w:val="222222"/>
-          <w:sz w:val="21"/>
-          <w:szCs w:val="21"/>
-          <w:lang w:eastAsia="en-IN"/>
-        </w:rPr>
-        <w:t>API Used</w:t>
-      </w:r>
-      <w:r>
-        <w:rPr>
-          <w:b/>
-          <w:bCs/>
-          <w:color w:val="222222"/>
-          <w:sz w:val="21"/>
-          <w:szCs w:val="21"/>
-          <w:lang w:eastAsia="en-IN"/>
-        </w:rPr>
-        <w:t xml:space="preserve">    </w:t>
-      </w:r>
-      <w:r>
-        <w:rPr>
-          <w:b/>
-          <w:bCs/>
-          <w:color w:val="222222"/>
-          <w:sz w:val="21"/>
-          <w:szCs w:val="21"/>
-          <w:lang w:eastAsia="en-IN"/>
-        </w:rPr>
-        <w:t>:</w:t>
-      </w:r>
-      <w:r>
-        <w:rPr>
-          <w:b/>
-          <w:bCs/>
-          <w:color w:val="222222"/>
-          <w:sz w:val="21"/>
-          <w:szCs w:val="21"/>
-          <w:lang w:eastAsia="en-IN"/>
-        </w:rPr>
-        <w:t xml:space="preserve">    </w:t>
-      </w:r>
-      <w:r>
-        <w:rPr>
-          <w:bCs/>
-          <w:color w:val="222222"/>
-          <w:sz w:val="21"/>
-          <w:szCs w:val="21"/>
-          <w:lang w:eastAsia="en-IN"/>
-        </w:rPr>
-        <w:t>Google Map</w:t>
-      </w:r>
-      <w:r>
-        <w:rPr>
-          <w:bCs/>
-          <w:color w:val="222222"/>
-          <w:sz w:val="21"/>
-          <w:szCs w:val="21"/>
-          <w:lang w:eastAsia="en-IN"/>
-        </w:rPr>
-        <w:t>,</w:t>
-      </w:r>
-      <w:r>
-        <w:rPr>
-          <w:bCs/>
-          <w:color w:val="222222"/>
-          <w:sz w:val="21"/>
-          <w:szCs w:val="21"/>
-          <w:lang w:eastAsia="en-IN"/>
-        </w:rPr>
-        <w:t xml:space="preserve"> </w:t>
-      </w:r>
-      <w:r>
-        <w:rPr>
-          <w:bCs/>
-          <w:color w:val="222222"/>
-          <w:sz w:val="21"/>
-          <w:szCs w:val="21"/>
-          <w:lang w:eastAsia="en-IN"/>
-        </w:rPr>
-        <w:t>Geo Reverse Coding</w:t>
-      </w:r>
-      <w:r>
-        <w:rPr>
-          <w:bCs/>
-          <w:color w:val="222222"/>
-          <w:sz w:val="21"/>
-          <w:szCs w:val="21"/>
-          <w:lang w:eastAsia="en-IN"/>
-        </w:rPr>
-        <w:t xml:space="preserve"> Api, , Twitter Crashlytics</w:t>
-      </w:r>
-      <w:r>
-        <w:rPr>
-          <w:bCs/>
-          <w:color w:val="222222"/>
-          <w:sz w:val="21"/>
-          <w:szCs w:val="21"/>
-          <w:lang w:eastAsia="en-IN"/>
-        </w:rPr>
-        <w:t xml:space="preserve"> ,</w:t>
-      </w:r>
-      <w:r>
-        <w:rPr>
-          <w:bCs/>
-          <w:color w:val="222222"/>
-          <w:sz w:val="21"/>
-          <w:szCs w:val="21"/>
-          <w:lang w:eastAsia="en-IN"/>
-        </w:rPr>
-        <w:t xml:space="preserve"> </w:t>
-      </w:r>
-      <w:r>
-        <w:rPr>
-          <w:bCs/>
-          <w:color w:val="222222"/>
-          <w:sz w:val="21"/>
-          <w:szCs w:val="21"/>
-          <w:lang w:eastAsia="en-IN"/>
-        </w:rPr>
-        <w:t>SMS Api,</w:t>
-      </w:r>
-    </w:p>
-    <w:p>
-      <w:pPr>
-        <w:shd w:val="clear" w:color="auto" w:fill="FFFFFF"/>
-        <w:rPr>
-          <w:bCs/>
-          <w:color w:val="222222"/>
-          <w:sz w:val="21"/>
-          <w:szCs w:val="21"/>
-          <w:lang w:eastAsia="en-IN"/>
-        </w:rPr>
-      </w:pPr>
+        <w:t>FARM MARKET - Government Project for Farmers</w:t>
+      </w:r>
     </w:p>
     <w:p>
       <w:pPr>
@@ -1678,235 +1933,98 @@
       </w:pPr>
       <w:r>
         <w:rPr>
-          <w:b/>
-          <w:bCs/>
-          <w:color w:val="222222"/>
-          <w:sz w:val="21"/>
-          <w:szCs w:val="21"/>
-          <w:lang w:eastAsia="en-IN"/>
-        </w:rPr>
-        <w:t>Description: </w:t>
-      </w:r>
-      <w:r>
-        <w:rPr>
-          <w:b/>
-          <w:bCs/>
-          <w:color w:val="222222"/>
-          <w:sz w:val="21"/>
-          <w:szCs w:val="21"/>
-          <w:lang w:eastAsia="en-IN"/>
-        </w:rPr>
-        <w:t xml:space="preserve"> </w:t>
-      </w:r>
-      <w:r>
-        <w:rPr>
-          <w:bCs/>
-          <w:color w:val="222222"/>
-          <w:sz w:val="21"/>
-          <w:szCs w:val="21"/>
-          <w:lang w:eastAsia="en-IN"/>
-        </w:rPr>
-        <w:t xml:space="preserve">A </w:t>
-      </w:r>
-      <w:r>
-        <w:rPr>
-          <w:bCs/>
-          <w:color w:val="222222"/>
-          <w:sz w:val="21"/>
-          <w:szCs w:val="21"/>
-          <w:lang w:eastAsia="en-IN"/>
-        </w:rPr>
-        <w:t>Android App which allows the farmers to rent their equipment</w:t>
-      </w:r>
-      <w:r>
-        <w:rPr>
-          <w:bCs/>
-          <w:color w:val="222222"/>
-          <w:sz w:val="21"/>
-          <w:szCs w:val="21"/>
-          <w:lang w:eastAsia="en-IN"/>
-        </w:rPr>
-        <w:t xml:space="preserve"> or b</w:t>
-      </w:r>
-      <w:r>
-        <w:rPr>
-          <w:bCs/>
-          <w:color w:val="222222"/>
-          <w:sz w:val="21"/>
-          <w:szCs w:val="21"/>
-          <w:lang w:eastAsia="en-IN"/>
-        </w:rPr>
-        <w:t>ook other</w:t>
-      </w:r>
-      <w:r>
-        <w:rPr>
-          <w:bCs/>
-          <w:color w:val="222222"/>
-          <w:sz w:val="21"/>
-          <w:szCs w:val="21"/>
-          <w:lang w:eastAsia="en-IN"/>
-        </w:rPr>
-        <w:t>’</w:t>
-      </w:r>
-      <w:r>
-        <w:rPr>
-          <w:bCs/>
-          <w:color w:val="222222"/>
-          <w:sz w:val="21"/>
-          <w:szCs w:val="21"/>
-          <w:lang w:eastAsia="en-IN"/>
-        </w:rPr>
-        <w:t xml:space="preserve">s </w:t>
-      </w:r>
-      <w:r>
-        <w:rPr>
-          <w:bCs/>
-          <w:color w:val="222222"/>
-          <w:sz w:val="21"/>
-          <w:szCs w:val="21"/>
-          <w:lang w:eastAsia="en-IN"/>
-        </w:rPr>
-        <w:t>e</w:t>
-      </w:r>
-      <w:r>
-        <w:rPr>
-          <w:bCs/>
-          <w:color w:val="222222"/>
-          <w:sz w:val="21"/>
-          <w:szCs w:val="21"/>
-          <w:lang w:eastAsia="en-IN"/>
-        </w:rPr>
-        <w:t>quipment</w:t>
-      </w:r>
-      <w:r>
-        <w:rPr>
-          <w:bCs/>
-          <w:color w:val="222222"/>
-          <w:sz w:val="21"/>
-          <w:szCs w:val="21"/>
-          <w:lang w:eastAsia="en-IN"/>
-        </w:rPr>
-        <w:t xml:space="preserve"> with the features of </w:t>
-      </w:r>
-      <w:r>
-        <w:rPr>
-          <w:bCs/>
-          <w:color w:val="222222"/>
-          <w:sz w:val="21"/>
-          <w:szCs w:val="21"/>
-          <w:lang w:eastAsia="en-IN"/>
-        </w:rPr>
-        <w:t>Google</w:t>
-      </w:r>
-      <w:r>
-        <w:rPr>
-          <w:bCs/>
-          <w:color w:val="222222"/>
-          <w:sz w:val="21"/>
-          <w:szCs w:val="21"/>
-          <w:lang w:eastAsia="en-IN"/>
-        </w:rPr>
-        <w:t xml:space="preserve">Map, </w:t>
-      </w:r>
-      <w:r>
-        <w:rPr>
-          <w:bCs/>
-          <w:color w:val="222222"/>
-          <w:sz w:val="21"/>
-          <w:szCs w:val="21"/>
-          <w:lang w:eastAsia="en-IN"/>
-        </w:rPr>
-        <w:t>Equipment Tracking,</w:t>
-      </w:r>
-      <w:r>
-        <w:rPr>
-          <w:bCs/>
-          <w:color w:val="222222"/>
-          <w:sz w:val="21"/>
-          <w:szCs w:val="21"/>
-          <w:lang w:eastAsia="en-IN"/>
-        </w:rPr>
-        <w:t xml:space="preserve"> SMS </w:t>
-      </w:r>
-      <w:r>
-        <w:rPr>
-          <w:bCs/>
-          <w:color w:val="222222"/>
-          <w:sz w:val="21"/>
-          <w:szCs w:val="21"/>
-          <w:lang w:eastAsia="en-IN"/>
-        </w:rPr>
-        <w:t>C</w:t>
-      </w:r>
-      <w:r>
-        <w:rPr>
-          <w:bCs/>
-          <w:color w:val="222222"/>
-          <w:sz w:val="21"/>
-          <w:szCs w:val="21"/>
-          <w:lang w:eastAsia="en-IN"/>
-        </w:rPr>
-        <w:t xml:space="preserve">onfirmations, </w:t>
-      </w:r>
-      <w:r>
-        <w:rPr>
-          <w:bCs/>
-          <w:color w:val="222222"/>
-          <w:sz w:val="21"/>
-          <w:szCs w:val="21"/>
-          <w:lang w:eastAsia="en-IN"/>
-        </w:rPr>
-        <w:t>Block their Equipment for own p</w:t>
-      </w:r>
-      <w:r>
-        <w:rPr>
-          <w:bCs/>
-          <w:color w:val="222222"/>
-          <w:sz w:val="21"/>
-          <w:szCs w:val="21"/>
-          <w:lang w:eastAsia="en-IN"/>
-        </w:rPr>
-        <w:t>urpose,</w:t>
-      </w:r>
-      <w:r>
-        <w:rPr>
-          <w:bCs/>
-          <w:color w:val="222222"/>
-          <w:sz w:val="21"/>
-          <w:szCs w:val="21"/>
-          <w:lang w:eastAsia="en-IN"/>
-        </w:rPr>
-        <w:t xml:space="preserve"> add or remove d</w:t>
-      </w:r>
-      <w:r>
-        <w:rPr>
-          <w:bCs/>
-          <w:color w:val="222222"/>
-          <w:sz w:val="21"/>
-          <w:szCs w:val="21"/>
-          <w:lang w:eastAsia="en-IN"/>
-        </w:rPr>
-        <w:t>ri</w:t>
-      </w:r>
-      <w:r>
-        <w:rPr>
-          <w:bCs/>
-          <w:color w:val="222222"/>
-          <w:sz w:val="21"/>
-          <w:szCs w:val="21"/>
-          <w:lang w:eastAsia="en-IN"/>
-        </w:rPr>
-        <w:t>vers for their e</w:t>
-      </w:r>
-      <w:r>
-        <w:rPr>
-          <w:bCs/>
-          <w:color w:val="222222"/>
-          <w:sz w:val="21"/>
-          <w:szCs w:val="21"/>
-          <w:lang w:eastAsia="en-IN"/>
-        </w:rPr>
-        <w:t>quipment and GPS update.</w:t>
+          <w:rStyle w:val="Strong"/>
+          <w:rFonts w:ascii="Verdana" w:hAnsi="Verdana"/>
+          <w:color w:val="333333"/>
+          <w:sz w:val="20"/>
+          <w:szCs w:val="20"/>
+          <w:bdr w:val="none" w:sz="0" w:space="0" w:color="auto" w:frame="1"/>
+          <w:shd w:val="clear" w:color="auto" w:fill="FFFFFF"/>
+        </w:rPr>
+        <w:t xml:space="preserve">    </w:t>
+      </w:r>
+      <w:r>
+        <w:rPr>
+          <w:b/>
+          <w:bCs/>
+          <w:color w:val="222222"/>
+          <w:sz w:val="21"/>
+          <w:szCs w:val="21"/>
+          <w:lang w:eastAsia="en-IN"/>
+        </w:rPr>
+        <w:t xml:space="preserve">                    </w:t>
+      </w:r>
+      <w:r>
+        <w:rPr>
+          <w:bCs/>
+          <w:color w:val="222222"/>
+          <w:sz w:val="21"/>
+          <w:szCs w:val="21"/>
+          <w:lang w:eastAsia="en-IN"/>
+        </w:rPr>
+        <w:t>A</w:t>
+      </w:r>
+      <w:r>
+        <w:rPr>
+          <w:bCs/>
+          <w:color w:val="222222"/>
+          <w:sz w:val="21"/>
+          <w:szCs w:val="21"/>
+          <w:lang w:eastAsia="en-IN"/>
+        </w:rPr>
+        <w:t>n</w:t>
+      </w:r>
+      <w:r>
+        <w:rPr>
+          <w:bCs/>
+          <w:color w:val="222222"/>
+          <w:sz w:val="21"/>
+          <w:szCs w:val="21"/>
+          <w:lang w:eastAsia="en-IN"/>
+        </w:rPr>
+        <w:t xml:space="preserve"> Android App</w:t>
+      </w:r>
+      <w:r>
+        <w:rPr>
+          <w:bCs/>
+          <w:color w:val="222222"/>
+          <w:sz w:val="21"/>
+          <w:szCs w:val="21"/>
+          <w:lang w:eastAsia="en-IN"/>
+        </w:rPr>
+        <w:t>lication</w:t>
+      </w:r>
+      <w:r>
+        <w:rPr>
+          <w:bCs/>
+          <w:color w:val="222222"/>
+          <w:sz w:val="21"/>
+          <w:szCs w:val="21"/>
+          <w:lang w:eastAsia="en-IN"/>
+        </w:rPr>
+        <w:t xml:space="preserve"> which allows the farmers to rent their equipment or book other’s equipment with the features of </w:t>
+      </w:r>
+      <w:proofErr w:type="spellStart"/>
+      <w:r>
+        <w:rPr>
+          <w:bCs/>
+          <w:color w:val="222222"/>
+          <w:sz w:val="21"/>
+          <w:szCs w:val="21"/>
+          <w:lang w:eastAsia="en-IN"/>
+        </w:rPr>
+        <w:t>GoogleMap</w:t>
+      </w:r>
+      <w:proofErr w:type="spellEnd"/>
+      <w:r>
+        <w:rPr>
+          <w:bCs/>
+          <w:color w:val="222222"/>
+          <w:sz w:val="21"/>
+          <w:szCs w:val="21"/>
+          <w:lang w:eastAsia="en-IN"/>
+        </w:rPr>
+        <w:t>, Equipment Tracking, SMS Confirmations, Block their Equipment for own purpose, add or remove drivers for their equipment and GPS update.</w:t>
       </w:r>
     </w:p>
     <w:p>
@@ -1928,18 +2046,18 @@
           <w:szCs w:val="21"/>
           <w:lang w:eastAsia="en-IN"/>
         </w:rPr>
-        <w:t>Team Size</w:t>
-      </w:r>
-      <w:r>
-        <w:rPr>
-          <w:b/>
-          <w:bCs/>
-          <w:color w:val="222222"/>
-          <w:sz w:val="21"/>
-          <w:szCs w:val="21"/>
-          <w:lang w:eastAsia="en-IN"/>
-        </w:rPr>
-        <w:t xml:space="preserve"> </w:t>
+        <w:t xml:space="preserve">      Role </w:t>
+      </w:r>
+      <w:r>
+        <w:rPr>
+          <w:b/>
+          <w:bCs/>
+          <w:color w:val="222222"/>
+          <w:sz w:val="21"/>
+          <w:szCs w:val="21"/>
+          <w:lang w:eastAsia="en-IN"/>
+        </w:rPr>
+        <w:t xml:space="preserve">    </w:t>
       </w:r>
       <w:r>
         <w:rPr>
@@ -1954,553 +2072,84 @@
       </w:r>
       <w:r>
         <w:rPr>
-          <w:bCs/>
-          <w:color w:val="222222"/>
-          <w:sz w:val="21"/>
-          <w:szCs w:val="21"/>
-          <w:lang w:eastAsia="en-IN"/>
-        </w:rPr>
-        <w:t>3</w:t>
-      </w:r>
-      <w:r>
-        <w:rPr>
-          <w:color w:val="222222"/>
-          <w:sz w:val="21"/>
-          <w:szCs w:val="21"/>
-          <w:lang w:eastAsia="en-IN"/>
-        </w:rPr>
-        <w:t xml:space="preserve">. </w:t>
-      </w:r>
-      <w:r>
-        <w:rPr>
-          <w:b/>
-          <w:color w:val="222222"/>
-          <w:sz w:val="21"/>
-          <w:szCs w:val="21"/>
-          <w:lang w:eastAsia="en-IN"/>
-        </w:rPr>
-        <w:t>Duration</w:t>
-      </w:r>
-      <w:r>
-        <w:rPr>
-          <w:b/>
-          <w:color w:val="222222"/>
-          <w:sz w:val="21"/>
-          <w:szCs w:val="21"/>
-          <w:lang w:eastAsia="en-IN"/>
-        </w:rPr>
-        <w:t xml:space="preserve"> </w:t>
-      </w:r>
-      <w:r>
-        <w:rPr>
-          <w:b/>
-          <w:bCs/>
-          <w:color w:val="222222"/>
-          <w:sz w:val="21"/>
-          <w:szCs w:val="21"/>
-          <w:lang w:eastAsia="en-IN"/>
-        </w:rPr>
-        <w:t>:</w:t>
-      </w:r>
-      <w:r>
-        <w:rPr>
-          <w:color w:val="222222"/>
-          <w:sz w:val="21"/>
-          <w:szCs w:val="21"/>
-          <w:lang w:eastAsia="en-IN"/>
-        </w:rPr>
-        <w:t xml:space="preserve"> 4</w:t>
-      </w:r>
-      <w:r>
-        <w:rPr>
-          <w:color w:val="222222"/>
-          <w:sz w:val="21"/>
-          <w:szCs w:val="21"/>
-          <w:lang w:eastAsia="en-IN"/>
-        </w:rPr>
-        <w:t xml:space="preserve"> months</w:t>
+          <w:color w:val="222222"/>
+          <w:sz w:val="21"/>
+          <w:szCs w:val="21"/>
+          <w:lang w:eastAsia="en-IN"/>
+        </w:rPr>
+        <w:t xml:space="preserve">Both Front End and Back End </w:t>
+      </w:r>
+      <w:r>
+        <w:rPr>
+          <w:color w:val="222222"/>
+          <w:sz w:val="21"/>
+          <w:szCs w:val="21"/>
+          <w:lang w:eastAsia="en-IN"/>
+        </w:rPr>
+        <w:t xml:space="preserve">Development and </w:t>
+      </w:r>
+      <w:r>
+        <w:rPr>
+          <w:color w:val="222222"/>
+          <w:sz w:val="21"/>
+          <w:szCs w:val="21"/>
+          <w:lang w:eastAsia="en-IN"/>
+        </w:rPr>
+        <w:t>Support</w:t>
+      </w:r>
+      <w:r>
+        <w:rPr>
+          <w:color w:val="222222"/>
+          <w:sz w:val="21"/>
+          <w:szCs w:val="21"/>
+          <w:lang w:eastAsia="en-IN"/>
+        </w:rPr>
+        <w:t>.</w:t>
       </w:r>
     </w:p>
     <w:p>
       <w:pPr>
         <w:shd w:val="clear" w:color="auto" w:fill="FFFFFF"/>
         <w:rPr>
-          <w:color w:val="222222"/>
-          <w:sz w:val="21"/>
-          <w:szCs w:val="21"/>
-          <w:lang w:eastAsia="en-IN"/>
-        </w:rPr>
-      </w:pPr>
-      <w:r>
-        <w:rPr>
-          <w:b/>
-          <w:bCs/>
-          <w:color w:val="222222"/>
-          <w:sz w:val="21"/>
-          <w:szCs w:val="21"/>
-          <w:lang w:eastAsia="en-IN"/>
-        </w:rPr>
-        <w:t>Role</w:t>
-      </w:r>
-      <w:r>
-        <w:rPr>
-          <w:b/>
-          <w:bCs/>
-          <w:color w:val="222222"/>
-          <w:sz w:val="21"/>
-          <w:szCs w:val="21"/>
-          <w:lang w:eastAsia="en-IN"/>
-        </w:rPr>
-        <w:t xml:space="preserve"> </w:t>
-      </w:r>
-      <w:r>
-        <w:rPr>
-          <w:b/>
-          <w:bCs/>
-          <w:color w:val="222222"/>
-          <w:sz w:val="21"/>
-          <w:szCs w:val="21"/>
-          <w:lang w:eastAsia="en-IN"/>
-        </w:rPr>
-        <w:t>:</w:t>
-      </w:r>
-      <w:r>
-        <w:rPr>
-          <w:color w:val="222222"/>
-          <w:sz w:val="21"/>
-          <w:szCs w:val="21"/>
-          <w:lang w:eastAsia="en-IN"/>
-        </w:rPr>
-        <w:t xml:space="preserve"> </w:t>
-      </w:r>
-      <w:r>
-        <w:rPr>
-          <w:color w:val="222222"/>
-          <w:sz w:val="21"/>
-          <w:szCs w:val="21"/>
-          <w:lang w:eastAsia="en-IN"/>
-        </w:rPr>
-        <w:t>Both Front End and Back End Support</w:t>
-      </w:r>
-      <w:r>
-        <w:rPr>
-          <w:color w:val="222222"/>
-          <w:sz w:val="21"/>
-          <w:szCs w:val="21"/>
-          <w:lang w:eastAsia="en-IN"/>
-        </w:rPr>
-        <w:t>.</w:t>
-      </w:r>
-    </w:p>
-    <w:p>
-      <w:pPr>
+          <w:rFonts w:ascii="Verdana" w:hAnsi="Verdana"/>
+          <w:b/>
+          <w:bCs/>
+          <w:color w:val="333333"/>
+          <w:sz w:val="20"/>
+          <w:szCs w:val="20"/>
+          <w:bdr w:val="none" w:sz="0" w:space="0" w:color="auto" w:frame="1"/>
+          <w:shd w:val="clear" w:color="auto" w:fill="FFFFFF"/>
+        </w:rPr>
+      </w:pPr>
+      <w:r>
+        <w:rPr>
+          <w:color w:val="222222"/>
+          <w:sz w:val="21"/>
+          <w:szCs w:val="21"/>
+          <w:lang w:eastAsia="en-IN"/>
+        </w:rPr>
+        <w:t xml:space="preserve">    </w:t>
+      </w:r>
+      <w:r>
+        <w:rPr>
+          <w:rStyle w:val="Strong"/>
+          <w:rFonts w:ascii="Verdana" w:hAnsi="Verdana"/>
+          <w:color w:val="333333"/>
+          <w:sz w:val="20"/>
+          <w:szCs w:val="20"/>
+          <w:bdr w:val="none" w:sz="0" w:space="0" w:color="auto" w:frame="1"/>
+          <w:shd w:val="clear" w:color="auto" w:fill="FFFFFF"/>
+        </w:rPr>
+        <w:t xml:space="preserve">          </w:t>
+      </w:r>
+    </w:p>
+    <w:p>
+      <w:pPr>
+        <w:pStyle w:val="ListParagraph"/>
         <w:shd w:val="clear" w:color="auto" w:fill="FFFFFF"/>
         <w:spacing w:after="120"/>
-        <w:rPr>
-          <w:color w:val="222222"/>
-          <w:sz w:val="21"/>
-          <w:szCs w:val="21"/>
-          <w:lang w:eastAsia="en-IN"/>
-        </w:rPr>
-      </w:pPr>
-    </w:p>
-    <w:p>
-      <w:pPr>
-        <w:shd w:val="clear" w:color="auto" w:fill="FFFFFF"/>
-        <w:spacing w:after="120"/>
-        <w:rPr>
-          <w:b/>
-          <w:color w:val="222222"/>
-          <w:sz w:val="23"/>
-          <w:szCs w:val="23"/>
-          <w:lang w:eastAsia="en-IN"/>
-        </w:rPr>
-      </w:pPr>
-      <w:r>
-        <w:rPr>
-          <w:b/>
-          <w:bCs/>
-          <w:color w:val="222222"/>
-          <w:sz w:val="23"/>
-          <w:szCs w:val="23"/>
-          <w:lang w:eastAsia="en-IN"/>
-        </w:rPr>
-        <w:t>2</w:t>
-      </w:r>
-      <w:r>
-        <w:rPr>
-          <w:b/>
-          <w:bCs/>
-          <w:color w:val="222222"/>
-          <w:sz w:val="23"/>
-          <w:szCs w:val="23"/>
-          <w:lang w:eastAsia="en-IN"/>
-        </w:rPr>
-        <w:t xml:space="preserve">. </w:t>
-      </w:r>
-      <w:r>
-        <w:rPr>
-          <w:b/>
-          <w:bCs/>
-          <w:color w:val="222222"/>
-          <w:szCs w:val="23"/>
-          <w:lang w:eastAsia="en-IN"/>
-        </w:rPr>
-        <w:t>Title</w:t>
-      </w:r>
-      <w:r>
-        <w:rPr>
-          <w:b/>
-          <w:bCs/>
-          <w:color w:val="222222"/>
-          <w:sz w:val="23"/>
-          <w:szCs w:val="23"/>
-          <w:lang w:eastAsia="en-IN"/>
-        </w:rPr>
-        <w:t xml:space="preserve">: </w:t>
-      </w:r>
-      <w:r>
-        <w:rPr>
-          <w:b/>
-          <w:color w:val="222222"/>
-          <w:sz w:val="23"/>
-          <w:szCs w:val="23"/>
-          <w:lang w:eastAsia="en-IN"/>
-        </w:rPr>
-        <w:t xml:space="preserve">AECDROID- A Next Gen Student </w:t>
-      </w:r>
-      <w:r>
-        <w:rPr>
-          <w:b/>
-          <w:color w:val="222222"/>
-          <w:sz w:val="23"/>
-          <w:szCs w:val="23"/>
-          <w:lang w:eastAsia="en-IN"/>
-        </w:rPr>
-        <w:t>Information</w:t>
-      </w:r>
-      <w:r>
-        <w:rPr>
-          <w:b/>
-          <w:color w:val="222222"/>
-          <w:sz w:val="23"/>
-          <w:szCs w:val="23"/>
-          <w:lang w:eastAsia="en-IN"/>
-        </w:rPr>
-        <w:t xml:space="preserve"> System</w:t>
-      </w:r>
-      <w:r>
-        <w:rPr>
-          <w:b/>
-          <w:color w:val="222222"/>
-          <w:sz w:val="23"/>
-          <w:szCs w:val="23"/>
-          <w:lang w:eastAsia="en-IN"/>
-        </w:rPr>
-        <w:t xml:space="preserve"> (Final Year Project)</w:t>
-      </w:r>
-    </w:p>
-    <w:p>
-      <w:pPr>
-        <w:shd w:val="clear" w:color="auto" w:fill="FFFFFF"/>
-        <w:spacing w:after="120"/>
-        <w:rPr>
-          <w:color w:val="222222"/>
-          <w:sz w:val="21"/>
-          <w:szCs w:val="21"/>
-          <w:lang w:eastAsia="en-IN"/>
-        </w:rPr>
-      </w:pPr>
-      <w:r>
-        <w:rPr>
-          <w:b/>
-          <w:color w:val="222222"/>
-          <w:szCs w:val="23"/>
-          <w:lang w:eastAsia="en-IN"/>
-        </w:rPr>
-        <w:t xml:space="preserve">Programming </w:t>
-      </w:r>
-      <w:r>
-        <w:rPr>
-          <w:b/>
-          <w:bCs/>
-          <w:color w:val="222222"/>
-          <w:sz w:val="21"/>
-          <w:szCs w:val="21"/>
-          <w:lang w:eastAsia="en-IN"/>
-        </w:rPr>
-        <w:t>Language</w:t>
-      </w:r>
-      <w:r>
-        <w:rPr>
-          <w:b/>
-          <w:bCs/>
-          <w:color w:val="222222"/>
-          <w:sz w:val="21"/>
-          <w:szCs w:val="21"/>
-          <w:lang w:eastAsia="en-IN"/>
-        </w:rPr>
-        <w:t xml:space="preserve"> </w:t>
-      </w:r>
-      <w:r>
-        <w:rPr>
-          <w:b/>
-          <w:bCs/>
-          <w:color w:val="222222"/>
-          <w:sz w:val="21"/>
-          <w:szCs w:val="21"/>
-          <w:lang w:eastAsia="en-IN"/>
-        </w:rPr>
-        <w:t>: </w:t>
-      </w:r>
-      <w:r>
-        <w:rPr>
-          <w:bCs/>
-          <w:color w:val="222222"/>
-          <w:sz w:val="21"/>
-          <w:szCs w:val="21"/>
-          <w:lang w:eastAsia="en-IN"/>
-        </w:rPr>
-        <w:t xml:space="preserve">PhP, MySQL, </w:t>
-      </w:r>
-      <w:r>
-        <w:rPr>
-          <w:color w:val="222222"/>
-          <w:sz w:val="21"/>
-          <w:szCs w:val="21"/>
-          <w:lang w:eastAsia="en-IN"/>
-        </w:rPr>
-        <w:t xml:space="preserve">JAVA, and SQLite. </w:t>
-      </w:r>
-      <w:r>
-        <w:rPr>
-          <w:b/>
-          <w:color w:val="222222"/>
-          <w:sz w:val="21"/>
-          <w:szCs w:val="21"/>
-          <w:lang w:eastAsia="en-IN"/>
-        </w:rPr>
-        <w:t>IDE</w:t>
-      </w:r>
-      <w:r>
-        <w:rPr>
-          <w:b/>
-          <w:color w:val="222222"/>
-          <w:sz w:val="21"/>
-          <w:szCs w:val="21"/>
-          <w:lang w:eastAsia="en-IN"/>
-        </w:rPr>
-        <w:t xml:space="preserve"> Used</w:t>
-      </w:r>
-      <w:r>
-        <w:rPr>
-          <w:color w:val="222222"/>
-          <w:sz w:val="21"/>
-          <w:szCs w:val="21"/>
-          <w:lang w:eastAsia="en-IN"/>
-        </w:rPr>
-        <w:t xml:space="preserve">: Android Studio </w:t>
-      </w:r>
-    </w:p>
-    <w:p>
-      <w:pPr>
-        <w:shd w:val="clear" w:color="auto" w:fill="FFFFFF"/>
-        <w:spacing w:after="120"/>
-        <w:rPr>
-          <w:color w:val="222222"/>
-          <w:sz w:val="21"/>
-          <w:szCs w:val="21"/>
-          <w:lang w:eastAsia="en-IN"/>
-        </w:rPr>
-      </w:pPr>
-      <w:r>
-        <w:rPr>
-          <w:b/>
-          <w:bCs/>
-          <w:color w:val="222222"/>
-          <w:sz w:val="21"/>
-          <w:szCs w:val="21"/>
-          <w:lang w:eastAsia="en-IN"/>
-        </w:rPr>
-        <w:t>Description: </w:t>
-      </w:r>
-      <w:r>
-        <w:rPr>
-          <w:b/>
-          <w:bCs/>
-          <w:color w:val="222222"/>
-          <w:sz w:val="21"/>
-          <w:szCs w:val="21"/>
-          <w:lang w:eastAsia="en-IN"/>
-        </w:rPr>
-        <w:t xml:space="preserve"> </w:t>
-      </w:r>
-      <w:r>
-        <w:rPr>
-          <w:bCs/>
-          <w:color w:val="222222"/>
-          <w:sz w:val="21"/>
-          <w:szCs w:val="21"/>
-          <w:lang w:eastAsia="en-IN"/>
-        </w:rPr>
-        <w:t xml:space="preserve">To bring a fully paper less </w:t>
-      </w:r>
-      <w:r>
-        <w:rPr>
-          <w:color w:val="222222"/>
-          <w:sz w:val="21"/>
-          <w:szCs w:val="21"/>
-          <w:lang w:eastAsia="en-IN"/>
-        </w:rPr>
-        <w:t>Student Management System with student detail database, Attendance reporting (Android App), notification to parents (Android App) and more features to be added.</w:t>
-      </w:r>
-    </w:p>
-    <w:p>
-      <w:pPr>
-        <w:shd w:val="clear" w:color="auto" w:fill="FFFFFF"/>
-        <w:rPr>
-          <w:color w:val="222222"/>
-          <w:sz w:val="21"/>
-          <w:szCs w:val="21"/>
-          <w:lang w:eastAsia="en-IN"/>
-        </w:rPr>
-      </w:pPr>
-      <w:r>
-        <w:rPr>
-          <w:b/>
-          <w:bCs/>
-          <w:color w:val="222222"/>
-          <w:sz w:val="21"/>
-          <w:szCs w:val="21"/>
-          <w:lang w:eastAsia="en-IN"/>
-        </w:rPr>
-        <w:t>Team Size</w:t>
-      </w:r>
-      <w:r>
-        <w:rPr>
-          <w:b/>
-          <w:bCs/>
-          <w:color w:val="222222"/>
-          <w:sz w:val="21"/>
-          <w:szCs w:val="21"/>
-          <w:lang w:eastAsia="en-IN"/>
-        </w:rPr>
-        <w:t xml:space="preserve"> </w:t>
-      </w:r>
-      <w:r>
-        <w:rPr>
-          <w:b/>
-          <w:bCs/>
-          <w:color w:val="222222"/>
-          <w:sz w:val="21"/>
-          <w:szCs w:val="21"/>
-          <w:lang w:eastAsia="en-IN"/>
-        </w:rPr>
-        <w:t xml:space="preserve">: </w:t>
-      </w:r>
-      <w:r>
-        <w:rPr>
-          <w:bCs/>
-          <w:color w:val="222222"/>
-          <w:sz w:val="21"/>
-          <w:szCs w:val="21"/>
-          <w:lang w:eastAsia="en-IN"/>
-        </w:rPr>
-        <w:t>2</w:t>
-      </w:r>
-      <w:r>
-        <w:rPr>
-          <w:color w:val="222222"/>
-          <w:sz w:val="21"/>
-          <w:szCs w:val="21"/>
-          <w:lang w:eastAsia="en-IN"/>
-        </w:rPr>
-        <w:t xml:space="preserve">. </w:t>
-      </w:r>
-      <w:r>
-        <w:rPr>
-          <w:b/>
-          <w:color w:val="222222"/>
-          <w:sz w:val="21"/>
-          <w:szCs w:val="21"/>
-          <w:lang w:eastAsia="en-IN"/>
-        </w:rPr>
-        <w:t>Duration</w:t>
-      </w:r>
-      <w:r>
-        <w:rPr>
-          <w:b/>
-          <w:color w:val="222222"/>
-          <w:sz w:val="21"/>
-          <w:szCs w:val="21"/>
-          <w:lang w:eastAsia="en-IN"/>
-        </w:rPr>
-        <w:t xml:space="preserve"> </w:t>
-      </w:r>
-      <w:r>
-        <w:rPr>
-          <w:b/>
-          <w:bCs/>
-          <w:color w:val="222222"/>
-          <w:sz w:val="21"/>
-          <w:szCs w:val="21"/>
-          <w:lang w:eastAsia="en-IN"/>
-        </w:rPr>
-        <w:t>:</w:t>
-      </w:r>
-      <w:r>
-        <w:rPr>
-          <w:color w:val="222222"/>
-          <w:sz w:val="21"/>
-          <w:szCs w:val="21"/>
-          <w:lang w:eastAsia="en-IN"/>
-        </w:rPr>
-        <w:t xml:space="preserve"> 2 months</w:t>
-      </w:r>
-    </w:p>
-    <w:p>
-      <w:pPr>
-        <w:shd w:val="clear" w:color="auto" w:fill="FFFFFF"/>
-        <w:rPr>
-          <w:color w:val="222222"/>
-          <w:sz w:val="21"/>
-          <w:szCs w:val="21"/>
-          <w:lang w:eastAsia="en-IN"/>
-        </w:rPr>
-      </w:pPr>
-      <w:r>
-        <w:rPr>
-          <w:b/>
-          <w:bCs/>
-          <w:color w:val="222222"/>
-          <w:sz w:val="21"/>
-          <w:szCs w:val="21"/>
-          <w:lang w:eastAsia="en-IN"/>
-        </w:rPr>
-        <w:t>Role</w:t>
-      </w:r>
-      <w:r>
-        <w:rPr>
-          <w:color w:val="222222"/>
-          <w:sz w:val="21"/>
-          <w:szCs w:val="21"/>
-          <w:lang w:eastAsia="en-IN"/>
-        </w:rPr>
-        <w:t>:</w:t>
-      </w:r>
-      <w:r>
-        <w:rPr>
-          <w:color w:val="222222"/>
-          <w:sz w:val="21"/>
-          <w:szCs w:val="21"/>
-          <w:lang w:eastAsia="en-IN"/>
-        </w:rPr>
-        <w:t xml:space="preserve"> Layout Designing, Database design and support.</w:t>
-      </w:r>
-    </w:p>
-    <w:p>
-      <w:pPr>
-        <w:jc w:val="both"/>
+        <w:ind w:left="0"/>
+        <w:contextualSpacing/>
         <w:rPr>
           <w:b/>
           <w:bCs/>
@@ -2509,399 +2158,6 @@
           <w:highlight w:val="lightGray"/>
         </w:rPr>
       </w:pPr>
-    </w:p>
-    <w:p>
-      <w:pPr>
-        <w:shd w:val="clear" w:color="auto" w:fill="FFFFFF"/>
-        <w:spacing w:after="120"/>
-        <w:rPr>
-          <w:color w:val="222222"/>
-          <w:sz w:val="23"/>
-          <w:szCs w:val="23"/>
-          <w:lang w:eastAsia="en-IN"/>
-        </w:rPr>
-      </w:pPr>
-      <w:r>
-        <w:rPr>
-          <w:b/>
-          <w:bCs/>
-          <w:color w:val="222222"/>
-          <w:sz w:val="23"/>
-          <w:szCs w:val="23"/>
-          <w:lang w:eastAsia="en-IN"/>
-        </w:rPr>
-        <w:t>3</w:t>
-      </w:r>
-      <w:r>
-        <w:rPr>
-          <w:b/>
-          <w:bCs/>
-          <w:color w:val="222222"/>
-          <w:sz w:val="23"/>
-          <w:szCs w:val="23"/>
-          <w:lang w:eastAsia="en-IN"/>
-        </w:rPr>
-        <w:t xml:space="preserve">. </w:t>
-      </w:r>
-      <w:r>
-        <w:rPr>
-          <w:b/>
-          <w:bCs/>
-          <w:color w:val="222222"/>
-          <w:szCs w:val="23"/>
-          <w:lang w:eastAsia="en-IN"/>
-        </w:rPr>
-        <w:t>Title</w:t>
-      </w:r>
-      <w:r>
-        <w:rPr>
-          <w:b/>
-          <w:bCs/>
-          <w:color w:val="222222"/>
-          <w:sz w:val="23"/>
-          <w:szCs w:val="23"/>
-          <w:lang w:eastAsia="en-IN"/>
-        </w:rPr>
-        <w:t xml:space="preserve">: </w:t>
-      </w:r>
-      <w:r>
-        <w:rPr>
-          <w:b/>
-          <w:color w:val="222222"/>
-          <w:sz w:val="23"/>
-          <w:szCs w:val="23"/>
-          <w:lang w:eastAsia="en-IN"/>
-        </w:rPr>
-        <w:t>CHENNAI FLOOD HELP</w:t>
-      </w:r>
-      <w:r>
-        <w:rPr>
-          <w:b/>
-          <w:color w:val="222222"/>
-          <w:sz w:val="23"/>
-          <w:szCs w:val="23"/>
-          <w:lang w:eastAsia="en-IN"/>
-        </w:rPr>
-        <w:t>.</w:t>
-      </w:r>
-    </w:p>
-    <w:p>
-      <w:pPr>
-        <w:shd w:val="clear" w:color="auto" w:fill="FFFFFF"/>
-        <w:spacing w:after="120"/>
-        <w:rPr>
-          <w:color w:val="222222"/>
-          <w:sz w:val="21"/>
-          <w:szCs w:val="21"/>
-          <w:lang w:eastAsia="en-IN"/>
-        </w:rPr>
-      </w:pPr>
-      <w:r>
-        <w:rPr>
-          <w:b/>
-          <w:color w:val="222222"/>
-          <w:sz w:val="21"/>
-          <w:szCs w:val="21"/>
-          <w:lang w:eastAsia="en-IN"/>
-        </w:rPr>
-        <w:t>IDE</w:t>
-      </w:r>
-      <w:r>
-        <w:rPr>
-          <w:b/>
-          <w:color w:val="222222"/>
-          <w:sz w:val="21"/>
-          <w:szCs w:val="21"/>
-          <w:lang w:eastAsia="en-IN"/>
-        </w:rPr>
-        <w:t xml:space="preserve"> Used</w:t>
-      </w:r>
-      <w:r>
-        <w:rPr>
-          <w:b/>
-          <w:color w:val="222222"/>
-          <w:sz w:val="21"/>
-          <w:szCs w:val="21"/>
-          <w:lang w:eastAsia="en-IN"/>
-        </w:rPr>
-        <w:t xml:space="preserve"> </w:t>
-      </w:r>
-      <w:r>
-        <w:rPr>
-          <w:b/>
-          <w:bCs/>
-          <w:color w:val="222222"/>
-          <w:sz w:val="21"/>
-          <w:szCs w:val="21"/>
-          <w:lang w:eastAsia="en-IN"/>
-        </w:rPr>
-        <w:t>:</w:t>
-      </w:r>
-      <w:r>
-        <w:rPr>
-          <w:color w:val="222222"/>
-          <w:sz w:val="21"/>
-          <w:szCs w:val="21"/>
-          <w:lang w:eastAsia="en-IN"/>
-        </w:rPr>
-        <w:t xml:space="preserve"> MIT APP INVENTOR (Online Tool)</w:t>
-      </w:r>
-    </w:p>
-    <w:p>
-      <w:pPr>
-        <w:shd w:val="clear" w:color="auto" w:fill="FFFFFF"/>
-        <w:spacing w:after="120"/>
-        <w:rPr>
-          <w:color w:val="222222"/>
-          <w:sz w:val="21"/>
-          <w:szCs w:val="21"/>
-          <w:lang w:eastAsia="en-IN"/>
-        </w:rPr>
-      </w:pPr>
-      <w:r>
-        <w:rPr>
-          <w:b/>
-          <w:bCs/>
-          <w:color w:val="222222"/>
-          <w:sz w:val="21"/>
-          <w:szCs w:val="21"/>
-          <w:lang w:eastAsia="en-IN"/>
-        </w:rPr>
-        <w:t>Description</w:t>
-      </w:r>
-      <w:r>
-        <w:rPr>
-          <w:b/>
-          <w:bCs/>
-          <w:color w:val="222222"/>
-          <w:sz w:val="21"/>
-          <w:szCs w:val="21"/>
-          <w:lang w:eastAsia="en-IN"/>
-        </w:rPr>
-        <w:t xml:space="preserve"> </w:t>
-      </w:r>
-      <w:r>
-        <w:rPr>
-          <w:b/>
-          <w:bCs/>
-          <w:color w:val="222222"/>
-          <w:sz w:val="21"/>
-          <w:szCs w:val="21"/>
-          <w:lang w:eastAsia="en-IN"/>
-        </w:rPr>
-        <w:t xml:space="preserve">: </w:t>
-      </w:r>
-      <w:r>
-        <w:rPr>
-          <w:bCs/>
-          <w:color w:val="222222"/>
-          <w:sz w:val="21"/>
-          <w:szCs w:val="21"/>
-          <w:lang w:eastAsia="en-IN"/>
-        </w:rPr>
-        <w:t>Simple Android app to help the People affected in Chennai flood by providing the essential contact details that were collected from Social media and Government Websites</w:t>
-      </w:r>
-      <w:r>
-        <w:rPr>
-          <w:color w:val="222222"/>
-          <w:sz w:val="21"/>
-          <w:szCs w:val="21"/>
-          <w:lang w:eastAsia="en-IN"/>
-        </w:rPr>
-        <w:t>.</w:t>
-      </w:r>
-    </w:p>
-    <w:p>
-      <w:pPr>
-        <w:shd w:val="clear" w:color="auto" w:fill="FFFFFF"/>
-        <w:rPr>
-          <w:color w:val="222222"/>
-          <w:sz w:val="21"/>
-          <w:szCs w:val="21"/>
-          <w:lang w:eastAsia="en-IN"/>
-        </w:rPr>
-      </w:pPr>
-      <w:r>
-        <w:rPr>
-          <w:b/>
-          <w:bCs/>
-          <w:color w:val="222222"/>
-          <w:sz w:val="21"/>
-          <w:szCs w:val="21"/>
-          <w:lang w:eastAsia="en-IN"/>
-        </w:rPr>
-        <w:t>Team Size</w:t>
-      </w:r>
-      <w:r>
-        <w:rPr>
-          <w:b/>
-          <w:bCs/>
-          <w:color w:val="222222"/>
-          <w:sz w:val="21"/>
-          <w:szCs w:val="21"/>
-          <w:lang w:eastAsia="en-IN"/>
-        </w:rPr>
-        <w:t xml:space="preserve"> </w:t>
-      </w:r>
-      <w:r>
-        <w:rPr>
-          <w:b/>
-          <w:bCs/>
-          <w:color w:val="222222"/>
-          <w:sz w:val="21"/>
-          <w:szCs w:val="21"/>
-          <w:lang w:eastAsia="en-IN"/>
-        </w:rPr>
-        <w:t xml:space="preserve">: </w:t>
-      </w:r>
-      <w:r>
-        <w:rPr>
-          <w:bCs/>
-          <w:color w:val="222222"/>
-          <w:sz w:val="21"/>
-          <w:szCs w:val="21"/>
-          <w:lang w:eastAsia="en-IN"/>
-        </w:rPr>
-        <w:t>2</w:t>
-      </w:r>
-      <w:r>
-        <w:rPr>
-          <w:color w:val="222222"/>
-          <w:sz w:val="21"/>
-          <w:szCs w:val="21"/>
-          <w:lang w:eastAsia="en-IN"/>
-        </w:rPr>
-        <w:t xml:space="preserve">. </w:t>
-      </w:r>
-      <w:r>
-        <w:rPr>
-          <w:b/>
-          <w:color w:val="222222"/>
-          <w:sz w:val="21"/>
-          <w:szCs w:val="21"/>
-          <w:lang w:eastAsia="en-IN"/>
-        </w:rPr>
-        <w:t>Duration</w:t>
-      </w:r>
-      <w:r>
-        <w:rPr>
-          <w:b/>
-          <w:color w:val="222222"/>
-          <w:sz w:val="21"/>
-          <w:szCs w:val="21"/>
-          <w:lang w:eastAsia="en-IN"/>
-        </w:rPr>
-        <w:t xml:space="preserve"> </w:t>
-      </w:r>
-      <w:r>
-        <w:rPr>
-          <w:b/>
-          <w:bCs/>
-          <w:color w:val="222222"/>
-          <w:sz w:val="21"/>
-          <w:szCs w:val="21"/>
-          <w:lang w:eastAsia="en-IN"/>
-        </w:rPr>
-        <w:t>:</w:t>
-      </w:r>
-      <w:r>
-        <w:rPr>
-          <w:color w:val="222222"/>
-          <w:sz w:val="21"/>
-          <w:szCs w:val="21"/>
-          <w:lang w:eastAsia="en-IN"/>
-        </w:rPr>
-        <w:t xml:space="preserve"> 2 Days</w:t>
-      </w:r>
-    </w:p>
-    <w:p>
-      <w:pPr>
-        <w:shd w:val="clear" w:color="auto" w:fill="FFFFFF"/>
-        <w:rPr>
-          <w:color w:val="222222"/>
-          <w:sz w:val="21"/>
-          <w:szCs w:val="21"/>
-          <w:lang w:eastAsia="en-IN"/>
-        </w:rPr>
-      </w:pPr>
-      <w:r>
-        <w:rPr>
-          <w:b/>
-          <w:bCs/>
-          <w:color w:val="222222"/>
-          <w:sz w:val="21"/>
-          <w:szCs w:val="21"/>
-          <w:lang w:eastAsia="en-IN"/>
-        </w:rPr>
-        <w:t>Role</w:t>
-      </w:r>
-      <w:r>
-        <w:rPr>
-          <w:b/>
-          <w:bCs/>
-          <w:color w:val="222222"/>
-          <w:sz w:val="21"/>
-          <w:szCs w:val="21"/>
-          <w:lang w:eastAsia="en-IN"/>
-        </w:rPr>
-        <w:t xml:space="preserve"> </w:t>
-      </w:r>
-      <w:r>
-        <w:rPr>
-          <w:b/>
-          <w:bCs/>
-          <w:color w:val="222222"/>
-          <w:sz w:val="21"/>
-          <w:szCs w:val="21"/>
-          <w:lang w:eastAsia="en-IN"/>
-        </w:rPr>
-        <w:t>:</w:t>
-      </w:r>
-      <w:r>
-        <w:rPr>
-          <w:color w:val="222222"/>
-          <w:sz w:val="21"/>
-          <w:szCs w:val="21"/>
-          <w:lang w:eastAsia="en-IN"/>
-        </w:rPr>
-        <w:t xml:space="preserve"> C</w:t>
-      </w:r>
-      <w:r>
-        <w:rPr>
-          <w:color w:val="222222"/>
-          <w:sz w:val="21"/>
-          <w:szCs w:val="21"/>
-          <w:lang w:eastAsia="en-IN"/>
-        </w:rPr>
-        <w:t>ore Concept, Data Collecting,</w:t>
-      </w:r>
-      <w:r>
-        <w:rPr>
-          <w:color w:val="222222"/>
-          <w:sz w:val="21"/>
-          <w:szCs w:val="21"/>
-          <w:lang w:eastAsia="en-IN"/>
-        </w:rPr>
-        <w:t xml:space="preserve"> </w:t>
-      </w:r>
-      <w:r>
-        <w:rPr>
-          <w:color w:val="222222"/>
-          <w:sz w:val="21"/>
-          <w:szCs w:val="21"/>
-          <w:lang w:eastAsia="en-IN"/>
-        </w:rPr>
-        <w:t>Design and S</w:t>
-      </w:r>
-      <w:r>
-        <w:rPr>
-          <w:color w:val="222222"/>
-          <w:sz w:val="21"/>
-          <w:szCs w:val="21"/>
-          <w:lang w:eastAsia="en-IN"/>
-        </w:rPr>
-        <w:t>upport.</w:t>
-      </w:r>
     </w:p>
     <w:p>
       <w:pPr>
@@ -3149,7 +2405,27 @@
           <w:szCs w:val="21"/>
           <w:lang w:eastAsia="en-IN"/>
         </w:rPr>
-        <w:t xml:space="preserve"> place in Tech Art at Arunai En</w:t>
+        <w:t xml:space="preserve"> place in Tech Art at </w:t>
+      </w:r>
+      <w:proofErr w:type="spellStart"/>
+      <w:r>
+        <w:rPr>
+          <w:color w:val="222222"/>
+          <w:sz w:val="21"/>
+          <w:szCs w:val="21"/>
+          <w:lang w:eastAsia="en-IN"/>
+        </w:rPr>
+        <w:t>Arunai</w:t>
+      </w:r>
+      <w:proofErr w:type="spellEnd"/>
+      <w:r>
+        <w:rPr>
+          <w:color w:val="222222"/>
+          <w:sz w:val="21"/>
+          <w:szCs w:val="21"/>
+          <w:lang w:eastAsia="en-IN"/>
+        </w:rPr>
+        <w:t xml:space="preserve"> En</w:t>
       </w:r>
       <w:r>
         <w:rPr>
@@ -3212,7 +2488,27 @@
           <w:szCs w:val="21"/>
           <w:lang w:eastAsia="en-IN"/>
         </w:rPr>
-        <w:t>IQ Star award from iClient Tec</w:t>
+        <w:t xml:space="preserve">IQ Star award from </w:t>
+      </w:r>
+      <w:proofErr w:type="spellStart"/>
+      <w:r>
+        <w:rPr>
+          <w:color w:val="222222"/>
+          <w:sz w:val="21"/>
+          <w:szCs w:val="21"/>
+          <w:lang w:eastAsia="en-IN"/>
+        </w:rPr>
+        <w:t>iClient</w:t>
+      </w:r>
+      <w:proofErr w:type="spellEnd"/>
+      <w:r>
+        <w:rPr>
+          <w:color w:val="222222"/>
+          <w:sz w:val="21"/>
+          <w:szCs w:val="21"/>
+          <w:lang w:eastAsia="en-IN"/>
+        </w:rPr>
+        <w:t xml:space="preserve"> Tec</w:t>
       </w:r>
       <w:r>
         <w:rPr>
@@ -3241,14 +2537,25 @@
         </w:rPr>
         <w:t xml:space="preserve"> </w:t>
       </w:r>
-      <w:r>
-        <w:rPr>
-          <w:color w:val="222222"/>
-          <w:sz w:val="21"/>
-          <w:szCs w:val="21"/>
-          <w:lang w:eastAsia="en-IN"/>
-        </w:rPr>
-        <w:t>Cuddalore.</w:t>
+      <w:proofErr w:type="spellStart"/>
+      <w:r>
+        <w:rPr>
+          <w:color w:val="222222"/>
+          <w:sz w:val="21"/>
+          <w:szCs w:val="21"/>
+          <w:lang w:eastAsia="en-IN"/>
+        </w:rPr>
+        <w:t>Cuddalore</w:t>
+      </w:r>
+      <w:proofErr w:type="spellEnd"/>
+      <w:r>
+        <w:rPr>
+          <w:color w:val="222222"/>
+          <w:sz w:val="21"/>
+          <w:szCs w:val="21"/>
+          <w:lang w:eastAsia="en-IN"/>
+        </w:rPr>
+        <w:t>.</w:t>
       </w:r>
     </w:p>
     <w:p>
@@ -3262,12 +2569,24 @@
           <w:szCs w:val="22"/>
         </w:rPr>
       </w:pPr>
-      <w:r>
-        <w:rPr>
-          <w:sz w:val="22"/>
-          <w:szCs w:val="22"/>
-        </w:rPr>
-        <w:t xml:space="preserve">                </w:t>
+    </w:p>
+    <w:p>
+      <w:pPr>
+        <w:pStyle w:val="ListParagraph"/>
+        <w:spacing w:after="200" w:line="360" w:lineRule="auto"/>
+        <w:contextualSpacing/>
+        <w:jc w:val="both"/>
+        <w:rPr>
+          <w:sz w:val="22"/>
+          <w:szCs w:val="22"/>
+        </w:rPr>
+      </w:pPr>
+      <w:r>
+        <w:rPr>
+          <w:sz w:val="22"/>
+          <w:szCs w:val="22"/>
+        </w:rPr>
+        <w:t xml:space="preserve">               </w:t>
       </w:r>
     </w:p>
     <w:p>
@@ -3573,7 +2892,27 @@
           <w:szCs w:val="21"/>
           <w:lang w:eastAsia="en-IN"/>
         </w:rPr>
-        <w:t xml:space="preserve"> conducted by INDIANSERVERS in Arunai Engineering College, Tiruvannamalai.</w:t>
+        <w:t xml:space="preserve"> conducted by INDIANSERVERS in </w:t>
+      </w:r>
+      <w:proofErr w:type="spellStart"/>
+      <w:r>
+        <w:rPr>
+          <w:color w:val="222222"/>
+          <w:sz w:val="21"/>
+          <w:szCs w:val="21"/>
+          <w:lang w:eastAsia="en-IN"/>
+        </w:rPr>
+        <w:t>Arunai</w:t>
+      </w:r>
+      <w:proofErr w:type="spellEnd"/>
+      <w:r>
+        <w:rPr>
+          <w:color w:val="222222"/>
+          <w:sz w:val="21"/>
+          <w:szCs w:val="21"/>
+          <w:lang w:eastAsia="en-IN"/>
+        </w:rPr>
+        <w:t xml:space="preserve"> Engineering College, Tiruvannamalai.</w:t>
       </w:r>
     </w:p>
     <w:p>
@@ -3939,14 +3278,25 @@
         <w:tab/>
         <w:t xml:space="preserve">:  </w:t>
       </w:r>
-      <w:r>
-        <w:rPr>
-          <w:color w:val="222222"/>
-          <w:sz w:val="21"/>
-          <w:szCs w:val="21"/>
-          <w:lang w:eastAsia="en-IN"/>
-        </w:rPr>
-        <w:t xml:space="preserve">Arumugam </w:t>
+      <w:proofErr w:type="spellStart"/>
+      <w:r>
+        <w:rPr>
+          <w:color w:val="222222"/>
+          <w:sz w:val="21"/>
+          <w:szCs w:val="21"/>
+          <w:lang w:eastAsia="en-IN"/>
+        </w:rPr>
+        <w:t>Arumugam</w:t>
+      </w:r>
+      <w:proofErr w:type="spellEnd"/>
+      <w:r>
+        <w:rPr>
+          <w:color w:val="222222"/>
+          <w:sz w:val="21"/>
+          <w:szCs w:val="21"/>
+          <w:lang w:eastAsia="en-IN"/>
+        </w:rPr>
+        <w:t xml:space="preserve"> </w:t>
       </w:r>
       <w:r>
         <w:rPr>
@@ -3989,14 +3339,25 @@
         <w:tab/>
         <w:t xml:space="preserve">:  </w:t>
       </w:r>
-      <w:r>
-        <w:rPr>
-          <w:color w:val="222222"/>
-          <w:sz w:val="21"/>
-          <w:szCs w:val="21"/>
-          <w:lang w:eastAsia="en-IN"/>
-        </w:rPr>
-        <w:t>Geetha A</w:t>
+      <w:proofErr w:type="spellStart"/>
+      <w:r>
+        <w:rPr>
+          <w:color w:val="222222"/>
+          <w:sz w:val="21"/>
+          <w:szCs w:val="21"/>
+          <w:lang w:eastAsia="en-IN"/>
+        </w:rPr>
+        <w:t>Geetha</w:t>
+      </w:r>
+      <w:proofErr w:type="spellEnd"/>
+      <w:r>
+        <w:rPr>
+          <w:color w:val="222222"/>
+          <w:sz w:val="21"/>
+          <w:szCs w:val="21"/>
+          <w:lang w:eastAsia="en-IN"/>
+        </w:rPr>
+        <w:t xml:space="preserve"> A</w:t>
       </w:r>
     </w:p>
     <w:p>
@@ -4105,7 +3466,27 @@
           <w:lang w:eastAsia="en-IN"/>
         </w:rPr>
         <w:tab/>
-        <w:t xml:space="preserve">                Periyakuppam &amp; post,</w:t>
+        <w:t xml:space="preserve">                </w:t>
+      </w:r>
+      <w:proofErr w:type="spellStart"/>
+      <w:r>
+        <w:rPr>
+          <w:color w:val="222222"/>
+          <w:sz w:val="21"/>
+          <w:szCs w:val="21"/>
+          <w:lang w:eastAsia="en-IN"/>
+        </w:rPr>
+        <w:t>Periyakuppam</w:t>
+      </w:r>
+      <w:proofErr w:type="spellEnd"/>
+      <w:r>
+        <w:rPr>
+          <w:color w:val="222222"/>
+          <w:sz w:val="21"/>
+          <w:szCs w:val="21"/>
+          <w:lang w:eastAsia="en-IN"/>
+        </w:rPr>
+        <w:t xml:space="preserve"> &amp; post,</w:t>
       </w:r>
     </w:p>
     <w:p>
@@ -4522,8 +3903,17 @@
           <w:szCs w:val="22"/>
         </w:rPr>
         <w:tab/>
-        <w:t xml:space="preserve">  Rajesh Kumar.A</w:t>
-      </w:r>
+        <w:t xml:space="preserve">  Rajesh </w:t>
+      </w:r>
+      <w:proofErr w:type="spellStart"/>
+      <w:r>
+        <w:rPr>
+          <w:sz w:val="22"/>
+          <w:szCs w:val="22"/>
+        </w:rPr>
+        <w:t>Kumar.A</w:t>
+      </w:r>
+      <w:proofErr w:type="spellEnd"/>
     </w:p>
     <w:sectPr>
       <w:pgSz w:w="11909" w:h="16834" w:code="9"/>
@@ -4542,7 +3932,7 @@
 </file>
 
 <file path=word/numbering.xml><?xml version="1.0" encoding="utf-8"?>
-<w:numbering xmlns:wpc="http://schemas.microsoft.com/office/word/2010/wordprocessingCanvas" xmlns:cx="http://schemas.microsoft.com/office/drawing/2014/chartex" xmlns:cx1="http://schemas.microsoft.com/office/drawing/2015/9/8/chartex" xmlns:cx2="http://schemas.microsoft.com/office/drawing/2015/10/21/chartex" xmlns:cx3="http://schemas.microsoft.com/office/drawing/2016/5/9/chartex" xmlns:cx4="http://schemas.microsoft.com/office/drawing/2016/5/10/chartex" xmlns:cx5="http://schemas.microsoft.com/office/drawing/2016/5/11/chartex" xmlns:mc="http://schemas.openxmlformats.org/markup-compatibility/2006" xmlns:o="urn:schemas-microsoft-com:office:office" xmlns:r="http://schemas.openxmlformats.org/officeDocument/2006/relationships" xmlns:m="http://schemas.openxmlformats.org/officeDocument/2006/math" xmlns:v="urn:schemas-microsoft-com:vml" xmlns:wp14="http://schemas.microsoft.com/office/word/2010/wordprocessingDrawing" xmlns:wp="http://schemas.openxmlformats.org/drawingml/2006/wordprocessingDrawing" xmlns:w10="urn:schemas-microsoft-com:office:word" xmlns:w="http://schemas.openxmlformats.org/wordprocessingml/2006/main" xmlns:w14="http://schemas.microsoft.com/office/word/2010/wordml" xmlns:w15="http://schemas.microsoft.com/office/word/2012/wordml" xmlns:w16se="http://schemas.microsoft.com/office/word/2015/wordml/symex" xmlns:wpg="http://schemas.microsoft.com/office/word/2010/wordprocessingGroup" xmlns:wpi="http://schemas.microsoft.com/office/word/2010/wordprocessingInk" xmlns:wne="http://schemas.microsoft.com/office/word/2006/wordml" xmlns:wps="http://schemas.microsoft.com/office/word/2010/wordprocessingShape" mc:Ignorable="w14 w15 w16se wp14">
+<w:numbering xmlns:wpc="http://schemas.microsoft.com/office/word/2010/wordprocessingCanvas" xmlns:cx="http://schemas.microsoft.com/office/drawing/2014/chartex" xmlns:cx1="http://schemas.microsoft.com/office/drawing/2015/9/8/chartex" xmlns:cx2="http://schemas.microsoft.com/office/drawing/2015/10/21/chartex" xmlns:cx3="http://schemas.microsoft.com/office/drawing/2016/5/9/chartex" xmlns:cx4="http://schemas.microsoft.com/office/drawing/2016/5/10/chartex" xmlns:cx5="http://schemas.microsoft.com/office/drawing/2016/5/11/chartex" xmlns:cx6="http://schemas.microsoft.com/office/drawing/2016/5/12/chartex" xmlns:cx7="http://schemas.microsoft.com/office/drawing/2016/5/13/chartex" xmlns:cx8="http://schemas.microsoft.com/office/drawing/2016/5/14/chartex" xmlns:mc="http://schemas.openxmlformats.org/markup-compatibility/2006" xmlns:o="urn:schemas-microsoft-com:office:office" xmlns:r="http://schemas.openxmlformats.org/officeDocument/2006/relationships" xmlns:m="http://schemas.openxmlformats.org/officeDocument/2006/math" xmlns:v="urn:schemas-microsoft-com:vml" xmlns:wp14="http://schemas.microsoft.com/office/word/2010/wordprocessingDrawing" xmlns:wp="http://schemas.openxmlformats.org/drawingml/2006/wordprocessingDrawing" xmlns:w10="urn:schemas-microsoft-com:office:word" xmlns:w="http://schemas.openxmlformats.org/wordprocessingml/2006/main" xmlns:w14="http://schemas.microsoft.com/office/word/2010/wordml" xmlns:w15="http://schemas.microsoft.com/office/word/2012/wordml" xmlns:w16se="http://schemas.microsoft.com/office/word/2015/wordml/symex" xmlns:wpg="http://schemas.microsoft.com/office/word/2010/wordprocessingGroup" xmlns:wpi="http://schemas.microsoft.com/office/word/2010/wordprocessingInk" xmlns:wne="http://schemas.microsoft.com/office/word/2006/wordml" xmlns:wps="http://schemas.microsoft.com/office/word/2010/wordprocessingShape" mc:Ignorable="w14 w15 w16se wp14">
   <w:abstractNum w:abstractNumId="0" w15:restartNumberingAfterBreak="0">
     <w:nsid w:val="06257296"/>
     <w:multiLevelType w:val="hybridMultilevel"/>
@@ -5916,7 +5306,7 @@
     <w:lsdException w:name="Block Text" w:semiHidden="1" w:unhideWhenUsed="1"/>
     <w:lsdException w:name="Hyperlink" w:semiHidden="1" w:unhideWhenUsed="1"/>
     <w:lsdException w:name="FollowedHyperlink" w:semiHidden="1" w:unhideWhenUsed="1"/>
-    <w:lsdException w:name="Strong" w:qFormat="1"/>
+    <w:lsdException w:name="Strong" w:uiPriority="22" w:qFormat="1"/>
     <w:lsdException w:name="Emphasis" w:qFormat="1"/>
     <w:lsdException w:name="Document Map" w:semiHidden="1" w:unhideWhenUsed="1"/>
     <w:lsdException w:name="Plain Text" w:semiHidden="1" w:unhideWhenUsed="1"/>
@@ -6422,6 +5812,27 @@
       <w:u w:val="single"/>
     </w:rPr>
   </w:style>
+  <w:style w:type="character" w:styleId="Emphasis">
+    <w:name w:val="Emphasis"/>
+    <w:basedOn w:val="DefaultParagraphFont"/>
+    <w:qFormat/>
+    <w:rsid w:val="00042AE7"/>
+    <w:rPr>
+      <w:i/>
+      <w:iCs/>
+    </w:rPr>
+  </w:style>
+  <w:style w:type="character" w:styleId="Strong">
+    <w:name w:val="Strong"/>
+    <w:basedOn w:val="DefaultParagraphFont"/>
+    <w:uiPriority w:val="22"/>
+    <w:qFormat/>
+    <w:rsid w:val="00307036"/>
+    <w:rPr>
+      <w:b/>
+      <w:bCs/>
+    </w:rPr>
+  </w:style>
 </w:styles>
 </file>
 
@@ -6713,7 +6124,7 @@
 </file>
 
 <file path=customXml/itemProps1.xml><?xml version="1.0" encoding="utf-8"?>
-<ds:datastoreItem xmlns:ds="http://schemas.openxmlformats.org/officeDocument/2006/customXml" ds:itemID="{B6CBAE1F-77A1-46A0-B36C-049A5FC9A023}">
+<ds:datastoreItem xmlns:ds="http://schemas.openxmlformats.org/officeDocument/2006/customXml" ds:itemID="{6E2CCE3B-52E7-4F40-8C27-3F7E64535649}">
   <ds:schemaRefs>
     <ds:schemaRef ds:uri="http://schemas.openxmlformats.org/officeDocument/2006/bibliography"/>
   </ds:schemaRefs>

--- a/MyResume.docx
+++ b/MyResume.docx
@@ -1,6 +1,6 @@
 
 <file path=word/document.xml><?xml version="1.0" encoding="utf-8"?>
-<w:document xmlns:wpc="http://schemas.microsoft.com/office/word/2010/wordprocessingCanvas" xmlns:cx="http://schemas.microsoft.com/office/drawing/2014/chartex" xmlns:cx1="http://schemas.microsoft.com/office/drawing/2015/9/8/chartex" xmlns:cx2="http://schemas.microsoft.com/office/drawing/2015/10/21/chartex" xmlns:cx3="http://schemas.microsoft.com/office/drawing/2016/5/9/chartex" xmlns:cx4="http://schemas.microsoft.com/office/drawing/2016/5/10/chartex" xmlns:cx5="http://schemas.microsoft.com/office/drawing/2016/5/11/chartex" xmlns:cx6="http://schemas.microsoft.com/office/drawing/2016/5/12/chartex" xmlns:cx7="http://schemas.microsoft.com/office/drawing/2016/5/13/chartex" xmlns:cx8="http://schemas.microsoft.com/office/drawing/2016/5/14/chartex" xmlns:mc="http://schemas.openxmlformats.org/markup-compatibility/2006" xmlns:o="urn:schemas-microsoft-com:office:office" xmlns:r="http://schemas.openxmlformats.org/officeDocument/2006/relationships" xmlns:m="http://schemas.openxmlformats.org/officeDocument/2006/math" xmlns:v="urn:schemas-microsoft-com:vml" xmlns:wp14="http://schemas.microsoft.com/office/word/2010/wordprocessingDrawing" xmlns:wp="http://schemas.openxmlformats.org/drawingml/2006/wordprocessingDrawing" xmlns:w10="urn:schemas-microsoft-com:office:word" xmlns:w="http://schemas.openxmlformats.org/wordprocessingml/2006/main" xmlns:w14="http://schemas.microsoft.com/office/word/2010/wordml" xmlns:w15="http://schemas.microsoft.com/office/word/2012/wordml" xmlns:w16se="http://schemas.microsoft.com/office/word/2015/wordml/symex" xmlns:wpg="http://schemas.microsoft.com/office/word/2010/wordprocessingGroup" xmlns:wpi="http://schemas.microsoft.com/office/word/2010/wordprocessingInk" xmlns:wne="http://schemas.microsoft.com/office/word/2006/wordml" xmlns:wps="http://schemas.microsoft.com/office/word/2010/wordprocessingShape" mc:Ignorable="w14 w15 w16se wp14">
+<w:document xmlns:ve="http://schemas.openxmlformats.org/markup-compatibility/2006" xmlns:o="urn:schemas-microsoft-com:office:office" xmlns:r="http://schemas.openxmlformats.org/officeDocument/2006/relationships" xmlns:m="http://schemas.openxmlformats.org/officeDocument/2006/math" xmlns:v="urn:schemas-microsoft-com:vml" xmlns:wp="http://schemas.openxmlformats.org/drawingml/2006/wordprocessingDrawing" xmlns:w10="urn:schemas-microsoft-com:office:word" xmlns:w="http://schemas.openxmlformats.org/wordprocessingml/2006/main" xmlns:wne="http://schemas.microsoft.com/office/word/2006/wordml">
   <w:body>
     <w:p>
       <w:pPr>
@@ -59,9 +59,21 @@
         <w:rPr>
           <w:b/>
         </w:rPr>
-        <w:t xml:space="preserve">                         Portfolio : </w:t>
-      </w:r>
-      <w:hyperlink r:id="rId6" w:history="1">
+        <w:t xml:space="preserve">   </w:t>
+      </w:r>
+      <w:r>
+        <w:rPr>
+          <w:b/>
+        </w:rPr>
+        <w:t xml:space="preserve">                      Portfolio</w:t>
+      </w:r>
+      <w:r>
+        <w:rPr>
+          <w:b/>
+        </w:rPr>
+        <w:t xml:space="preserve">: </w:t>
+      </w:r>
+      <w:hyperlink r:id="rId8" w:history="1">
         <w:r>
           <w:rPr>
             <w:rStyle w:val="Hyperlink"/>
@@ -103,7 +115,7 @@
         <w:rPr>
           <w:b/>
         </w:rPr>
-        <w:t>9047548889</w:t>
+        <w:t>8072366471</w:t>
       </w:r>
       <w:r>
         <w:rPr>
@@ -140,21 +152,14 @@
           <w:b/>
           <w:bCs/>
         </w:rPr>
-        <w:t>Email ID</w:t>
-      </w:r>
-      <w:r>
-        <w:rPr>
-          <w:b/>
-          <w:bCs/>
-        </w:rPr>
-        <w:t xml:space="preserve"> </w:t>
-      </w:r>
-      <w:r>
-        <w:rPr>
-          <w:b/>
-          <w:bCs/>
-        </w:rPr>
-        <w:t>:</w:t>
+        <w:t xml:space="preserve">Email </w:t>
+      </w:r>
+      <w:r>
+        <w:rPr>
+          <w:b/>
+          <w:bCs/>
+        </w:rPr>
+        <w:t>ID:</w:t>
       </w:r>
       <w:r>
         <w:rPr>
@@ -218,76 +223,11 @@
           <w:noProof/>
           <w:lang w:val="en-IN" w:eastAsia="en-IN" w:bidi="ta-IN"/>
         </w:rPr>
-        <mc:AlternateContent>
-          <mc:Choice Requires="wps">
-            <w:drawing>
-              <wp:anchor distT="0" distB="0" distL="114300" distR="114300" simplePos="0" relativeHeight="251657728" behindDoc="0" locked="0" layoutInCell="1" allowOverlap="1">
-                <wp:simplePos x="0" y="0"/>
-                <wp:positionH relativeFrom="column">
-                  <wp:posOffset>-68580</wp:posOffset>
-                </wp:positionH>
-                <wp:positionV relativeFrom="paragraph">
-                  <wp:posOffset>163830</wp:posOffset>
-                </wp:positionV>
-                <wp:extent cx="6629400" cy="24130"/>
-                <wp:effectExtent l="36195" t="30480" r="30480" b="31115"/>
-                <wp:wrapNone/>
-                <wp:docPr id="1" name="Line 3"/>
-                <wp:cNvGraphicFramePr>
-                  <a:graphicFrameLocks xmlns:a="http://schemas.openxmlformats.org/drawingml/2006/main"/>
-                </wp:cNvGraphicFramePr>
-                <a:graphic xmlns:a="http://schemas.openxmlformats.org/drawingml/2006/main">
-                  <a:graphicData uri="http://schemas.microsoft.com/office/word/2010/wordprocessingShape">
-                    <wps:wsp>
-                      <wps:cNvCnPr>
-                        <a:cxnSpLocks noChangeShapeType="1"/>
-                      </wps:cNvCnPr>
-                      <wps:spPr bwMode="auto">
-                        <a:xfrm>
-                          <a:off x="0" y="0"/>
-                          <a:ext cx="6629400" cy="24130"/>
-                        </a:xfrm>
-                        <a:prstGeom prst="line">
-                          <a:avLst/>
-                        </a:prstGeom>
-                        <a:noFill/>
-                        <a:ln w="57150" cmpd="thinThick">
-                          <a:solidFill>
-                            <a:srgbClr val="000000"/>
-                          </a:solidFill>
-                          <a:round/>
-                          <a:headEnd/>
-                          <a:tailEnd/>
-                        </a:ln>
-                        <a:extLst>
-                          <a:ext uri="{909E8E84-426E-40DD-AFC4-6F175D3DCCD1}">
-                            <a14:hiddenFill xmlns:a14="http://schemas.microsoft.com/office/drawing/2010/main">
-                              <a:noFill/>
-                            </a14:hiddenFill>
-                          </a:ext>
-                        </a:extLst>
-                      </wps:spPr>
-                      <wps:bodyPr/>
-                    </wps:wsp>
-                  </a:graphicData>
-                </a:graphic>
-                <wp14:sizeRelH relativeFrom="page">
-                  <wp14:pctWidth>0</wp14:pctWidth>
-                </wp14:sizeRelH>
-                <wp14:sizeRelV relativeFrom="page">
-                  <wp14:pctHeight>0</wp14:pctHeight>
-                </wp14:sizeRelV>
-              </wp:anchor>
-            </w:drawing>
-          </mc:Choice>
-          <mc:Fallback>
-            <w:pict>
-              <v:line w14:anchorId="00A1A61C" id="Line 3" o:spid="_x0000_s1026" style="position:absolute;z-index:251657728;visibility:visible;mso-wrap-style:square;mso-width-percent:0;mso-height-percent:0;mso-wrap-distance-left:9pt;mso-wrap-distance-top:0;mso-wrap-distance-right:9pt;mso-wrap-distance-bottom:0;mso-position-horizontal:absolute;mso-position-horizontal-relative:text;mso-position-vertical:absolute;mso-position-vertical-relative:text;mso-width-percent:0;mso-height-percent:0;mso-width-relative:page;mso-height-relative:page" from="-5.4pt,12.9pt" to="516.6pt,14.8pt" o:gfxdata="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" strokeweight="4.5pt">
-                <v:stroke linestyle="thinThick"/>
-              </v:line>
-            </w:pict>
-          </mc:Fallback>
-        </mc:AlternateContent>
+        <w:pict>
+          <v:line id="Line 3" o:spid="_x0000_s1026" style="position:absolute;left:0;text-align:left;z-index:251657728;visibility:visible;mso-position-horizontal-relative:text;mso-position-vertical-relative:text" from="-5.4pt,12.9pt" to="516.6pt,14.8pt" o:gfxdata="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" strokeweight="4.5pt">
+            <v:stroke linestyle="thinThick"/>
+          </v:line>
+        </w:pict>
       </w:r>
     </w:p>
     <w:p>
@@ -347,109 +287,105 @@
         <w:jc w:val="both"/>
         <w:rPr>
           <w:b/>
-          <w:bCs/>
-          <w:sz w:val="22"/>
-          <w:szCs w:val="22"/>
-        </w:rPr>
-      </w:pPr>
-      <w:r>
-        <w:rPr>
-          <w:b/>
           <w:sz w:val="22"/>
           <w:szCs w:val="22"/>
           <w:highlight w:val="lightGray"/>
         </w:rPr>
+      </w:pPr>
+    </w:p>
+    <w:p>
+      <w:pPr>
+        <w:jc w:val="both"/>
+        <w:rPr>
+          <w:b/>
+          <w:bCs/>
+          <w:sz w:val="28"/>
+          <w:szCs w:val="28"/>
+        </w:rPr>
+      </w:pPr>
+      <w:r>
+        <w:rPr>
+          <w:b/>
+          <w:sz w:val="28"/>
+          <w:szCs w:val="28"/>
+          <w:highlight w:val="lightGray"/>
+        </w:rPr>
         <w:t>Objective:</w:t>
       </w:r>
       <w:r>
         <w:rPr>
           <w:b/>
+          <w:sz w:val="28"/>
+          <w:szCs w:val="28"/>
+        </w:rPr>
+        <w:tab/>
+      </w:r>
+      <w:r>
+        <w:rPr>
+          <w:b/>
+          <w:sz w:val="28"/>
+          <w:szCs w:val="28"/>
+        </w:rPr>
+        <w:tab/>
+      </w:r>
+      <w:r>
+        <w:rPr>
+          <w:b/>
+          <w:sz w:val="28"/>
+          <w:szCs w:val="28"/>
+        </w:rPr>
+        <w:tab/>
+        <w:t xml:space="preserve"> </w:t>
+      </w:r>
+    </w:p>
+    <w:p>
+      <w:pPr>
+        <w:jc w:val="both"/>
+        <w:rPr>
+          <w:b/>
+          <w:bCs/>
           <w:sz w:val="22"/>
           <w:szCs w:val="22"/>
         </w:rPr>
-        <w:tab/>
-      </w:r>
-      <w:r>
-        <w:rPr>
-          <w:b/>
+      </w:pPr>
+    </w:p>
+    <w:p>
+      <w:pPr>
+        <w:spacing w:line="360" w:lineRule="auto"/>
+        <w:jc w:val="both"/>
+      </w:pPr>
+      <w:r>
+        <w:rPr>
+          <w:b/>
+          <w:bCs/>
           <w:sz w:val="22"/>
           <w:szCs w:val="22"/>
         </w:rPr>
         <w:tab/>
       </w:r>
       <w:r>
-        <w:rPr>
-          <w:b/>
-          <w:sz w:val="22"/>
-          <w:szCs w:val="22"/>
-        </w:rPr>
-        <w:tab/>
-        <w:t xml:space="preserve"> </w:t>
-      </w:r>
-    </w:p>
-    <w:p>
-      <w:pPr>
-        <w:jc w:val="both"/>
-        <w:rPr>
-          <w:b/>
-          <w:bCs/>
-          <w:sz w:val="22"/>
-          <w:szCs w:val="22"/>
-        </w:rPr>
-      </w:pPr>
-    </w:p>
-    <w:p>
-      <w:pPr>
-        <w:spacing w:line="360" w:lineRule="auto"/>
-        <w:jc w:val="both"/>
-        <w:rPr>
-          <w:sz w:val="22"/>
-          <w:szCs w:val="22"/>
-        </w:rPr>
-      </w:pPr>
-      <w:r>
-        <w:rPr>
-          <w:b/>
-          <w:bCs/>
-          <w:sz w:val="22"/>
-          <w:szCs w:val="22"/>
-        </w:rPr>
-        <w:tab/>
-      </w:r>
-      <w:r>
-        <w:rPr>
-          <w:sz w:val="22"/>
-          <w:szCs w:val="22"/>
-        </w:rPr>
         <w:t xml:space="preserve">  I would like to contribute to the continuing success and growth of </w:t>
       </w:r>
       <w:r>
-        <w:rPr>
-          <w:sz w:val="22"/>
-          <w:szCs w:val="22"/>
-        </w:rPr>
         <w:t>y</w:t>
       </w:r>
       <w:r>
-        <w:rPr>
-          <w:sz w:val="22"/>
-          <w:szCs w:val="22"/>
-        </w:rPr>
         <w:t xml:space="preserve">our </w:t>
       </w:r>
       <w:r>
-        <w:rPr>
-          <w:sz w:val="22"/>
-          <w:szCs w:val="22"/>
-        </w:rPr>
         <w:t>company</w:t>
       </w:r>
       <w:r>
-        <w:rPr>
-          <w:sz w:val="22"/>
-          <w:szCs w:val="22"/>
-        </w:rPr>
-        <w:t xml:space="preserve"> by rendering best services at all time. I desire to build a successful career to maximize my potentials, knowledge &amp; handling skills.</w:t>
+        <w:t xml:space="preserve"> by rendering </w:t>
+      </w:r>
+      <w:r>
+        <w:rPr>
+          <w:noProof/>
+        </w:rPr>
+        <w:t>best</w:t>
+      </w:r>
+      <w:r>
+        <w:t xml:space="preserve"> services at all time. I desire to build a successful career to maximize my potentials, knowledge &amp; handling skills.</w:t>
       </w:r>
     </w:p>
     <w:p>
@@ -465,25 +401,16 @@
       <w:pPr>
         <w:jc w:val="both"/>
         <w:rPr>
-          <w:sz w:val="20"/>
-          <w:szCs w:val="20"/>
-        </w:rPr>
-      </w:pPr>
-    </w:p>
-    <w:p>
-      <w:pPr>
-        <w:jc w:val="both"/>
-        <w:rPr>
-          <w:b/>
-          <w:sz w:val="20"/>
-          <w:szCs w:val="20"/>
-        </w:rPr>
-      </w:pPr>
-      <w:r>
-        <w:rPr>
-          <w:b/>
-          <w:sz w:val="20"/>
-          <w:szCs w:val="20"/>
+          <w:b/>
+          <w:sz w:val="28"/>
+          <w:szCs w:val="28"/>
+        </w:rPr>
+      </w:pPr>
+      <w:r>
+        <w:rPr>
+          <w:b/>
+          <w:sz w:val="28"/>
+          <w:szCs w:val="28"/>
           <w:highlight w:val="lightGray"/>
         </w:rPr>
         <w:t>EDUCATIONAL QUALIFICATIONS:</w:t>
@@ -512,17 +439,13 @@
         <w:rPr>
           <w:bCs/>
           <w:color w:val="222222"/>
-          <w:sz w:val="21"/>
-          <w:szCs w:val="21"/>
-          <w:lang w:eastAsia="en-IN"/>
-        </w:rPr>
-      </w:pPr>
-      <w:r>
-        <w:rPr>
-          <w:bCs/>
-          <w:color w:val="222222"/>
-          <w:sz w:val="21"/>
-          <w:szCs w:val="21"/>
+          <w:lang w:eastAsia="en-IN"/>
+        </w:rPr>
+      </w:pPr>
+      <w:r>
+        <w:rPr>
+          <w:bCs/>
+          <w:color w:val="222222"/>
           <w:lang w:eastAsia="en-IN"/>
         </w:rPr>
         <w:t xml:space="preserve">Bachelor of Engineering in Computer Science and Engineering (2012-2016) from </w:t>
@@ -532,8 +455,6 @@
         <w:rPr>
           <w:bCs/>
           <w:color w:val="222222"/>
-          <w:sz w:val="21"/>
-          <w:szCs w:val="21"/>
           <w:lang w:eastAsia="en-IN"/>
         </w:rPr>
         <w:t>Arunai</w:t>
@@ -543,30 +464,41 @@
         <w:rPr>
           <w:bCs/>
           <w:color w:val="222222"/>
-          <w:sz w:val="21"/>
-          <w:szCs w:val="21"/>
           <w:lang w:eastAsia="en-IN"/>
         </w:rPr>
         <w:t xml:space="preserve"> Engineering College, </w:t>
       </w:r>
-      <w:proofErr w:type="spellStart"/>
-      <w:r>
-        <w:rPr>
-          <w:bCs/>
-          <w:color w:val="222222"/>
-          <w:sz w:val="21"/>
-          <w:szCs w:val="21"/>
-          <w:lang w:eastAsia="en-IN"/>
-        </w:rPr>
-        <w:t>Tiruvananmalai</w:t>
-      </w:r>
-      <w:proofErr w:type="spellEnd"/>
-      <w:r>
-        <w:rPr>
-          <w:bCs/>
-          <w:color w:val="222222"/>
-          <w:sz w:val="21"/>
-          <w:szCs w:val="21"/>
+      <w:r>
+        <w:rPr>
+          <w:bCs/>
+          <w:noProof/>
+          <w:color w:val="222222"/>
+          <w:lang w:eastAsia="en-IN"/>
+        </w:rPr>
+        <w:t>Tiruvan</w:t>
+      </w:r>
+      <w:r>
+        <w:rPr>
+          <w:bCs/>
+          <w:noProof/>
+          <w:color w:val="222222"/>
+          <w:lang w:eastAsia="en-IN"/>
+        </w:rPr>
+        <w:t>na</w:t>
+      </w:r>
+      <w:r>
+        <w:rPr>
+          <w:bCs/>
+          <w:noProof/>
+          <w:color w:val="222222"/>
+          <w:lang w:eastAsia="en-IN"/>
+        </w:rPr>
+        <w:t>malai</w:t>
+      </w:r>
+      <w:r>
+        <w:rPr>
+          <w:bCs/>
+          <w:color w:val="222222"/>
           <w:lang w:eastAsia="en-IN"/>
         </w:rPr>
         <w:t>.</w:t>
@@ -580,8 +512,6 @@
         <w:rPr>
           <w:bCs/>
           <w:color w:val="222222"/>
-          <w:sz w:val="21"/>
-          <w:szCs w:val="21"/>
           <w:lang w:eastAsia="en-IN"/>
         </w:rPr>
       </w:pPr>
@@ -598,17 +528,13 @@
         <w:rPr>
           <w:bCs/>
           <w:color w:val="222222"/>
-          <w:sz w:val="21"/>
-          <w:szCs w:val="21"/>
-          <w:lang w:eastAsia="en-IN"/>
-        </w:rPr>
-      </w:pPr>
-      <w:r>
-        <w:rPr>
-          <w:bCs/>
-          <w:color w:val="222222"/>
-          <w:sz w:val="21"/>
-          <w:szCs w:val="21"/>
+          <w:lang w:eastAsia="en-IN"/>
+        </w:rPr>
+      </w:pPr>
+      <w:r>
+        <w:rPr>
+          <w:bCs/>
+          <w:color w:val="222222"/>
           <w:lang w:eastAsia="en-IN"/>
         </w:rPr>
         <w:t>12</w:t>
@@ -617,8 +543,6 @@
         <w:rPr>
           <w:bCs/>
           <w:color w:val="222222"/>
-          <w:sz w:val="21"/>
-          <w:szCs w:val="21"/>
           <w:vertAlign w:val="superscript"/>
           <w:lang w:eastAsia="en-IN"/>
         </w:rPr>
@@ -628,8 +552,15 @@
         <w:rPr>
           <w:bCs/>
           <w:color w:val="222222"/>
-          <w:sz w:val="21"/>
-          <w:szCs w:val="21"/>
+          <w:vertAlign w:val="superscript"/>
+          <w:lang w:eastAsia="en-IN"/>
+        </w:rPr>
+        <w:t xml:space="preserve"> </w:t>
+      </w:r>
+      <w:r>
+        <w:rPr>
+          <w:bCs/>
+          <w:color w:val="222222"/>
           <w:lang w:eastAsia="en-IN"/>
         </w:rPr>
         <w:t xml:space="preserve">(Board - Higher Secondary Education, </w:t>
@@ -639,8 +570,6 @@
         <w:rPr>
           <w:bCs/>
           <w:color w:val="222222"/>
-          <w:sz w:val="21"/>
-          <w:szCs w:val="21"/>
           <w:lang w:eastAsia="en-IN"/>
         </w:rPr>
         <w:t>Tamilnadu</w:t>
@@ -650,8 +579,6 @@
         <w:rPr>
           <w:bCs/>
           <w:color w:val="222222"/>
-          <w:sz w:val="21"/>
-          <w:szCs w:val="21"/>
           <w:lang w:eastAsia="en-IN"/>
         </w:rPr>
         <w:t xml:space="preserve">) from </w:t>
@@ -661,8 +588,6 @@
         <w:rPr>
           <w:bCs/>
           <w:color w:val="222222"/>
-          <w:sz w:val="21"/>
-          <w:szCs w:val="21"/>
           <w:lang w:eastAsia="en-IN"/>
         </w:rPr>
         <w:t>St.Joseph’s</w:t>
@@ -672,8 +597,6 @@
         <w:rPr>
           <w:bCs/>
           <w:color w:val="222222"/>
-          <w:sz w:val="21"/>
-          <w:szCs w:val="21"/>
           <w:lang w:eastAsia="en-IN"/>
         </w:rPr>
         <w:t xml:space="preserve"> Hr. Sec. School, </w:t>
@@ -683,8 +606,6 @@
         <w:rPr>
           <w:bCs/>
           <w:color w:val="222222"/>
-          <w:sz w:val="21"/>
-          <w:szCs w:val="21"/>
           <w:lang w:eastAsia="en-IN"/>
         </w:rPr>
         <w:t>Cuddalore</w:t>
@@ -694,8 +615,6 @@
         <w:rPr>
           <w:bCs/>
           <w:color w:val="222222"/>
-          <w:sz w:val="21"/>
-          <w:szCs w:val="21"/>
           <w:lang w:eastAsia="en-IN"/>
         </w:rPr>
         <w:t>.</w:t>
@@ -709,8 +628,6 @@
         <w:rPr>
           <w:bCs/>
           <w:color w:val="222222"/>
-          <w:sz w:val="21"/>
-          <w:szCs w:val="21"/>
           <w:lang w:eastAsia="en-IN"/>
         </w:rPr>
       </w:pPr>
@@ -722,17 +639,11 @@
           <w:numId w:val="2"/>
         </w:numPr>
         <w:jc w:val="both"/>
-        <w:rPr>
-          <w:sz w:val="20"/>
-          <w:szCs w:val="20"/>
-        </w:rPr>
-      </w:pPr>
-      <w:r>
-        <w:rPr>
-          <w:bCs/>
-          <w:color w:val="222222"/>
-          <w:sz w:val="21"/>
-          <w:szCs w:val="21"/>
+      </w:pPr>
+      <w:r>
+        <w:rPr>
+          <w:bCs/>
+          <w:color w:val="222222"/>
           <w:lang w:eastAsia="en-IN"/>
         </w:rPr>
         <w:t>10</w:t>
@@ -741,8 +652,6 @@
         <w:rPr>
           <w:bCs/>
           <w:color w:val="222222"/>
-          <w:sz w:val="21"/>
-          <w:szCs w:val="21"/>
           <w:vertAlign w:val="superscript"/>
           <w:lang w:eastAsia="en-IN"/>
         </w:rPr>
@@ -752,19 +661,58 @@
         <w:rPr>
           <w:bCs/>
           <w:color w:val="222222"/>
-          <w:sz w:val="21"/>
-          <w:szCs w:val="21"/>
-          <w:lang w:eastAsia="en-IN"/>
-        </w:rPr>
-        <w:t xml:space="preserve">(Board - State Board of Secondary Education) from Government Hr. Sec. School, </w:t>
+          <w:vertAlign w:val="superscript"/>
+          <w:lang w:eastAsia="en-IN"/>
+        </w:rPr>
+        <w:t xml:space="preserve"> </w:t>
+      </w:r>
+      <w:r>
+        <w:rPr>
+          <w:bCs/>
+          <w:color w:val="222222"/>
+          <w:lang w:eastAsia="en-IN"/>
+        </w:rPr>
+        <w:t>(Board - State Board of Secondary Educ</w:t>
+      </w:r>
+      <w:r>
+        <w:rPr>
+          <w:bCs/>
+          <w:color w:val="222222"/>
+          <w:lang w:eastAsia="en-IN"/>
+        </w:rPr>
+        <w:t xml:space="preserve">ation) from Government Hr. </w:t>
       </w:r>
       <w:proofErr w:type="spellStart"/>
       <w:r>
         <w:rPr>
           <w:bCs/>
           <w:color w:val="222222"/>
-          <w:sz w:val="21"/>
-          <w:szCs w:val="21"/>
+          <w:lang w:eastAsia="en-IN"/>
+        </w:rPr>
+        <w:t>Sec.</w:t>
+      </w:r>
+      <w:r>
+        <w:rPr>
+          <w:bCs/>
+          <w:color w:val="222222"/>
+          <w:lang w:eastAsia="en-IN"/>
+        </w:rPr>
+        <w:t>School</w:t>
+      </w:r>
+      <w:proofErr w:type="spellEnd"/>
+      <w:r>
+        <w:rPr>
+          <w:bCs/>
+          <w:color w:val="222222"/>
+          <w:lang w:eastAsia="en-IN"/>
+        </w:rPr>
+        <w:t xml:space="preserve">, </w:t>
+      </w:r>
+      <w:proofErr w:type="spellStart"/>
+      <w:r>
+        <w:rPr>
+          <w:bCs/>
+          <w:color w:val="222222"/>
           <w:lang w:eastAsia="en-IN"/>
         </w:rPr>
         <w:t>Periyakuppam</w:t>
@@ -774,8 +722,6 @@
         <w:rPr>
           <w:bCs/>
           <w:color w:val="222222"/>
-          <w:sz w:val="21"/>
-          <w:szCs w:val="21"/>
           <w:lang w:eastAsia="en-IN"/>
         </w:rPr>
         <w:t>.</w:t>
@@ -815,27 +761,36 @@
         <w:jc w:val="both"/>
         <w:rPr>
           <w:b/>
-          <w:sz w:val="22"/>
-          <w:szCs w:val="22"/>
-        </w:rPr>
-      </w:pPr>
-      <w:r>
-        <w:rPr>
-          <w:b/>
-          <w:sz w:val="22"/>
-          <w:szCs w:val="22"/>
+          <w:sz w:val="28"/>
+          <w:szCs w:val="28"/>
+        </w:rPr>
+      </w:pPr>
+      <w:r>
+        <w:rPr>
+          <w:b/>
+          <w:sz w:val="28"/>
+          <w:szCs w:val="28"/>
           <w:highlight w:val="lightGray"/>
         </w:rPr>
-        <w:t>COMPUTER PROFICIENCY</w:t>
-      </w:r>
-      <w:r>
-        <w:rPr>
-          <w:b/>
-          <w:sz w:val="22"/>
-          <w:szCs w:val="22"/>
+        <w:t xml:space="preserve">COMPUTER </w:t>
+      </w:r>
+      <w:r>
+        <w:rPr>
+          <w:b/>
+          <w:sz w:val="28"/>
+          <w:szCs w:val="28"/>
           <w:highlight w:val="lightGray"/>
         </w:rPr>
-        <w:t xml:space="preserve"> : </w:t>
+        <w:t>PROFICIENCY:</w:t>
+      </w:r>
+      <w:r>
+        <w:rPr>
+          <w:b/>
+          <w:sz w:val="28"/>
+          <w:szCs w:val="28"/>
+          <w:highlight w:val="lightGray"/>
+        </w:rPr>
+        <w:t xml:space="preserve"> </w:t>
       </w:r>
     </w:p>
     <w:p>
@@ -847,62 +802,45 @@
         <w:contextualSpacing/>
         <w:rPr>
           <w:color w:val="222222"/>
-          <w:sz w:val="21"/>
-          <w:szCs w:val="21"/>
-          <w:lang w:eastAsia="en-IN"/>
-        </w:rPr>
-      </w:pPr>
-      <w:r>
-        <w:rPr>
-          <w:b/>
-          <w:color w:val="222222"/>
-          <w:sz w:val="21"/>
-          <w:szCs w:val="21"/>
+          <w:lang w:eastAsia="en-IN"/>
+        </w:rPr>
+      </w:pPr>
+      <w:r>
+        <w:rPr>
+          <w:b/>
+          <w:noProof/>
+          <w:color w:val="222222"/>
           <w:lang w:eastAsia="en-IN"/>
         </w:rPr>
         <w:t>Languages </w:t>
       </w:r>
       <w:r>
         <w:rPr>
-          <w:color w:val="222222"/>
-          <w:sz w:val="21"/>
-          <w:szCs w:val="21"/>
+          <w:noProof/>
+          <w:color w:val="222222"/>
           <w:lang w:eastAsia="en-IN"/>
         </w:rPr>
         <w:t xml:space="preserve">                              </w:t>
       </w:r>
       <w:r>
         <w:rPr>
-          <w:color w:val="222222"/>
-          <w:sz w:val="21"/>
-          <w:szCs w:val="21"/>
+          <w:noProof/>
+          <w:color w:val="222222"/>
           <w:lang w:eastAsia="en-IN"/>
         </w:rPr>
         <w:tab/>
-      </w:r>
-      <w:r>
-        <w:rPr>
-          <w:color w:val="222222"/>
-          <w:sz w:val="21"/>
-          <w:szCs w:val="21"/>
-          <w:lang w:eastAsia="en-IN"/>
-        </w:rPr>
-        <w:t>:     </w:t>
-      </w:r>
-      <w:r>
-        <w:rPr>
-          <w:color w:val="222222"/>
-          <w:sz w:val="21"/>
-          <w:szCs w:val="21"/>
-          <w:lang w:eastAsia="en-IN"/>
-        </w:rPr>
-        <w:t>C, C++</w:t>
-      </w:r>
-      <w:r>
-        <w:rPr>
-          <w:color w:val="222222"/>
-          <w:sz w:val="21"/>
-          <w:szCs w:val="21"/>
+        <w:t>:</w:t>
+      </w:r>
+      <w:r>
+        <w:rPr>
+          <w:color w:val="222222"/>
+          <w:lang w:eastAsia="en-IN"/>
+        </w:rPr>
+        <w:t>     C, C++</w:t>
+      </w:r>
+      <w:r>
+        <w:rPr>
+          <w:color w:val="222222"/>
           <w:lang w:eastAsia="en-IN"/>
         </w:rPr>
         <w:t>, JAVA</w:t>
@@ -917,75 +855,51 @@
         <w:contextualSpacing/>
         <w:rPr>
           <w:color w:val="222222"/>
-          <w:sz w:val="21"/>
-          <w:szCs w:val="21"/>
-          <w:lang w:eastAsia="en-IN"/>
-        </w:rPr>
-      </w:pPr>
-      <w:r>
-        <w:rPr>
-          <w:b/>
-          <w:color w:val="222222"/>
-          <w:sz w:val="21"/>
-          <w:szCs w:val="21"/>
+          <w:lang w:eastAsia="en-IN"/>
+        </w:rPr>
+      </w:pPr>
+      <w:r>
+        <w:rPr>
+          <w:b/>
+          <w:noProof/>
+          <w:color w:val="222222"/>
           <w:lang w:eastAsia="en-IN"/>
         </w:rPr>
         <w:t>Databases  </w:t>
       </w:r>
       <w:r>
         <w:rPr>
-          <w:color w:val="222222"/>
-          <w:sz w:val="21"/>
-          <w:szCs w:val="21"/>
+          <w:noProof/>
+          <w:color w:val="222222"/>
           <w:lang w:eastAsia="en-IN"/>
         </w:rPr>
         <w:t>                              </w:t>
       </w:r>
       <w:r>
         <w:rPr>
-          <w:color w:val="222222"/>
-          <w:sz w:val="21"/>
-          <w:szCs w:val="21"/>
+          <w:noProof/>
+          <w:color w:val="222222"/>
           <w:lang w:eastAsia="en-IN"/>
         </w:rPr>
         <w:tab/>
-      </w:r>
-      <w:r>
-        <w:rPr>
-          <w:color w:val="222222"/>
-          <w:sz w:val="21"/>
-          <w:szCs w:val="21"/>
-          <w:lang w:eastAsia="en-IN"/>
-        </w:rPr>
-        <w:t>:     </w:t>
-      </w:r>
-      <w:r>
-        <w:rPr>
-          <w:color w:val="222222"/>
-          <w:sz w:val="21"/>
-          <w:szCs w:val="21"/>
-          <w:lang w:eastAsia="en-IN"/>
-        </w:rPr>
-        <w:t>My SQL</w:t>
-      </w:r>
-      <w:r>
-        <w:rPr>
-          <w:color w:val="222222"/>
-          <w:sz w:val="21"/>
-          <w:szCs w:val="21"/>
-          <w:lang w:eastAsia="en-IN"/>
-        </w:rPr>
-        <w:t xml:space="preserve">, </w:t>
-      </w:r>
-      <w:r>
-        <w:rPr>
-          <w:color w:val="222222"/>
-          <w:sz w:val="21"/>
-          <w:szCs w:val="21"/>
+        <w:t>:</w:t>
+      </w:r>
+      <w:r>
+        <w:rPr>
+          <w:color w:val="222222"/>
+          <w:lang w:eastAsia="en-IN"/>
+        </w:rPr>
+        <w:t xml:space="preserve">     My SQL, </w:t>
+      </w:r>
+      <w:proofErr w:type="spellStart"/>
+      <w:r>
+        <w:rPr>
+          <w:color w:val="222222"/>
           <w:lang w:eastAsia="en-IN"/>
         </w:rPr>
         <w:t>SQLite</w:t>
       </w:r>
+      <w:proofErr w:type="spellEnd"/>
     </w:p>
     <w:p>
       <w:pPr>
@@ -996,131 +910,90 @@
         <w:contextualSpacing/>
         <w:rPr>
           <w:color w:val="222222"/>
-          <w:sz w:val="21"/>
-          <w:szCs w:val="21"/>
-          <w:lang w:eastAsia="en-IN"/>
-        </w:rPr>
-      </w:pPr>
-      <w:r>
-        <w:rPr>
-          <w:b/>
-          <w:color w:val="222222"/>
-          <w:sz w:val="21"/>
-          <w:szCs w:val="21"/>
-          <w:lang w:eastAsia="en-IN"/>
-        </w:rPr>
-        <w:t>Web Technologies    </w:t>
-      </w:r>
-      <w:r>
-        <w:rPr>
-          <w:color w:val="222222"/>
-          <w:sz w:val="21"/>
-          <w:szCs w:val="21"/>
-          <w:lang w:eastAsia="en-IN"/>
-        </w:rPr>
-        <w:t>                 </w:t>
-      </w:r>
-      <w:r>
-        <w:rPr>
-          <w:color w:val="222222"/>
-          <w:sz w:val="21"/>
-          <w:szCs w:val="21"/>
+          <w:lang w:eastAsia="en-IN"/>
+        </w:rPr>
+      </w:pPr>
+      <w:r>
+        <w:rPr>
+          <w:b/>
+          <w:color w:val="222222"/>
+          <w:lang w:eastAsia="en-IN"/>
+        </w:rPr>
+        <w:t xml:space="preserve">Web </w:t>
+      </w:r>
+      <w:r>
+        <w:rPr>
+          <w:b/>
+          <w:noProof/>
+          <w:color w:val="222222"/>
+          <w:lang w:eastAsia="en-IN"/>
+        </w:rPr>
+        <w:t>Servers</w:t>
+      </w:r>
+      <w:r>
+        <w:rPr>
+          <w:b/>
+          <w:noProof/>
+          <w:color w:val="222222"/>
+          <w:lang w:eastAsia="en-IN"/>
+        </w:rPr>
+        <w:t>                                </w:t>
+      </w:r>
+      <w:r>
+        <w:rPr>
+          <w:b/>
+          <w:noProof/>
+          <w:color w:val="222222"/>
           <w:lang w:eastAsia="en-IN"/>
         </w:rPr>
         <w:tab/>
-      </w:r>
-      <w:r>
-        <w:rPr>
-          <w:color w:val="222222"/>
-          <w:sz w:val="21"/>
-          <w:szCs w:val="21"/>
-          <w:lang w:eastAsia="en-IN"/>
-        </w:rPr>
         <w:t>:</w:t>
       </w:r>
       <w:r>
         <w:rPr>
-          <w:color w:val="222222"/>
-          <w:sz w:val="21"/>
-          <w:szCs w:val="21"/>
-          <w:lang w:eastAsia="en-IN"/>
-        </w:rPr>
-        <w:t>     </w:t>
-      </w:r>
-      <w:r>
-        <w:rPr>
-          <w:color w:val="222222"/>
-          <w:sz w:val="21"/>
-          <w:szCs w:val="21"/>
-          <w:lang w:eastAsia="en-IN"/>
-        </w:rPr>
-        <w:t>HTML5</w:t>
-      </w:r>
-      <w:r>
-        <w:rPr>
-          <w:color w:val="222222"/>
-          <w:sz w:val="21"/>
-          <w:szCs w:val="21"/>
-          <w:lang w:eastAsia="en-IN"/>
-        </w:rPr>
-        <w:t xml:space="preserve">, CSS, </w:t>
+          <w:b/>
+          <w:noProof/>
+          <w:color w:val="222222"/>
+          <w:lang w:eastAsia="en-IN"/>
+        </w:rPr>
+        <w:t>    </w:t>
+      </w:r>
+      <w:r>
+        <w:rPr>
+          <w:color w:val="222222"/>
+          <w:lang w:eastAsia="en-IN"/>
+        </w:rPr>
+        <w:t> </w:t>
+      </w:r>
+      <w:r>
+        <w:rPr>
+          <w:noProof/>
+          <w:color w:val="222222"/>
+          <w:lang w:eastAsia="en-IN"/>
+        </w:rPr>
+        <w:t>JBOSS</w:t>
+      </w:r>
+      <w:r>
+        <w:rPr>
+          <w:color w:val="222222"/>
+          <w:lang w:eastAsia="en-IN"/>
+        </w:rPr>
+        <w:t xml:space="preserve">, </w:t>
+      </w:r>
+      <w:r>
+        <w:rPr>
+          <w:color w:val="222222"/>
+          <w:lang w:eastAsia="en-IN"/>
+        </w:rPr>
+        <w:t xml:space="preserve">Apache </w:t>
       </w:r>
       <w:proofErr w:type="spellStart"/>
       <w:r>
         <w:rPr>
           <w:color w:val="222222"/>
-          <w:sz w:val="21"/>
-          <w:szCs w:val="21"/>
-          <w:lang w:eastAsia="en-IN"/>
-        </w:rPr>
-        <w:t>Php</w:t>
-      </w:r>
-      <w:proofErr w:type="spellEnd"/>
-      <w:r>
-        <w:rPr>
-          <w:color w:val="222222"/>
-          <w:sz w:val="21"/>
-          <w:szCs w:val="21"/>
-          <w:lang w:eastAsia="en-IN"/>
-        </w:rPr>
-        <w:t xml:space="preserve">, </w:t>
-      </w:r>
-      <w:proofErr w:type="spellStart"/>
-      <w:r>
-        <w:rPr>
-          <w:color w:val="222222"/>
-          <w:sz w:val="21"/>
-          <w:szCs w:val="21"/>
-          <w:lang w:eastAsia="en-IN"/>
-        </w:rPr>
-        <w:t>BootSt</w:t>
-      </w:r>
-      <w:r>
-        <w:rPr>
-          <w:color w:val="222222"/>
-          <w:sz w:val="21"/>
-          <w:szCs w:val="21"/>
-          <w:lang w:eastAsia="en-IN"/>
-        </w:rPr>
-        <w:t>r</w:t>
-      </w:r>
-      <w:r>
-        <w:rPr>
-          <w:color w:val="222222"/>
-          <w:sz w:val="21"/>
-          <w:szCs w:val="21"/>
-          <w:lang w:eastAsia="en-IN"/>
-        </w:rPr>
-        <w:t>a</w:t>
-      </w:r>
-      <w:r>
-        <w:rPr>
-          <w:color w:val="222222"/>
-          <w:sz w:val="21"/>
-          <w:szCs w:val="21"/>
-          <w:lang w:eastAsia="en-IN"/>
-        </w:rPr>
-        <w:t>p</w:t>
+          <w:lang w:eastAsia="en-IN"/>
+        </w:rPr>
+        <w:t>TomCat</w:t>
       </w:r>
       <w:proofErr w:type="spellEnd"/>
     </w:p>
@@ -1133,36 +1006,20 @@
         <w:contextualSpacing/>
         <w:rPr>
           <w:color w:val="222222"/>
-          <w:sz w:val="21"/>
-          <w:szCs w:val="21"/>
-          <w:lang w:eastAsia="en-IN"/>
-        </w:rPr>
-      </w:pPr>
-      <w:r>
-        <w:rPr>
-          <w:b/>
-          <w:color w:val="222222"/>
-          <w:sz w:val="21"/>
-          <w:szCs w:val="21"/>
-          <w:lang w:eastAsia="en-IN"/>
-        </w:rPr>
-        <w:t>Cloud Platforms</w:t>
-      </w:r>
-      <w:r>
-        <w:rPr>
-          <w:b/>
-          <w:color w:val="222222"/>
-          <w:sz w:val="21"/>
-          <w:szCs w:val="21"/>
-          <w:lang w:eastAsia="en-IN"/>
-        </w:rPr>
-        <w:t>    </w:t>
-      </w:r>
-      <w:r>
-        <w:rPr>
-          <w:color w:val="222222"/>
-          <w:sz w:val="21"/>
-          <w:szCs w:val="21"/>
+          <w:lang w:eastAsia="en-IN"/>
+        </w:rPr>
+      </w:pPr>
+      <w:r>
+        <w:rPr>
+          <w:b/>
+          <w:color w:val="222222"/>
+          <w:lang w:eastAsia="en-IN"/>
+        </w:rPr>
+        <w:t>Web Technologies    </w:t>
+      </w:r>
+      <w:r>
+        <w:rPr>
+          <w:color w:val="222222"/>
           <w:lang w:eastAsia="en-IN"/>
         </w:rPr>
         <w:t>                 </w:t>
@@ -1170,35 +1027,44 @@
       <w:r>
         <w:rPr>
           <w:color w:val="222222"/>
-          <w:sz w:val="21"/>
-          <w:szCs w:val="21"/>
           <w:lang w:eastAsia="en-IN"/>
         </w:rPr>
         <w:tab/>
-      </w:r>
-      <w:r>
-        <w:rPr>
-          <w:color w:val="222222"/>
-          <w:sz w:val="21"/>
-          <w:szCs w:val="21"/>
-          <w:lang w:eastAsia="en-IN"/>
-        </w:rPr>
-        <w:t>:</w:t>
-      </w:r>
-      <w:r>
-        <w:rPr>
-          <w:color w:val="222222"/>
-          <w:sz w:val="21"/>
-          <w:szCs w:val="21"/>
-          <w:lang w:eastAsia="en-IN"/>
-        </w:rPr>
-        <w:t>     AWS EC2 and RDS</w:t>
-      </w:r>
-      <w:r>
-        <w:rPr>
-          <w:color w:val="222222"/>
-          <w:sz w:val="21"/>
-          <w:szCs w:val="21"/>
+        <w:t>:     HTML5</w:t>
+      </w:r>
+      <w:r>
+        <w:rPr>
+          <w:color w:val="222222"/>
+          <w:lang w:eastAsia="en-IN"/>
+        </w:rPr>
+        <w:t xml:space="preserve">, CSS, </w:t>
+      </w:r>
+      <w:proofErr w:type="spellStart"/>
+      <w:r>
+        <w:rPr>
+          <w:color w:val="222222"/>
+          <w:lang w:eastAsia="en-IN"/>
+        </w:rPr>
+        <w:t>Php</w:t>
+      </w:r>
+      <w:proofErr w:type="spellEnd"/>
+      <w:r>
+        <w:rPr>
+          <w:color w:val="222222"/>
+          <w:lang w:eastAsia="en-IN"/>
+        </w:rPr>
+        <w:t xml:space="preserve">, </w:t>
+      </w:r>
+      <w:r>
+        <w:rPr>
+          <w:color w:val="222222"/>
+          <w:lang w:eastAsia="en-IN"/>
+        </w:rPr>
+        <w:t>Bootstrap</w:t>
+      </w:r>
+      <w:r>
+        <w:rPr>
+          <w:color w:val="222222"/>
           <w:lang w:eastAsia="en-IN"/>
         </w:rPr>
         <w:t>,</w:t>
@@ -1206,23 +1072,18 @@
       <w:r>
         <w:rPr>
           <w:color w:val="222222"/>
-          <w:sz w:val="21"/>
-          <w:szCs w:val="21"/>
           <w:lang w:eastAsia="en-IN"/>
         </w:rPr>
         <w:t xml:space="preserve"> </w:t>
       </w:r>
-      <w:proofErr w:type="spellStart"/>
-      <w:r>
-        <w:rPr>
-          <w:color w:val="222222"/>
-          <w:sz w:val="21"/>
-          <w:szCs w:val="21"/>
-          <w:lang w:eastAsia="en-IN"/>
-        </w:rPr>
-        <w:t>Jelastic</w:t>
-      </w:r>
-      <w:proofErr w:type="spellEnd"/>
+      <w:r>
+        <w:rPr>
+          <w:noProof/>
+          <w:color w:val="222222"/>
+          <w:lang w:eastAsia="en-IN"/>
+        </w:rPr>
+        <w:t>Json</w:t>
+      </w:r>
     </w:p>
     <w:p>
       <w:pPr>
@@ -1233,165 +1094,243 @@
         <w:contextualSpacing/>
         <w:rPr>
           <w:color w:val="222222"/>
-          <w:sz w:val="21"/>
-          <w:szCs w:val="21"/>
-          <w:lang w:eastAsia="en-IN"/>
-        </w:rPr>
-      </w:pPr>
-      <w:r>
-        <w:rPr>
-          <w:b/>
-          <w:color w:val="222222"/>
-          <w:sz w:val="21"/>
-          <w:szCs w:val="21"/>
-          <w:lang w:eastAsia="en-IN"/>
-        </w:rPr>
-        <w:t xml:space="preserve">API SKILLS        </w:t>
-      </w:r>
-      <w:r>
-        <w:rPr>
-          <w:b/>
-          <w:color w:val="222222"/>
-          <w:sz w:val="21"/>
-          <w:szCs w:val="21"/>
-          <w:lang w:eastAsia="en-IN"/>
-        </w:rPr>
-        <w:t>    </w:t>
-      </w:r>
-      <w:r>
-        <w:rPr>
-          <w:color w:val="222222"/>
-          <w:sz w:val="21"/>
-          <w:szCs w:val="21"/>
+          <w:lang w:eastAsia="en-IN"/>
+        </w:rPr>
+      </w:pPr>
+      <w:r>
+        <w:rPr>
+          <w:b/>
+          <w:color w:val="222222"/>
+          <w:lang w:eastAsia="en-IN"/>
+        </w:rPr>
+        <w:t xml:space="preserve">Cloud </w:t>
+      </w:r>
+      <w:r>
+        <w:rPr>
+          <w:b/>
+          <w:noProof/>
+          <w:color w:val="222222"/>
+          <w:lang w:eastAsia="en-IN"/>
+        </w:rPr>
+        <w:t>Platforms    </w:t>
+      </w:r>
+      <w:r>
+        <w:rPr>
+          <w:noProof/>
+          <w:color w:val="222222"/>
           <w:lang w:eastAsia="en-IN"/>
         </w:rPr>
         <w:t>                 </w:t>
       </w:r>
       <w:r>
         <w:rPr>
-          <w:color w:val="222222"/>
-          <w:sz w:val="21"/>
-          <w:szCs w:val="21"/>
+          <w:noProof/>
+          <w:color w:val="222222"/>
           <w:lang w:eastAsia="en-IN"/>
         </w:rPr>
         <w:tab/>
-      </w:r>
-      <w:r>
-        <w:rPr>
-          <w:color w:val="222222"/>
-          <w:sz w:val="21"/>
-          <w:szCs w:val="21"/>
-          <w:lang w:eastAsia="en-IN"/>
-        </w:rPr>
         <w:t>:</w:t>
       </w:r>
       <w:r>
         <w:rPr>
           <w:color w:val="222222"/>
-          <w:sz w:val="21"/>
-          <w:szCs w:val="21"/>
+          <w:lang w:eastAsia="en-IN"/>
+        </w:rPr>
+        <w:t>     A</w:t>
+      </w:r>
+      <w:r>
+        <w:rPr>
+          <w:color w:val="222222"/>
+          <w:lang w:eastAsia="en-IN"/>
+        </w:rPr>
+        <w:t>WS EC2 and RDS</w:t>
+      </w:r>
+      <w:r>
+        <w:rPr>
+          <w:color w:val="222222"/>
+          <w:lang w:eastAsia="en-IN"/>
+        </w:rPr>
+        <w:t>,</w:t>
+      </w:r>
+      <w:r>
+        <w:rPr>
+          <w:color w:val="222222"/>
+          <w:lang w:eastAsia="en-IN"/>
+        </w:rPr>
+        <w:t xml:space="preserve"> </w:t>
+      </w:r>
+      <w:proofErr w:type="spellStart"/>
+      <w:r>
+        <w:rPr>
+          <w:color w:val="222222"/>
+          <w:lang w:eastAsia="en-IN"/>
+        </w:rPr>
+        <w:t>Jelastic</w:t>
+      </w:r>
+      <w:proofErr w:type="spellEnd"/>
+    </w:p>
+    <w:p>
+      <w:pPr>
+        <w:pStyle w:val="ListParagraph"/>
+        <w:shd w:val="clear" w:color="auto" w:fill="FFFFFF"/>
+        <w:spacing w:after="120" w:line="276" w:lineRule="auto"/>
+        <w:ind w:left="360"/>
+        <w:contextualSpacing/>
+        <w:rPr>
+          <w:color w:val="222222"/>
+          <w:lang w:eastAsia="en-IN"/>
+        </w:rPr>
+      </w:pPr>
+      <w:r>
+        <w:rPr>
+          <w:b/>
+          <w:color w:val="222222"/>
+          <w:lang w:eastAsia="en-IN"/>
+        </w:rPr>
+        <w:t>A</w:t>
+      </w:r>
+      <w:r>
+        <w:rPr>
+          <w:b/>
+          <w:color w:val="222222"/>
+          <w:lang w:eastAsia="en-IN"/>
+        </w:rPr>
+        <w:t>PI</w:t>
+      </w:r>
+      <w:r>
+        <w:rPr>
+          <w:b/>
+          <w:color w:val="222222"/>
+          <w:lang w:eastAsia="en-IN"/>
+        </w:rPr>
+        <w:t xml:space="preserve"> </w:t>
+      </w:r>
+      <w:r>
+        <w:rPr>
+          <w:b/>
+          <w:noProof/>
+          <w:color w:val="222222"/>
+          <w:lang w:eastAsia="en-IN"/>
+        </w:rPr>
+        <w:t>S</w:t>
+      </w:r>
+      <w:r>
+        <w:rPr>
+          <w:b/>
+          <w:noProof/>
+          <w:color w:val="222222"/>
+          <w:lang w:eastAsia="en-IN"/>
+        </w:rPr>
+        <w:t>kills</w:t>
+      </w:r>
+      <w:r>
+        <w:rPr>
+          <w:b/>
+          <w:noProof/>
+          <w:color w:val="222222"/>
+          <w:lang w:eastAsia="en-IN"/>
+        </w:rPr>
+        <w:t xml:space="preserve">            </w:t>
+      </w:r>
+      <w:r>
+        <w:rPr>
+          <w:noProof/>
+          <w:color w:val="222222"/>
+          <w:lang w:eastAsia="en-IN"/>
+        </w:rPr>
+        <w:t>                 </w:t>
+      </w:r>
+      <w:r>
+        <w:rPr>
+          <w:noProof/>
+          <w:color w:val="222222"/>
+          <w:lang w:eastAsia="en-IN"/>
+        </w:rPr>
+        <w:tab/>
+        <w:t>:</w:t>
+      </w:r>
+      <w:r>
+        <w:rPr>
+          <w:color w:val="222222"/>
           <w:lang w:eastAsia="en-IN"/>
         </w:rPr>
         <w:t xml:space="preserve">     Google MAP </w:t>
       </w:r>
+      <w:r>
+        <w:rPr>
+          <w:noProof/>
+          <w:color w:val="222222"/>
+          <w:lang w:eastAsia="en-IN"/>
+        </w:rPr>
+        <w:t>Api</w:t>
+      </w:r>
+      <w:r>
+        <w:rPr>
+          <w:color w:val="222222"/>
+          <w:lang w:eastAsia="en-IN"/>
+        </w:rPr>
+        <w:t>,</w:t>
+      </w:r>
+      <w:r>
+        <w:rPr>
+          <w:color w:val="222222"/>
+          <w:lang w:eastAsia="en-IN"/>
+        </w:rPr>
+        <w:t xml:space="preserve"> </w:t>
+      </w:r>
+      <w:r>
+        <w:rPr>
+          <w:color w:val="222222"/>
+          <w:lang w:eastAsia="en-IN"/>
+        </w:rPr>
+        <w:t xml:space="preserve">Firebase </w:t>
+      </w:r>
+      <w:r>
+        <w:rPr>
+          <w:noProof/>
+          <w:color w:val="222222"/>
+          <w:lang w:eastAsia="en-IN"/>
+        </w:rPr>
+        <w:t>Api</w:t>
+      </w:r>
+      <w:r>
+        <w:rPr>
+          <w:color w:val="222222"/>
+          <w:lang w:eastAsia="en-IN"/>
+        </w:rPr>
+        <w:t>,</w:t>
+      </w:r>
+      <w:r>
+        <w:rPr>
+          <w:color w:val="222222"/>
+          <w:lang w:eastAsia="en-IN"/>
+        </w:rPr>
+        <w:t xml:space="preserve"> </w:t>
+      </w:r>
       <w:proofErr w:type="spellStart"/>
       <w:r>
         <w:rPr>
           <w:color w:val="222222"/>
-          <w:sz w:val="21"/>
-          <w:szCs w:val="21"/>
+          <w:lang w:eastAsia="en-IN"/>
+        </w:rPr>
+        <w:t>Crashlytics</w:t>
+      </w:r>
+      <w:proofErr w:type="spellEnd"/>
+      <w:r>
+        <w:rPr>
+          <w:color w:val="222222"/>
+          <w:lang w:eastAsia="en-IN"/>
+        </w:rPr>
+        <w:t xml:space="preserve"> and Bulk SMS </w:t>
+      </w:r>
+      <w:r>
+        <w:rPr>
+          <w:noProof/>
+          <w:color w:val="222222"/>
           <w:lang w:eastAsia="en-IN"/>
         </w:rPr>
         <w:t>Api</w:t>
       </w:r>
-      <w:proofErr w:type="spellEnd"/>
-      <w:r>
-        <w:rPr>
-          <w:color w:val="222222"/>
-          <w:sz w:val="21"/>
-          <w:szCs w:val="21"/>
-          <w:lang w:eastAsia="en-IN"/>
-        </w:rPr>
-        <w:t>,</w:t>
-      </w:r>
-      <w:r>
-        <w:rPr>
-          <w:color w:val="222222"/>
-          <w:sz w:val="21"/>
-          <w:szCs w:val="21"/>
-          <w:lang w:eastAsia="en-IN"/>
-        </w:rPr>
-        <w:t xml:space="preserve"> </w:t>
-      </w:r>
-      <w:r>
-        <w:rPr>
-          <w:color w:val="222222"/>
-          <w:sz w:val="21"/>
-          <w:szCs w:val="21"/>
-          <w:lang w:eastAsia="en-IN"/>
-        </w:rPr>
-        <w:t xml:space="preserve">Firebase </w:t>
-      </w:r>
-      <w:proofErr w:type="spellStart"/>
-      <w:r>
-        <w:rPr>
-          <w:color w:val="222222"/>
-          <w:sz w:val="21"/>
-          <w:szCs w:val="21"/>
-          <w:lang w:eastAsia="en-IN"/>
-        </w:rPr>
-        <w:t>Api</w:t>
-      </w:r>
-      <w:proofErr w:type="spellEnd"/>
-      <w:r>
-        <w:rPr>
-          <w:color w:val="222222"/>
-          <w:sz w:val="21"/>
-          <w:szCs w:val="21"/>
-          <w:lang w:eastAsia="en-IN"/>
-        </w:rPr>
-        <w:t>,</w:t>
-      </w:r>
-      <w:r>
-        <w:rPr>
-          <w:color w:val="222222"/>
-          <w:sz w:val="21"/>
-          <w:szCs w:val="21"/>
-          <w:lang w:eastAsia="en-IN"/>
-        </w:rPr>
-        <w:t xml:space="preserve"> </w:t>
-      </w:r>
-      <w:proofErr w:type="spellStart"/>
-      <w:r>
-        <w:rPr>
-          <w:color w:val="222222"/>
-          <w:sz w:val="21"/>
-          <w:szCs w:val="21"/>
-          <w:lang w:eastAsia="en-IN"/>
-        </w:rPr>
-        <w:t>Crashlytics</w:t>
-      </w:r>
-      <w:proofErr w:type="spellEnd"/>
-      <w:r>
-        <w:rPr>
-          <w:color w:val="222222"/>
-          <w:sz w:val="21"/>
-          <w:szCs w:val="21"/>
-          <w:lang w:eastAsia="en-IN"/>
-        </w:rPr>
-        <w:t xml:space="preserve"> and Bulk SMS </w:t>
-      </w:r>
-      <w:proofErr w:type="spellStart"/>
-      <w:r>
-        <w:rPr>
-          <w:color w:val="222222"/>
-          <w:sz w:val="21"/>
-          <w:szCs w:val="21"/>
-          <w:lang w:eastAsia="en-IN"/>
-        </w:rPr>
-        <w:t>Api</w:t>
-      </w:r>
-      <w:proofErr w:type="spellEnd"/>
     </w:p>
     <w:p>
       <w:pPr>
@@ -1435,19 +1374,500 @@
         <w:rPr>
           <w:b/>
           <w:bCs/>
+          <w:sz w:val="28"/>
+          <w:szCs w:val="28"/>
+          <w:highlight w:val="lightGray"/>
+        </w:rPr>
+      </w:pPr>
+      <w:r>
+        <w:rPr>
+          <w:b/>
+          <w:bCs/>
+          <w:sz w:val="28"/>
+          <w:szCs w:val="28"/>
+          <w:highlight w:val="lightGray"/>
+        </w:rPr>
+        <w:t>CAREER SUMMARY:</w:t>
+      </w:r>
+    </w:p>
+    <w:p>
+      <w:pPr>
+        <w:pStyle w:val="ListParagraph"/>
+        <w:shd w:val="clear" w:color="auto" w:fill="FFFFFF"/>
+        <w:spacing w:after="120"/>
+        <w:ind w:left="0"/>
+        <w:contextualSpacing/>
+        <w:rPr>
+          <w:b/>
+          <w:bCs/>
           <w:sz w:val="22"/>
           <w:szCs w:val="22"/>
           <w:highlight w:val="lightGray"/>
         </w:rPr>
       </w:pPr>
-      <w:r>
-        <w:rPr>
-          <w:b/>
-          <w:bCs/>
-          <w:sz w:val="22"/>
-          <w:szCs w:val="22"/>
+    </w:p>
+    <w:p>
+      <w:pPr>
+        <w:pStyle w:val="ListParagraph"/>
+        <w:numPr>
+          <w:ilvl w:val="0"/>
+          <w:numId w:val="11"/>
+        </w:numPr>
+        <w:shd w:val="clear" w:color="auto" w:fill="FFFFFF"/>
+        <w:spacing w:line="360" w:lineRule="auto"/>
+        <w:ind w:left="709"/>
+        <w:contextualSpacing/>
+        <w:rPr>
+          <w:bCs/>
+          <w:color w:val="222222"/>
+          <w:lang w:eastAsia="en-IN"/>
+        </w:rPr>
+      </w:pPr>
+      <w:r>
+        <w:rPr>
+          <w:bCs/>
+          <w:color w:val="222222"/>
+          <w:lang w:eastAsia="en-IN"/>
+        </w:rPr>
+        <w:t>Having 1.6</w:t>
+      </w:r>
+      <w:r>
+        <w:rPr>
+          <w:bCs/>
+          <w:color w:val="222222"/>
+          <w:lang w:eastAsia="en-IN"/>
+        </w:rPr>
+        <w:t xml:space="preserve"> Years of Experience </w:t>
+      </w:r>
+      <w:proofErr w:type="gramStart"/>
+      <w:r>
+        <w:rPr>
+          <w:bCs/>
+          <w:color w:val="222222"/>
+          <w:lang w:eastAsia="en-IN"/>
+        </w:rPr>
+        <w:t>in  J2EE</w:t>
+      </w:r>
+      <w:proofErr w:type="gramEnd"/>
+      <w:r>
+        <w:rPr>
+          <w:bCs/>
+          <w:color w:val="222222"/>
+          <w:lang w:eastAsia="en-IN"/>
+        </w:rPr>
+        <w:t>,</w:t>
+      </w:r>
+      <w:r>
+        <w:rPr>
+          <w:bCs/>
+          <w:color w:val="222222"/>
+          <w:lang w:eastAsia="en-IN"/>
+        </w:rPr>
+        <w:t xml:space="preserve"> </w:t>
+      </w:r>
+      <w:r>
+        <w:rPr>
+          <w:bCs/>
+          <w:color w:val="222222"/>
+          <w:lang w:eastAsia="en-IN"/>
+        </w:rPr>
+        <w:t>Spring MVC.</w:t>
+      </w:r>
+    </w:p>
+    <w:p>
+      <w:pPr>
+        <w:pStyle w:val="ListParagraph"/>
+        <w:numPr>
+          <w:ilvl w:val="0"/>
+          <w:numId w:val="2"/>
+        </w:numPr>
+        <w:shd w:val="clear" w:color="auto" w:fill="FFFFFF"/>
+        <w:spacing w:line="360" w:lineRule="auto"/>
+        <w:contextualSpacing/>
+        <w:rPr>
+          <w:bCs/>
+          <w:color w:val="222222"/>
+          <w:lang w:eastAsia="en-IN"/>
+        </w:rPr>
+      </w:pPr>
+      <w:r>
+        <w:rPr>
+          <w:bCs/>
+          <w:color w:val="222222"/>
+          <w:lang w:eastAsia="en-IN"/>
+        </w:rPr>
+        <w:t xml:space="preserve">Hands on Experience </w:t>
+      </w:r>
+      <w:r>
+        <w:rPr>
+          <w:bCs/>
+          <w:color w:val="222222"/>
+          <w:lang w:eastAsia="en-IN"/>
+        </w:rPr>
+        <w:t>in b</w:t>
+      </w:r>
+      <w:r>
+        <w:rPr>
+          <w:bCs/>
+          <w:color w:val="222222"/>
+          <w:lang w:eastAsia="en-IN"/>
+        </w:rPr>
+        <w:t>oth Native and Hybrid Mobile App Development.</w:t>
+      </w:r>
+    </w:p>
+    <w:p>
+      <w:pPr>
+        <w:pStyle w:val="ListParagraph"/>
+        <w:numPr>
+          <w:ilvl w:val="0"/>
+          <w:numId w:val="2"/>
+        </w:numPr>
+        <w:shd w:val="clear" w:color="auto" w:fill="FFFFFF"/>
+        <w:spacing w:line="360" w:lineRule="auto"/>
+        <w:contextualSpacing/>
+        <w:rPr>
+          <w:bCs/>
+          <w:color w:val="222222"/>
+          <w:lang w:eastAsia="en-IN"/>
+        </w:rPr>
+      </w:pPr>
+      <w:r>
+        <w:rPr>
+          <w:bCs/>
+          <w:color w:val="222222"/>
+          <w:lang w:eastAsia="en-IN"/>
+        </w:rPr>
+        <w:t>Hands on Experience in Applets,</w:t>
+      </w:r>
+      <w:r>
+        <w:rPr>
+          <w:bCs/>
+          <w:color w:val="222222"/>
+          <w:lang w:eastAsia="en-IN"/>
+        </w:rPr>
+        <w:t xml:space="preserve"> </w:t>
+      </w:r>
+      <w:r>
+        <w:rPr>
+          <w:bCs/>
+          <w:color w:val="222222"/>
+          <w:lang w:eastAsia="en-IN"/>
+        </w:rPr>
+        <w:t>Restful Web Services.</w:t>
+      </w:r>
+    </w:p>
+    <w:p>
+      <w:pPr>
+        <w:numPr>
+          <w:ilvl w:val="0"/>
+          <w:numId w:val="2"/>
+        </w:numPr>
+        <w:spacing w:line="360" w:lineRule="auto"/>
+        <w:jc w:val="both"/>
+      </w:pPr>
+      <w:r>
+        <w:rPr>
+          <w:bCs/>
+          <w:color w:val="222222"/>
+          <w:lang w:eastAsia="en-IN"/>
+        </w:rPr>
+        <w:t xml:space="preserve">Experience in </w:t>
+      </w:r>
+      <w:r>
+        <w:rPr>
+          <w:bCs/>
+          <w:color w:val="222222"/>
+          <w:lang w:eastAsia="en-IN"/>
+        </w:rPr>
+        <w:t>Webhosting</w:t>
+      </w:r>
+      <w:r>
+        <w:rPr>
+          <w:bCs/>
+          <w:color w:val="222222"/>
+          <w:lang w:eastAsia="en-IN"/>
+        </w:rPr>
+        <w:t xml:space="preserve"> services like </w:t>
+      </w:r>
+      <w:r>
+        <w:rPr>
+          <w:bCs/>
+          <w:noProof/>
+          <w:color w:val="222222"/>
+          <w:lang w:eastAsia="en-IN"/>
+        </w:rPr>
+        <w:t>goDaddy</w:t>
+      </w:r>
+      <w:r>
+        <w:rPr>
+          <w:bCs/>
+          <w:color w:val="222222"/>
+          <w:lang w:eastAsia="en-IN"/>
+        </w:rPr>
+        <w:t>,</w:t>
+      </w:r>
+      <w:r>
+        <w:rPr>
+          <w:bCs/>
+          <w:color w:val="222222"/>
+          <w:lang w:eastAsia="en-IN"/>
+        </w:rPr>
+        <w:t xml:space="preserve"> </w:t>
+      </w:r>
+      <w:proofErr w:type="spellStart"/>
+      <w:r>
+        <w:rPr>
+          <w:bCs/>
+          <w:color w:val="222222"/>
+          <w:lang w:eastAsia="en-IN"/>
+        </w:rPr>
+        <w:t>NameCheap</w:t>
+      </w:r>
+      <w:proofErr w:type="spellEnd"/>
+    </w:p>
+    <w:p>
+      <w:pPr>
+        <w:numPr>
+          <w:ilvl w:val="0"/>
+          <w:numId w:val="2"/>
+        </w:numPr>
+        <w:spacing w:line="360" w:lineRule="auto"/>
+        <w:jc w:val="both"/>
+      </w:pPr>
+      <w:r>
+        <w:t xml:space="preserve">Experience </w:t>
+      </w:r>
+      <w:r>
+        <w:t>in</w:t>
+      </w:r>
+      <w:r>
+        <w:t xml:space="preserve"> Apache Tomcat and </w:t>
+      </w:r>
+      <w:r>
+        <w:rPr>
+          <w:noProof/>
+        </w:rPr>
+        <w:t>jBoss</w:t>
+      </w:r>
+      <w:r>
+        <w:t xml:space="preserve"> Servers.</w:t>
+      </w:r>
+    </w:p>
+    <w:p>
+      <w:pPr>
+        <w:numPr>
+          <w:ilvl w:val="0"/>
+          <w:numId w:val="2"/>
+        </w:numPr>
+        <w:spacing w:line="360" w:lineRule="auto"/>
+        <w:jc w:val="both"/>
+      </w:pPr>
+      <w:r>
+        <w:t xml:space="preserve">Experience </w:t>
+      </w:r>
+      <w:r>
+        <w:t>in</w:t>
+      </w:r>
+      <w:r>
+        <w:t xml:space="preserve"> Reporting Tools Like </w:t>
+      </w:r>
+      <w:proofErr w:type="spellStart"/>
+      <w:r>
+        <w:t>iReport</w:t>
+      </w:r>
+      <w:proofErr w:type="spellEnd"/>
+      <w:r>
+        <w:t xml:space="preserve"> Designer</w:t>
+      </w:r>
+      <w:r>
+        <w:t>.</w:t>
+      </w:r>
+    </w:p>
+    <w:p>
+      <w:pPr>
+        <w:pStyle w:val="ListParagraph"/>
+        <w:numPr>
+          <w:ilvl w:val="0"/>
+          <w:numId w:val="2"/>
+        </w:numPr>
+        <w:spacing w:line="360" w:lineRule="auto"/>
+        <w:jc w:val="both"/>
+      </w:pPr>
+      <w:r>
+        <w:t xml:space="preserve">Worked on all phases of </w:t>
+      </w:r>
+      <w:r>
+        <w:rPr>
+          <w:noProof/>
+        </w:rPr>
+        <w:t>Software</w:t>
+      </w:r>
+      <w:r>
+        <w:t xml:space="preserve"> Development life cycle</w:t>
+      </w:r>
+      <w:r>
+        <w:t>.</w:t>
+      </w:r>
+    </w:p>
+    <w:p>
+      <w:pPr>
+        <w:pStyle w:val="ListParagraph"/>
+        <w:numPr>
+          <w:ilvl w:val="0"/>
+          <w:numId w:val="2"/>
+        </w:numPr>
+        <w:spacing w:line="360" w:lineRule="auto"/>
+        <w:jc w:val="both"/>
+      </w:pPr>
+      <w:r>
+        <w:t>Strong knowledge’s in War Deployment activities</w:t>
+      </w:r>
+      <w:r>
+        <w:t>.</w:t>
+      </w:r>
+    </w:p>
+    <w:p>
+      <w:pPr>
+        <w:pStyle w:val="ListParagraph"/>
+        <w:numPr>
+          <w:ilvl w:val="0"/>
+          <w:numId w:val="2"/>
+        </w:numPr>
+        <w:shd w:val="clear" w:color="auto" w:fill="FFFFFF"/>
+        <w:spacing w:after="120" w:line="360" w:lineRule="auto"/>
+        <w:contextualSpacing/>
+        <w:rPr>
+          <w:rFonts w:ascii="Helvetica" w:hAnsi="Helvetica"/>
+          <w:b/>
+          <w:bCs/>
+          <w:color w:val="000000"/>
+          <w:sz w:val="23"/>
+          <w:szCs w:val="23"/>
+          <w:shd w:val="clear" w:color="auto" w:fill="D3D3D3"/>
+        </w:rPr>
+      </w:pPr>
+      <w:r>
+        <w:rPr>
+          <w:bCs/>
+          <w:color w:val="222222"/>
+          <w:lang w:eastAsia="en-IN"/>
+        </w:rPr>
+        <w:t xml:space="preserve">Basic </w:t>
+      </w:r>
+      <w:r>
+        <w:t xml:space="preserve">knowledge </w:t>
+      </w:r>
+      <w:r>
+        <w:rPr>
+          <w:bCs/>
+          <w:noProof/>
+          <w:color w:val="222222"/>
+          <w:lang w:eastAsia="en-IN"/>
+        </w:rPr>
+        <w:t>of</w:t>
+      </w:r>
+      <w:r>
+        <w:rPr>
+          <w:bCs/>
+          <w:color w:val="222222"/>
+          <w:lang w:eastAsia="en-IN"/>
+        </w:rPr>
+        <w:t xml:space="preserve"> </w:t>
+      </w:r>
+      <w:r>
+        <w:rPr>
+          <w:bCs/>
+          <w:color w:val="222222"/>
+          <w:lang w:eastAsia="en-IN"/>
+        </w:rPr>
+        <w:t>email</w:t>
+      </w:r>
+      <w:r>
+        <w:rPr>
+          <w:bCs/>
+          <w:color w:val="222222"/>
+          <w:lang w:eastAsia="en-IN"/>
+        </w:rPr>
+        <w:t xml:space="preserve"> Configurations.</w:t>
+      </w:r>
+    </w:p>
+    <w:p>
+      <w:pPr>
+        <w:pStyle w:val="ListParagraph"/>
+        <w:numPr>
+          <w:ilvl w:val="0"/>
+          <w:numId w:val="2"/>
+        </w:numPr>
+        <w:shd w:val="clear" w:color="auto" w:fill="FFFFFF"/>
+        <w:spacing w:after="120" w:line="360" w:lineRule="auto"/>
+        <w:contextualSpacing/>
+        <w:rPr>
+          <w:rFonts w:ascii="Helvetica" w:hAnsi="Helvetica"/>
+          <w:b/>
+          <w:bCs/>
+          <w:color w:val="000000"/>
+          <w:sz w:val="23"/>
+          <w:szCs w:val="23"/>
+          <w:shd w:val="clear" w:color="auto" w:fill="D3D3D3"/>
+        </w:rPr>
+      </w:pPr>
+      <w:r>
+        <w:rPr>
+          <w:bCs/>
+          <w:color w:val="222222"/>
+          <w:lang w:eastAsia="en-IN"/>
+        </w:rPr>
+        <w:t>Quick learner eager to explore new technology</w:t>
+      </w:r>
+      <w:r>
+        <w:rPr>
+          <w:bCs/>
+          <w:color w:val="222222"/>
+          <w:lang w:eastAsia="en-IN"/>
+        </w:rPr>
+        <w:t xml:space="preserve">.            </w:t>
+      </w:r>
+    </w:p>
+    <w:p>
+      <w:pPr>
+        <w:pStyle w:val="ListParagraph"/>
+        <w:shd w:val="clear" w:color="auto" w:fill="FFFFFF"/>
+        <w:spacing w:after="120"/>
+        <w:ind w:left="0"/>
+        <w:contextualSpacing/>
+        <w:rPr>
+          <w:b/>
+          <w:bCs/>
+          <w:sz w:val="28"/>
+          <w:szCs w:val="28"/>
           <w:highlight w:val="lightGray"/>
         </w:rPr>
+      </w:pPr>
+    </w:p>
+    <w:p>
+      <w:pPr>
+        <w:pStyle w:val="ListParagraph"/>
+        <w:shd w:val="clear" w:color="auto" w:fill="FFFFFF"/>
+        <w:spacing w:after="120"/>
+        <w:ind w:left="0"/>
+        <w:contextualSpacing/>
+        <w:rPr>
+          <w:b/>
+          <w:bCs/>
+          <w:sz w:val="28"/>
+          <w:szCs w:val="28"/>
+          <w:highlight w:val="lightGray"/>
+        </w:rPr>
+      </w:pPr>
+      <w:r>
+        <w:rPr>
+          <w:b/>
+          <w:bCs/>
+          <w:sz w:val="28"/>
+          <w:szCs w:val="28"/>
+          <w:highlight w:val="lightGray"/>
+        </w:rPr>
+        <w:lastRenderedPageBreak/>
         <w:t>WORK EXPERIENCE:</w:t>
       </w:r>
     </w:p>
@@ -1488,36 +1908,35 @@
         <w:rPr>
           <w:b/>
           <w:bCs/>
-          <w:sz w:val="22"/>
-          <w:szCs w:val="22"/>
-        </w:rPr>
-      </w:pPr>
-      <w:r>
-        <w:rPr>
-          <w:b/>
-          <w:bCs/>
-          <w:sz w:val="22"/>
-          <w:szCs w:val="22"/>
+        </w:rPr>
+      </w:pPr>
+      <w:r>
+        <w:rPr>
+          <w:b/>
+          <w:bCs/>
         </w:rPr>
         <w:t xml:space="preserve">Interlace India </w:t>
       </w:r>
-      <w:proofErr w:type="spellStart"/>
-      <w:r>
-        <w:rPr>
-          <w:b/>
-          <w:bCs/>
-          <w:sz w:val="22"/>
-          <w:szCs w:val="22"/>
-        </w:rPr>
-        <w:t>pvt</w:t>
-      </w:r>
-      <w:proofErr w:type="spellEnd"/>
-      <w:r>
-        <w:rPr>
-          <w:b/>
-          <w:bCs/>
-          <w:sz w:val="22"/>
-          <w:szCs w:val="22"/>
+      <w:r>
+        <w:rPr>
+          <w:b/>
+          <w:bCs/>
+          <w:noProof/>
+        </w:rPr>
+        <w:t>P</w:t>
+      </w:r>
+      <w:r>
+        <w:rPr>
+          <w:b/>
+          <w:bCs/>
+          <w:noProof/>
+        </w:rPr>
+        <w:t>vt</w:t>
+      </w:r>
+      <w:r>
+        <w:rPr>
+          <w:b/>
+          <w:bCs/>
         </w:rPr>
         <w:t xml:space="preserve"> Ltd (January 2017- Present)</w:t>
       </w:r>
@@ -1530,18 +1949,14 @@
           <w:b w:val="0"/>
           <w:bCs w:val="0"/>
           <w:color w:val="222222"/>
-          <w:sz w:val="21"/>
-          <w:szCs w:val="21"/>
-          <w:lang w:eastAsia="en-IN"/>
-        </w:rPr>
-      </w:pPr>
-      <w:r>
-        <w:rPr>
-          <w:b/>
-          <w:bCs/>
-          <w:color w:val="222222"/>
-          <w:sz w:val="21"/>
-          <w:szCs w:val="21"/>
+          <w:lang w:eastAsia="en-IN"/>
+        </w:rPr>
+      </w:pPr>
+      <w:r>
+        <w:rPr>
+          <w:b/>
+          <w:bCs/>
+          <w:color w:val="222222"/>
           <w:lang w:eastAsia="en-IN"/>
         </w:rPr>
         <w:t xml:space="preserve">   </w:t>
@@ -1551,30 +1966,24 @@
           <w:b/>
           <w:bCs/>
           <w:color w:val="222222"/>
-          <w:sz w:val="21"/>
-          <w:szCs w:val="21"/>
-          <w:lang w:eastAsia="en-IN"/>
-        </w:rPr>
-        <w:t xml:space="preserve">  </w:t>
-      </w:r>
-      <w:r>
-        <w:rPr>
-          <w:b/>
-          <w:bCs/>
-          <w:color w:val="222222"/>
-          <w:sz w:val="21"/>
-          <w:szCs w:val="21"/>
-          <w:lang w:eastAsia="en-IN"/>
-        </w:rPr>
-        <w:t xml:space="preserve">Project </w:t>
-      </w:r>
-      <w:r>
-        <w:rPr>
-          <w:b/>
-          <w:bCs/>
-          <w:color w:val="222222"/>
-          <w:sz w:val="21"/>
-          <w:szCs w:val="21"/>
+          <w:lang w:eastAsia="en-IN"/>
+        </w:rPr>
+        <w:t xml:space="preserve">  Project </w:t>
+      </w:r>
+      <w:r>
+        <w:rPr>
+          <w:b/>
+          <w:bCs/>
+          <w:color w:val="222222"/>
+          <w:lang w:eastAsia="en-IN"/>
+        </w:rPr>
+        <w:t>1</w:t>
+      </w:r>
+      <w:r>
+        <w:rPr>
+          <w:b/>
+          <w:bCs/>
+          <w:color w:val="222222"/>
           <w:lang w:eastAsia="en-IN"/>
         </w:rPr>
         <w:t>:</w:t>
@@ -1582,30 +1991,23 @@
       <w:r>
         <w:rPr>
           <w:color w:val="222222"/>
-          <w:sz w:val="21"/>
-          <w:szCs w:val="21"/>
           <w:lang w:eastAsia="en-IN"/>
         </w:rPr>
         <w:t xml:space="preserve"> </w:t>
       </w:r>
-      <w:proofErr w:type="spellStart"/>
-      <w:r>
-        <w:rPr>
-          <w:b/>
-          <w:color w:val="222222"/>
-          <w:sz w:val="23"/>
-          <w:szCs w:val="23"/>
+      <w:r>
+        <w:rPr>
+          <w:b/>
+          <w:noProof/>
+          <w:color w:val="222222"/>
           <w:lang w:eastAsia="en-IN"/>
         </w:rPr>
         <w:t>eBharath</w:t>
       </w:r>
-      <w:proofErr w:type="spellEnd"/>
-      <w:r>
-        <w:rPr>
-          <w:b/>
-          <w:color w:val="222222"/>
-          <w:sz w:val="23"/>
-          <w:szCs w:val="23"/>
+      <w:r>
+        <w:rPr>
+          <w:b/>
+          <w:color w:val="222222"/>
           <w:lang w:eastAsia="en-IN"/>
         </w:rPr>
         <w:t>-Mizoram</w:t>
@@ -1657,178 +2059,322 @@
         </w:rPr>
         <w:t>.</w:t>
       </w:r>
-      <w:r>
-        <w:rPr>
-          <w:bCs/>
-          <w:color w:val="222222"/>
-          <w:sz w:val="21"/>
-          <w:szCs w:val="21"/>
-          <w:lang w:eastAsia="en-IN"/>
-        </w:rPr>
-        <w:t>Online Bus Ticket Booking Application for the Mizoram Transport Commission</w:t>
-      </w:r>
-      <w:r>
-        <w:rPr>
-          <w:bCs/>
-          <w:color w:val="222222"/>
-          <w:sz w:val="21"/>
-          <w:szCs w:val="21"/>
-          <w:lang w:eastAsia="en-IN"/>
-        </w:rPr>
-        <w:t xml:space="preserve"> </w:t>
-      </w:r>
-      <w:r>
-        <w:rPr>
-          <w:bCs/>
-          <w:color w:val="222222"/>
-          <w:sz w:val="21"/>
-          <w:szCs w:val="21"/>
-          <w:lang w:eastAsia="en-IN"/>
-        </w:rPr>
-        <w:t>.</w:t>
-      </w:r>
       <w:bookmarkStart w:id="0" w:name="_GoBack"/>
       <w:bookmarkEnd w:id="0"/>
       <w:r>
-        <w:rPr>
-          <w:bCs/>
-          <w:color w:val="222222"/>
-          <w:sz w:val="21"/>
-          <w:szCs w:val="21"/>
-          <w:lang w:eastAsia="en-IN"/>
-        </w:rPr>
         <w:t xml:space="preserve"> </w:t>
       </w:r>
-    </w:p>
-    <w:p>
-      <w:pPr>
-        <w:shd w:val="clear" w:color="auto" w:fill="FFFFFF"/>
-        <w:rPr>
-          <w:color w:val="222222"/>
-          <w:sz w:val="21"/>
-          <w:szCs w:val="21"/>
-          <w:lang w:eastAsia="en-IN"/>
-        </w:rPr>
-      </w:pPr>
-      <w:r>
-        <w:rPr>
-          <w:b/>
-          <w:bCs/>
-          <w:color w:val="222222"/>
-          <w:sz w:val="21"/>
-          <w:szCs w:val="21"/>
-          <w:lang w:eastAsia="en-IN"/>
-        </w:rPr>
-        <w:t xml:space="preserve">      Role </w:t>
-      </w:r>
-      <w:r>
-        <w:rPr>
-          <w:b/>
-          <w:bCs/>
-          <w:color w:val="222222"/>
-          <w:sz w:val="21"/>
-          <w:szCs w:val="21"/>
-          <w:lang w:eastAsia="en-IN"/>
-        </w:rPr>
-        <w:t xml:space="preserve">    </w:t>
-      </w:r>
-      <w:r>
-        <w:rPr>
-          <w:b/>
-          <w:bCs/>
-          <w:color w:val="222222"/>
-          <w:sz w:val="21"/>
-          <w:szCs w:val="21"/>
-          <w:lang w:eastAsia="en-IN"/>
-        </w:rPr>
-        <w:t xml:space="preserve">: </w:t>
-      </w:r>
-      <w:r>
-        <w:rPr>
-          <w:color w:val="222222"/>
-          <w:sz w:val="21"/>
-          <w:szCs w:val="21"/>
-          <w:lang w:eastAsia="en-IN"/>
-        </w:rPr>
-        <w:t xml:space="preserve">Jr. </w:t>
-      </w:r>
-      <w:r>
-        <w:rPr>
-          <w:color w:val="222222"/>
-          <w:sz w:val="21"/>
-          <w:szCs w:val="21"/>
-          <w:lang w:eastAsia="en-IN"/>
-        </w:rPr>
-        <w:t>Android Developer</w:t>
-      </w:r>
-    </w:p>
-    <w:p>
-      <w:pPr>
-        <w:shd w:val="clear" w:color="auto" w:fill="FFFFFF"/>
-        <w:rPr>
-          <w:color w:val="222222"/>
-          <w:sz w:val="21"/>
-          <w:szCs w:val="21"/>
-          <w:lang w:eastAsia="en-IN"/>
-        </w:rPr>
-      </w:pPr>
-    </w:p>
-    <w:p>
-      <w:pPr>
-        <w:pStyle w:val="ListParagraph"/>
-        <w:spacing w:after="120"/>
-        <w:ind w:left="0"/>
-        <w:contextualSpacing/>
-        <w:rPr>
-          <w:b/>
-          <w:bCs/>
+      <w:r>
+        <w:t xml:space="preserve">                            </w:t>
+      </w:r>
+      <w:r>
+        <w:rPr>
+          <w:bCs/>
+          <w:color w:val="222222"/>
           <w:sz w:val="22"/>
           <w:szCs w:val="22"/>
-        </w:rPr>
-      </w:pPr>
-    </w:p>
-    <w:p>
-      <w:pPr>
-        <w:pStyle w:val="ListParagraph"/>
-        <w:spacing w:after="120"/>
-        <w:ind w:left="0"/>
-        <w:contextualSpacing/>
-        <w:rPr>
-          <w:rStyle w:val="Emphasis"/>
-          <w:b/>
-          <w:bCs/>
-          <w:i w:val="0"/>
-          <w:iCs w:val="0"/>
+          <w:lang w:eastAsia="en-IN"/>
+        </w:rPr>
+        <w:t>The objective behind the Portal is to provide a single window access to the information and services being provided by the Mizoram State Government for the citizens and other stakeholders. It provide</w:t>
+      </w:r>
+      <w:r>
+        <w:rPr>
+          <w:bCs/>
+          <w:color w:val="222222"/>
           <w:sz w:val="22"/>
           <w:szCs w:val="22"/>
-        </w:rPr>
-      </w:pPr>
-      <w:proofErr w:type="spellStart"/>
-      <w:r>
-        <w:rPr>
-          <w:b/>
-          <w:bCs/>
+          <w:lang w:eastAsia="en-IN"/>
+        </w:rPr>
+        <w:t>s</w:t>
+      </w:r>
+      <w:r>
+        <w:rPr>
+          <w:bCs/>
+          <w:color w:val="222222"/>
           <w:sz w:val="22"/>
           <w:szCs w:val="22"/>
-        </w:rPr>
-        <w:t>Pepiras</w:t>
-      </w:r>
-      <w:proofErr w:type="spellEnd"/>
-      <w:r>
-        <w:rPr>
-          <w:b/>
-          <w:bCs/>
+          <w:lang w:eastAsia="en-IN"/>
+        </w:rPr>
+        <w:t xml:space="preserve"> Digitally Signed </w:t>
+      </w:r>
+      <w:r>
+        <w:rPr>
+          <w:bCs/>
+          <w:color w:val="222222"/>
           <w:sz w:val="22"/>
           <w:szCs w:val="22"/>
-        </w:rPr>
-        <w:t xml:space="preserve"> Technologies (June 2016-December 2016) </w:t>
-      </w:r>
-      <w:r>
-        <w:rPr>
-          <w:rStyle w:val="Emphasis"/>
-        </w:rPr>
-        <w:t xml:space="preserve">            </w:t>
-      </w:r>
+          <w:lang w:eastAsia="en-IN"/>
+        </w:rPr>
+        <w:t xml:space="preserve">Certificates </w:t>
+      </w:r>
+      <w:r>
+        <w:rPr>
+          <w:bCs/>
+          <w:color w:val="222222"/>
+          <w:sz w:val="22"/>
+          <w:szCs w:val="22"/>
+          <w:lang w:eastAsia="en-IN"/>
+        </w:rPr>
+        <w:t xml:space="preserve">to ensure the Originality </w:t>
+      </w:r>
+      <w:r>
+        <w:rPr>
+          <w:bCs/>
+          <w:color w:val="222222"/>
+          <w:sz w:val="22"/>
+          <w:szCs w:val="22"/>
+          <w:lang w:eastAsia="en-IN"/>
+        </w:rPr>
+        <w:t xml:space="preserve">with the help of </w:t>
+      </w:r>
+      <w:r>
+        <w:rPr>
+          <w:bCs/>
+          <w:noProof/>
+          <w:color w:val="222222"/>
+          <w:sz w:val="22"/>
+          <w:szCs w:val="22"/>
+          <w:lang w:eastAsia="en-IN"/>
+        </w:rPr>
+        <w:t>eSign</w:t>
+      </w:r>
+      <w:r>
+        <w:rPr>
+          <w:bCs/>
+          <w:color w:val="222222"/>
+          <w:sz w:val="22"/>
+          <w:szCs w:val="22"/>
+          <w:lang w:eastAsia="en-IN"/>
+        </w:rPr>
+        <w:t>.</w:t>
+      </w:r>
+      <w:r>
+        <w:rPr>
+          <w:bCs/>
+          <w:color w:val="222222"/>
+          <w:sz w:val="22"/>
+          <w:szCs w:val="22"/>
+          <w:lang w:eastAsia="en-IN"/>
+        </w:rPr>
+        <w:t xml:space="preserve"> It also contains SMS </w:t>
+      </w:r>
+      <w:r>
+        <w:rPr>
+          <w:bCs/>
+          <w:noProof/>
+          <w:color w:val="222222"/>
+          <w:sz w:val="22"/>
+          <w:szCs w:val="22"/>
+          <w:lang w:eastAsia="en-IN"/>
+        </w:rPr>
+        <w:t>Gateway and</w:t>
+      </w:r>
+      <w:r>
+        <w:rPr>
+          <w:bCs/>
+          <w:color w:val="222222"/>
+          <w:sz w:val="22"/>
+          <w:szCs w:val="22"/>
+          <w:lang w:eastAsia="en-IN"/>
+        </w:rPr>
+        <w:t xml:space="preserve"> Payment </w:t>
+      </w:r>
+      <w:r>
+        <w:rPr>
+          <w:bCs/>
+          <w:noProof/>
+          <w:color w:val="222222"/>
+          <w:sz w:val="22"/>
+          <w:szCs w:val="22"/>
+          <w:lang w:eastAsia="en-IN"/>
+        </w:rPr>
+        <w:t>Gateway.</w:t>
+      </w:r>
+    </w:p>
+    <w:p>
+      <w:pPr>
+        <w:shd w:val="clear" w:color="auto" w:fill="FFFFFF"/>
+        <w:rPr>
+          <w:b/>
+          <w:bCs/>
+          <w:color w:val="222222"/>
+          <w:lang w:eastAsia="en-IN"/>
+        </w:rPr>
+      </w:pPr>
+      <w:r>
+        <w:rPr>
+          <w:b/>
+          <w:bCs/>
+          <w:color w:val="222222"/>
+          <w:lang w:eastAsia="en-IN"/>
+        </w:rPr>
+        <w:t xml:space="preserve">    </w:t>
+      </w:r>
+    </w:p>
+    <w:p>
+      <w:pPr>
+        <w:shd w:val="clear" w:color="auto" w:fill="FFFFFF"/>
+        <w:spacing w:after="120"/>
+        <w:rPr>
+          <w:b/>
+          <w:bCs/>
+          <w:color w:val="222222"/>
+          <w:lang w:eastAsia="en-IN"/>
+        </w:rPr>
+      </w:pPr>
+      <w:r>
+        <w:rPr>
+          <w:b/>
+          <w:bCs/>
+          <w:color w:val="222222"/>
+          <w:lang w:eastAsia="en-IN"/>
+        </w:rPr>
+        <w:t>Technology Used:</w:t>
+      </w:r>
+    </w:p>
+    <w:p>
+      <w:pPr>
+        <w:spacing w:line="360" w:lineRule="auto"/>
+        <w:ind w:firstLine="720"/>
+        <w:rPr>
+          <w:sz w:val="22"/>
+          <w:szCs w:val="22"/>
+        </w:rPr>
+      </w:pPr>
+      <w:r>
+        <w:rPr>
+          <w:sz w:val="22"/>
+          <w:szCs w:val="22"/>
+        </w:rPr>
+        <w:t>Spring MVC, Hibernate</w:t>
+      </w:r>
+      <w:r>
+        <w:rPr>
+          <w:sz w:val="22"/>
+          <w:szCs w:val="22"/>
+        </w:rPr>
+        <w:t>,</w:t>
+      </w:r>
+      <w:r>
+        <w:rPr>
+          <w:sz w:val="22"/>
+          <w:szCs w:val="22"/>
+        </w:rPr>
+        <w:t xml:space="preserve"> </w:t>
+      </w:r>
+      <w:proofErr w:type="spellStart"/>
+      <w:r>
+        <w:rPr>
+          <w:sz w:val="22"/>
+          <w:szCs w:val="22"/>
+        </w:rPr>
+        <w:t>MySQL</w:t>
+      </w:r>
+      <w:proofErr w:type="spellEnd"/>
+      <w:r>
+        <w:rPr>
+          <w:sz w:val="22"/>
+          <w:szCs w:val="22"/>
+        </w:rPr>
+        <w:t>,</w:t>
+      </w:r>
+      <w:r>
+        <w:rPr>
+          <w:sz w:val="22"/>
+          <w:szCs w:val="22"/>
+        </w:rPr>
+        <w:t xml:space="preserve"> </w:t>
+      </w:r>
+      <w:r>
+        <w:rPr>
+          <w:noProof/>
+          <w:sz w:val="22"/>
+          <w:szCs w:val="22"/>
+        </w:rPr>
+        <w:t>J</w:t>
+      </w:r>
+      <w:r>
+        <w:rPr>
+          <w:noProof/>
+          <w:sz w:val="22"/>
+          <w:szCs w:val="22"/>
+        </w:rPr>
+        <w:t>Boss</w:t>
+      </w:r>
+      <w:r>
+        <w:rPr>
+          <w:sz w:val="22"/>
+          <w:szCs w:val="22"/>
+        </w:rPr>
+        <w:t xml:space="preserve"> </w:t>
+      </w:r>
+      <w:r>
+        <w:rPr>
+          <w:noProof/>
+          <w:sz w:val="22"/>
+          <w:szCs w:val="22"/>
+        </w:rPr>
+        <w:t>Server,</w:t>
+      </w:r>
+      <w:r>
+        <w:rPr>
+          <w:sz w:val="22"/>
+          <w:szCs w:val="22"/>
+        </w:rPr>
+        <w:t xml:space="preserve"> </w:t>
+      </w:r>
+      <w:proofErr w:type="spellStart"/>
+      <w:r>
+        <w:rPr>
+          <w:sz w:val="22"/>
+          <w:szCs w:val="22"/>
+        </w:rPr>
+        <w:t>JQuery</w:t>
+      </w:r>
+      <w:proofErr w:type="spellEnd"/>
+      <w:r>
+        <w:rPr>
+          <w:sz w:val="22"/>
+          <w:szCs w:val="22"/>
+        </w:rPr>
+        <w:t xml:space="preserve">, SVN and </w:t>
+      </w:r>
+      <w:proofErr w:type="spellStart"/>
+      <w:proofErr w:type="gramStart"/>
+      <w:r>
+        <w:rPr>
+          <w:sz w:val="22"/>
+          <w:szCs w:val="22"/>
+        </w:rPr>
+        <w:t>iReport</w:t>
+      </w:r>
+      <w:proofErr w:type="spellEnd"/>
+      <w:r>
+        <w:rPr>
+          <w:sz w:val="22"/>
+          <w:szCs w:val="22"/>
+        </w:rPr>
+        <w:t xml:space="preserve">  Designer</w:t>
+      </w:r>
+      <w:proofErr w:type="gramEnd"/>
+      <w:r>
+        <w:rPr>
+          <w:sz w:val="22"/>
+          <w:szCs w:val="22"/>
+        </w:rPr>
+        <w:t>,</w:t>
+      </w:r>
+    </w:p>
+    <w:p>
+      <w:pPr>
+        <w:shd w:val="clear" w:color="auto" w:fill="FFFFFF"/>
+        <w:rPr>
+          <w:b/>
+          <w:bCs/>
+          <w:color w:val="222222"/>
+          <w:lang w:eastAsia="en-IN"/>
+        </w:rPr>
+      </w:pPr>
     </w:p>
     <w:p>
       <w:pPr>
@@ -1838,51 +2384,39 @@
           <w:b w:val="0"/>
           <w:bCs w:val="0"/>
           <w:color w:val="222222"/>
-          <w:sz w:val="21"/>
-          <w:szCs w:val="21"/>
-          <w:lang w:eastAsia="en-IN"/>
-        </w:rPr>
-      </w:pPr>
-      <w:r>
-        <w:rPr>
-          <w:b/>
-          <w:bCs/>
-          <w:color w:val="222222"/>
-          <w:sz w:val="21"/>
-          <w:szCs w:val="21"/>
-          <w:lang w:eastAsia="en-IN"/>
-        </w:rPr>
-        <w:t xml:space="preserve">  </w:t>
-      </w:r>
-      <w:r>
-        <w:rPr>
-          <w:b/>
-          <w:bCs/>
-          <w:color w:val="222222"/>
-          <w:sz w:val="21"/>
-          <w:szCs w:val="21"/>
-          <w:lang w:eastAsia="en-IN"/>
-        </w:rPr>
-        <w:t xml:space="preserve">    </w:t>
-      </w:r>
-      <w:r>
-        <w:rPr>
-          <w:b/>
-          <w:bCs/>
-          <w:color w:val="222222"/>
-          <w:sz w:val="21"/>
-          <w:szCs w:val="21"/>
-          <w:lang w:eastAsia="en-IN"/>
-        </w:rPr>
-        <w:t>Project</w:t>
-      </w:r>
-      <w:r>
-        <w:rPr>
-          <w:b/>
-          <w:bCs/>
-          <w:color w:val="222222"/>
-          <w:sz w:val="21"/>
-          <w:szCs w:val="21"/>
+          <w:lang w:eastAsia="en-IN"/>
+        </w:rPr>
+      </w:pPr>
+      <w:r>
+        <w:rPr>
+          <w:b/>
+          <w:bCs/>
+          <w:color w:val="222222"/>
+          <w:lang w:eastAsia="en-IN"/>
+        </w:rPr>
+        <w:t xml:space="preserve"> Project </w:t>
+      </w:r>
+      <w:r>
+        <w:rPr>
+          <w:b/>
+          <w:bCs/>
+          <w:color w:val="222222"/>
+          <w:lang w:eastAsia="en-IN"/>
+        </w:rPr>
+        <w:t>2</w:t>
+      </w:r>
+      <w:r>
+        <w:rPr>
+          <w:b/>
+          <w:bCs/>
+          <w:color w:val="222222"/>
+          <w:lang w:eastAsia="en-IN"/>
+        </w:rPr>
+        <w:t>:</w:t>
+      </w:r>
+      <w:r>
+        <w:rPr>
+          <w:color w:val="222222"/>
           <w:lang w:eastAsia="en-IN"/>
         </w:rPr>
         <w:t xml:space="preserve"> </w:t>
@@ -1890,32 +2424,53 @@
       <w:r>
         <w:rPr>
           <w:b/>
-          <w:bCs/>
-          <w:color w:val="222222"/>
-          <w:sz w:val="21"/>
-          <w:szCs w:val="21"/>
-          <w:lang w:eastAsia="en-IN"/>
-        </w:rPr>
-        <w:t>:</w:t>
-      </w:r>
-      <w:r>
-        <w:rPr>
-          <w:color w:val="222222"/>
-          <w:sz w:val="21"/>
-          <w:szCs w:val="21"/>
-          <w:lang w:eastAsia="en-IN"/>
-        </w:rPr>
-        <w:t xml:space="preserve"> </w:t>
-      </w:r>
-      <w:r>
-        <w:rPr>
-          <w:b/>
-          <w:color w:val="222222"/>
-          <w:sz w:val="23"/>
-          <w:szCs w:val="23"/>
-          <w:lang w:eastAsia="en-IN"/>
-        </w:rPr>
-        <w:t>FARM MARKET - Government Project for Farmers</w:t>
+          <w:noProof/>
+          <w:color w:val="222222"/>
+          <w:lang w:eastAsia="en-IN"/>
+        </w:rPr>
+        <w:t>eBharath</w:t>
+      </w:r>
+      <w:r>
+        <w:rPr>
+          <w:b/>
+          <w:color w:val="222222"/>
+          <w:lang w:eastAsia="en-IN"/>
+        </w:rPr>
+        <w:t>-</w:t>
+      </w:r>
+      <w:proofErr w:type="gramStart"/>
+      <w:r>
+        <w:rPr>
+          <w:b/>
+          <w:color w:val="222222"/>
+          <w:lang w:eastAsia="en-IN"/>
+        </w:rPr>
+        <w:t>Mizoram</w:t>
+      </w:r>
+      <w:r>
+        <w:rPr>
+          <w:b/>
+          <w:color w:val="222222"/>
+          <w:lang w:eastAsia="en-IN"/>
+        </w:rPr>
+        <w:t>(</w:t>
+      </w:r>
+      <w:proofErr w:type="gramEnd"/>
+      <w:r>
+        <w:rPr>
+          <w:b/>
+          <w:color w:val="222222"/>
+          <w:lang w:eastAsia="en-IN"/>
+        </w:rPr>
+        <w:t>Transport Department</w:t>
+      </w:r>
+      <w:r>
+        <w:rPr>
+          <w:b/>
+          <w:color w:val="222222"/>
+          <w:lang w:eastAsia="en-IN"/>
+        </w:rPr>
+        <w:t>)</w:t>
       </w:r>
     </w:p>
     <w:p>
@@ -1923,7 +2478,6 @@
         <w:shd w:val="clear" w:color="auto" w:fill="FFFFFF"/>
         <w:spacing w:after="120"/>
         <w:rPr>
-          <w:b/>
           <w:bCs/>
           <w:color w:val="222222"/>
           <w:sz w:val="21"/>
@@ -1962,7 +2516,7 @@
           <w:szCs w:val="21"/>
           <w:lang w:eastAsia="en-IN"/>
         </w:rPr>
-        <w:t>A</w:t>
+        <w:t>.</w:t>
       </w:r>
       <w:r>
         <w:rPr>
@@ -1972,7 +2526,7 @@
           <w:szCs w:val="21"/>
           <w:lang w:eastAsia="en-IN"/>
         </w:rPr>
-        <w:t>n</w:t>
+        <w:t xml:space="preserve">                                    </w:t>
       </w:r>
       <w:r>
         <w:rPr>
@@ -1982,7 +2536,7 @@
           <w:szCs w:val="21"/>
           <w:lang w:eastAsia="en-IN"/>
         </w:rPr>
-        <w:t xml:space="preserve"> Android App</w:t>
+        <w:t xml:space="preserve">This </w:t>
       </w:r>
       <w:r>
         <w:rPr>
@@ -1992,7 +2546,7 @@
           <w:szCs w:val="21"/>
           <w:lang w:eastAsia="en-IN"/>
         </w:rPr>
-        <w:t>lication</w:t>
+        <w:t>Application</w:t>
       </w:r>
       <w:r>
         <w:rPr>
@@ -2002,9 +2556,8 @@
           <w:szCs w:val="21"/>
           <w:lang w:eastAsia="en-IN"/>
         </w:rPr>
-        <w:t xml:space="preserve"> which allows the farmers to rent their equipment or book other’s equipment with the features of </w:t>
-      </w:r>
-      <w:proofErr w:type="spellStart"/>
+        <w:t xml:space="preserve"> will be used by </w:t>
+      </w:r>
       <w:r>
         <w:rPr>
           <w:bCs/>
@@ -2013,215 +2566,928 @@
           <w:szCs w:val="21"/>
           <w:lang w:eastAsia="en-IN"/>
         </w:rPr>
-        <w:t>GoogleMap</w:t>
-      </w:r>
-      <w:proofErr w:type="spellEnd"/>
-      <w:r>
-        <w:rPr>
-          <w:bCs/>
+        <w:t xml:space="preserve">a </w:t>
+      </w:r>
+      <w:r>
+        <w:rPr>
+          <w:bCs/>
+          <w:noProof/>
           <w:color w:val="222222"/>
           <w:sz w:val="21"/>
           <w:szCs w:val="21"/>
           <w:lang w:eastAsia="en-IN"/>
         </w:rPr>
-        <w:t>, Equipment Tracking, SMS Confirmations, Block their Equipment for own purpose, add or remove drivers for their equipment and GPS update.</w:t>
-      </w:r>
-    </w:p>
-    <w:p>
-      <w:pPr>
-        <w:shd w:val="clear" w:color="auto" w:fill="FFFFFF"/>
-        <w:rPr>
+        <w:t>citizen</w:t>
+      </w:r>
+      <w:r>
+        <w:rPr>
+          <w:bCs/>
           <w:color w:val="222222"/>
           <w:sz w:val="21"/>
           <w:szCs w:val="21"/>
           <w:lang w:eastAsia="en-IN"/>
         </w:rPr>
-      </w:pPr>
-      <w:r>
-        <w:rPr>
-          <w:b/>
+        <w:t xml:space="preserve"> for booking &amp; reserving the bus tickets in Mizoram. </w:t>
+      </w:r>
+      <w:r>
+        <w:rPr>
           <w:bCs/>
           <w:color w:val="222222"/>
           <w:sz w:val="21"/>
           <w:szCs w:val="21"/>
           <w:lang w:eastAsia="en-IN"/>
         </w:rPr>
-        <w:t xml:space="preserve">      Role </w:t>
-      </w:r>
-      <w:r>
-        <w:rPr>
-          <w:b/>
+        <w:t>By u</w:t>
+      </w:r>
+      <w:r>
+        <w:rPr>
           <w:bCs/>
           <w:color w:val="222222"/>
           <w:sz w:val="21"/>
           <w:szCs w:val="21"/>
           <w:lang w:eastAsia="en-IN"/>
         </w:rPr>
-        <w:t xml:space="preserve">    </w:t>
-      </w:r>
-      <w:r>
-        <w:rPr>
-          <w:b/>
-          <w:bCs/>
+        <w:t xml:space="preserve">sing </w:t>
+      </w:r>
+      <w:r>
+        <w:rPr>
+          <w:bCs/>
+          <w:noProof/>
           <w:color w:val="222222"/>
           <w:sz w:val="21"/>
           <w:szCs w:val="21"/>
           <w:lang w:eastAsia="en-IN"/>
         </w:rPr>
-        <w:t xml:space="preserve">: </w:t>
-      </w:r>
-      <w:r>
-        <w:rPr>
+        <w:t xml:space="preserve">this </w:t>
+      </w:r>
+      <w:r>
+        <w:rPr>
+          <w:bCs/>
+          <w:noProof/>
           <w:color w:val="222222"/>
           <w:sz w:val="21"/>
           <w:szCs w:val="21"/>
           <w:lang w:eastAsia="en-IN"/>
         </w:rPr>
-        <w:t xml:space="preserve">Both Front End and Back End </w:t>
-      </w:r>
-      <w:r>
-        <w:rPr>
+        <w:t>citizen</w:t>
+      </w:r>
+      <w:r>
+        <w:rPr>
+          <w:bCs/>
           <w:color w:val="222222"/>
           <w:sz w:val="21"/>
           <w:szCs w:val="21"/>
           <w:lang w:eastAsia="en-IN"/>
         </w:rPr>
-        <w:t xml:space="preserve">Development and </w:t>
-      </w:r>
-      <w:r>
-        <w:rPr>
+        <w:t xml:space="preserve"> </w:t>
+      </w:r>
+      <w:r>
+        <w:rPr>
+          <w:bCs/>
           <w:color w:val="222222"/>
           <w:sz w:val="21"/>
           <w:szCs w:val="21"/>
           <w:lang w:eastAsia="en-IN"/>
         </w:rPr>
-        <w:t>Support</w:t>
-      </w:r>
-      <w:r>
-        <w:rPr>
+        <w:t xml:space="preserve">could view the available seats in </w:t>
+      </w:r>
+      <w:r>
+        <w:rPr>
+          <w:bCs/>
           <w:color w:val="222222"/>
           <w:sz w:val="21"/>
           <w:szCs w:val="21"/>
           <w:lang w:eastAsia="en-IN"/>
         </w:rPr>
-        <w:t>.</w:t>
-      </w:r>
-    </w:p>
-    <w:p>
-      <w:pPr>
-        <w:shd w:val="clear" w:color="auto" w:fill="FFFFFF"/>
-        <w:rPr>
-          <w:rFonts w:ascii="Verdana" w:hAnsi="Verdana"/>
-          <w:b/>
-          <w:bCs/>
-          <w:color w:val="333333"/>
-          <w:sz w:val="20"/>
-          <w:szCs w:val="20"/>
-          <w:bdr w:val="none" w:sz="0" w:space="0" w:color="auto" w:frame="1"/>
-          <w:shd w:val="clear" w:color="auto" w:fill="FFFFFF"/>
-        </w:rPr>
-      </w:pPr>
-      <w:r>
-        <w:rPr>
+        <w:t xml:space="preserve">a </w:t>
+      </w:r>
+      <w:r>
+        <w:rPr>
+          <w:bCs/>
+          <w:noProof/>
           <w:color w:val="222222"/>
           <w:sz w:val="21"/>
           <w:szCs w:val="21"/>
           <w:lang w:eastAsia="en-IN"/>
         </w:rPr>
+        <w:t>preferred</w:t>
+      </w:r>
+      <w:r>
+        <w:rPr>
+          <w:bCs/>
+          <w:color w:val="222222"/>
+          <w:sz w:val="21"/>
+          <w:szCs w:val="21"/>
+          <w:lang w:eastAsia="en-IN"/>
+        </w:rPr>
+        <w:t xml:space="preserve"> bus with concern date, price, image etc. They could view the details and book the bus tickets using payment gateway system.</w:t>
+      </w:r>
+    </w:p>
+    <w:p>
+      <w:pPr>
+        <w:shd w:val="clear" w:color="auto" w:fill="FFFFFF"/>
+        <w:spacing w:after="120"/>
+        <w:rPr>
+          <w:b/>
+          <w:bCs/>
+          <w:color w:val="222222"/>
+          <w:lang w:eastAsia="en-IN"/>
+        </w:rPr>
+      </w:pPr>
+      <w:r>
+        <w:rPr>
+          <w:b/>
+          <w:bCs/>
+          <w:color w:val="222222"/>
+          <w:lang w:eastAsia="en-IN"/>
+        </w:rPr>
+        <w:t>Technology Used:</w:t>
+      </w:r>
+    </w:p>
+    <w:p>
+      <w:pPr>
+        <w:shd w:val="clear" w:color="auto" w:fill="FFFFFF"/>
+        <w:spacing w:after="120"/>
+        <w:rPr>
+          <w:color w:val="222222"/>
+          <w:lang w:eastAsia="en-IN"/>
+        </w:rPr>
+      </w:pPr>
+      <w:r>
+        <w:rPr>
+          <w:b/>
+          <w:bCs/>
+          <w:color w:val="222222"/>
+          <w:lang w:eastAsia="en-IN"/>
+        </w:rPr>
+        <w:t xml:space="preserve">                             </w:t>
+      </w:r>
+      <w:r>
+        <w:rPr>
+          <w:color w:val="222222"/>
+          <w:lang w:eastAsia="en-IN"/>
+        </w:rPr>
+        <w:t>Apache Cordova</w:t>
+      </w:r>
+      <w:r>
+        <w:rPr>
+          <w:color w:val="222222"/>
+          <w:lang w:eastAsia="en-IN"/>
+        </w:rPr>
+        <w:t>,</w:t>
+      </w:r>
+      <w:r>
+        <w:rPr>
+          <w:color w:val="222222"/>
+          <w:lang w:eastAsia="en-IN"/>
+        </w:rPr>
+        <w:t xml:space="preserve"> </w:t>
+      </w:r>
+      <w:r>
+        <w:rPr>
+          <w:color w:val="222222"/>
+          <w:lang w:eastAsia="en-IN"/>
+        </w:rPr>
+        <w:t>HTML</w:t>
+      </w:r>
+      <w:proofErr w:type="gramStart"/>
+      <w:r>
+        <w:rPr>
+          <w:color w:val="222222"/>
+          <w:lang w:eastAsia="en-IN"/>
+        </w:rPr>
+        <w:t>,CSS</w:t>
+      </w:r>
+      <w:proofErr w:type="gramEnd"/>
+      <w:r>
+        <w:rPr>
+          <w:color w:val="222222"/>
+          <w:lang w:eastAsia="en-IN"/>
+        </w:rPr>
+        <w:t>,</w:t>
+      </w:r>
+      <w:r>
+        <w:t xml:space="preserve"> </w:t>
+      </w:r>
+      <w:proofErr w:type="spellStart"/>
+      <w:r>
+        <w:rPr>
+          <w:color w:val="222222"/>
+          <w:lang w:eastAsia="en-IN"/>
+        </w:rPr>
+        <w:t>jQuery</w:t>
+      </w:r>
+      <w:proofErr w:type="spellEnd"/>
+      <w:r>
+        <w:rPr>
+          <w:color w:val="222222"/>
+          <w:lang w:eastAsia="en-IN"/>
+        </w:rPr>
+        <w:t>,</w:t>
+      </w:r>
+      <w:r>
+        <w:t xml:space="preserve"> </w:t>
+      </w:r>
+      <w:proofErr w:type="spellStart"/>
+      <w:r>
+        <w:rPr>
+          <w:color w:val="222222"/>
+          <w:lang w:eastAsia="en-IN"/>
+        </w:rPr>
+        <w:t>MySQL</w:t>
+      </w:r>
+      <w:proofErr w:type="spellEnd"/>
+      <w:r>
+        <w:rPr>
+          <w:color w:val="222222"/>
+          <w:lang w:eastAsia="en-IN"/>
+        </w:rPr>
+        <w:t xml:space="preserve"> </w:t>
+      </w:r>
+      <w:r>
+        <w:rPr>
+          <w:color w:val="222222"/>
+          <w:lang w:eastAsia="en-IN"/>
+        </w:rPr>
+        <w:t>,</w:t>
+      </w:r>
+      <w:proofErr w:type="spellStart"/>
+      <w:r>
+        <w:rPr>
+          <w:noProof/>
+          <w:color w:val="222222"/>
+          <w:lang w:eastAsia="en-IN"/>
+        </w:rPr>
+        <w:t>Json</w:t>
+      </w:r>
+      <w:proofErr w:type="spellEnd"/>
+    </w:p>
+    <w:p>
+      <w:pPr>
+        <w:shd w:val="clear" w:color="auto" w:fill="FFFFFF"/>
+        <w:rPr>
+          <w:color w:val="222222"/>
+          <w:lang w:eastAsia="en-IN"/>
+        </w:rPr>
+      </w:pPr>
+      <w:r>
+        <w:rPr>
+          <w:b/>
+          <w:bCs/>
+          <w:color w:val="222222"/>
+          <w:sz w:val="21"/>
+          <w:szCs w:val="21"/>
+          <w:lang w:eastAsia="en-IN"/>
+        </w:rPr>
+        <w:t xml:space="preserve"> </w:t>
+      </w:r>
+      <w:r>
+        <w:rPr>
+          <w:b/>
+          <w:bCs/>
+          <w:color w:val="222222"/>
+          <w:lang w:eastAsia="en-IN"/>
+        </w:rPr>
+        <w:t>As a Team Member was responsible for:</w:t>
+      </w:r>
+    </w:p>
+    <w:p>
+      <w:pPr>
+        <w:pStyle w:val="ListParagraph"/>
+        <w:numPr>
+          <w:ilvl w:val="0"/>
+          <w:numId w:val="14"/>
+        </w:numPr>
+        <w:tabs>
+          <w:tab w:val="left" w:pos="5400"/>
+        </w:tabs>
+        <w:jc w:val="both"/>
+      </w:pPr>
+      <w:r>
+        <w:t>Analysis of the Functional Requirements.</w:t>
+      </w:r>
+    </w:p>
+    <w:p>
+      <w:pPr>
+        <w:pStyle w:val="ListParagraph"/>
+        <w:numPr>
+          <w:ilvl w:val="0"/>
+          <w:numId w:val="14"/>
+        </w:numPr>
+        <w:tabs>
+          <w:tab w:val="left" w:pos="5400"/>
+        </w:tabs>
+        <w:jc w:val="both"/>
+      </w:pPr>
+      <w:r>
+        <w:t>Responsible for bug fixing and handled escalations.</w:t>
+      </w:r>
+    </w:p>
+    <w:p>
+      <w:pPr>
+        <w:pStyle w:val="ListParagraph"/>
+        <w:numPr>
+          <w:ilvl w:val="0"/>
+          <w:numId w:val="14"/>
+        </w:numPr>
+        <w:tabs>
+          <w:tab w:val="left" w:pos="5400"/>
+        </w:tabs>
+        <w:jc w:val="both"/>
+      </w:pPr>
+      <w:r>
+        <w:t xml:space="preserve">Responsible </w:t>
+      </w:r>
+      <w:r>
+        <w:t xml:space="preserve"> </w:t>
+      </w:r>
+      <w:r>
+        <w:t>Publishing the Application in Play</w:t>
+      </w:r>
+      <w:r>
+        <w:t xml:space="preserve"> </w:t>
+      </w:r>
+      <w:r>
+        <w:t>Store</w:t>
+      </w:r>
+      <w:r>
+        <w:t xml:space="preserve"> and App Store</w:t>
+      </w:r>
+    </w:p>
+    <w:p>
+      <w:pPr>
+        <w:pStyle w:val="ListParagraph"/>
+        <w:numPr>
+          <w:ilvl w:val="0"/>
+          <w:numId w:val="14"/>
+        </w:numPr>
+        <w:tabs>
+          <w:tab w:val="left" w:pos="5400"/>
+        </w:tabs>
+        <w:jc w:val="both"/>
+      </w:pPr>
+      <w:r>
+        <w:t xml:space="preserve">Responsible </w:t>
+      </w:r>
+      <w:r>
+        <w:t xml:space="preserve">for </w:t>
+      </w:r>
+      <w:r>
+        <w:t>Application Changes and Updates.</w:t>
+      </w:r>
+    </w:p>
+    <w:p>
+      <w:pPr>
+        <w:pStyle w:val="ListParagraph"/>
+        <w:spacing w:after="120"/>
+        <w:ind w:left="0"/>
+        <w:contextualSpacing/>
+        <w:rPr>
+          <w:b/>
+          <w:bCs/>
+          <w:sz w:val="22"/>
+          <w:szCs w:val="22"/>
+        </w:rPr>
+      </w:pPr>
+    </w:p>
+    <w:p>
+      <w:pPr>
+        <w:pStyle w:val="ListParagraph"/>
+        <w:spacing w:after="120"/>
+        <w:ind w:left="0"/>
+        <w:contextualSpacing/>
+        <w:rPr>
+          <w:rStyle w:val="Emphasis"/>
+          <w:b/>
+          <w:bCs/>
+          <w:i w:val="0"/>
+          <w:iCs w:val="0"/>
+          <w:sz w:val="22"/>
+          <w:szCs w:val="22"/>
+        </w:rPr>
+      </w:pPr>
+      <w:r>
+        <w:rPr>
+          <w:b/>
+          <w:bCs/>
+          <w:sz w:val="22"/>
+          <w:szCs w:val="22"/>
+        </w:rPr>
+        <w:t>Freelancing</w:t>
+      </w:r>
+      <w:r>
+        <w:rPr>
+          <w:b/>
+          <w:bCs/>
+          <w:sz w:val="22"/>
+          <w:szCs w:val="22"/>
+        </w:rPr>
+        <w:t xml:space="preserve"> (June 2016-December 2016) </w:t>
+      </w:r>
+      <w:r>
+        <w:rPr>
+          <w:rStyle w:val="Emphasis"/>
+        </w:rPr>
+        <w:t xml:space="preserve">            </w:t>
+      </w:r>
+    </w:p>
+    <w:p>
+      <w:pPr>
+        <w:shd w:val="clear" w:color="auto" w:fill="FFFFFF"/>
+        <w:rPr>
+          <w:rStyle w:val="Strong"/>
+          <w:b w:val="0"/>
+          <w:bCs w:val="0"/>
+          <w:color w:val="222222"/>
+          <w:sz w:val="21"/>
+          <w:szCs w:val="21"/>
+          <w:lang w:eastAsia="en-IN"/>
+        </w:rPr>
+      </w:pPr>
+      <w:r>
+        <w:rPr>
+          <w:b/>
+          <w:bCs/>
+          <w:color w:val="222222"/>
+          <w:sz w:val="21"/>
+          <w:szCs w:val="21"/>
+          <w:lang w:eastAsia="en-IN"/>
+        </w:rPr>
+        <w:t xml:space="preserve">  </w:t>
+      </w:r>
+      <w:r>
+        <w:rPr>
+          <w:b/>
+          <w:bCs/>
+          <w:color w:val="222222"/>
+          <w:sz w:val="21"/>
+          <w:szCs w:val="21"/>
+          <w:lang w:eastAsia="en-IN"/>
+        </w:rPr>
         <w:t xml:space="preserve">    </w:t>
       </w:r>
+      <w:r>
+        <w:rPr>
+          <w:b/>
+          <w:bCs/>
+          <w:color w:val="222222"/>
+          <w:sz w:val="21"/>
+          <w:szCs w:val="21"/>
+          <w:lang w:eastAsia="en-IN"/>
+        </w:rPr>
+        <w:t>Project</w:t>
+      </w:r>
+      <w:r>
+        <w:rPr>
+          <w:b/>
+          <w:bCs/>
+          <w:color w:val="222222"/>
+          <w:sz w:val="21"/>
+          <w:szCs w:val="21"/>
+          <w:lang w:eastAsia="en-IN"/>
+        </w:rPr>
+        <w:t xml:space="preserve"> </w:t>
+      </w:r>
+      <w:r>
+        <w:rPr>
+          <w:b/>
+          <w:bCs/>
+          <w:color w:val="222222"/>
+          <w:sz w:val="21"/>
+          <w:szCs w:val="21"/>
+          <w:lang w:eastAsia="en-IN"/>
+        </w:rPr>
+        <w:t>:</w:t>
+      </w:r>
+      <w:r>
+        <w:rPr>
+          <w:color w:val="222222"/>
+          <w:sz w:val="21"/>
+          <w:szCs w:val="21"/>
+          <w:lang w:eastAsia="en-IN"/>
+        </w:rPr>
+        <w:t xml:space="preserve"> </w:t>
+      </w:r>
+      <w:r>
+        <w:rPr>
+          <w:b/>
+          <w:color w:val="222222"/>
+          <w:sz w:val="23"/>
+          <w:szCs w:val="23"/>
+          <w:lang w:eastAsia="en-IN"/>
+        </w:rPr>
+        <w:t>FARM MARKET - Government Project for Farmers</w:t>
+      </w:r>
+    </w:p>
+    <w:p>
+      <w:pPr>
+        <w:shd w:val="clear" w:color="auto" w:fill="FFFFFF"/>
+        <w:spacing w:after="120"/>
+        <w:rPr>
+          <w:b/>
+          <w:bCs/>
+          <w:color w:val="222222"/>
+          <w:lang w:eastAsia="en-IN"/>
+        </w:rPr>
+      </w:pPr>
       <w:r>
         <w:rPr>
           <w:rStyle w:val="Strong"/>
           <w:rFonts w:ascii="Verdana" w:hAnsi="Verdana"/>
           <w:color w:val="333333"/>
-          <w:sz w:val="20"/>
-          <w:szCs w:val="20"/>
           <w:bdr w:val="none" w:sz="0" w:space="0" w:color="auto" w:frame="1"/>
           <w:shd w:val="clear" w:color="auto" w:fill="FFFFFF"/>
         </w:rPr>
-        <w:t xml:space="preserve">          </w:t>
-      </w:r>
-    </w:p>
-    <w:p>
-      <w:pPr>
-        <w:pStyle w:val="ListParagraph"/>
+        <w:t xml:space="preserve">    </w:t>
+      </w:r>
+      <w:r>
+        <w:rPr>
+          <w:b/>
+          <w:bCs/>
+          <w:color w:val="222222"/>
+          <w:lang w:eastAsia="en-IN"/>
+        </w:rPr>
+        <w:t xml:space="preserve">                   </w:t>
+      </w:r>
+      <w:r>
+        <w:rPr>
+          <w:b/>
+          <w:bCs/>
+          <w:color w:val="222222"/>
+          <w:lang w:eastAsia="en-IN"/>
+        </w:rPr>
+        <w:t xml:space="preserve">                      </w:t>
+      </w:r>
+      <w:r>
+        <w:rPr>
+          <w:b/>
+          <w:bCs/>
+          <w:color w:val="222222"/>
+          <w:lang w:eastAsia="en-IN"/>
+        </w:rPr>
+        <w:t xml:space="preserve"> </w:t>
+      </w:r>
+      <w:r>
+        <w:rPr>
+          <w:bCs/>
+          <w:color w:val="222222"/>
+          <w:lang w:eastAsia="en-IN"/>
+        </w:rPr>
+        <w:t>An Android App</w:t>
+      </w:r>
+      <w:r>
+        <w:rPr>
+          <w:bCs/>
+          <w:color w:val="222222"/>
+          <w:lang w:eastAsia="en-IN"/>
+        </w:rPr>
+        <w:t>lication</w:t>
+      </w:r>
+      <w:r>
+        <w:rPr>
+          <w:bCs/>
+          <w:color w:val="222222"/>
+          <w:lang w:eastAsia="en-IN"/>
+        </w:rPr>
+        <w:t xml:space="preserve"> which allows the farmers to rent their equipment or book other’s equipment with the features of Google</w:t>
+      </w:r>
+      <w:r>
+        <w:rPr>
+          <w:bCs/>
+          <w:color w:val="222222"/>
+          <w:lang w:eastAsia="en-IN"/>
+        </w:rPr>
+        <w:t xml:space="preserve"> </w:t>
+      </w:r>
+      <w:r>
+        <w:rPr>
+          <w:bCs/>
+          <w:color w:val="222222"/>
+          <w:lang w:eastAsia="en-IN"/>
+        </w:rPr>
+        <w:t>Map, Equipment Tracking, SMS Confirmations, Block their Equipment for own purpose, add or remove drivers for their equipment and GPS update.</w:t>
+      </w:r>
+    </w:p>
+    <w:p>
+      <w:pPr>
         <w:shd w:val="clear" w:color="auto" w:fill="FFFFFF"/>
         <w:spacing w:after="120"/>
-        <w:ind w:left="0"/>
-        <w:contextualSpacing/>
-        <w:rPr>
-          <w:b/>
-          <w:bCs/>
-          <w:sz w:val="22"/>
-          <w:szCs w:val="22"/>
+        <w:rPr>
+          <w:b/>
+          <w:bCs/>
+          <w:color w:val="222222"/>
+          <w:lang w:eastAsia="en-IN"/>
+        </w:rPr>
+      </w:pPr>
+      <w:r>
+        <w:rPr>
+          <w:b/>
+          <w:bCs/>
+          <w:color w:val="222222"/>
+          <w:lang w:eastAsia="en-IN"/>
+        </w:rPr>
+        <w:t>Technology Used:</w:t>
+      </w:r>
+    </w:p>
+    <w:p>
+      <w:pPr>
+        <w:shd w:val="clear" w:color="auto" w:fill="FFFFFF"/>
+        <w:spacing w:after="120"/>
+        <w:rPr>
+          <w:b/>
+          <w:bCs/>
+          <w:color w:val="222222"/>
+          <w:lang w:eastAsia="en-IN"/>
+        </w:rPr>
+      </w:pPr>
+      <w:r>
+        <w:rPr>
+          <w:b/>
+          <w:bCs/>
+          <w:color w:val="222222"/>
+          <w:lang w:eastAsia="en-IN"/>
+        </w:rPr>
+        <w:t xml:space="preserve">                             </w:t>
+      </w:r>
+      <w:r>
+        <w:rPr>
+          <w:color w:val="222222"/>
+          <w:lang w:eastAsia="en-IN"/>
+        </w:rPr>
+        <w:t xml:space="preserve">Android Native SDK, </w:t>
+      </w:r>
+      <w:proofErr w:type="spellStart"/>
+      <w:r>
+        <w:rPr>
+          <w:color w:val="222222"/>
+          <w:lang w:eastAsia="en-IN"/>
+        </w:rPr>
+        <w:t>Php</w:t>
+      </w:r>
+      <w:proofErr w:type="spellEnd"/>
+      <w:r>
+        <w:rPr>
+          <w:color w:val="222222"/>
+          <w:lang w:eastAsia="en-IN"/>
+        </w:rPr>
+        <w:t xml:space="preserve">, </w:t>
+      </w:r>
+      <w:proofErr w:type="spellStart"/>
+      <w:r>
+        <w:rPr>
+          <w:color w:val="222222"/>
+          <w:lang w:eastAsia="en-IN"/>
+        </w:rPr>
+        <w:t>MySql</w:t>
+      </w:r>
+      <w:proofErr w:type="spellEnd"/>
+      <w:r>
+        <w:rPr>
+          <w:color w:val="222222"/>
+          <w:lang w:eastAsia="en-IN"/>
+        </w:rPr>
+        <w:t>,</w:t>
+      </w:r>
+      <w:r>
+        <w:rPr>
+          <w:color w:val="222222"/>
+          <w:lang w:eastAsia="en-IN"/>
+        </w:rPr>
+        <w:t xml:space="preserve"> </w:t>
+      </w:r>
+      <w:r>
+        <w:rPr>
+          <w:color w:val="222222"/>
+          <w:lang w:eastAsia="en-IN"/>
+        </w:rPr>
+        <w:t>AWS EC2 and RDS</w:t>
+      </w:r>
+    </w:p>
+    <w:p>
+      <w:pPr>
+        <w:shd w:val="clear" w:color="auto" w:fill="FFFFFF"/>
+        <w:rPr>
+          <w:b/>
+          <w:bCs/>
+          <w:color w:val="222222"/>
+          <w:lang w:eastAsia="en-IN"/>
+        </w:rPr>
+      </w:pPr>
+      <w:r>
+        <w:rPr>
+          <w:b/>
+          <w:bCs/>
+          <w:color w:val="222222"/>
+          <w:sz w:val="21"/>
+          <w:szCs w:val="21"/>
+          <w:lang w:eastAsia="en-IN"/>
+        </w:rPr>
+        <w:t xml:space="preserve"> </w:t>
+      </w:r>
+      <w:r>
+        <w:rPr>
+          <w:b/>
+          <w:bCs/>
+          <w:color w:val="222222"/>
+          <w:lang w:eastAsia="en-IN"/>
+        </w:rPr>
+        <w:t>As a Team Member was responsible for:</w:t>
+      </w:r>
+    </w:p>
+    <w:p>
+      <w:pPr>
+        <w:pStyle w:val="ListParagraph"/>
+        <w:numPr>
+          <w:ilvl w:val="0"/>
+          <w:numId w:val="14"/>
+        </w:numPr>
+        <w:tabs>
+          <w:tab w:val="left" w:pos="5400"/>
+        </w:tabs>
+        <w:jc w:val="both"/>
+      </w:pPr>
+      <w:r>
+        <w:t>Requirement Gathering and Analysis</w:t>
+      </w:r>
+      <w:r>
+        <w:t>.</w:t>
+      </w:r>
+    </w:p>
+    <w:p>
+      <w:pPr>
+        <w:pStyle w:val="ListParagraph"/>
+        <w:numPr>
+          <w:ilvl w:val="0"/>
+          <w:numId w:val="14"/>
+        </w:numPr>
+        <w:tabs>
+          <w:tab w:val="left" w:pos="5400"/>
+        </w:tabs>
+        <w:jc w:val="both"/>
+      </w:pPr>
+      <w:r>
+        <w:t>UI Design and Basic Project Setup</w:t>
+      </w:r>
+    </w:p>
+    <w:p>
+      <w:pPr>
+        <w:pStyle w:val="ListParagraph"/>
+        <w:numPr>
+          <w:ilvl w:val="0"/>
+          <w:numId w:val="14"/>
+        </w:numPr>
+        <w:tabs>
+          <w:tab w:val="left" w:pos="5400"/>
+        </w:tabs>
+        <w:jc w:val="both"/>
+      </w:pPr>
+      <w:r>
+        <w:t>Writing Web Services for the Application.</w:t>
+      </w:r>
+    </w:p>
+    <w:p>
+      <w:pPr>
+        <w:pStyle w:val="ListParagraph"/>
+        <w:numPr>
+          <w:ilvl w:val="0"/>
+          <w:numId w:val="14"/>
+        </w:numPr>
+        <w:tabs>
+          <w:tab w:val="left" w:pos="5400"/>
+        </w:tabs>
+        <w:jc w:val="both"/>
+      </w:pPr>
+      <w:r>
+        <w:t xml:space="preserve">Integration of </w:t>
+      </w:r>
+      <w:r>
+        <w:t>Google</w:t>
+      </w:r>
+      <w:r>
+        <w:t xml:space="preserve"> Map</w:t>
+      </w:r>
+      <w:r>
+        <w:t>,</w:t>
+      </w:r>
+      <w:r>
+        <w:t xml:space="preserve"> </w:t>
+      </w:r>
+      <w:r>
+        <w:t xml:space="preserve">SMS </w:t>
+      </w:r>
+      <w:r>
+        <w:rPr>
+          <w:noProof/>
+        </w:rPr>
+        <w:t>A</w:t>
+      </w:r>
+      <w:r>
+        <w:rPr>
+          <w:noProof/>
+        </w:rPr>
+        <w:t>PI</w:t>
+      </w:r>
+      <w:r>
+        <w:rPr>
+          <w:noProof/>
+        </w:rPr>
+        <w:t>,</w:t>
+      </w:r>
+      <w:r>
+        <w:rPr>
+          <w:noProof/>
+        </w:rPr>
+        <w:t xml:space="preserve"> </w:t>
+      </w:r>
+      <w:r>
+        <w:rPr>
+          <w:noProof/>
+        </w:rPr>
+        <w:t>Crash</w:t>
+      </w:r>
+      <w:r>
+        <w:rPr>
+          <w:noProof/>
+        </w:rPr>
+        <w:t xml:space="preserve"> Report</w:t>
+      </w:r>
+      <w:r>
+        <w:t xml:space="preserve"> Services</w:t>
+      </w:r>
+    </w:p>
+    <w:p>
+      <w:pPr>
+        <w:pStyle w:val="ListParagraph"/>
+        <w:numPr>
+          <w:ilvl w:val="0"/>
+          <w:numId w:val="14"/>
+        </w:numPr>
+        <w:tabs>
+          <w:tab w:val="left" w:pos="5400"/>
+        </w:tabs>
+        <w:jc w:val="both"/>
+      </w:pPr>
+      <w:r>
+        <w:t>Responsible for bug fixing and handled escalations.</w:t>
+      </w:r>
+    </w:p>
+    <w:p>
+      <w:pPr>
+        <w:pStyle w:val="ListParagraph"/>
+        <w:numPr>
+          <w:ilvl w:val="0"/>
+          <w:numId w:val="14"/>
+        </w:numPr>
+        <w:tabs>
+          <w:tab w:val="left" w:pos="5400"/>
+        </w:tabs>
+        <w:jc w:val="both"/>
+      </w:pPr>
+      <w:r>
+        <w:t>Publishing the Application in Play</w:t>
+      </w:r>
+      <w:r>
+        <w:t xml:space="preserve"> </w:t>
+      </w:r>
+      <w:r>
+        <w:t>Store</w:t>
+      </w:r>
+    </w:p>
+    <w:p>
+      <w:pPr>
+        <w:numPr>
+          <w:ilvl w:val="0"/>
+          <w:numId w:val="14"/>
+        </w:numPr>
+        <w:spacing w:line="360" w:lineRule="auto"/>
+        <w:jc w:val="both"/>
+      </w:pPr>
+      <w:r>
+        <w:t>Production support</w:t>
+      </w:r>
+      <w:r>
+        <w:t>.</w:t>
+      </w:r>
+    </w:p>
+    <w:p>
+      <w:pPr>
+        <w:jc w:val="both"/>
+        <w:rPr>
+          <w:b/>
+          <w:bCs/>
+          <w:sz w:val="28"/>
+          <w:szCs w:val="28"/>
+        </w:rPr>
+      </w:pPr>
+      <w:r>
+        <w:rPr>
+          <w:b/>
+          <w:bCs/>
+          <w:sz w:val="28"/>
+          <w:szCs w:val="28"/>
           <w:highlight w:val="lightGray"/>
         </w:rPr>
-      </w:pPr>
-    </w:p>
-    <w:p>
-      <w:pPr>
-        <w:jc w:val="both"/>
-        <w:rPr>
-          <w:b/>
-          <w:bCs/>
-          <w:sz w:val="22"/>
-          <w:szCs w:val="22"/>
-          <w:highlight w:val="lightGray"/>
-        </w:rPr>
-      </w:pPr>
-    </w:p>
-    <w:p>
-      <w:pPr>
-        <w:jc w:val="both"/>
-        <w:rPr>
-          <w:b/>
-          <w:bCs/>
-          <w:sz w:val="22"/>
-          <w:szCs w:val="22"/>
-          <w:highlight w:val="lightGray"/>
-        </w:rPr>
-      </w:pPr>
-    </w:p>
-    <w:p>
-      <w:pPr>
-        <w:jc w:val="both"/>
-        <w:rPr>
-          <w:b/>
-          <w:bCs/>
-          <w:sz w:val="22"/>
-          <w:szCs w:val="22"/>
-        </w:rPr>
-      </w:pPr>
-      <w:r>
-        <w:rPr>
-          <w:b/>
-          <w:bCs/>
-          <w:sz w:val="22"/>
-          <w:szCs w:val="22"/>
-          <w:highlight w:val="lightGray"/>
-        </w:rPr>
-        <w:t>ACHIEVEMENTS</w:t>
-      </w:r>
-      <w:r>
-        <w:rPr>
-          <w:b/>
-          <w:bCs/>
-          <w:sz w:val="22"/>
-          <w:szCs w:val="22"/>
-          <w:highlight w:val="lightGray"/>
-        </w:rPr>
-        <w:t xml:space="preserve"> </w:t>
-      </w:r>
-      <w:r>
-        <w:rPr>
-          <w:b/>
-          <w:bCs/>
-          <w:sz w:val="22"/>
-          <w:szCs w:val="22"/>
-          <w:highlight w:val="lightGray"/>
-        </w:rPr>
-        <w:t>:</w:t>
+        <w:t>ACHIEVEMENTS:</w:t>
       </w:r>
     </w:p>
     <w:p>
@@ -2249,117 +3515,24 @@
         <w:contextualSpacing/>
         <w:rPr>
           <w:color w:val="222222"/>
-          <w:sz w:val="21"/>
-          <w:szCs w:val="21"/>
-          <w:lang w:eastAsia="en-IN"/>
-        </w:rPr>
-      </w:pPr>
-      <w:r>
-        <w:rPr>
-          <w:color w:val="222222"/>
-          <w:sz w:val="21"/>
-          <w:szCs w:val="21"/>
-          <w:lang w:eastAsia="en-IN"/>
-        </w:rPr>
-        <w:t xml:space="preserve">Winner of the </w:t>
-      </w:r>
-      <w:r>
-        <w:rPr>
-          <w:b/>
-          <w:bCs/>
-          <w:color w:val="222222"/>
-          <w:sz w:val="21"/>
-          <w:szCs w:val="21"/>
-          <w:lang w:eastAsia="en-IN"/>
-        </w:rPr>
-        <w:t>MIT</w:t>
-      </w:r>
-      <w:r>
-        <w:rPr>
-          <w:color w:val="222222"/>
-          <w:sz w:val="21"/>
-          <w:szCs w:val="21"/>
-          <w:lang w:eastAsia="en-IN"/>
-        </w:rPr>
-        <w:t xml:space="preserve"> </w:t>
-      </w:r>
-      <w:r>
-        <w:rPr>
-          <w:b/>
-          <w:bCs/>
-          <w:color w:val="222222"/>
-          <w:sz w:val="21"/>
-          <w:szCs w:val="21"/>
-          <w:lang w:eastAsia="en-IN"/>
-        </w:rPr>
-        <w:t>APP INVENTOR APP</w:t>
-      </w:r>
-      <w:r>
-        <w:rPr>
-          <w:b/>
-          <w:bCs/>
-          <w:color w:val="222222"/>
-          <w:sz w:val="21"/>
-          <w:szCs w:val="21"/>
-          <w:lang w:eastAsia="en-IN"/>
-        </w:rPr>
-        <w:t xml:space="preserve"> </w:t>
-      </w:r>
-      <w:r>
-        <w:rPr>
-          <w:b/>
-          <w:bCs/>
-          <w:color w:val="222222"/>
-          <w:sz w:val="21"/>
-          <w:szCs w:val="21"/>
-          <w:lang w:eastAsia="en-IN"/>
-        </w:rPr>
-        <w:t>OF THE MONTH</w:t>
-      </w:r>
-      <w:r>
-        <w:rPr>
-          <w:color w:val="222222"/>
-          <w:sz w:val="21"/>
-          <w:szCs w:val="21"/>
-          <w:lang w:eastAsia="en-IN"/>
-        </w:rPr>
-        <w:t>( January -</w:t>
-      </w:r>
-      <w:r>
-        <w:rPr>
-          <w:color w:val="222222"/>
-          <w:sz w:val="21"/>
-          <w:szCs w:val="21"/>
-          <w:lang w:eastAsia="en-IN"/>
-        </w:rPr>
-        <w:t>2016</w:t>
-      </w:r>
-      <w:r>
-        <w:rPr>
-          <w:color w:val="222222"/>
-          <w:sz w:val="21"/>
-          <w:szCs w:val="21"/>
-          <w:lang w:eastAsia="en-IN"/>
-        </w:rPr>
-        <w:t>)</w:t>
-      </w:r>
-      <w:r>
-        <w:rPr>
-          <w:color w:val="222222"/>
-          <w:sz w:val="21"/>
-          <w:szCs w:val="21"/>
-          <w:lang w:eastAsia="en-IN"/>
-        </w:rPr>
-        <w:t xml:space="preserve"> </w:t>
-      </w:r>
-      <w:r>
-        <w:rPr>
-          <w:color w:val="222222"/>
-          <w:sz w:val="21"/>
-          <w:szCs w:val="21"/>
-          <w:lang w:eastAsia="en-IN"/>
-        </w:rPr>
-        <w:t>Conducted by MIT, Cambridge</w:t>
+          <w:lang w:eastAsia="en-IN"/>
+        </w:rPr>
+      </w:pPr>
+      <w:r>
+        <w:rPr>
+          <w:b/>
+          <w:bCs/>
+          <w:color w:val="222222"/>
+          <w:lang w:eastAsia="en-IN"/>
+        </w:rPr>
+        <w:t>Google India Challenge Scholarship</w:t>
+      </w:r>
+      <w:r>
+        <w:rPr>
+          <w:color w:val="222222"/>
+          <w:lang w:eastAsia="en-IN"/>
+        </w:rPr>
+        <w:t xml:space="preserve"> 2018 - Recipient.</w:t>
       </w:r>
     </w:p>
     <w:p>
@@ -2374,94 +3547,93 @@
         <w:contextualSpacing/>
         <w:rPr>
           <w:color w:val="222222"/>
-          <w:sz w:val="21"/>
-          <w:szCs w:val="21"/>
-          <w:lang w:eastAsia="en-IN"/>
-        </w:rPr>
-      </w:pPr>
-      <w:r>
-        <w:rPr>
-          <w:color w:val="222222"/>
-          <w:sz w:val="21"/>
-          <w:szCs w:val="21"/>
-          <w:lang w:eastAsia="en-IN"/>
-        </w:rPr>
-        <w:t>Won 2</w:t>
-      </w:r>
-      <w:r>
-        <w:rPr>
-          <w:color w:val="222222"/>
-          <w:sz w:val="21"/>
-          <w:szCs w:val="21"/>
-          <w:vertAlign w:val="superscript"/>
-          <w:lang w:eastAsia="en-IN"/>
-        </w:rPr>
-        <w:t>nd</w:t>
-      </w:r>
-      <w:r>
-        <w:rPr>
-          <w:color w:val="222222"/>
-          <w:sz w:val="21"/>
-          <w:szCs w:val="21"/>
-          <w:lang w:eastAsia="en-IN"/>
-        </w:rPr>
-        <w:t xml:space="preserve"> place in Tech Art at </w:t>
-      </w:r>
-      <w:proofErr w:type="spellStart"/>
-      <w:r>
-        <w:rPr>
-          <w:color w:val="222222"/>
-          <w:sz w:val="21"/>
-          <w:szCs w:val="21"/>
-          <w:lang w:eastAsia="en-IN"/>
-        </w:rPr>
-        <w:t>Arunai</w:t>
-      </w:r>
-      <w:proofErr w:type="spellEnd"/>
-      <w:r>
-        <w:rPr>
-          <w:color w:val="222222"/>
-          <w:sz w:val="21"/>
-          <w:szCs w:val="21"/>
-          <w:lang w:eastAsia="en-IN"/>
-        </w:rPr>
-        <w:t xml:space="preserve"> En</w:t>
-      </w:r>
-      <w:r>
-        <w:rPr>
-          <w:color w:val="222222"/>
-          <w:sz w:val="21"/>
-          <w:szCs w:val="21"/>
-          <w:lang w:eastAsia="en-IN"/>
-        </w:rPr>
-        <w:t>g</w:t>
-      </w:r>
-      <w:r>
-        <w:rPr>
-          <w:color w:val="222222"/>
-          <w:sz w:val="21"/>
-          <w:szCs w:val="21"/>
-          <w:lang w:eastAsia="en-IN"/>
-        </w:rPr>
-        <w:t>ineering college,</w:t>
-      </w:r>
-      <w:r>
-        <w:rPr>
-          <w:color w:val="222222"/>
-          <w:sz w:val="21"/>
-          <w:szCs w:val="21"/>
+          <w:lang w:eastAsia="en-IN"/>
+        </w:rPr>
+      </w:pPr>
+      <w:r>
+        <w:rPr>
+          <w:color w:val="222222"/>
+          <w:lang w:eastAsia="en-IN"/>
+        </w:rPr>
+        <w:t xml:space="preserve">Winner of the </w:t>
+      </w:r>
+      <w:r>
+        <w:rPr>
+          <w:b/>
+          <w:bCs/>
+          <w:color w:val="222222"/>
+          <w:lang w:eastAsia="en-IN"/>
+        </w:rPr>
+        <w:t>MIT</w:t>
+      </w:r>
+      <w:r>
+        <w:rPr>
+          <w:color w:val="222222"/>
           <w:lang w:eastAsia="en-IN"/>
         </w:rPr>
         <w:t xml:space="preserve"> </w:t>
       </w:r>
       <w:r>
         <w:rPr>
-          <w:color w:val="222222"/>
-          <w:sz w:val="21"/>
-          <w:szCs w:val="21"/>
-          <w:lang w:eastAsia="en-IN"/>
-        </w:rPr>
-        <w:t>Tiruvannamalai</w:t>
+          <w:b/>
+          <w:bCs/>
+          <w:color w:val="222222"/>
+          <w:lang w:eastAsia="en-IN"/>
+        </w:rPr>
+        <w:t>APP INVENTOR APP</w:t>
+      </w:r>
+      <w:r>
+        <w:rPr>
+          <w:b/>
+          <w:bCs/>
+          <w:color w:val="222222"/>
+          <w:lang w:eastAsia="en-IN"/>
+        </w:rPr>
+        <w:t xml:space="preserve"> </w:t>
+      </w:r>
+      <w:r>
+        <w:rPr>
+          <w:b/>
+          <w:bCs/>
+          <w:color w:val="222222"/>
+          <w:lang w:eastAsia="en-IN"/>
+        </w:rPr>
+        <w:t>OF THE MONTH</w:t>
+      </w:r>
+      <w:r>
+        <w:rPr>
+          <w:color w:val="222222"/>
+          <w:lang w:eastAsia="en-IN"/>
+        </w:rPr>
+        <w:t>( January -</w:t>
+      </w:r>
+      <w:r>
+        <w:rPr>
+          <w:color w:val="222222"/>
+          <w:lang w:eastAsia="en-IN"/>
+        </w:rPr>
+        <w:t>2016</w:t>
+      </w:r>
+      <w:r>
+        <w:rPr>
+          <w:color w:val="222222"/>
+          <w:lang w:eastAsia="en-IN"/>
+        </w:rPr>
+        <w:t>)</w:t>
+      </w:r>
+      <w:r>
+        <w:rPr>
+          <w:color w:val="222222"/>
+          <w:lang w:eastAsia="en-IN"/>
+        </w:rPr>
+        <w:t xml:space="preserve"> </w:t>
+      </w:r>
+      <w:r>
+        <w:rPr>
+          <w:color w:val="222222"/>
+          <w:lang w:eastAsia="en-IN"/>
+        </w:rPr>
+        <w:t>Conducted by MIT, Cambridge</w:t>
       </w:r>
     </w:p>
     <w:p>
@@ -2476,117 +3648,209 @@
         <w:contextualSpacing/>
         <w:rPr>
           <w:color w:val="222222"/>
-          <w:sz w:val="21"/>
-          <w:szCs w:val="21"/>
-          <w:lang w:eastAsia="en-IN"/>
-        </w:rPr>
-      </w:pPr>
-      <w:r>
-        <w:rPr>
-          <w:color w:val="222222"/>
-          <w:sz w:val="21"/>
-          <w:szCs w:val="21"/>
+          <w:lang w:eastAsia="en-IN"/>
+        </w:rPr>
+      </w:pPr>
+      <w:r>
+        <w:rPr>
+          <w:color w:val="222222"/>
+          <w:lang w:eastAsia="en-IN"/>
+        </w:rPr>
+        <w:t xml:space="preserve">Won </w:t>
+      </w:r>
+      <w:r>
+        <w:rPr>
+          <w:noProof/>
+          <w:color w:val="222222"/>
+          <w:lang w:eastAsia="en-IN"/>
+        </w:rPr>
+        <w:t>2</w:t>
+      </w:r>
+      <w:r>
+        <w:rPr>
+          <w:noProof/>
+          <w:color w:val="222222"/>
+          <w:vertAlign w:val="superscript"/>
+          <w:lang w:eastAsia="en-IN"/>
+        </w:rPr>
+        <w:t>nd</w:t>
+      </w:r>
+      <w:r>
+        <w:rPr>
+          <w:color w:val="222222"/>
+          <w:lang w:eastAsia="en-IN"/>
+        </w:rPr>
+        <w:t xml:space="preserve"> place in Tech Art at </w:t>
+      </w:r>
+      <w:proofErr w:type="spellStart"/>
+      <w:r>
+        <w:rPr>
+          <w:color w:val="222222"/>
+          <w:lang w:eastAsia="en-IN"/>
+        </w:rPr>
+        <w:t>Arunai</w:t>
+      </w:r>
+      <w:proofErr w:type="spellEnd"/>
+      <w:r>
+        <w:rPr>
+          <w:color w:val="222222"/>
+          <w:lang w:eastAsia="en-IN"/>
+        </w:rPr>
+        <w:t xml:space="preserve"> En</w:t>
+      </w:r>
+      <w:r>
+        <w:rPr>
+          <w:color w:val="222222"/>
+          <w:lang w:eastAsia="en-IN"/>
+        </w:rPr>
+        <w:t>g</w:t>
+      </w:r>
+      <w:r>
+        <w:rPr>
+          <w:color w:val="222222"/>
+          <w:lang w:eastAsia="en-IN"/>
+        </w:rPr>
+        <w:t xml:space="preserve">ineering </w:t>
+      </w:r>
+      <w:r>
+        <w:rPr>
+          <w:noProof/>
+          <w:color w:val="222222"/>
+          <w:lang w:eastAsia="en-IN"/>
+        </w:rPr>
+        <w:t>C</w:t>
+      </w:r>
+      <w:r>
+        <w:rPr>
+          <w:noProof/>
+          <w:color w:val="222222"/>
+          <w:lang w:eastAsia="en-IN"/>
+        </w:rPr>
+        <w:t>ollege</w:t>
+      </w:r>
+      <w:r>
+        <w:rPr>
+          <w:color w:val="222222"/>
+          <w:lang w:eastAsia="en-IN"/>
+        </w:rPr>
+        <w:t>,</w:t>
+      </w:r>
+      <w:r>
+        <w:rPr>
+          <w:color w:val="222222"/>
+          <w:lang w:eastAsia="en-IN"/>
+        </w:rPr>
+        <w:t xml:space="preserve"> </w:t>
+      </w:r>
+      <w:proofErr w:type="spellStart"/>
+      <w:r>
+        <w:rPr>
+          <w:color w:val="222222"/>
+          <w:lang w:eastAsia="en-IN"/>
+        </w:rPr>
+        <w:t>Tiruvannamalai</w:t>
+      </w:r>
+      <w:proofErr w:type="spellEnd"/>
+    </w:p>
+    <w:p>
+      <w:pPr>
+        <w:pStyle w:val="ListParagraph"/>
+        <w:numPr>
+          <w:ilvl w:val="0"/>
+          <w:numId w:val="1"/>
+        </w:numPr>
+        <w:shd w:val="clear" w:color="auto" w:fill="FFFFFF"/>
+        <w:spacing w:after="120" w:line="360" w:lineRule="auto"/>
+        <w:contextualSpacing/>
+        <w:rPr>
+          <w:color w:val="222222"/>
+          <w:lang w:eastAsia="en-IN"/>
+        </w:rPr>
+      </w:pPr>
+      <w:r>
+        <w:rPr>
+          <w:color w:val="222222"/>
           <w:lang w:eastAsia="en-IN"/>
         </w:rPr>
         <w:t xml:space="preserve">IQ Star award from </w:t>
       </w:r>
+      <w:r>
+        <w:rPr>
+          <w:noProof/>
+          <w:color w:val="222222"/>
+          <w:lang w:eastAsia="en-IN"/>
+        </w:rPr>
+        <w:t>iClient</w:t>
+      </w:r>
+      <w:r>
+        <w:rPr>
+          <w:color w:val="222222"/>
+          <w:lang w:eastAsia="en-IN"/>
+        </w:rPr>
+        <w:t xml:space="preserve"> Tec</w:t>
+      </w:r>
+      <w:r>
+        <w:rPr>
+          <w:color w:val="222222"/>
+          <w:lang w:eastAsia="en-IN"/>
+        </w:rPr>
+        <w:t>h</w:t>
+      </w:r>
+      <w:r>
+        <w:rPr>
+          <w:color w:val="222222"/>
+          <w:lang w:eastAsia="en-IN"/>
+        </w:rPr>
+        <w:t>nologies,</w:t>
+      </w:r>
+      <w:r>
+        <w:rPr>
+          <w:color w:val="222222"/>
+          <w:lang w:eastAsia="en-IN"/>
+        </w:rPr>
+        <w:t xml:space="preserve"> </w:t>
+      </w:r>
       <w:proofErr w:type="spellStart"/>
       <w:r>
         <w:rPr>
           <w:color w:val="222222"/>
-          <w:sz w:val="21"/>
-          <w:szCs w:val="21"/>
-          <w:lang w:eastAsia="en-IN"/>
-        </w:rPr>
-        <w:t>iClient</w:t>
+          <w:lang w:eastAsia="en-IN"/>
+        </w:rPr>
+        <w:t>Cuddalore</w:t>
       </w:r>
       <w:proofErr w:type="spellEnd"/>
       <w:r>
         <w:rPr>
           <w:color w:val="222222"/>
-          <w:sz w:val="21"/>
-          <w:szCs w:val="21"/>
-          <w:lang w:eastAsia="en-IN"/>
-        </w:rPr>
-        <w:t xml:space="preserve"> Tec</w:t>
-      </w:r>
-      <w:r>
-        <w:rPr>
-          <w:color w:val="222222"/>
-          <w:sz w:val="21"/>
-          <w:szCs w:val="21"/>
-          <w:lang w:eastAsia="en-IN"/>
-        </w:rPr>
-        <w:t>h</w:t>
-      </w:r>
-      <w:r>
-        <w:rPr>
-          <w:color w:val="222222"/>
-          <w:sz w:val="21"/>
-          <w:szCs w:val="21"/>
-          <w:lang w:eastAsia="en-IN"/>
-        </w:rPr>
-        <w:t>nologies,</w:t>
-      </w:r>
-      <w:r>
-        <w:rPr>
-          <w:color w:val="222222"/>
-          <w:sz w:val="21"/>
-          <w:szCs w:val="21"/>
-          <w:lang w:eastAsia="en-IN"/>
-        </w:rPr>
-        <w:t xml:space="preserve"> </w:t>
-      </w:r>
-      <w:proofErr w:type="spellStart"/>
-      <w:r>
-        <w:rPr>
-          <w:color w:val="222222"/>
-          <w:sz w:val="21"/>
-          <w:szCs w:val="21"/>
-          <w:lang w:eastAsia="en-IN"/>
-        </w:rPr>
-        <w:t>Cuddalore</w:t>
-      </w:r>
-      <w:proofErr w:type="spellEnd"/>
-      <w:r>
-        <w:rPr>
-          <w:color w:val="222222"/>
-          <w:sz w:val="21"/>
-          <w:szCs w:val="21"/>
           <w:lang w:eastAsia="en-IN"/>
         </w:rPr>
         <w:t>.</w:t>
       </w:r>
-    </w:p>
-    <w:p>
-      <w:pPr>
-        <w:pStyle w:val="ListParagraph"/>
-        <w:spacing w:after="200" w:line="360" w:lineRule="auto"/>
-        <w:contextualSpacing/>
-        <w:jc w:val="both"/>
+      <w:r>
         <w:rPr>
           <w:sz w:val="22"/>
           <w:szCs w:val="22"/>
         </w:rPr>
-      </w:pPr>
+        <w:t xml:space="preserve">    </w:t>
+      </w:r>
     </w:p>
     <w:p>
       <w:pPr>
         <w:pStyle w:val="ListParagraph"/>
-        <w:spacing w:after="200" w:line="360" w:lineRule="auto"/>
+        <w:shd w:val="clear" w:color="auto" w:fill="FFFFFF"/>
+        <w:spacing w:after="120" w:line="360" w:lineRule="auto"/>
         <w:contextualSpacing/>
-        <w:jc w:val="both"/>
+        <w:rPr>
+          <w:color w:val="222222"/>
+          <w:lang w:eastAsia="en-IN"/>
+        </w:rPr>
+      </w:pPr>
+      <w:r>
         <w:rPr>
           <w:sz w:val="22"/>
           <w:szCs w:val="22"/>
         </w:rPr>
-      </w:pPr>
-      <w:r>
-        <w:rPr>
-          <w:sz w:val="22"/>
-          <w:szCs w:val="22"/>
-        </w:rPr>
-        <w:t xml:space="preserve">               </w:t>
+        <w:t xml:space="preserve">           </w:t>
       </w:r>
     </w:p>
     <w:p>
@@ -2598,49 +3862,20 @@
         <w:rPr>
           <w:rFonts w:ascii="Times New Roman" w:hAnsi="Times New Roman"/>
           <w:b/>
-          <w:sz w:val="22"/>
-          <w:szCs w:val="22"/>
+          <w:sz w:val="28"/>
+          <w:szCs w:val="28"/>
         </w:rPr>
       </w:pPr>
       <w:r>
         <w:rPr>
           <w:rFonts w:ascii="Times New Roman" w:hAnsi="Times New Roman"/>
           <w:b/>
-          <w:sz w:val="22"/>
-          <w:szCs w:val="22"/>
+          <w:sz w:val="28"/>
+          <w:szCs w:val="28"/>
           <w:highlight w:val="lightGray"/>
         </w:rPr>
-        <w:t>WORKSHOPS</w:t>
-      </w:r>
-      <w:r>
-        <w:rPr>
-          <w:rFonts w:ascii="Times New Roman" w:hAnsi="Times New Roman"/>
-          <w:b/>
-          <w:sz w:val="22"/>
-          <w:szCs w:val="22"/>
-          <w:highlight w:val="lightGray"/>
-        </w:rPr>
-        <w:t xml:space="preserve"> A</w:t>
-      </w:r>
-      <w:r>
-        <w:rPr>
-          <w:rFonts w:ascii="Times New Roman" w:hAnsi="Times New Roman"/>
-          <w:b/>
-          <w:sz w:val="22"/>
-          <w:szCs w:val="22"/>
-          <w:highlight w:val="lightGray"/>
-        </w:rPr>
-        <w:t>TTENDED</w:t>
-      </w:r>
-      <w:r>
-        <w:rPr>
-          <w:rFonts w:ascii="Times New Roman" w:hAnsi="Times New Roman"/>
-          <w:b/>
-          <w:sz w:val="22"/>
-          <w:szCs w:val="22"/>
-          <w:highlight w:val="lightGray"/>
-        </w:rPr>
-        <w:t>:</w:t>
+        <w:lastRenderedPageBreak/>
+        <w:t>WORKSHOPS ATTENDED:</w:t>
       </w:r>
     </w:p>
     <w:p>
@@ -2671,50 +3906,16 @@
         <w:rPr>
           <w:bCs/>
           <w:color w:val="222222"/>
-          <w:sz w:val="21"/>
-          <w:szCs w:val="21"/>
-          <w:lang w:eastAsia="en-IN"/>
-        </w:rPr>
-      </w:pPr>
-      <w:r>
-        <w:rPr>
-          <w:bCs/>
-          <w:color w:val="222222"/>
-          <w:sz w:val="21"/>
-          <w:szCs w:val="21"/>
-          <w:lang w:eastAsia="en-IN"/>
-        </w:rPr>
-        <w:t>Security Intelligence with</w:t>
-      </w:r>
-      <w:r>
-        <w:rPr>
-          <w:bCs/>
-          <w:color w:val="222222"/>
-          <w:sz w:val="21"/>
-          <w:szCs w:val="21"/>
-          <w:lang w:eastAsia="en-IN"/>
-        </w:rPr>
-        <w:t xml:space="preserve"> Penetration Test</w:t>
-      </w:r>
-      <w:r>
-        <w:rPr>
-          <w:bCs/>
-          <w:color w:val="222222"/>
-          <w:sz w:val="21"/>
-          <w:szCs w:val="21"/>
-          <w:lang w:eastAsia="en-IN"/>
-        </w:rPr>
-        <w:t>ing workshop conducted by IBM in</w:t>
-      </w:r>
-      <w:r>
-        <w:rPr>
-          <w:bCs/>
-          <w:color w:val="222222"/>
-          <w:sz w:val="21"/>
-          <w:szCs w:val="21"/>
-          <w:lang w:eastAsia="en-IN"/>
-        </w:rPr>
-        <w:t xml:space="preserve"> Anna University Chennai.</w:t>
+          <w:lang w:eastAsia="en-IN"/>
+        </w:rPr>
+      </w:pPr>
+      <w:r>
+        <w:rPr>
+          <w:bCs/>
+          <w:color w:val="222222"/>
+          <w:lang w:eastAsia="en-IN"/>
+        </w:rPr>
+        <w:t>Security Intelligence with Penetration Testing workshop conducted by IBM in Anna University Chennai.</w:t>
       </w:r>
     </w:p>
     <w:p>
@@ -2730,43 +3931,19 @@
         <w:contextualSpacing/>
         <w:rPr>
           <w:color w:val="222222"/>
-          <w:sz w:val="21"/>
-          <w:szCs w:val="21"/>
-          <w:lang w:eastAsia="en-IN"/>
-        </w:rPr>
-      </w:pPr>
-      <w:r>
-        <w:rPr>
-          <w:color w:val="222222"/>
-          <w:sz w:val="21"/>
-          <w:szCs w:val="21"/>
-          <w:lang w:eastAsia="en-IN"/>
-        </w:rPr>
-        <w:t>Android App Development</w:t>
-      </w:r>
-      <w:r>
-        <w:rPr>
-          <w:color w:val="222222"/>
-          <w:sz w:val="21"/>
-          <w:szCs w:val="21"/>
-          <w:lang w:eastAsia="en-IN"/>
-        </w:rPr>
-        <w:t xml:space="preserve"> workshop </w:t>
-      </w:r>
-      <w:r>
-        <w:rPr>
-          <w:color w:val="222222"/>
-          <w:sz w:val="21"/>
-          <w:szCs w:val="21"/>
-          <w:lang w:eastAsia="en-IN"/>
-        </w:rPr>
-        <w:t>conducted by MIT</w:t>
-      </w:r>
-      <w:r>
-        <w:rPr>
-          <w:color w:val="222222"/>
-          <w:sz w:val="21"/>
-          <w:szCs w:val="21"/>
+          <w:lang w:eastAsia="en-IN"/>
+        </w:rPr>
+      </w:pPr>
+      <w:r>
+        <w:rPr>
+          <w:color w:val="222222"/>
+          <w:lang w:eastAsia="en-IN"/>
+        </w:rPr>
+        <w:t>Android App Development workshop conducted by MIT</w:t>
+      </w:r>
+      <w:r>
+        <w:rPr>
+          <w:color w:val="222222"/>
           <w:lang w:eastAsia="en-IN"/>
         </w:rPr>
         <w:t>,</w:t>
@@ -2774,8 +3951,6 @@
       <w:r>
         <w:rPr>
           <w:color w:val="222222"/>
-          <w:sz w:val="21"/>
-          <w:szCs w:val="21"/>
           <w:lang w:eastAsia="en-IN"/>
         </w:rPr>
         <w:t xml:space="preserve"> </w:t>
@@ -2783,20 +3958,9 @@
       <w:r>
         <w:rPr>
           <w:color w:val="222222"/>
-          <w:sz w:val="21"/>
-          <w:szCs w:val="21"/>
-          <w:lang w:eastAsia="en-IN"/>
-        </w:rPr>
-        <w:t>Chennai</w:t>
-      </w:r>
-      <w:r>
-        <w:rPr>
-          <w:color w:val="222222"/>
-          <w:sz w:val="21"/>
-          <w:szCs w:val="21"/>
-          <w:lang w:eastAsia="en-IN"/>
-        </w:rPr>
-        <w:t>. In collaboration with</w:t>
+          <w:lang w:eastAsia="en-IN"/>
+        </w:rPr>
+        <w:t>Chennai. In collaboration with</w:t>
       </w:r>
     </w:p>
     <w:p>
@@ -2806,34 +3970,19 @@
         <w:ind w:left="426"/>
         <w:rPr>
           <w:color w:val="222222"/>
-          <w:sz w:val="21"/>
-          <w:szCs w:val="21"/>
-          <w:lang w:eastAsia="en-IN"/>
-        </w:rPr>
-      </w:pPr>
-      <w:r>
-        <w:rPr>
-          <w:color w:val="222222"/>
-          <w:sz w:val="21"/>
-          <w:szCs w:val="21"/>
-          <w:lang w:eastAsia="en-IN"/>
-        </w:rPr>
-        <w:t xml:space="preserve">      </w:t>
-      </w:r>
-      <w:r>
-        <w:rPr>
-          <w:color w:val="222222"/>
-          <w:sz w:val="21"/>
-          <w:szCs w:val="21"/>
-          <w:lang w:eastAsia="en-IN"/>
-        </w:rPr>
-        <w:t>Google Developers Group,</w:t>
-      </w:r>
-      <w:r>
-        <w:rPr>
-          <w:color w:val="222222"/>
-          <w:sz w:val="21"/>
-          <w:szCs w:val="21"/>
+          <w:lang w:eastAsia="en-IN"/>
+        </w:rPr>
+      </w:pPr>
+      <w:r>
+        <w:rPr>
+          <w:color w:val="222222"/>
+          <w:lang w:eastAsia="en-IN"/>
+        </w:rPr>
+        <w:t xml:space="preserve">      Google Developers Group,</w:t>
+      </w:r>
+      <w:r>
+        <w:rPr>
+          <w:color w:val="222222"/>
           <w:lang w:eastAsia="en-IN"/>
         </w:rPr>
         <w:t xml:space="preserve"> </w:t>
@@ -2841,8 +3990,6 @@
       <w:r>
         <w:rPr>
           <w:color w:val="222222"/>
-          <w:sz w:val="21"/>
-          <w:szCs w:val="21"/>
           <w:lang w:eastAsia="en-IN"/>
         </w:rPr>
         <w:t>Chennai</w:t>
@@ -2861,16 +4008,12 @@
         <w:contextualSpacing/>
         <w:rPr>
           <w:color w:val="222222"/>
-          <w:sz w:val="21"/>
-          <w:szCs w:val="21"/>
-          <w:lang w:eastAsia="en-IN"/>
-        </w:rPr>
-      </w:pPr>
-      <w:r>
-        <w:rPr>
-          <w:color w:val="222222"/>
-          <w:sz w:val="21"/>
-          <w:szCs w:val="21"/>
+          <w:lang w:eastAsia="en-IN"/>
+        </w:rPr>
+      </w:pPr>
+      <w:r>
+        <w:rPr>
+          <w:color w:val="222222"/>
           <w:lang w:eastAsia="en-IN"/>
         </w:rPr>
         <w:t xml:space="preserve">Mobile Hacking and Cyber Security Malware Analysis </w:t>
@@ -2879,8 +4022,6 @@
         <w:rPr>
           <w:bCs/>
           <w:color w:val="222222"/>
-          <w:sz w:val="21"/>
-          <w:szCs w:val="21"/>
           <w:lang w:eastAsia="en-IN"/>
         </w:rPr>
         <w:t>workshop</w:t>
@@ -2888,8 +4029,6 @@
       <w:r>
         <w:rPr>
           <w:color w:val="222222"/>
-          <w:sz w:val="21"/>
-          <w:szCs w:val="21"/>
           <w:lang w:eastAsia="en-IN"/>
         </w:rPr>
         <w:t xml:space="preserve"> conducted by INDIANSERVERS in </w:t>
@@ -2898,8 +4037,6 @@
       <w:r>
         <w:rPr>
           <w:color w:val="222222"/>
-          <w:sz w:val="21"/>
-          <w:szCs w:val="21"/>
           <w:lang w:eastAsia="en-IN"/>
         </w:rPr>
         <w:t>Arunai</w:t>
@@ -2908,11 +4045,25 @@
       <w:r>
         <w:rPr>
           <w:color w:val="222222"/>
-          <w:sz w:val="21"/>
-          <w:szCs w:val="21"/>
-          <w:lang w:eastAsia="en-IN"/>
-        </w:rPr>
-        <w:t xml:space="preserve"> Engineering College, Tiruvannamalai.</w:t>
+          <w:lang w:eastAsia="en-IN"/>
+        </w:rPr>
+        <w:t xml:space="preserve"> Engineering College, </w:t>
+      </w:r>
+      <w:proofErr w:type="spellStart"/>
+      <w:r>
+        <w:rPr>
+          <w:color w:val="222222"/>
+          <w:lang w:eastAsia="en-IN"/>
+        </w:rPr>
+        <w:t>Tiruvannamalai</w:t>
+      </w:r>
+      <w:proofErr w:type="spellEnd"/>
+      <w:r>
+        <w:rPr>
+          <w:color w:val="222222"/>
+          <w:lang w:eastAsia="en-IN"/>
+        </w:rPr>
+        <w:t>.</w:t>
       </w:r>
     </w:p>
     <w:p>
@@ -2928,25 +4079,33 @@
         <w:contextualSpacing/>
         <w:rPr>
           <w:color w:val="222222"/>
-          <w:sz w:val="21"/>
-          <w:szCs w:val="21"/>
-          <w:lang w:eastAsia="en-IN"/>
-        </w:rPr>
-      </w:pPr>
-      <w:r>
-        <w:rPr>
-          <w:color w:val="222222"/>
-          <w:sz w:val="21"/>
-          <w:szCs w:val="21"/>
-          <w:lang w:eastAsia="en-IN"/>
-        </w:rPr>
-        <w:t>Game Development &amp; Animation  Workshop conducted by IIT,</w:t>
-      </w:r>
-      <w:r>
-        <w:rPr>
-          <w:color w:val="222222"/>
-          <w:sz w:val="21"/>
-          <w:szCs w:val="21"/>
+          <w:lang w:eastAsia="en-IN"/>
+        </w:rPr>
+      </w:pPr>
+      <w:r>
+        <w:rPr>
+          <w:color w:val="222222"/>
+          <w:lang w:eastAsia="en-IN"/>
+        </w:rPr>
+        <w:t>G</w:t>
+      </w:r>
+      <w:r>
+        <w:rPr>
+          <w:color w:val="222222"/>
+          <w:lang w:eastAsia="en-IN"/>
+        </w:rPr>
+        <w:t xml:space="preserve">ame Development &amp; Animation </w:t>
+      </w:r>
+      <w:r>
+        <w:rPr>
+          <w:color w:val="222222"/>
+          <w:lang w:eastAsia="en-IN"/>
+        </w:rPr>
+        <w:t>Workshop conducted by IIT,</w:t>
+      </w:r>
+      <w:r>
+        <w:rPr>
+          <w:color w:val="222222"/>
           <w:lang w:eastAsia="en-IN"/>
         </w:rPr>
         <w:t xml:space="preserve"> </w:t>
@@ -2954,8 +4113,6 @@
       <w:r>
         <w:rPr>
           <w:color w:val="222222"/>
-          <w:sz w:val="21"/>
-          <w:szCs w:val="21"/>
           <w:lang w:eastAsia="en-IN"/>
         </w:rPr>
         <w:t>Chennai.</w:t>
@@ -2985,16 +4142,16 @@
         <w:rPr>
           <w:rFonts w:ascii="Times New Roman" w:hAnsi="Times New Roman"/>
           <w:b/>
-          <w:sz w:val="22"/>
-          <w:szCs w:val="22"/>
+          <w:sz w:val="28"/>
+          <w:szCs w:val="28"/>
         </w:rPr>
       </w:pPr>
       <w:r>
         <w:rPr>
           <w:rFonts w:ascii="Times New Roman" w:hAnsi="Times New Roman"/>
           <w:b/>
-          <w:sz w:val="22"/>
-          <w:szCs w:val="22"/>
+          <w:sz w:val="28"/>
+          <w:szCs w:val="28"/>
         </w:rPr>
         <w:t xml:space="preserve"> </w:t>
       </w:r>
@@ -3002,18 +4159,29 @@
         <w:rPr>
           <w:rFonts w:ascii="Times New Roman" w:hAnsi="Times New Roman"/>
           <w:b/>
-          <w:sz w:val="22"/>
-          <w:szCs w:val="22"/>
+          <w:noProof/>
+          <w:sz w:val="28"/>
+          <w:szCs w:val="28"/>
           <w:highlight w:val="lightGray"/>
         </w:rPr>
-        <w:t>EXTRA CURRICULAR ACTIVITIES</w:t>
+        <w:t>EXTRACURRICULAR</w:t>
       </w:r>
       <w:r>
         <w:rPr>
           <w:rFonts w:ascii="Times New Roman" w:hAnsi="Times New Roman"/>
           <w:b/>
-          <w:sz w:val="22"/>
-          <w:szCs w:val="22"/>
+          <w:sz w:val="28"/>
+          <w:szCs w:val="28"/>
+          <w:highlight w:val="lightGray"/>
+        </w:rPr>
+        <w:t xml:space="preserve"> ACTIVITIES</w:t>
+      </w:r>
+      <w:r>
+        <w:rPr>
+          <w:rFonts w:ascii="Times New Roman" w:hAnsi="Times New Roman"/>
+          <w:b/>
+          <w:sz w:val="28"/>
+          <w:szCs w:val="28"/>
           <w:highlight w:val="lightGray"/>
         </w:rPr>
         <w:t>:</w:t>
@@ -3036,16 +4204,12 @@
         <w:jc w:val="both"/>
         <w:rPr>
           <w:color w:val="222222"/>
-          <w:sz w:val="21"/>
-          <w:szCs w:val="21"/>
-          <w:lang w:eastAsia="en-IN"/>
-        </w:rPr>
-      </w:pPr>
-      <w:r>
-        <w:rPr>
-          <w:color w:val="222222"/>
-          <w:sz w:val="21"/>
-          <w:szCs w:val="21"/>
+          <w:lang w:eastAsia="en-IN"/>
+        </w:rPr>
+      </w:pPr>
+      <w:r>
+        <w:rPr>
+          <w:color w:val="222222"/>
           <w:lang w:eastAsia="en-IN"/>
         </w:rPr>
         <w:t>Attended training for 3 days in Unique Technologies Anna Nagar, Chennai and learnt about Web Hosting.</w:t>
@@ -3066,31 +4230,17 @@
         <w:ind w:left="709" w:hanging="283"/>
         <w:contextualSpacing/>
         <w:jc w:val="both"/>
-        <w:rPr>
-          <w:sz w:val="22"/>
-          <w:szCs w:val="22"/>
-        </w:rPr>
-      </w:pPr>
-      <w:r>
-        <w:rPr>
-          <w:sz w:val="22"/>
-          <w:szCs w:val="22"/>
-        </w:rPr>
+      </w:pPr>
+      <w:r>
         <w:t>Volunteer as Multimedia Head in our college Technical Symposium “</w:t>
       </w:r>
       <w:r>
         <w:rPr>
           <w:b/>
-          <w:sz w:val="22"/>
-          <w:szCs w:val="22"/>
         </w:rPr>
         <w:t>POINTERS 2K15</w:t>
       </w:r>
       <w:r>
-        <w:rPr>
-          <w:sz w:val="22"/>
-          <w:szCs w:val="22"/>
-        </w:rPr>
         <w:t>”.</w:t>
       </w:r>
     </w:p>
@@ -3111,55 +4261,37 @@
         <w:jc w:val="both"/>
         <w:rPr>
           <w:color w:val="222222"/>
-          <w:sz w:val="21"/>
-          <w:szCs w:val="21"/>
           <w:lang w:eastAsia="en-IN"/>
         </w:rPr>
       </w:pPr>
       <w:r>
         <w:rPr>
           <w:rStyle w:val="PageNumber"/>
-          <w:sz w:val="22"/>
-          <w:szCs w:val="22"/>
         </w:rPr>
         <w:t xml:space="preserve">Organized the QUIZ  </w:t>
       </w:r>
       <w:r>
-        <w:rPr>
-          <w:sz w:val="22"/>
-          <w:szCs w:val="22"/>
-        </w:rPr>
         <w:t>in our college Technical Symposium “</w:t>
       </w:r>
       <w:r>
         <w:rPr>
           <w:b/>
-          <w:sz w:val="22"/>
-          <w:szCs w:val="22"/>
         </w:rPr>
         <w:t>CONST</w:t>
       </w:r>
       <w:r>
         <w:rPr>
           <w:b/>
-          <w:sz w:val="22"/>
-          <w:szCs w:val="22"/>
         </w:rPr>
         <w:t>E</w:t>
       </w:r>
       <w:r>
         <w:rPr>
           <w:b/>
-          <w:sz w:val="22"/>
-          <w:szCs w:val="22"/>
         </w:rPr>
         <w:t>LLATION 2K12</w:t>
       </w:r>
       <w:r>
-        <w:rPr>
-          <w:sz w:val="22"/>
-          <w:szCs w:val="22"/>
-        </w:rPr>
         <w:t>”</w:t>
       </w:r>
     </w:p>
@@ -3180,37 +4312,12 @@
         <w:jc w:val="both"/>
         <w:rPr>
           <w:color w:val="222222"/>
-          <w:sz w:val="21"/>
-          <w:szCs w:val="21"/>
-          <w:lang w:eastAsia="en-IN"/>
-        </w:rPr>
-      </w:pPr>
-      <w:r>
-        <w:rPr>
-          <w:sz w:val="22"/>
-          <w:szCs w:val="22"/>
-        </w:rPr>
+          <w:lang w:eastAsia="en-IN"/>
+        </w:rPr>
+      </w:pPr>
+      <w:r>
         <w:t>Daily News Reader at Assembly.</w:t>
       </w:r>
-    </w:p>
-    <w:p>
-      <w:pPr>
-        <w:pStyle w:val="ListParagraph"/>
-        <w:shd w:val="clear" w:color="auto" w:fill="FFFFFF"/>
-        <w:tabs>
-          <w:tab w:val="left" w:pos="426"/>
-        </w:tabs>
-        <w:spacing w:after="120" w:line="360" w:lineRule="auto"/>
-        <w:ind w:left="709"/>
-        <w:contextualSpacing/>
-        <w:jc w:val="both"/>
-        <w:rPr>
-          <w:color w:val="222222"/>
-          <w:sz w:val="21"/>
-          <w:szCs w:val="21"/>
-          <w:lang w:eastAsia="en-IN"/>
-        </w:rPr>
-      </w:pPr>
     </w:p>
     <w:p>
       <w:pPr>
@@ -3220,15 +4327,15 @@
         <w:jc w:val="both"/>
         <w:rPr>
           <w:b/>
-          <w:sz w:val="22"/>
-          <w:szCs w:val="22"/>
-        </w:rPr>
-      </w:pPr>
-      <w:r>
-        <w:rPr>
-          <w:b/>
-          <w:sz w:val="22"/>
-          <w:szCs w:val="22"/>
+          <w:sz w:val="28"/>
+          <w:szCs w:val="28"/>
+        </w:rPr>
+      </w:pPr>
+      <w:r>
+        <w:rPr>
+          <w:b/>
+          <w:sz w:val="28"/>
+          <w:szCs w:val="28"/>
           <w:highlight w:val="lightGray"/>
         </w:rPr>
         <w:t>PERSONAL PROFILE:</w:t>
@@ -3254,36 +4361,44 @@
         <w:ind w:left="1418" w:hanging="284"/>
         <w:rPr>
           <w:color w:val="222222"/>
-          <w:sz w:val="21"/>
-          <w:szCs w:val="21"/>
-          <w:lang w:eastAsia="en-IN"/>
-        </w:rPr>
-      </w:pPr>
-      <w:r>
-        <w:rPr>
-          <w:color w:val="222222"/>
-          <w:sz w:val="21"/>
-          <w:szCs w:val="21"/>
-          <w:lang w:eastAsia="en-IN"/>
-        </w:rPr>
-        <w:t xml:space="preserve">Father’s Name                                     </w:t>
-      </w:r>
-      <w:r>
-        <w:rPr>
-          <w:color w:val="222222"/>
-          <w:sz w:val="21"/>
-          <w:szCs w:val="21"/>
+          <w:lang w:eastAsia="en-IN"/>
+        </w:rPr>
+      </w:pPr>
+      <w:r>
+        <w:rPr>
+          <w:color w:val="222222"/>
+          <w:lang w:eastAsia="en-IN"/>
+        </w:rPr>
+        <w:t xml:space="preserve">Father’s </w:t>
+      </w:r>
+      <w:r>
+        <w:rPr>
+          <w:noProof/>
+          <w:color w:val="222222"/>
+          <w:lang w:eastAsia="en-IN"/>
+        </w:rPr>
+        <w:t xml:space="preserve">Name                                     </w:t>
+      </w:r>
+      <w:r>
+        <w:rPr>
+          <w:noProof/>
+          <w:color w:val="222222"/>
           <w:lang w:eastAsia="en-IN"/>
         </w:rPr>
         <w:tab/>
-        <w:t xml:space="preserve">:  </w:t>
+        <w:t>:</w:t>
+      </w:r>
+      <w:r>
+        <w:rPr>
+          <w:color w:val="222222"/>
+          <w:lang w:eastAsia="en-IN"/>
+        </w:rPr>
+        <w:t xml:space="preserve">  </w:t>
       </w:r>
       <w:proofErr w:type="spellStart"/>
       <w:r>
         <w:rPr>
           <w:color w:val="222222"/>
-          <w:sz w:val="21"/>
-          <w:szCs w:val="21"/>
           <w:lang w:eastAsia="en-IN"/>
         </w:rPr>
         <w:t>Arumugam</w:t>
@@ -3292,8 +4407,6 @@
       <w:r>
         <w:rPr>
           <w:color w:val="222222"/>
-          <w:sz w:val="21"/>
-          <w:szCs w:val="21"/>
           <w:lang w:eastAsia="en-IN"/>
         </w:rPr>
         <w:t xml:space="preserve"> </w:t>
@@ -3301,8 +4414,6 @@
       <w:r>
         <w:rPr>
           <w:color w:val="222222"/>
-          <w:sz w:val="21"/>
-          <w:szCs w:val="21"/>
           <w:lang w:eastAsia="en-IN"/>
         </w:rPr>
         <w:t>P</w:t>
@@ -3315,36 +4426,44 @@
         <w:ind w:left="1418" w:hanging="284"/>
         <w:rPr>
           <w:color w:val="222222"/>
-          <w:sz w:val="21"/>
-          <w:szCs w:val="21"/>
-          <w:lang w:eastAsia="en-IN"/>
-        </w:rPr>
-      </w:pPr>
-      <w:r>
-        <w:rPr>
-          <w:color w:val="222222"/>
-          <w:sz w:val="21"/>
-          <w:szCs w:val="21"/>
-          <w:lang w:eastAsia="en-IN"/>
-        </w:rPr>
-        <w:t xml:space="preserve">Mother’s Name                                   </w:t>
-      </w:r>
-      <w:r>
-        <w:rPr>
-          <w:color w:val="222222"/>
-          <w:sz w:val="21"/>
-          <w:szCs w:val="21"/>
+          <w:lang w:eastAsia="en-IN"/>
+        </w:rPr>
+      </w:pPr>
+      <w:r>
+        <w:rPr>
+          <w:color w:val="222222"/>
+          <w:lang w:eastAsia="en-IN"/>
+        </w:rPr>
+        <w:t xml:space="preserve">Mother’s </w:t>
+      </w:r>
+      <w:r>
+        <w:rPr>
+          <w:noProof/>
+          <w:color w:val="222222"/>
+          <w:lang w:eastAsia="en-IN"/>
+        </w:rPr>
+        <w:t xml:space="preserve">Name                                   </w:t>
+      </w:r>
+      <w:r>
+        <w:rPr>
+          <w:noProof/>
+          <w:color w:val="222222"/>
           <w:lang w:eastAsia="en-IN"/>
         </w:rPr>
         <w:tab/>
-        <w:t xml:space="preserve">:  </w:t>
+        <w:t>:</w:t>
+      </w:r>
+      <w:r>
+        <w:rPr>
+          <w:color w:val="222222"/>
+          <w:lang w:eastAsia="en-IN"/>
+        </w:rPr>
+        <w:t xml:space="preserve">  </w:t>
       </w:r>
       <w:proofErr w:type="spellStart"/>
       <w:r>
         <w:rPr>
           <w:color w:val="222222"/>
-          <w:sz w:val="21"/>
-          <w:szCs w:val="21"/>
           <w:lang w:eastAsia="en-IN"/>
         </w:rPr>
         <w:t>Geetha</w:t>
@@ -3353,8 +4472,6 @@
       <w:r>
         <w:rPr>
           <w:color w:val="222222"/>
-          <w:sz w:val="21"/>
-          <w:szCs w:val="21"/>
           <w:lang w:eastAsia="en-IN"/>
         </w:rPr>
         <w:t xml:space="preserve"> A</w:t>
@@ -3367,16 +4484,12 @@
         <w:ind w:left="1418" w:hanging="284"/>
         <w:rPr>
           <w:color w:val="222222"/>
-          <w:sz w:val="21"/>
-          <w:szCs w:val="21"/>
-          <w:lang w:eastAsia="en-IN"/>
-        </w:rPr>
-      </w:pPr>
-      <w:r>
-        <w:rPr>
-          <w:color w:val="222222"/>
-          <w:sz w:val="21"/>
-          <w:szCs w:val="21"/>
+          <w:lang w:eastAsia="en-IN"/>
+        </w:rPr>
+      </w:pPr>
+      <w:r>
+        <w:rPr>
+          <w:color w:val="222222"/>
           <w:lang w:eastAsia="en-IN"/>
         </w:rPr>
         <w:t>Permanent Address</w:t>
@@ -3384,8 +4497,6 @@
       <w:r>
         <w:rPr>
           <w:color w:val="222222"/>
-          <w:sz w:val="21"/>
-          <w:szCs w:val="21"/>
           <w:lang w:eastAsia="en-IN"/>
         </w:rPr>
         <w:tab/>
@@ -3393,8 +4504,6 @@
       <w:r>
         <w:rPr>
           <w:color w:val="222222"/>
-          <w:sz w:val="21"/>
-          <w:szCs w:val="21"/>
           <w:lang w:eastAsia="en-IN"/>
         </w:rPr>
         <w:tab/>
@@ -3402,12 +4511,24 @@
       <w:r>
         <w:rPr>
           <w:color w:val="222222"/>
-          <w:sz w:val="21"/>
-          <w:szCs w:val="21"/>
           <w:lang w:eastAsia="en-IN"/>
         </w:rPr>
         <w:tab/>
-        <w:t xml:space="preserve">: 47/2, Main Street, </w:t>
+        <w:t>:</w:t>
+      </w:r>
+      <w:r>
+        <w:rPr>
+          <w:color w:val="222222"/>
+          <w:lang w:eastAsia="en-IN"/>
+        </w:rPr>
+        <w:t xml:space="preserve"> </w:t>
+      </w:r>
+      <w:r>
+        <w:rPr>
+          <w:color w:val="222222"/>
+          <w:lang w:eastAsia="en-IN"/>
+        </w:rPr>
+        <w:t xml:space="preserve"> 47/2, Main Street, </w:t>
       </w:r>
     </w:p>
     <w:p>
@@ -3417,16 +4538,12 @@
         <w:ind w:left="1418" w:hanging="284"/>
         <w:rPr>
           <w:color w:val="222222"/>
-          <w:sz w:val="21"/>
-          <w:szCs w:val="21"/>
-          <w:lang w:eastAsia="en-IN"/>
-        </w:rPr>
-      </w:pPr>
-      <w:r>
-        <w:rPr>
-          <w:color w:val="222222"/>
-          <w:sz w:val="21"/>
-          <w:szCs w:val="21"/>
+          <w:lang w:eastAsia="en-IN"/>
+        </w:rPr>
+      </w:pPr>
+      <w:r>
+        <w:rPr>
+          <w:color w:val="222222"/>
           <w:lang w:eastAsia="en-IN"/>
         </w:rPr>
         <w:tab/>
@@ -3434,8 +4551,6 @@
       <w:r>
         <w:rPr>
           <w:color w:val="222222"/>
-          <w:sz w:val="21"/>
-          <w:szCs w:val="21"/>
           <w:lang w:eastAsia="en-IN"/>
         </w:rPr>
         <w:tab/>
@@ -3443,8 +4558,6 @@
       <w:r>
         <w:rPr>
           <w:color w:val="222222"/>
-          <w:sz w:val="21"/>
-          <w:szCs w:val="21"/>
           <w:lang w:eastAsia="en-IN"/>
         </w:rPr>
         <w:tab/>
@@ -3452,8 +4565,6 @@
       <w:r>
         <w:rPr>
           <w:color w:val="222222"/>
-          <w:sz w:val="21"/>
-          <w:szCs w:val="21"/>
           <w:lang w:eastAsia="en-IN"/>
         </w:rPr>
         <w:tab/>
@@ -3461,19 +4572,36 @@
       <w:r>
         <w:rPr>
           <w:color w:val="222222"/>
-          <w:sz w:val="21"/>
-          <w:szCs w:val="21"/>
           <w:lang w:eastAsia="en-IN"/>
         </w:rPr>
         <w:tab/>
-        <w:t xml:space="preserve">                </w:t>
+        <w:t xml:space="preserve">              </w:t>
+      </w:r>
+      <w:r>
+        <w:rPr>
+          <w:color w:val="222222"/>
+          <w:lang w:eastAsia="en-IN"/>
+        </w:rPr>
+        <w:t xml:space="preserve">          </w:t>
+      </w:r>
+      <w:r>
+        <w:rPr>
+          <w:color w:val="222222"/>
+          <w:lang w:eastAsia="en-IN"/>
+        </w:rPr>
+        <w:t xml:space="preserve">  </w:t>
+      </w:r>
+      <w:r>
+        <w:rPr>
+          <w:color w:val="222222"/>
+          <w:lang w:eastAsia="en-IN"/>
+        </w:rPr>
+        <w:t xml:space="preserve"> </w:t>
       </w:r>
       <w:proofErr w:type="spellStart"/>
       <w:r>
         <w:rPr>
           <w:color w:val="222222"/>
-          <w:sz w:val="21"/>
-          <w:szCs w:val="21"/>
           <w:lang w:eastAsia="en-IN"/>
         </w:rPr>
         <w:t>Periyakuppam</w:t>
@@ -3482,8 +4610,6 @@
       <w:r>
         <w:rPr>
           <w:color w:val="222222"/>
-          <w:sz w:val="21"/>
-          <w:szCs w:val="21"/>
           <w:lang w:eastAsia="en-IN"/>
         </w:rPr>
         <w:t xml:space="preserve"> &amp; post,</w:t>
@@ -3496,19 +4622,43 @@
         <w:ind w:left="1418" w:hanging="284"/>
         <w:rPr>
           <w:color w:val="222222"/>
-          <w:sz w:val="21"/>
-          <w:szCs w:val="21"/>
-          <w:lang w:eastAsia="en-IN"/>
-        </w:rPr>
-      </w:pPr>
-      <w:r>
-        <w:rPr>
-          <w:color w:val="222222"/>
-          <w:sz w:val="21"/>
-          <w:szCs w:val="21"/>
-          <w:lang w:eastAsia="en-IN"/>
-        </w:rPr>
-        <w:t xml:space="preserve">                                                               Cuddalore-608801</w:t>
+          <w:lang w:eastAsia="en-IN"/>
+        </w:rPr>
+      </w:pPr>
+      <w:r>
+        <w:rPr>
+          <w:color w:val="222222"/>
+          <w:lang w:eastAsia="en-IN"/>
+        </w:rPr>
+        <w:t xml:space="preserve">                                                           </w:t>
+      </w:r>
+      <w:r>
+        <w:rPr>
+          <w:color w:val="222222"/>
+          <w:lang w:eastAsia="en-IN"/>
+        </w:rPr>
+        <w:t xml:space="preserve">    </w:t>
+      </w:r>
+      <w:r>
+        <w:rPr>
+          <w:color w:val="222222"/>
+          <w:lang w:eastAsia="en-IN"/>
+        </w:rPr>
+        <w:t xml:space="preserve">    </w:t>
+      </w:r>
+      <w:r>
+        <w:rPr>
+          <w:color w:val="222222"/>
+          <w:lang w:eastAsia="en-IN"/>
+        </w:rPr>
+        <w:t xml:space="preserve"> </w:t>
+      </w:r>
+      <w:r>
+        <w:rPr>
+          <w:color w:val="222222"/>
+          <w:lang w:eastAsia="en-IN"/>
+        </w:rPr>
+        <w:t>Cuddalore-608801</w:t>
       </w:r>
     </w:p>
     <w:p>
@@ -3518,16 +4668,12 @@
         <w:ind w:left="1418" w:hanging="284"/>
         <w:rPr>
           <w:color w:val="222222"/>
-          <w:sz w:val="21"/>
-          <w:szCs w:val="21"/>
-          <w:lang w:eastAsia="en-IN"/>
-        </w:rPr>
-      </w:pPr>
-      <w:r>
-        <w:rPr>
-          <w:color w:val="222222"/>
-          <w:sz w:val="21"/>
-          <w:szCs w:val="21"/>
+          <w:lang w:eastAsia="en-IN"/>
+        </w:rPr>
+      </w:pPr>
+      <w:r>
+        <w:rPr>
+          <w:color w:val="222222"/>
           <w:lang w:eastAsia="en-IN"/>
         </w:rPr>
         <w:t>Permanent Phone Number</w:t>
@@ -3535,8 +4681,6 @@
       <w:r>
         <w:rPr>
           <w:color w:val="222222"/>
-          <w:sz w:val="21"/>
-          <w:szCs w:val="21"/>
           <w:lang w:eastAsia="en-IN"/>
         </w:rPr>
         <w:tab/>
@@ -3544,12 +4688,24 @@
       <w:r>
         <w:rPr>
           <w:color w:val="222222"/>
-          <w:sz w:val="21"/>
-          <w:szCs w:val="21"/>
           <w:lang w:eastAsia="en-IN"/>
         </w:rPr>
         <w:tab/>
-        <w:t>: +919442170358</w:t>
+        <w:t>:</w:t>
+      </w:r>
+      <w:r>
+        <w:rPr>
+          <w:color w:val="222222"/>
+          <w:lang w:eastAsia="en-IN"/>
+        </w:rPr>
+        <w:t xml:space="preserve"> </w:t>
+      </w:r>
+      <w:r>
+        <w:rPr>
+          <w:color w:val="222222"/>
+          <w:lang w:eastAsia="en-IN"/>
+        </w:rPr>
+        <w:t xml:space="preserve"> +919442170358</w:t>
       </w:r>
     </w:p>
     <w:p>
@@ -3559,29 +4715,39 @@
         <w:ind w:left="1418" w:hanging="284"/>
         <w:rPr>
           <w:color w:val="222222"/>
-          <w:sz w:val="21"/>
-          <w:szCs w:val="21"/>
-          <w:lang w:eastAsia="en-IN"/>
-        </w:rPr>
-      </w:pPr>
-      <w:r>
-        <w:rPr>
-          <w:color w:val="222222"/>
-          <w:sz w:val="21"/>
-          <w:szCs w:val="21"/>
-          <w:lang w:eastAsia="en-IN"/>
-        </w:rPr>
-        <w:t xml:space="preserve">Languages Known                              </w:t>
-      </w:r>
-      <w:r>
-        <w:rPr>
-          <w:color w:val="222222"/>
-          <w:sz w:val="21"/>
-          <w:szCs w:val="21"/>
+          <w:lang w:eastAsia="en-IN"/>
+        </w:rPr>
+      </w:pPr>
+      <w:r>
+        <w:rPr>
+          <w:color w:val="222222"/>
+          <w:lang w:eastAsia="en-IN"/>
+        </w:rPr>
+        <w:t xml:space="preserve">Languages </w:t>
+      </w:r>
+      <w:r>
+        <w:rPr>
+          <w:noProof/>
+          <w:color w:val="222222"/>
+          <w:lang w:eastAsia="en-IN"/>
+        </w:rPr>
+        <w:t xml:space="preserve">Known                              </w:t>
+      </w:r>
+      <w:r>
+        <w:rPr>
+          <w:noProof/>
+          <w:color w:val="222222"/>
           <w:lang w:eastAsia="en-IN"/>
         </w:rPr>
         <w:tab/>
-        <w:t>:  English, Tamil</w:t>
+        <w:t>:</w:t>
+      </w:r>
+      <w:r>
+        <w:rPr>
+          <w:color w:val="222222"/>
+          <w:lang w:eastAsia="en-IN"/>
+        </w:rPr>
+        <w:t>  English, Tamil</w:t>
       </w:r>
     </w:p>
     <w:p>
@@ -3591,35 +4757,88 @@
         <w:ind w:left="1418" w:hanging="284"/>
         <w:rPr>
           <w:color w:val="222222"/>
-          <w:sz w:val="21"/>
-          <w:szCs w:val="21"/>
-          <w:lang w:eastAsia="en-IN"/>
-        </w:rPr>
-      </w:pPr>
-      <w:r>
-        <w:rPr>
-          <w:color w:val="222222"/>
-          <w:sz w:val="21"/>
-          <w:szCs w:val="21"/>
+          <w:lang w:eastAsia="en-IN"/>
+        </w:rPr>
+      </w:pPr>
+      <w:r>
+        <w:rPr>
+          <w:noProof/>
+          <w:color w:val="222222"/>
           <w:lang w:eastAsia="en-IN"/>
         </w:rPr>
         <w:t xml:space="preserve">Hobbies                                               </w:t>
       </w:r>
       <w:r>
         <w:rPr>
-          <w:color w:val="222222"/>
-          <w:sz w:val="21"/>
-          <w:szCs w:val="21"/>
+          <w:noProof/>
+          <w:color w:val="222222"/>
           <w:lang w:eastAsia="en-IN"/>
         </w:rPr>
         <w:tab/>
-        <w:t xml:space="preserve">:  </w:t>
-      </w:r>
-      <w:r>
-        <w:rPr>
-          <w:color w:val="222222"/>
-          <w:sz w:val="21"/>
-          <w:szCs w:val="21"/>
+        <w:t>:</w:t>
+      </w:r>
+      <w:r>
+        <w:rPr>
+          <w:color w:val="222222"/>
+          <w:lang w:eastAsia="en-IN"/>
+        </w:rPr>
+        <w:t xml:space="preserve">  </w:t>
+      </w:r>
+      <w:r>
+        <w:rPr>
+          <w:color w:val="222222"/>
+          <w:lang w:eastAsia="en-IN"/>
+        </w:rPr>
+        <w:t>P</w:t>
+      </w:r>
+      <w:r>
+        <w:rPr>
+          <w:color w:val="222222"/>
+          <w:lang w:eastAsia="en-IN"/>
+        </w:rPr>
+        <w:t>oetry</w:t>
+      </w:r>
+      <w:r>
+        <w:rPr>
+          <w:color w:val="222222"/>
+          <w:lang w:eastAsia="en-IN"/>
+        </w:rPr>
+        <w:t>,</w:t>
+      </w:r>
+      <w:r>
+        <w:rPr>
+          <w:noProof/>
+          <w:color w:val="222222"/>
+          <w:lang w:eastAsia="en-IN"/>
+        </w:rPr>
+        <w:t xml:space="preserve"> </w:t>
+      </w:r>
+      <w:r>
+        <w:rPr>
+          <w:noProof/>
+          <w:color w:val="222222"/>
+          <w:lang w:eastAsia="en-IN"/>
+        </w:rPr>
+        <w:t>Reading</w:t>
+      </w:r>
+      <w:r>
+        <w:rPr>
+          <w:noProof/>
+          <w:color w:val="222222"/>
+          <w:lang w:eastAsia="en-IN"/>
+        </w:rPr>
+        <w:t>,</w:t>
+      </w:r>
+      <w:r>
+        <w:rPr>
+          <w:color w:val="222222"/>
+          <w:lang w:eastAsia="en-IN"/>
+        </w:rPr>
+        <w:t xml:space="preserve"> </w:t>
+      </w:r>
+      <w:r>
+        <w:rPr>
+          <w:color w:val="222222"/>
           <w:lang w:eastAsia="en-IN"/>
         </w:rPr>
         <w:t>Drawing</w:t>
@@ -3627,29 +4846,9 @@
       <w:r>
         <w:rPr>
           <w:color w:val="222222"/>
-          <w:sz w:val="21"/>
-          <w:szCs w:val="21"/>
-          <w:lang w:eastAsia="en-IN"/>
-        </w:rPr>
-        <w:t>, Reading Books and</w:t>
-      </w:r>
-      <w:r>
-        <w:rPr>
-          <w:color w:val="222222"/>
-          <w:sz w:val="21"/>
-          <w:szCs w:val="21"/>
-          <w:lang w:eastAsia="en-IN"/>
-        </w:rPr>
-        <w:t xml:space="preserve"> </w:t>
-      </w:r>
-      <w:r>
-        <w:rPr>
-          <w:color w:val="222222"/>
-          <w:sz w:val="21"/>
-          <w:szCs w:val="21"/>
-          <w:lang w:eastAsia="en-IN"/>
-        </w:rPr>
-        <w:t>Quora</w:t>
+          <w:lang w:eastAsia="en-IN"/>
+        </w:rPr>
+        <w:t>, Making YouTube Videos</w:t>
       </w:r>
     </w:p>
     <w:p>
@@ -3666,17 +4865,41 @@
     </w:p>
     <w:p>
       <w:pPr>
-        <w:rPr>
-          <w:b/>
+        <w:keepLines/>
+        <w:spacing w:line="360" w:lineRule="auto"/>
+        <w:ind w:right="180"/>
+        <w:jc w:val="both"/>
+        <w:rPr>
           <w:sz w:val="22"/>
           <w:szCs w:val="22"/>
         </w:rPr>
       </w:pPr>
-      <w:r>
-        <w:rPr>
-          <w:b/>
+    </w:p>
+    <w:p>
+      <w:pPr>
+        <w:keepLines/>
+        <w:spacing w:line="360" w:lineRule="auto"/>
+        <w:ind w:right="180"/>
+        <w:jc w:val="both"/>
+        <w:rPr>
           <w:sz w:val="22"/>
           <w:szCs w:val="22"/>
+        </w:rPr>
+      </w:pPr>
+    </w:p>
+    <w:p>
+      <w:pPr>
+        <w:rPr>
+          <w:b/>
+          <w:sz w:val="28"/>
+          <w:szCs w:val="28"/>
+        </w:rPr>
+      </w:pPr>
+      <w:r>
+        <w:rPr>
+          <w:b/>
+          <w:sz w:val="28"/>
+          <w:szCs w:val="28"/>
           <w:highlight w:val="lightGray"/>
         </w:rPr>
         <w:t>DECLARATION:</w:t>
@@ -3697,28 +4920,6 @@
           <w:szCs w:val="22"/>
         </w:rPr>
         <w:t xml:space="preserve">           </w:t>
-      </w:r>
-    </w:p>
-    <w:p>
-      <w:pPr>
-        <w:rPr>
-          <w:u w:val="single"/>
-        </w:rPr>
-      </w:pPr>
-      <w:r>
-        <w:rPr>
-          <w:b/>
-          <w:sz w:val="22"/>
-          <w:szCs w:val="22"/>
-        </w:rPr>
-        <w:t xml:space="preserve">                          </w:t>
-      </w:r>
-      <w:r>
-        <w:rPr>
-          <w:sz w:val="22"/>
-          <w:szCs w:val="22"/>
-        </w:rPr>
-        <w:t>I declare that the above furnished details are true to the best of my knowledge.</w:t>
       </w:r>
     </w:p>
     <w:p>
@@ -3726,15 +4927,61 @@
         <w:pStyle w:val="PlainText"/>
         <w:spacing w:line="360" w:lineRule="auto"/>
         <w:ind w:right="180"/>
-        <w:jc w:val="right"/>
+        <w:jc w:val="center"/>
         <w:rPr>
           <w:rStyle w:val="PageNumber"/>
           <w:rFonts w:ascii="Times New Roman" w:hAnsi="Times New Roman"/>
+          <w:sz w:val="24"/>
+          <w:szCs w:val="24"/>
+        </w:rPr>
+      </w:pPr>
+      <w:r>
+        <w:rPr>
+          <w:rStyle w:val="PageNumber"/>
+          <w:rFonts w:ascii="Times New Roman" w:hAnsi="Times New Roman"/>
+          <w:sz w:val="24"/>
+          <w:szCs w:val="24"/>
+        </w:rPr>
+        <w:t>I hereby declare that information furnished above is true to the best of my knowledge.</w:t>
+      </w:r>
+    </w:p>
+    <w:p>
+      <w:pPr>
+        <w:rPr>
           <w:sz w:val="22"/>
           <w:szCs w:val="22"/>
-          <w:u w:val="single"/>
-        </w:rPr>
-      </w:pPr>
+        </w:rPr>
+      </w:pPr>
+      <w:r>
+        <w:rPr>
+          <w:color w:val="222222"/>
+          <w:sz w:val="21"/>
+          <w:szCs w:val="21"/>
+          <w:lang w:eastAsia="en-IN"/>
+        </w:rPr>
+        <w:t xml:space="preserve">                                                                                                                                                                      </w:t>
+      </w:r>
+    </w:p>
+    <w:p>
+      <w:r>
+        <w:t xml:space="preserve">Place:  </w:t>
+      </w:r>
+      <w:r>
+        <w:t xml:space="preserve">Chennai                                                                                            </w:t>
+      </w:r>
+      <w:r>
+        <w:t xml:space="preserve">                           </w:t>
+      </w:r>
+      <w:r>
+        <w:rPr>
+          <w:color w:val="222222"/>
+          <w:lang w:eastAsia="en-IN"/>
+        </w:rPr>
+        <w:t>Yours Faithfully,</w:t>
+      </w:r>
+      <w:r>
+        <w:t xml:space="preserve">  </w:t>
+      </w:r>
     </w:p>
     <w:p>
       <w:pPr>
@@ -3743,174 +4990,47 @@
           <w:szCs w:val="22"/>
         </w:rPr>
       </w:pPr>
-      <w:r>
-        <w:rPr>
-          <w:color w:val="222222"/>
-          <w:sz w:val="21"/>
-          <w:szCs w:val="21"/>
-          <w:lang w:eastAsia="en-IN"/>
-        </w:rPr>
-        <w:t xml:space="preserve">                                                                                                                                                                      </w:t>
-      </w:r>
-    </w:p>
-    <w:p>
-      <w:pPr>
-        <w:rPr>
-          <w:sz w:val="22"/>
-          <w:szCs w:val="22"/>
-        </w:rPr>
-      </w:pPr>
-      <w:r>
-        <w:rPr>
-          <w:sz w:val="22"/>
-          <w:szCs w:val="22"/>
-        </w:rPr>
-        <w:t>Place</w:t>
-      </w:r>
-      <w:r>
-        <w:rPr>
-          <w:sz w:val="22"/>
-          <w:szCs w:val="22"/>
-        </w:rPr>
-        <w:t xml:space="preserve"> </w:t>
-      </w:r>
-      <w:r>
-        <w:rPr>
-          <w:sz w:val="22"/>
-          <w:szCs w:val="22"/>
-        </w:rPr>
-        <w:t xml:space="preserve">:  </w:t>
-      </w:r>
-      <w:r>
-        <w:rPr>
-          <w:sz w:val="22"/>
-          <w:szCs w:val="22"/>
-        </w:rPr>
-        <w:t xml:space="preserve">Chennai                                                                                                                                    </w:t>
-      </w:r>
-      <w:r>
-        <w:rPr>
-          <w:color w:val="222222"/>
-          <w:sz w:val="21"/>
-          <w:szCs w:val="21"/>
-          <w:lang w:eastAsia="en-IN"/>
-        </w:rPr>
-        <w:t>Yours Faithfully,</w:t>
-      </w:r>
-      <w:r>
-        <w:rPr>
-          <w:sz w:val="22"/>
-          <w:szCs w:val="22"/>
-        </w:rPr>
-        <w:t xml:space="preserve">  </w:t>
-      </w:r>
-    </w:p>
-    <w:p>
-      <w:pPr>
-        <w:rPr>
-          <w:sz w:val="22"/>
-          <w:szCs w:val="22"/>
-        </w:rPr>
-      </w:pPr>
-    </w:p>
-    <w:p>
-      <w:pPr>
-        <w:rPr>
-          <w:sz w:val="22"/>
-          <w:szCs w:val="22"/>
-        </w:rPr>
-      </w:pPr>
-      <w:r>
-        <w:rPr>
-          <w:sz w:val="22"/>
-          <w:szCs w:val="22"/>
-        </w:rPr>
+    </w:p>
+    <w:p>
+      <w:r>
         <w:tab/>
       </w:r>
       <w:r>
-        <w:rPr>
-          <w:sz w:val="22"/>
-          <w:szCs w:val="22"/>
-        </w:rPr>
         <w:tab/>
       </w:r>
       <w:r>
-        <w:rPr>
-          <w:sz w:val="22"/>
-          <w:szCs w:val="22"/>
-        </w:rPr>
         <w:tab/>
       </w:r>
       <w:r>
-        <w:rPr>
-          <w:sz w:val="22"/>
-          <w:szCs w:val="22"/>
-        </w:rPr>
         <w:tab/>
       </w:r>
       <w:r>
-        <w:rPr>
-          <w:sz w:val="22"/>
-          <w:szCs w:val="22"/>
-        </w:rPr>
         <w:tab/>
       </w:r>
       <w:r>
-        <w:rPr>
-          <w:sz w:val="22"/>
-          <w:szCs w:val="22"/>
-        </w:rPr>
         <w:tab/>
       </w:r>
       <w:r>
-        <w:rPr>
-          <w:sz w:val="22"/>
-          <w:szCs w:val="22"/>
-        </w:rPr>
         <w:tab/>
       </w:r>
       <w:r>
-        <w:rPr>
-          <w:sz w:val="22"/>
-          <w:szCs w:val="22"/>
-        </w:rPr>
         <w:tab/>
       </w:r>
       <w:r>
-        <w:rPr>
-          <w:sz w:val="22"/>
-          <w:szCs w:val="22"/>
-        </w:rPr>
         <w:tab/>
       </w:r>
       <w:r>
-        <w:rPr>
-          <w:sz w:val="22"/>
-          <w:szCs w:val="22"/>
-        </w:rPr>
         <w:tab/>
       </w:r>
       <w:r>
-        <w:rPr>
-          <w:sz w:val="22"/>
-          <w:szCs w:val="22"/>
-        </w:rPr>
         <w:tab/>
       </w:r>
       <w:r>
-        <w:rPr>
-          <w:sz w:val="22"/>
-          <w:szCs w:val="22"/>
-        </w:rPr>
         <w:tab/>
         <w:t xml:space="preserve">  Rajesh </w:t>
       </w:r>
       <w:proofErr w:type="spellStart"/>
       <w:r>
-        <w:rPr>
-          <w:sz w:val="22"/>
-          <w:szCs w:val="22"/>
-        </w:rPr>
         <w:t>Kumar.A</w:t>
       </w:r>
       <w:proofErr w:type="spellEnd"/>
@@ -3931,9 +5051,94 @@
 </w:document>
 </file>
 
+<file path=word/endnotes.xml><?xml version="1.0" encoding="utf-8"?>
+<w:endnotes xmlns:ve="http://schemas.openxmlformats.org/markup-compatibility/2006" xmlns:o="urn:schemas-microsoft-com:office:office" xmlns:r="http://schemas.openxmlformats.org/officeDocument/2006/relationships" xmlns:m="http://schemas.openxmlformats.org/officeDocument/2006/math" xmlns:v="urn:schemas-microsoft-com:vml" xmlns:wp="http://schemas.openxmlformats.org/drawingml/2006/wordprocessingDrawing" xmlns:w10="urn:schemas-microsoft-com:office:word" xmlns:w="http://schemas.openxmlformats.org/wordprocessingml/2006/main" xmlns:wne="http://schemas.microsoft.com/office/word/2006/wordml">
+  <w:endnote w:type="separator" w:id="-1">
+    <w:p>
+      <w:r>
+        <w:separator/>
+      </w:r>
+    </w:p>
+  </w:endnote>
+  <w:endnote w:type="continuationSeparator" w:id="0">
+    <w:p>
+      <w:r>
+        <w:continuationSeparator/>
+      </w:r>
+    </w:p>
+  </w:endnote>
+</w:endnotes>
+</file>
+
+<file path=word/footnotes.xml><?xml version="1.0" encoding="utf-8"?>
+<w:footnotes xmlns:ve="http://schemas.openxmlformats.org/markup-compatibility/2006" xmlns:o="urn:schemas-microsoft-com:office:office" xmlns:r="http://schemas.openxmlformats.org/officeDocument/2006/relationships" xmlns:m="http://schemas.openxmlformats.org/officeDocument/2006/math" xmlns:v="urn:schemas-microsoft-com:vml" xmlns:wp="http://schemas.openxmlformats.org/drawingml/2006/wordprocessingDrawing" xmlns:w10="urn:schemas-microsoft-com:office:word" xmlns:w="http://schemas.openxmlformats.org/wordprocessingml/2006/main" xmlns:wne="http://schemas.microsoft.com/office/word/2006/wordml">
+  <w:footnote w:type="separator" w:id="-1">
+    <w:p>
+      <w:r>
+        <w:separator/>
+      </w:r>
+    </w:p>
+  </w:footnote>
+  <w:footnote w:type="continuationSeparator" w:id="0">
+    <w:p>
+      <w:r>
+        <w:continuationSeparator/>
+      </w:r>
+    </w:p>
+  </w:footnote>
+</w:footnotes>
+</file>
+
 <file path=word/numbering.xml><?xml version="1.0" encoding="utf-8"?>
-<w:numbering xmlns:wpc="http://schemas.microsoft.com/office/word/2010/wordprocessingCanvas" xmlns:cx="http://schemas.microsoft.com/office/drawing/2014/chartex" xmlns:cx1="http://schemas.microsoft.com/office/drawing/2015/9/8/chartex" xmlns:cx2="http://schemas.microsoft.com/office/drawing/2015/10/21/chartex" xmlns:cx3="http://schemas.microsoft.com/office/drawing/2016/5/9/chartex" xmlns:cx4="http://schemas.microsoft.com/office/drawing/2016/5/10/chartex" xmlns:cx5="http://schemas.microsoft.com/office/drawing/2016/5/11/chartex" xmlns:cx6="http://schemas.microsoft.com/office/drawing/2016/5/12/chartex" xmlns:cx7="http://schemas.microsoft.com/office/drawing/2016/5/13/chartex" xmlns:cx8="http://schemas.microsoft.com/office/drawing/2016/5/14/chartex" xmlns:mc="http://schemas.openxmlformats.org/markup-compatibility/2006" xmlns:o="urn:schemas-microsoft-com:office:office" xmlns:r="http://schemas.openxmlformats.org/officeDocument/2006/relationships" xmlns:m="http://schemas.openxmlformats.org/officeDocument/2006/math" xmlns:v="urn:schemas-microsoft-com:vml" xmlns:wp14="http://schemas.microsoft.com/office/word/2010/wordprocessingDrawing" xmlns:wp="http://schemas.openxmlformats.org/drawingml/2006/wordprocessingDrawing" xmlns:w10="urn:schemas-microsoft-com:office:word" xmlns:w="http://schemas.openxmlformats.org/wordprocessingml/2006/main" xmlns:w14="http://schemas.microsoft.com/office/word/2010/wordml" xmlns:w15="http://schemas.microsoft.com/office/word/2012/wordml" xmlns:w16se="http://schemas.microsoft.com/office/word/2015/wordml/symex" xmlns:wpg="http://schemas.microsoft.com/office/word/2010/wordprocessingGroup" xmlns:wpi="http://schemas.microsoft.com/office/word/2010/wordprocessingInk" xmlns:wne="http://schemas.microsoft.com/office/word/2006/wordml" xmlns:wps="http://schemas.microsoft.com/office/word/2010/wordprocessingShape" mc:Ignorable="w14 w15 w16se wp14">
-  <w:abstractNum w:abstractNumId="0" w15:restartNumberingAfterBreak="0">
+<w:numbering xmlns:ve="http://schemas.openxmlformats.org/markup-compatibility/2006" xmlns:o="urn:schemas-microsoft-com:office:office" xmlns:r="http://schemas.openxmlformats.org/officeDocument/2006/relationships" xmlns:m="http://schemas.openxmlformats.org/officeDocument/2006/math" xmlns:v="urn:schemas-microsoft-com:vml" xmlns:wp="http://schemas.openxmlformats.org/drawingml/2006/wordprocessingDrawing" xmlns:w10="urn:schemas-microsoft-com:office:word" xmlns:w="http://schemas.openxmlformats.org/wordprocessingml/2006/main" xmlns:wne="http://schemas.microsoft.com/office/word/2006/wordml">
+  <w:numPicBullet w:numPicBulletId="0">
+    <w:pict>
+      <v:shapetype id="_x0000_t75" coordsize="21600,21600" o:spt="75" o:preferrelative="t" path="m@4@5l@4@11@9@11@9@5xe" filled="f" stroked="f">
+        <v:stroke joinstyle="miter"/>
+        <v:formulas>
+          <v:f eqn="if lineDrawn pixelLineWidth 0"/>
+          <v:f eqn="sum @0 1 0"/>
+          <v:f eqn="sum 0 0 @1"/>
+          <v:f eqn="prod @2 1 2"/>
+          <v:f eqn="prod @3 21600 pixelWidth"/>
+          <v:f eqn="prod @3 21600 pixelHeight"/>
+          <v:f eqn="sum @0 0 1"/>
+          <v:f eqn="prod @6 1 2"/>
+          <v:f eqn="prod @7 21600 pixelWidth"/>
+          <v:f eqn="sum @8 21600 0"/>
+          <v:f eqn="prod @7 21600 pixelHeight"/>
+          <v:f eqn="sum @10 21600 0"/>
+        </v:formulas>
+        <v:path o:extrusionok="f" gradientshapeok="t" o:connecttype="rect"/>
+        <o:lock v:ext="edit" aspectratio="t"/>
+      </v:shapetype>
+      <v:shape id="_x0000_i1054" type="#_x0000_t75" style="width:11.25pt;height:11.25pt" o:bordertopcolor="black" o:borderleftcolor="black" o:borderbottomcolor="black" o:borderrightcolor="black" o:bullet="t">
+        <v:imagedata r:id="rId1" o:title=""/>
+      </v:shape>
+    </w:pict>
+  </w:numPicBullet>
+  <w:abstractNum w:abstractNumId="0">
+    <w:nsid w:val="00000008"/>
+    <w:multiLevelType w:val="singleLevel"/>
+    <w:tmpl w:val="04090001"/>
+    <w:lvl w:ilvl="0">
+      <w:start w:val="1"/>
+      <w:numFmt w:val="bullet"/>
+      <w:lvlText w:val=""/>
+      <w:lvlPicBulletId w:val="0"/>
+      <w:lvlJc w:val="left"/>
+      <w:pPr>
+        <w:tabs>
+          <w:tab w:val="num" w:pos="720"/>
+        </w:tabs>
+        <w:ind w:left="720" w:hanging="360"/>
+      </w:pPr>
+      <w:rPr>
+        <w:rFonts w:ascii="Symbol" w:hAnsi="Symbol" w:hint="default"/>
+      </w:rPr>
+    </w:lvl>
+  </w:abstractNum>
+  <w:abstractNum w:abstractNumId="1">
     <w:nsid w:val="06257296"/>
     <w:multiLevelType w:val="hybridMultilevel"/>
     <w:tmpl w:val="77D23292"/>
@@ -4046,7 +5251,120 @@
       </w:rPr>
     </w:lvl>
   </w:abstractNum>
-  <w:abstractNum w:abstractNumId="1" w15:restartNumberingAfterBreak="0">
+  <w:abstractNum w:abstractNumId="2">
+    <w:nsid w:val="1A6A7D11"/>
+    <w:multiLevelType w:val="hybridMultilevel"/>
+    <w:tmpl w:val="AF4435E6"/>
+    <w:lvl w:ilvl="0" w:tplc="40090001">
+      <w:start w:val="1"/>
+      <w:numFmt w:val="bullet"/>
+      <w:lvlText w:val=""/>
+      <w:lvlJc w:val="left"/>
+      <w:pPr>
+        <w:ind w:left="1440" w:hanging="360"/>
+      </w:pPr>
+      <w:rPr>
+        <w:rFonts w:ascii="Symbol" w:hAnsi="Symbol" w:hint="default"/>
+      </w:rPr>
+    </w:lvl>
+    <w:lvl w:ilvl="1" w:tplc="40090003" w:tentative="1">
+      <w:start w:val="1"/>
+      <w:numFmt w:val="bullet"/>
+      <w:lvlText w:val="o"/>
+      <w:lvlJc w:val="left"/>
+      <w:pPr>
+        <w:ind w:left="2160" w:hanging="360"/>
+      </w:pPr>
+      <w:rPr>
+        <w:rFonts w:ascii="Courier New" w:hAnsi="Courier New" w:cs="Courier New" w:hint="default"/>
+      </w:rPr>
+    </w:lvl>
+    <w:lvl w:ilvl="2" w:tplc="40090005" w:tentative="1">
+      <w:start w:val="1"/>
+      <w:numFmt w:val="bullet"/>
+      <w:lvlText w:val=""/>
+      <w:lvlJc w:val="left"/>
+      <w:pPr>
+        <w:ind w:left="2880" w:hanging="360"/>
+      </w:pPr>
+      <w:rPr>
+        <w:rFonts w:ascii="Wingdings" w:hAnsi="Wingdings" w:hint="default"/>
+      </w:rPr>
+    </w:lvl>
+    <w:lvl w:ilvl="3" w:tplc="40090001" w:tentative="1">
+      <w:start w:val="1"/>
+      <w:numFmt w:val="bullet"/>
+      <w:lvlText w:val=""/>
+      <w:lvlJc w:val="left"/>
+      <w:pPr>
+        <w:ind w:left="3600" w:hanging="360"/>
+      </w:pPr>
+      <w:rPr>
+        <w:rFonts w:ascii="Symbol" w:hAnsi="Symbol" w:hint="default"/>
+      </w:rPr>
+    </w:lvl>
+    <w:lvl w:ilvl="4" w:tplc="40090003" w:tentative="1">
+      <w:start w:val="1"/>
+      <w:numFmt w:val="bullet"/>
+      <w:lvlText w:val="o"/>
+      <w:lvlJc w:val="left"/>
+      <w:pPr>
+        <w:ind w:left="4320" w:hanging="360"/>
+      </w:pPr>
+      <w:rPr>
+        <w:rFonts w:ascii="Courier New" w:hAnsi="Courier New" w:cs="Courier New" w:hint="default"/>
+      </w:rPr>
+    </w:lvl>
+    <w:lvl w:ilvl="5" w:tplc="40090005" w:tentative="1">
+      <w:start w:val="1"/>
+      <w:numFmt w:val="bullet"/>
+      <w:lvlText w:val=""/>
+      <w:lvlJc w:val="left"/>
+      <w:pPr>
+        <w:ind w:left="5040" w:hanging="360"/>
+      </w:pPr>
+      <w:rPr>
+        <w:rFonts w:ascii="Wingdings" w:hAnsi="Wingdings" w:hint="default"/>
+      </w:rPr>
+    </w:lvl>
+    <w:lvl w:ilvl="6" w:tplc="40090001" w:tentative="1">
+      <w:start w:val="1"/>
+      <w:numFmt w:val="bullet"/>
+      <w:lvlText w:val=""/>
+      <w:lvlJc w:val="left"/>
+      <w:pPr>
+        <w:ind w:left="5760" w:hanging="360"/>
+      </w:pPr>
+      <w:rPr>
+        <w:rFonts w:ascii="Symbol" w:hAnsi="Symbol" w:hint="default"/>
+      </w:rPr>
+    </w:lvl>
+    <w:lvl w:ilvl="7" w:tplc="40090003" w:tentative="1">
+      <w:start w:val="1"/>
+      <w:numFmt w:val="bullet"/>
+      <w:lvlText w:val="o"/>
+      <w:lvlJc w:val="left"/>
+      <w:pPr>
+        <w:ind w:left="6480" w:hanging="360"/>
+      </w:pPr>
+      <w:rPr>
+        <w:rFonts w:ascii="Courier New" w:hAnsi="Courier New" w:cs="Courier New" w:hint="default"/>
+      </w:rPr>
+    </w:lvl>
+    <w:lvl w:ilvl="8" w:tplc="40090005" w:tentative="1">
+      <w:start w:val="1"/>
+      <w:numFmt w:val="bullet"/>
+      <w:lvlText w:val=""/>
+      <w:lvlJc w:val="left"/>
+      <w:pPr>
+        <w:ind w:left="7200" w:hanging="360"/>
+      </w:pPr>
+      <w:rPr>
+        <w:rFonts w:ascii="Wingdings" w:hAnsi="Wingdings" w:hint="default"/>
+      </w:rPr>
+    </w:lvl>
+  </w:abstractNum>
+  <w:abstractNum w:abstractNumId="3">
     <w:nsid w:val="1F0A73D5"/>
     <w:multiLevelType w:val="hybridMultilevel"/>
     <w:tmpl w:val="E4309732"/>
@@ -4159,7 +5477,7 @@
       </w:rPr>
     </w:lvl>
   </w:abstractNum>
-  <w:abstractNum w:abstractNumId="2" w15:restartNumberingAfterBreak="0">
+  <w:abstractNum w:abstractNumId="4">
     <w:nsid w:val="282A1B34"/>
     <w:multiLevelType w:val="hybridMultilevel"/>
     <w:tmpl w:val="A2B0C418"/>
@@ -4272,7 +5590,7 @@
       </w:rPr>
     </w:lvl>
   </w:abstractNum>
-  <w:abstractNum w:abstractNumId="3" w15:restartNumberingAfterBreak="0">
+  <w:abstractNum w:abstractNumId="5">
     <w:nsid w:val="430D1DFE"/>
     <w:multiLevelType w:val="hybridMultilevel"/>
     <w:tmpl w:val="3D3C6FD8"/>
@@ -4385,7 +5703,7 @@
       </w:rPr>
     </w:lvl>
   </w:abstractNum>
-  <w:abstractNum w:abstractNumId="4" w15:restartNumberingAfterBreak="0">
+  <w:abstractNum w:abstractNumId="6">
     <w:nsid w:val="439B50A8"/>
     <w:multiLevelType w:val="hybridMultilevel"/>
     <w:tmpl w:val="0ED2F704"/>
@@ -4498,7 +5816,7 @@
       </w:rPr>
     </w:lvl>
   </w:abstractNum>
-  <w:abstractNum w:abstractNumId="5" w15:restartNumberingAfterBreak="0">
+  <w:abstractNum w:abstractNumId="7">
     <w:nsid w:val="43F01015"/>
     <w:multiLevelType w:val="hybridMultilevel"/>
     <w:tmpl w:val="6890B5FA"/>
@@ -4611,7 +5929,120 @@
       </w:rPr>
     </w:lvl>
   </w:abstractNum>
-  <w:abstractNum w:abstractNumId="6" w15:restartNumberingAfterBreak="0">
+  <w:abstractNum w:abstractNumId="8">
+    <w:nsid w:val="4F872E20"/>
+    <w:multiLevelType w:val="hybridMultilevel"/>
+    <w:tmpl w:val="971C9536"/>
+    <w:lvl w:ilvl="0" w:tplc="40090001">
+      <w:start w:val="1"/>
+      <w:numFmt w:val="bullet"/>
+      <w:lvlText w:val=""/>
+      <w:lvlJc w:val="left"/>
+      <w:pPr>
+        <w:ind w:left="720" w:hanging="360"/>
+      </w:pPr>
+      <w:rPr>
+        <w:rFonts w:ascii="Symbol" w:hAnsi="Symbol" w:hint="default"/>
+      </w:rPr>
+    </w:lvl>
+    <w:lvl w:ilvl="1" w:tplc="40090003" w:tentative="1">
+      <w:start w:val="1"/>
+      <w:numFmt w:val="bullet"/>
+      <w:lvlText w:val="o"/>
+      <w:lvlJc w:val="left"/>
+      <w:pPr>
+        <w:ind w:left="1440" w:hanging="360"/>
+      </w:pPr>
+      <w:rPr>
+        <w:rFonts w:ascii="Courier New" w:hAnsi="Courier New" w:cs="Courier New" w:hint="default"/>
+      </w:rPr>
+    </w:lvl>
+    <w:lvl w:ilvl="2" w:tplc="40090005" w:tentative="1">
+      <w:start w:val="1"/>
+      <w:numFmt w:val="bullet"/>
+      <w:lvlText w:val=""/>
+      <w:lvlJc w:val="left"/>
+      <w:pPr>
+        <w:ind w:left="2160" w:hanging="360"/>
+      </w:pPr>
+      <w:rPr>
+        <w:rFonts w:ascii="Wingdings" w:hAnsi="Wingdings" w:hint="default"/>
+      </w:rPr>
+    </w:lvl>
+    <w:lvl w:ilvl="3" w:tplc="40090001" w:tentative="1">
+      <w:start w:val="1"/>
+      <w:numFmt w:val="bullet"/>
+      <w:lvlText w:val=""/>
+      <w:lvlJc w:val="left"/>
+      <w:pPr>
+        <w:ind w:left="2880" w:hanging="360"/>
+      </w:pPr>
+      <w:rPr>
+        <w:rFonts w:ascii="Symbol" w:hAnsi="Symbol" w:hint="default"/>
+      </w:rPr>
+    </w:lvl>
+    <w:lvl w:ilvl="4" w:tplc="40090003" w:tentative="1">
+      <w:start w:val="1"/>
+      <w:numFmt w:val="bullet"/>
+      <w:lvlText w:val="o"/>
+      <w:lvlJc w:val="left"/>
+      <w:pPr>
+        <w:ind w:left="3600" w:hanging="360"/>
+      </w:pPr>
+      <w:rPr>
+        <w:rFonts w:ascii="Courier New" w:hAnsi="Courier New" w:cs="Courier New" w:hint="default"/>
+      </w:rPr>
+    </w:lvl>
+    <w:lvl w:ilvl="5" w:tplc="40090005" w:tentative="1">
+      <w:start w:val="1"/>
+      <w:numFmt w:val="bullet"/>
+      <w:lvlText w:val=""/>
+      <w:lvlJc w:val="left"/>
+      <w:pPr>
+        <w:ind w:left="4320" w:hanging="360"/>
+      </w:pPr>
+      <w:rPr>
+        <w:rFonts w:ascii="Wingdings" w:hAnsi="Wingdings" w:hint="default"/>
+      </w:rPr>
+    </w:lvl>
+    <w:lvl w:ilvl="6" w:tplc="40090001" w:tentative="1">
+      <w:start w:val="1"/>
+      <w:numFmt w:val="bullet"/>
+      <w:lvlText w:val=""/>
+      <w:lvlJc w:val="left"/>
+      <w:pPr>
+        <w:ind w:left="5040" w:hanging="360"/>
+      </w:pPr>
+      <w:rPr>
+        <w:rFonts w:ascii="Symbol" w:hAnsi="Symbol" w:hint="default"/>
+      </w:rPr>
+    </w:lvl>
+    <w:lvl w:ilvl="7" w:tplc="40090003" w:tentative="1">
+      <w:start w:val="1"/>
+      <w:numFmt w:val="bullet"/>
+      <w:lvlText w:val="o"/>
+      <w:lvlJc w:val="left"/>
+      <w:pPr>
+        <w:ind w:left="5760" w:hanging="360"/>
+      </w:pPr>
+      <w:rPr>
+        <w:rFonts w:ascii="Courier New" w:hAnsi="Courier New" w:cs="Courier New" w:hint="default"/>
+      </w:rPr>
+    </w:lvl>
+    <w:lvl w:ilvl="8" w:tplc="40090005" w:tentative="1">
+      <w:start w:val="1"/>
+      <w:numFmt w:val="bullet"/>
+      <w:lvlText w:val=""/>
+      <w:lvlJc w:val="left"/>
+      <w:pPr>
+        <w:ind w:left="6480" w:hanging="360"/>
+      </w:pPr>
+      <w:rPr>
+        <w:rFonts w:ascii="Wingdings" w:hAnsi="Wingdings" w:hint="default"/>
+      </w:rPr>
+    </w:lvl>
+  </w:abstractNum>
+  <w:abstractNum w:abstractNumId="9">
     <w:nsid w:val="5C211AE8"/>
     <w:multiLevelType w:val="hybridMultilevel"/>
     <w:tmpl w:val="C19869EC"/>
@@ -4724,7 +6155,7 @@
       </w:rPr>
     </w:lvl>
   </w:abstractNum>
-  <w:abstractNum w:abstractNumId="7" w15:restartNumberingAfterBreak="0">
+  <w:abstractNum w:abstractNumId="10">
     <w:nsid w:val="5FBC714F"/>
     <w:multiLevelType w:val="hybridMultilevel"/>
     <w:tmpl w:val="4B86EC00"/>
@@ -4837,7 +6268,7 @@
       </w:rPr>
     </w:lvl>
   </w:abstractNum>
-  <w:abstractNum w:abstractNumId="8" w15:restartNumberingAfterBreak="0">
+  <w:abstractNum w:abstractNumId="11">
     <w:nsid w:val="6F352653"/>
     <w:multiLevelType w:val="hybridMultilevel"/>
     <w:tmpl w:val="FA3466D4"/>
@@ -4950,7 +6381,7 @@
       </w:rPr>
     </w:lvl>
   </w:abstractNum>
-  <w:abstractNum w:abstractNumId="9" w15:restartNumberingAfterBreak="0">
+  <w:abstractNum w:abstractNumId="12">
     <w:nsid w:val="73C50BC6"/>
     <w:multiLevelType w:val="hybridMultilevel"/>
     <w:tmpl w:val="A308157E"/>
@@ -5063,7 +6494,7 @@
       </w:rPr>
     </w:lvl>
   </w:abstractNum>
-  <w:abstractNum w:abstractNumId="10" w15:restartNumberingAfterBreak="0">
+  <w:abstractNum w:abstractNumId="13">
     <w:nsid w:val="78A75E2B"/>
     <w:multiLevelType w:val="hybridMultilevel"/>
     <w:tmpl w:val="E544F564"/>
@@ -5177,44 +6608,53 @@
     </w:lvl>
   </w:abstractNum>
   <w:num w:numId="1">
+    <w:abstractNumId w:val="6"/>
+  </w:num>
+  <w:num w:numId="2">
+    <w:abstractNumId w:val="9"/>
+  </w:num>
+  <w:num w:numId="3">
+    <w:abstractNumId w:val="1"/>
+  </w:num>
+  <w:num w:numId="4">
+    <w:abstractNumId w:val="13"/>
+  </w:num>
+  <w:num w:numId="5">
+    <w:abstractNumId w:val="3"/>
+  </w:num>
+  <w:num w:numId="6">
+    <w:abstractNumId w:val="10"/>
+  </w:num>
+  <w:num w:numId="7">
+    <w:abstractNumId w:val="12"/>
+  </w:num>
+  <w:num w:numId="8">
     <w:abstractNumId w:val="4"/>
   </w:num>
-  <w:num w:numId="2">
-    <w:abstractNumId w:val="6"/>
+  <w:num w:numId="9">
+    <w:abstractNumId w:val="5"/>
   </w:num>
-  <w:num w:numId="3">
+  <w:num w:numId="10">
+    <w:abstractNumId w:val="7"/>
+  </w:num>
+  <w:num w:numId="11">
+    <w:abstractNumId w:val="11"/>
+  </w:num>
+  <w:num w:numId="12">
+    <w:abstractNumId w:val="8"/>
+  </w:num>
+  <w:num w:numId="13">
     <w:abstractNumId w:val="0"/>
   </w:num>
-  <w:num w:numId="4">
-    <w:abstractNumId w:val="10"/>
-  </w:num>
-  <w:num w:numId="5">
-    <w:abstractNumId w:val="1"/>
-  </w:num>
-  <w:num w:numId="6">
-    <w:abstractNumId w:val="7"/>
-  </w:num>
-  <w:num w:numId="7">
-    <w:abstractNumId w:val="9"/>
-  </w:num>
-  <w:num w:numId="8">
+  <w:num w:numId="14">
     <w:abstractNumId w:val="2"/>
-  </w:num>
-  <w:num w:numId="9">
-    <w:abstractNumId w:val="3"/>
-  </w:num>
-  <w:num w:numId="10">
-    <w:abstractNumId w:val="5"/>
-  </w:num>
-  <w:num w:numId="11">
-    <w:abstractNumId w:val="8"/>
   </w:num>
   <w:numIdMacAtCleanup w:val="5"/>
 </w:numbering>
 </file>
 
 <file path=word/styles.xml><?xml version="1.0" encoding="utf-8"?>
-<w:styles xmlns:mc="http://schemas.openxmlformats.org/markup-compatibility/2006" xmlns:r="http://schemas.openxmlformats.org/officeDocument/2006/relationships" xmlns:w="http://schemas.openxmlformats.org/wordprocessingml/2006/main" xmlns:w14="http://schemas.microsoft.com/office/word/2010/wordml" xmlns:w15="http://schemas.microsoft.com/office/word/2012/wordml" xmlns:w16se="http://schemas.microsoft.com/office/word/2015/wordml/symex" mc:Ignorable="w14 w15 w16se">
+<w:styles xmlns:r="http://schemas.openxmlformats.org/officeDocument/2006/relationships" xmlns:w="http://schemas.openxmlformats.org/wordprocessingml/2006/main">
   <w:docDefaults>
     <w:rPrDefault>
       <w:rPr>
@@ -5224,374 +6664,141 @@
     </w:rPrDefault>
     <w:pPrDefault/>
   </w:docDefaults>
-  <w:latentStyles w:defLockedState="0" w:defUIPriority="0" w:defSemiHidden="0" w:defUnhideWhenUsed="0" w:defQFormat="0" w:count="374">
-    <w:lsdException w:name="Normal" w:qFormat="1"/>
-    <w:lsdException w:name="heading 1" w:qFormat="1"/>
-    <w:lsdException w:name="heading 2" w:semiHidden="1" w:uiPriority="99" w:unhideWhenUsed="1" w:qFormat="1"/>
-    <w:lsdException w:name="heading 3" w:semiHidden="1" w:unhideWhenUsed="1" w:qFormat="1"/>
-    <w:lsdException w:name="heading 4" w:semiHidden="1" w:unhideWhenUsed="1" w:qFormat="1"/>
-    <w:lsdException w:name="heading 5" w:semiHidden="1" w:unhideWhenUsed="1" w:qFormat="1"/>
-    <w:lsdException w:name="heading 6" w:semiHidden="1" w:unhideWhenUsed="1" w:qFormat="1"/>
-    <w:lsdException w:name="heading 7" w:semiHidden="1" w:unhideWhenUsed="1" w:qFormat="1"/>
-    <w:lsdException w:name="heading 8" w:semiHidden="1" w:unhideWhenUsed="1" w:qFormat="1"/>
-    <w:lsdException w:name="heading 9" w:semiHidden="1" w:unhideWhenUsed="1" w:qFormat="1"/>
-    <w:lsdException w:name="index 1" w:semiHidden="1" w:unhideWhenUsed="1"/>
-    <w:lsdException w:name="index 2" w:semiHidden="1" w:unhideWhenUsed="1"/>
-    <w:lsdException w:name="index 3" w:semiHidden="1" w:unhideWhenUsed="1"/>
-    <w:lsdException w:name="index 4" w:semiHidden="1" w:unhideWhenUsed="1"/>
-    <w:lsdException w:name="index 5" w:semiHidden="1" w:unhideWhenUsed="1"/>
-    <w:lsdException w:name="index 6" w:semiHidden="1" w:unhideWhenUsed="1"/>
-    <w:lsdException w:name="index 7" w:semiHidden="1" w:unhideWhenUsed="1"/>
-    <w:lsdException w:name="index 8" w:semiHidden="1" w:unhideWhenUsed="1"/>
-    <w:lsdException w:name="index 9" w:semiHidden="1" w:unhideWhenUsed="1"/>
-    <w:lsdException w:name="toc 1" w:semiHidden="1" w:unhideWhenUsed="1"/>
-    <w:lsdException w:name="toc 2" w:semiHidden="1" w:unhideWhenUsed="1"/>
-    <w:lsdException w:name="toc 3" w:semiHidden="1" w:unhideWhenUsed="1"/>
-    <w:lsdException w:name="toc 4" w:semiHidden="1" w:unhideWhenUsed="1"/>
-    <w:lsdException w:name="toc 5" w:semiHidden="1" w:unhideWhenUsed="1"/>
-    <w:lsdException w:name="toc 6" w:semiHidden="1" w:unhideWhenUsed="1"/>
-    <w:lsdException w:name="toc 7" w:semiHidden="1" w:unhideWhenUsed="1"/>
-    <w:lsdException w:name="toc 8" w:semiHidden="1" w:unhideWhenUsed="1"/>
-    <w:lsdException w:name="toc 9" w:semiHidden="1" w:unhideWhenUsed="1"/>
-    <w:lsdException w:name="Normal Indent" w:semiHidden="1" w:unhideWhenUsed="1"/>
-    <w:lsdException w:name="footnote text" w:semiHidden="1" w:unhideWhenUsed="1"/>
-    <w:lsdException w:name="annotation text" w:semiHidden="1" w:unhideWhenUsed="1"/>
-    <w:lsdException w:name="header" w:semiHidden="1" w:unhideWhenUsed="1"/>
-    <w:lsdException w:name="footer" w:semiHidden="1" w:unhideWhenUsed="1"/>
-    <w:lsdException w:name="index heading" w:semiHidden="1" w:unhideWhenUsed="1"/>
-    <w:lsdException w:name="caption" w:semiHidden="1" w:unhideWhenUsed="1" w:qFormat="1"/>
-    <w:lsdException w:name="table of figures" w:semiHidden="1" w:unhideWhenUsed="1"/>
-    <w:lsdException w:name="envelope address" w:semiHidden="1" w:unhideWhenUsed="1"/>
-    <w:lsdException w:name="envelope return" w:semiHidden="1" w:unhideWhenUsed="1"/>
-    <w:lsdException w:name="footnote reference" w:semiHidden="1" w:unhideWhenUsed="1"/>
-    <w:lsdException w:name="annotation reference" w:semiHidden="1" w:unhideWhenUsed="1"/>
-    <w:lsdException w:name="line number" w:semiHidden="1" w:unhideWhenUsed="1"/>
-    <w:lsdException w:name="page number" w:semiHidden="1" w:unhideWhenUsed="1"/>
-    <w:lsdException w:name="endnote reference" w:semiHidden="1" w:unhideWhenUsed="1"/>
-    <w:lsdException w:name="endnote text" w:semiHidden="1" w:unhideWhenUsed="1"/>
-    <w:lsdException w:name="table of authorities" w:semiHidden="1" w:unhideWhenUsed="1"/>
-    <w:lsdException w:name="macro" w:semiHidden="1" w:unhideWhenUsed="1"/>
-    <w:lsdException w:name="toa heading" w:semiHidden="1" w:unhideWhenUsed="1"/>
-    <w:lsdException w:name="List" w:semiHidden="1" w:unhideWhenUsed="1"/>
-    <w:lsdException w:name="List Bullet" w:semiHidden="1" w:unhideWhenUsed="1"/>
-    <w:lsdException w:name="List 2" w:semiHidden="1" w:unhideWhenUsed="1"/>
-    <w:lsdException w:name="List 3" w:semiHidden="1" w:unhideWhenUsed="1"/>
-    <w:lsdException w:name="List Bullet 2" w:semiHidden="1" w:unhideWhenUsed="1"/>
-    <w:lsdException w:name="List Bullet 3" w:semiHidden="1" w:unhideWhenUsed="1"/>
-    <w:lsdException w:name="List Bullet 4" w:semiHidden="1" w:unhideWhenUsed="1"/>
-    <w:lsdException w:name="List Bullet 5" w:semiHidden="1" w:unhideWhenUsed="1"/>
-    <w:lsdException w:name="List Number 2" w:semiHidden="1" w:unhideWhenUsed="1"/>
-    <w:lsdException w:name="List Number 3" w:semiHidden="1" w:unhideWhenUsed="1"/>
-    <w:lsdException w:name="List Number 4" w:semiHidden="1" w:unhideWhenUsed="1"/>
-    <w:lsdException w:name="List Number 5" w:semiHidden="1" w:unhideWhenUsed="1"/>
-    <w:lsdException w:name="Title" w:qFormat="1"/>
-    <w:lsdException w:name="Closing" w:semiHidden="1" w:unhideWhenUsed="1"/>
-    <w:lsdException w:name="Signature" w:semiHidden="1" w:unhideWhenUsed="1"/>
-    <w:lsdException w:name="Default Paragraph Font" w:semiHidden="1" w:unhideWhenUsed="1"/>
-    <w:lsdException w:name="Body Text" w:semiHidden="1" w:unhideWhenUsed="1"/>
-    <w:lsdException w:name="Body Text Indent" w:semiHidden="1" w:unhideWhenUsed="1"/>
-    <w:lsdException w:name="List Continue" w:semiHidden="1" w:unhideWhenUsed="1"/>
-    <w:lsdException w:name="List Continue 2" w:semiHidden="1" w:unhideWhenUsed="1"/>
-    <w:lsdException w:name="List Continue 3" w:semiHidden="1" w:unhideWhenUsed="1"/>
-    <w:lsdException w:name="List Continue 4" w:semiHidden="1" w:unhideWhenUsed="1"/>
-    <w:lsdException w:name="List Continue 5" w:semiHidden="1" w:unhideWhenUsed="1"/>
-    <w:lsdException w:name="Message Header" w:semiHidden="1" w:unhideWhenUsed="1"/>
-    <w:lsdException w:name="Subtitle" w:qFormat="1"/>
-    <w:lsdException w:name="Body Text First Indent 2" w:semiHidden="1" w:unhideWhenUsed="1"/>
-    <w:lsdException w:name="Note Heading" w:semiHidden="1" w:unhideWhenUsed="1"/>
-    <w:lsdException w:name="Body Text 2" w:semiHidden="1" w:unhideWhenUsed="1"/>
-    <w:lsdException w:name="Body Text 3" w:semiHidden="1" w:unhideWhenUsed="1"/>
-    <w:lsdException w:name="Body Text Indent 2" w:semiHidden="1" w:unhideWhenUsed="1"/>
-    <w:lsdException w:name="Body Text Indent 3" w:semiHidden="1" w:unhideWhenUsed="1"/>
-    <w:lsdException w:name="Block Text" w:semiHidden="1" w:unhideWhenUsed="1"/>
-    <w:lsdException w:name="Hyperlink" w:semiHidden="1" w:unhideWhenUsed="1"/>
-    <w:lsdException w:name="FollowedHyperlink" w:semiHidden="1" w:unhideWhenUsed="1"/>
-    <w:lsdException w:name="Strong" w:uiPriority="22" w:qFormat="1"/>
-    <w:lsdException w:name="Emphasis" w:qFormat="1"/>
-    <w:lsdException w:name="Document Map" w:semiHidden="1" w:unhideWhenUsed="1"/>
-    <w:lsdException w:name="Plain Text" w:semiHidden="1" w:unhideWhenUsed="1"/>
-    <w:lsdException w:name="E-mail Signature" w:semiHidden="1" w:unhideWhenUsed="1"/>
-    <w:lsdException w:name="HTML Top of Form" w:semiHidden="1" w:unhideWhenUsed="1"/>
-    <w:lsdException w:name="HTML Bottom of Form" w:semiHidden="1" w:unhideWhenUsed="1"/>
-    <w:lsdException w:name="Normal (Web)" w:semiHidden="1" w:unhideWhenUsed="1"/>
-    <w:lsdException w:name="HTML Acronym" w:semiHidden="1" w:unhideWhenUsed="1"/>
-    <w:lsdException w:name="HTML Address" w:semiHidden="1" w:unhideWhenUsed="1"/>
-    <w:lsdException w:name="HTML Cite" w:semiHidden="1" w:unhideWhenUsed="1"/>
-    <w:lsdException w:name="HTML Code" w:semiHidden="1" w:unhideWhenUsed="1"/>
-    <w:lsdException w:name="HTML Definition" w:semiHidden="1" w:unhideWhenUsed="1"/>
-    <w:lsdException w:name="HTML Keyboard" w:semiHidden="1" w:unhideWhenUsed="1"/>
-    <w:lsdException w:name="HTML Preformatted" w:semiHidden="1" w:unhideWhenUsed="1"/>
-    <w:lsdException w:name="HTML Sample" w:semiHidden="1" w:unhideWhenUsed="1"/>
-    <w:lsdException w:name="HTML Typewriter" w:semiHidden="1" w:unhideWhenUsed="1"/>
-    <w:lsdException w:name="HTML Variable" w:semiHidden="1" w:unhideWhenUsed="1"/>
-    <w:lsdException w:name="Normal Table" w:semiHidden="1" w:unhideWhenUsed="1"/>
-    <w:lsdException w:name="annotation subject" w:semiHidden="1" w:unhideWhenUsed="1"/>
-    <w:lsdException w:name="No List" w:semiHidden="1" w:unhideWhenUsed="1"/>
-    <w:lsdException w:name="Outline List 1" w:semiHidden="1" w:unhideWhenUsed="1"/>
-    <w:lsdException w:name="Outline List 2" w:semiHidden="1" w:unhideWhenUsed="1"/>
-    <w:lsdException w:name="Outline List 3" w:semiHidden="1" w:unhideWhenUsed="1"/>
-    <w:lsdException w:name="Table Simple 1" w:semiHidden="1" w:unhideWhenUsed="1"/>
-    <w:lsdException w:name="Table Simple 2" w:semiHidden="1" w:unhideWhenUsed="1"/>
-    <w:lsdException w:name="Table Simple 3" w:semiHidden="1" w:unhideWhenUsed="1"/>
-    <w:lsdException w:name="Table Classic 1" w:semiHidden="1" w:unhideWhenUsed="1"/>
-    <w:lsdException w:name="Table Classic 2" w:semiHidden="1" w:unhideWhenUsed="1"/>
-    <w:lsdException w:name="Table Classic 3" w:semiHidden="1" w:unhideWhenUsed="1"/>
-    <w:lsdException w:name="Table Classic 4" w:semiHidden="1" w:unhideWhenUsed="1"/>
-    <w:lsdException w:name="Table Colorful 1" w:semiHidden="1" w:unhideWhenUsed="1"/>
-    <w:lsdException w:name="Table Colorful 2" w:semiHidden="1" w:unhideWhenUsed="1"/>
-    <w:lsdException w:name="Table Colorful 3" w:semiHidden="1" w:unhideWhenUsed="1"/>
-    <w:lsdException w:name="Table Columns 1" w:semiHidden="1" w:unhideWhenUsed="1"/>
-    <w:lsdException w:name="Table Columns 2" w:semiHidden="1" w:unhideWhenUsed="1"/>
-    <w:lsdException w:name="Table Columns 3" w:semiHidden="1" w:unhideWhenUsed="1"/>
-    <w:lsdException w:name="Table Columns 4" w:semiHidden="1" w:unhideWhenUsed="1"/>
-    <w:lsdException w:name="Table Columns 5" w:semiHidden="1" w:unhideWhenUsed="1"/>
-    <w:lsdException w:name="Table Grid 1" w:semiHidden="1" w:unhideWhenUsed="1"/>
-    <w:lsdException w:name="Table Grid 2" w:semiHidden="1" w:unhideWhenUsed="1"/>
-    <w:lsdException w:name="Table Grid 3" w:semiHidden="1" w:unhideWhenUsed="1"/>
-    <w:lsdException w:name="Table Grid 4" w:semiHidden="1" w:unhideWhenUsed="1"/>
-    <w:lsdException w:name="Table Grid 5" w:semiHidden="1" w:unhideWhenUsed="1"/>
-    <w:lsdException w:name="Table Grid 6" w:semiHidden="1" w:unhideWhenUsed="1"/>
-    <w:lsdException w:name="Table Grid 7" w:semiHidden="1" w:unhideWhenUsed="1"/>
-    <w:lsdException w:name="Table Grid 8" w:semiHidden="1" w:unhideWhenUsed="1"/>
-    <w:lsdException w:name="Table List 1" w:semiHidden="1" w:unhideWhenUsed="1"/>
-    <w:lsdException w:name="Table List 2" w:semiHidden="1" w:unhideWhenUsed="1"/>
-    <w:lsdException w:name="Table List 3" w:semiHidden="1" w:unhideWhenUsed="1"/>
-    <w:lsdException w:name="Table List 4" w:semiHidden="1" w:unhideWhenUsed="1"/>
-    <w:lsdException w:name="Table List 5" w:semiHidden="1" w:unhideWhenUsed="1"/>
-    <w:lsdException w:name="Table List 6" w:semiHidden="1" w:unhideWhenUsed="1"/>
-    <w:lsdException w:name="Table List 7" w:semiHidden="1" w:unhideWhenUsed="1"/>
-    <w:lsdException w:name="Table List 8" w:semiHidden="1" w:unhideWhenUsed="1"/>
-    <w:lsdException w:name="Table 3D effects 1" w:semiHidden="1" w:unhideWhenUsed="1"/>
-    <w:lsdException w:name="Table 3D effects 2" w:semiHidden="1" w:unhideWhenUsed="1"/>
-    <w:lsdException w:name="Table 3D effects 3" w:semiHidden="1" w:unhideWhenUsed="1"/>
-    <w:lsdException w:name="Table Contemporary" w:semiHidden="1" w:unhideWhenUsed="1"/>
-    <w:lsdException w:name="Table Elegant" w:semiHidden="1" w:unhideWhenUsed="1"/>
-    <w:lsdException w:name="Table Professional" w:semiHidden="1" w:unhideWhenUsed="1"/>
-    <w:lsdException w:name="Table Subtle 1" w:semiHidden="1" w:unhideWhenUsed="1"/>
-    <w:lsdException w:name="Table Subtle 2" w:semiHidden="1" w:unhideWhenUsed="1"/>
-    <w:lsdException w:name="Table Web 1" w:semiHidden="1" w:unhideWhenUsed="1"/>
-    <w:lsdException w:name="Table Web 2" w:semiHidden="1" w:unhideWhenUsed="1"/>
-    <w:lsdException w:name="Table Web 3" w:semiHidden="1" w:unhideWhenUsed="1"/>
-    <w:lsdException w:name="Balloon Text" w:semiHidden="1" w:unhideWhenUsed="1"/>
-    <w:lsdException w:name="Table Theme" w:semiHidden="1" w:unhideWhenUsed="1"/>
-    <w:lsdException w:name="Placeholder Text" w:semiHidden="1" w:uiPriority="99"/>
-    <w:lsdException w:name="No Spacing" w:uiPriority="1" w:qFormat="1"/>
-    <w:lsdException w:name="Light Shading" w:uiPriority="60"/>
-    <w:lsdException w:name="Light List" w:uiPriority="61"/>
-    <w:lsdException w:name="Light Grid" w:uiPriority="62"/>
-    <w:lsdException w:name="Medium Shading 1" w:uiPriority="63"/>
-    <w:lsdException w:name="Medium Shading 2" w:uiPriority="64"/>
-    <w:lsdException w:name="Medium List 1" w:uiPriority="65"/>
-    <w:lsdException w:name="Medium List 2" w:uiPriority="66"/>
-    <w:lsdException w:name="Medium Grid 1" w:uiPriority="67"/>
-    <w:lsdException w:name="Medium Grid 2" w:uiPriority="68"/>
-    <w:lsdException w:name="Medium Grid 3" w:uiPriority="69"/>
-    <w:lsdException w:name="Dark List" w:uiPriority="70"/>
-    <w:lsdException w:name="Colorful Shading" w:uiPriority="71"/>
-    <w:lsdException w:name="Colorful List" w:uiPriority="72"/>
-    <w:lsdException w:name="Colorful Grid" w:uiPriority="73"/>
-    <w:lsdException w:name="Light Shading Accent 1" w:uiPriority="60"/>
-    <w:lsdException w:name="Light List Accent 1" w:uiPriority="61"/>
-    <w:lsdException w:name="Light Grid Accent 1" w:uiPriority="62"/>
-    <w:lsdException w:name="Medium Shading 1 Accent 1" w:uiPriority="63"/>
-    <w:lsdException w:name="Medium Shading 2 Accent 1" w:uiPriority="64"/>
-    <w:lsdException w:name="Medium List 1 Accent 1" w:uiPriority="65"/>
-    <w:lsdException w:name="Revision" w:semiHidden="1" w:uiPriority="99"/>
-    <w:lsdException w:name="List Paragraph" w:uiPriority="34" w:qFormat="1"/>
-    <w:lsdException w:name="Quote" w:uiPriority="29" w:qFormat="1"/>
-    <w:lsdException w:name="Intense Quote" w:uiPriority="30" w:qFormat="1"/>
-    <w:lsdException w:name="Medium List 2 Accent 1" w:uiPriority="66"/>
-    <w:lsdException w:name="Medium Grid 1 Accent 1" w:uiPriority="67"/>
-    <w:lsdException w:name="Medium Grid 2 Accent 1" w:uiPriority="68"/>
-    <w:lsdException w:name="Medium Grid 3 Accent 1" w:uiPriority="69"/>
-    <w:lsdException w:name="Dark List Accent 1" w:uiPriority="70"/>
-    <w:lsdException w:name="Colorful Shading Accent 1" w:uiPriority="71"/>
-    <w:lsdException w:name="Colorful List Accent 1" w:uiPriority="72"/>
-    <w:lsdException w:name="Colorful Grid Accent 1" w:uiPriority="73"/>
-    <w:lsdException w:name="Light Shading Accent 2" w:uiPriority="60"/>
-    <w:lsdException w:name="Light List Accent 2" w:uiPriority="61"/>
-    <w:lsdException w:name="Light Grid Accent 2" w:uiPriority="62"/>
-    <w:lsdException w:name="Medium Shading 1 Accent 2" w:uiPriority="63"/>
-    <w:lsdException w:name="Medium Shading 2 Accent 2" w:uiPriority="64"/>
-    <w:lsdException w:name="Medium List 1 Accent 2" w:uiPriority="65"/>
-    <w:lsdException w:name="Medium List 2 Accent 2" w:uiPriority="66"/>
-    <w:lsdException w:name="Medium Grid 1 Accent 2" w:uiPriority="67"/>
-    <w:lsdException w:name="Medium Grid 2 Accent 2" w:uiPriority="68"/>
-    <w:lsdException w:name="Medium Grid 3 Accent 2" w:uiPriority="69"/>
-    <w:lsdException w:name="Dark List Accent 2" w:uiPriority="70"/>
-    <w:lsdException w:name="Colorful Shading Accent 2" w:uiPriority="71"/>
-    <w:lsdException w:name="Colorful List Accent 2" w:uiPriority="72"/>
-    <w:lsdException w:name="Colorful Grid Accent 2" w:uiPriority="73"/>
-    <w:lsdException w:name="Light Shading Accent 3" w:uiPriority="60"/>
-    <w:lsdException w:name="Light List Accent 3" w:uiPriority="61"/>
-    <w:lsdException w:name="Light Grid Accent 3" w:uiPriority="62"/>
-    <w:lsdException w:name="Medium Shading 1 Accent 3" w:uiPriority="63"/>
-    <w:lsdException w:name="Medium Shading 2 Accent 3" w:uiPriority="64"/>
-    <w:lsdException w:name="Medium List 1 Accent 3" w:uiPriority="65"/>
-    <w:lsdException w:name="Medium List 2 Accent 3" w:uiPriority="66"/>
-    <w:lsdException w:name="Medium Grid 1 Accent 3" w:uiPriority="67"/>
-    <w:lsdException w:name="Medium Grid 2 Accent 3" w:uiPriority="68"/>
-    <w:lsdException w:name="Medium Grid 3 Accent 3" w:uiPriority="69"/>
-    <w:lsdException w:name="Dark List Accent 3" w:uiPriority="70"/>
-    <w:lsdException w:name="Colorful Shading Accent 3" w:uiPriority="71"/>
-    <w:lsdException w:name="Colorful List Accent 3" w:uiPriority="72"/>
-    <w:lsdException w:name="Colorful Grid Accent 3" w:uiPriority="73"/>
-    <w:lsdException w:name="Light Shading Accent 4" w:uiPriority="60"/>
-    <w:lsdException w:name="Light List Accent 4" w:uiPriority="61"/>
-    <w:lsdException w:name="Light Grid Accent 4" w:uiPriority="62"/>
-    <w:lsdException w:name="Medium Shading 1 Accent 4" w:uiPriority="63"/>
-    <w:lsdException w:name="Medium Shading 2 Accent 4" w:uiPriority="64"/>
-    <w:lsdException w:name="Medium List 1 Accent 4" w:uiPriority="65"/>
-    <w:lsdException w:name="Medium List 2 Accent 4" w:uiPriority="66"/>
-    <w:lsdException w:name="Medium Grid 1 Accent 4" w:uiPriority="67"/>
-    <w:lsdException w:name="Medium Grid 2 Accent 4" w:uiPriority="68"/>
-    <w:lsdException w:name="Medium Grid 3 Accent 4" w:uiPriority="69"/>
-    <w:lsdException w:name="Dark List Accent 4" w:uiPriority="70"/>
-    <w:lsdException w:name="Colorful Shading Accent 4" w:uiPriority="71"/>
-    <w:lsdException w:name="Colorful List Accent 4" w:uiPriority="72"/>
-    <w:lsdException w:name="Colorful Grid Accent 4" w:uiPriority="73"/>
-    <w:lsdException w:name="Light Shading Accent 5" w:uiPriority="60"/>
-    <w:lsdException w:name="Light List Accent 5" w:uiPriority="61"/>
-    <w:lsdException w:name="Light Grid Accent 5" w:uiPriority="62"/>
-    <w:lsdException w:name="Medium Shading 1 Accent 5" w:uiPriority="63"/>
-    <w:lsdException w:name="Medium Shading 2 Accent 5" w:uiPriority="64"/>
-    <w:lsdException w:name="Medium List 1 Accent 5" w:uiPriority="65"/>
-    <w:lsdException w:name="Medium List 2 Accent 5" w:uiPriority="66"/>
-    <w:lsdException w:name="Medium Grid 1 Accent 5" w:uiPriority="67"/>
-    <w:lsdException w:name="Medium Grid 2 Accent 5" w:uiPriority="68"/>
-    <w:lsdException w:name="Medium Grid 3 Accent 5" w:uiPriority="69"/>
-    <w:lsdException w:name="Dark List Accent 5" w:uiPriority="70"/>
-    <w:lsdException w:name="Colorful Shading Accent 5" w:uiPriority="71"/>
-    <w:lsdException w:name="Colorful List Accent 5" w:uiPriority="72"/>
-    <w:lsdException w:name="Colorful Grid Accent 5" w:uiPriority="73"/>
-    <w:lsdException w:name="Light Shading Accent 6" w:uiPriority="60"/>
-    <w:lsdException w:name="Light List Accent 6" w:uiPriority="61"/>
-    <w:lsdException w:name="Light Grid Accent 6" w:uiPriority="62"/>
-    <w:lsdException w:name="Medium Shading 1 Accent 6" w:uiPriority="63"/>
-    <w:lsdException w:name="Medium Shading 2 Accent 6" w:uiPriority="64"/>
-    <w:lsdException w:name="Medium List 1 Accent 6" w:uiPriority="65"/>
-    <w:lsdException w:name="Medium List 2 Accent 6" w:uiPriority="66"/>
-    <w:lsdException w:name="Medium Grid 1 Accent 6" w:uiPriority="67"/>
-    <w:lsdException w:name="Medium Grid 2 Accent 6" w:uiPriority="68"/>
-    <w:lsdException w:name="Medium Grid 3 Accent 6" w:uiPriority="69"/>
-    <w:lsdException w:name="Dark List Accent 6" w:uiPriority="70"/>
-    <w:lsdException w:name="Colorful Shading Accent 6" w:uiPriority="71"/>
-    <w:lsdException w:name="Colorful List Accent 6" w:uiPriority="72"/>
-    <w:lsdException w:name="Colorful Grid Accent 6" w:uiPriority="73"/>
-    <w:lsdException w:name="Subtle Emphasis" w:uiPriority="19" w:qFormat="1"/>
-    <w:lsdException w:name="Intense Emphasis" w:uiPriority="21" w:qFormat="1"/>
-    <w:lsdException w:name="Subtle Reference" w:uiPriority="31" w:qFormat="1"/>
-    <w:lsdException w:name="Intense Reference" w:uiPriority="32" w:qFormat="1"/>
-    <w:lsdException w:name="Book Title" w:uiPriority="33" w:qFormat="1"/>
-    <w:lsdException w:name="Bibliography" w:semiHidden="1" w:uiPriority="37" w:unhideWhenUsed="1"/>
-    <w:lsdException w:name="TOC Heading" w:semiHidden="1" w:uiPriority="39" w:unhideWhenUsed="1" w:qFormat="1"/>
-    <w:lsdException w:name="Plain Table 1" w:uiPriority="41"/>
-    <w:lsdException w:name="Plain Table 2" w:uiPriority="42"/>
-    <w:lsdException w:name="Plain Table 3" w:uiPriority="43"/>
-    <w:lsdException w:name="Plain Table 4" w:uiPriority="44"/>
-    <w:lsdException w:name="Plain Table 5" w:uiPriority="45"/>
-    <w:lsdException w:name="Grid Table Light" w:uiPriority="40"/>
-    <w:lsdException w:name="Grid Table 1 Light" w:uiPriority="46"/>
-    <w:lsdException w:name="Grid Table 2" w:uiPriority="47"/>
-    <w:lsdException w:name="Grid Table 3" w:uiPriority="48"/>
-    <w:lsdException w:name="Grid Table 4" w:uiPriority="49"/>
-    <w:lsdException w:name="Grid Table 5 Dark" w:uiPriority="50"/>
-    <w:lsdException w:name="Grid Table 6 Colorful" w:uiPriority="51"/>
-    <w:lsdException w:name="Grid Table 7 Colorful" w:uiPriority="52"/>
-    <w:lsdException w:name="Grid Table 1 Light Accent 1" w:uiPriority="46"/>
-    <w:lsdException w:name="Grid Table 2 Accent 1" w:uiPriority="47"/>
-    <w:lsdException w:name="Grid Table 3 Accent 1" w:uiPriority="48"/>
-    <w:lsdException w:name="Grid Table 4 Accent 1" w:uiPriority="49"/>
-    <w:lsdException w:name="Grid Table 5 Dark Accent 1" w:uiPriority="50"/>
-    <w:lsdException w:name="Grid Table 6 Colorful Accent 1" w:uiPriority="51"/>
-    <w:lsdException w:name="Grid Table 7 Colorful Accent 1" w:uiPriority="52"/>
-    <w:lsdException w:name="Grid Table 1 Light Accent 2" w:uiPriority="46"/>
-    <w:lsdException w:name="Grid Table 2 Accent 2" w:uiPriority="47"/>
-    <w:lsdException w:name="Grid Table 3 Accent 2" w:uiPriority="48"/>
-    <w:lsdException w:name="Grid Table 4 Accent 2" w:uiPriority="49"/>
-    <w:lsdException w:name="Grid Table 5 Dark Accent 2" w:uiPriority="50"/>
-    <w:lsdException w:name="Grid Table 6 Colorful Accent 2" w:uiPriority="51"/>
-    <w:lsdException w:name="Grid Table 7 Colorful Accent 2" w:uiPriority="52"/>
-    <w:lsdException w:name="Grid Table 1 Light Accent 3" w:uiPriority="46"/>
-    <w:lsdException w:name="Grid Table 2 Accent 3" w:uiPriority="47"/>
-    <w:lsdException w:name="Grid Table 3 Accent 3" w:uiPriority="48"/>
-    <w:lsdException w:name="Grid Table 4 Accent 3" w:uiPriority="49"/>
-    <w:lsdException w:name="Grid Table 5 Dark Accent 3" w:uiPriority="50"/>
-    <w:lsdException w:name="Grid Table 6 Colorful Accent 3" w:uiPriority="51"/>
-    <w:lsdException w:name="Grid Table 7 Colorful Accent 3" w:uiPriority="52"/>
-    <w:lsdException w:name="Grid Table 1 Light Accent 4" w:uiPriority="46"/>
-    <w:lsdException w:name="Grid Table 2 Accent 4" w:uiPriority="47"/>
-    <w:lsdException w:name="Grid Table 3 Accent 4" w:uiPriority="48"/>
-    <w:lsdException w:name="Grid Table 4 Accent 4" w:uiPriority="49"/>
-    <w:lsdException w:name="Grid Table 5 Dark Accent 4" w:uiPriority="50"/>
-    <w:lsdException w:name="Grid Table 6 Colorful Accent 4" w:uiPriority="51"/>
-    <w:lsdException w:name="Grid Table 7 Colorful Accent 4" w:uiPriority="52"/>
-    <w:lsdException w:name="Grid Table 1 Light Accent 5" w:uiPriority="46"/>
-    <w:lsdException w:name="Grid Table 2 Accent 5" w:uiPriority="47"/>
-    <w:lsdException w:name="Grid Table 3 Accent 5" w:uiPriority="48"/>
-    <w:lsdException w:name="Grid Table 4 Accent 5" w:uiPriority="49"/>
-    <w:lsdException w:name="Grid Table 5 Dark Accent 5" w:uiPriority="50"/>
-    <w:lsdException w:name="Grid Table 6 Colorful Accent 5" w:uiPriority="51"/>
-    <w:lsdException w:name="Grid Table 7 Colorful Accent 5" w:uiPriority="52"/>
-    <w:lsdException w:name="Grid Table 1 Light Accent 6" w:uiPriority="46"/>
-    <w:lsdException w:name="Grid Table 2 Accent 6" w:uiPriority="47"/>
-    <w:lsdException w:name="Grid Table 3 Accent 6" w:uiPriority="48"/>
-    <w:lsdException w:name="Grid Table 4 Accent 6" w:uiPriority="49"/>
-    <w:lsdException w:name="Grid Table 5 Dark Accent 6" w:uiPriority="50"/>
-    <w:lsdException w:name="Grid Table 6 Colorful Accent 6" w:uiPriority="51"/>
-    <w:lsdException w:name="Grid Table 7 Colorful Accent 6" w:uiPriority="52"/>
-    <w:lsdException w:name="List Table 1 Light" w:uiPriority="46"/>
-    <w:lsdException w:name="List Table 2" w:uiPriority="47"/>
-    <w:lsdException w:name="List Table 3" w:uiPriority="48"/>
-    <w:lsdException w:name="List Table 4" w:uiPriority="49"/>
-    <w:lsdException w:name="List Table 5 Dark" w:uiPriority="50"/>
-    <w:lsdException w:name="List Table 6 Colorful" w:uiPriority="51"/>
-    <w:lsdException w:name="List Table 7 Colorful" w:uiPriority="52"/>
-    <w:lsdException w:name="List Table 1 Light Accent 1" w:uiPriority="46"/>
-    <w:lsdException w:name="List Table 2 Accent 1" w:uiPriority="47"/>
-    <w:lsdException w:name="List Table 3 Accent 1" w:uiPriority="48"/>
-    <w:lsdException w:name="List Table 4 Accent 1" w:uiPriority="49"/>
-    <w:lsdException w:name="List Table 5 Dark Accent 1" w:uiPriority="50"/>
-    <w:lsdException w:name="List Table 6 Colorful Accent 1" w:uiPriority="51"/>
-    <w:lsdException w:name="List Table 7 Colorful Accent 1" w:uiPriority="52"/>
-    <w:lsdException w:name="List Table 1 Light Accent 2" w:uiPriority="46"/>
-    <w:lsdException w:name="List Table 2 Accent 2" w:uiPriority="47"/>
-    <w:lsdException w:name="List Table 3 Accent 2" w:uiPriority="48"/>
-    <w:lsdException w:name="List Table 4 Accent 2" w:uiPriority="49"/>
-    <w:lsdException w:name="List Table 5 Dark Accent 2" w:uiPriority="50"/>
-    <w:lsdException w:name="List Table 6 Colorful Accent 2" w:uiPriority="51"/>
-    <w:lsdException w:name="List Table 7 Colorful Accent 2" w:uiPriority="52"/>
-    <w:lsdException w:name="List Table 1 Light Accent 3" w:uiPriority="46"/>
-    <w:lsdException w:name="List Table 2 Accent 3" w:uiPriority="47"/>
-    <w:lsdException w:name="List Table 3 Accent 3" w:uiPriority="48"/>
-    <w:lsdException w:name="List Table 4 Accent 3" w:uiPriority="49"/>
-    <w:lsdException w:name="List Table 5 Dark Accent 3" w:uiPriority="50"/>
-    <w:lsdException w:name="List Table 6 Colorful Accent 3" w:uiPriority="51"/>
-    <w:lsdException w:name="List Table 7 Colorful Accent 3" w:uiPriority="52"/>
-    <w:lsdException w:name="List Table 1 Light Accent 4" w:uiPriority="46"/>
-    <w:lsdException w:name="List Table 2 Accent 4" w:uiPriority="47"/>
-    <w:lsdException w:name="List Table 3 Accent 4" w:uiPriority="48"/>
-    <w:lsdException w:name="List Table 4 Accent 4" w:uiPriority="49"/>
-    <w:lsdException w:name="List Table 5 Dark Accent 4" w:uiPriority="50"/>
-    <w:lsdException w:name="List Table 6 Colorful Accent 4" w:uiPriority="51"/>
-    <w:lsdException w:name="List Table 7 Colorful Accent 4" w:uiPriority="52"/>
-    <w:lsdException w:name="List Table 1 Light Accent 5" w:uiPriority="46"/>
-    <w:lsdException w:name="List Table 2 Accent 5" w:uiPriority="47"/>
-    <w:lsdException w:name="List Table 3 Accent 5" w:uiPriority="48"/>
-    <w:lsdException w:name="List Table 4 Accent 5" w:uiPriority="49"/>
-    <w:lsdException w:name="List Table 5 Dark Accent 5" w:uiPriority="50"/>
-    <w:lsdException w:name="List Table 6 Colorful Accent 5" w:uiPriority="51"/>
-    <w:lsdException w:name="List Table 7 Colorful Accent 5" w:uiPriority="52"/>
-    <w:lsdException w:name="List Table 1 Light Accent 6" w:uiPriority="46"/>
-    <w:lsdException w:name="List Table 2 Accent 6" w:uiPriority="47"/>
-    <w:lsdException w:name="List Table 3 Accent 6" w:uiPriority="48"/>
-    <w:lsdException w:name="List Table 4 Accent 6" w:uiPriority="49"/>
-    <w:lsdException w:name="List Table 5 Dark Accent 6" w:uiPriority="50"/>
-    <w:lsdException w:name="List Table 6 Colorful Accent 6" w:uiPriority="51"/>
-    <w:lsdException w:name="List Table 7 Colorful Accent 6" w:uiPriority="52"/>
-    <w:lsdException w:name="Mention" w:semiHidden="1" w:uiPriority="99" w:unhideWhenUsed="1"/>
-    <w:lsdException w:name="Smart Hyperlink" w:semiHidden="1" w:uiPriority="99" w:unhideWhenUsed="1"/>
-    <w:lsdException w:name="Hashtag" w:semiHidden="1" w:uiPriority="99" w:unhideWhenUsed="1"/>
+  <w:latentStyles w:defLockedState="0" w:defUIPriority="0" w:defSemiHidden="1" w:defUnhideWhenUsed="1" w:defQFormat="0" w:count="267">
+    <w:lsdException w:name="Normal" w:semiHidden="0" w:unhideWhenUsed="0" w:qFormat="1"/>
+    <w:lsdException w:name="heading 1" w:semiHidden="0" w:unhideWhenUsed="0" w:qFormat="1"/>
+    <w:lsdException w:name="heading 2" w:uiPriority="99" w:qFormat="1"/>
+    <w:lsdException w:name="heading 3" w:qFormat="1"/>
+    <w:lsdException w:name="heading 4" w:qFormat="1"/>
+    <w:lsdException w:name="heading 5" w:qFormat="1"/>
+    <w:lsdException w:name="heading 6" w:qFormat="1"/>
+    <w:lsdException w:name="heading 7" w:qFormat="1"/>
+    <w:lsdException w:name="heading 8" w:qFormat="1"/>
+    <w:lsdException w:name="heading 9" w:qFormat="1"/>
+    <w:lsdException w:name="caption" w:qFormat="1"/>
+    <w:lsdException w:name="List Number" w:semiHidden="0" w:unhideWhenUsed="0"/>
+    <w:lsdException w:name="List 4" w:semiHidden="0" w:unhideWhenUsed="0"/>
+    <w:lsdException w:name="List 5" w:semiHidden="0" w:unhideWhenUsed="0"/>
+    <w:lsdException w:name="Title" w:semiHidden="0" w:unhideWhenUsed="0" w:qFormat="1"/>
+    <w:lsdException w:name="Subtitle" w:semiHidden="0" w:unhideWhenUsed="0" w:qFormat="1"/>
+    <w:lsdException w:name="Salutation" w:semiHidden="0" w:unhideWhenUsed="0"/>
+    <w:lsdException w:name="Date" w:semiHidden="0" w:unhideWhenUsed="0"/>
+    <w:lsdException w:name="Body Text First Indent" w:semiHidden="0" w:unhideWhenUsed="0"/>
+    <w:lsdException w:name="Strong" w:semiHidden="0" w:uiPriority="22" w:unhideWhenUsed="0" w:qFormat="1"/>
+    <w:lsdException w:name="Emphasis" w:semiHidden="0" w:unhideWhenUsed="0" w:qFormat="1"/>
+    <w:lsdException w:name="Normal (Web)" w:uiPriority="99"/>
+    <w:lsdException w:name="Table Grid" w:semiHidden="0" w:unhideWhenUsed="0"/>
+    <w:lsdException w:name="Placeholder Text" w:uiPriority="99" w:unhideWhenUsed="0"/>
+    <w:lsdException w:name="No Spacing" w:semiHidden="0" w:uiPriority="1" w:unhideWhenUsed="0" w:qFormat="1"/>
+    <w:lsdException w:name="Light Shading" w:semiHidden="0" w:uiPriority="60" w:unhideWhenUsed="0"/>
+    <w:lsdException w:name="Light List" w:semiHidden="0" w:uiPriority="61" w:unhideWhenUsed="0"/>
+    <w:lsdException w:name="Light Grid" w:semiHidden="0" w:uiPriority="62" w:unhideWhenUsed="0"/>
+    <w:lsdException w:name="Medium Shading 1" w:semiHidden="0" w:uiPriority="63" w:unhideWhenUsed="0"/>
+    <w:lsdException w:name="Medium Shading 2" w:semiHidden="0" w:uiPriority="64" w:unhideWhenUsed="0"/>
+    <w:lsdException w:name="Medium List 1" w:semiHidden="0" w:uiPriority="65" w:unhideWhenUsed="0"/>
+    <w:lsdException w:name="Medium List 2" w:semiHidden="0" w:uiPriority="66" w:unhideWhenUsed="0"/>
+    <w:lsdException w:name="Medium Grid 1" w:semiHidden="0" w:uiPriority="67" w:unhideWhenUsed="0"/>
+    <w:lsdException w:name="Medium Grid 2" w:semiHidden="0" w:uiPriority="68" w:unhideWhenUsed="0"/>
+    <w:lsdException w:name="Medium Grid 3" w:semiHidden="0" w:uiPriority="69" w:unhideWhenUsed="0"/>
+    <w:lsdException w:name="Dark List" w:semiHidden="0" w:uiPriority="70" w:unhideWhenUsed="0"/>
+    <w:lsdException w:name="Colorful Shading" w:semiHidden="0" w:uiPriority="71" w:unhideWhenUsed="0"/>
+    <w:lsdException w:name="Colorful List" w:semiHidden="0" w:uiPriority="72" w:unhideWhenUsed="0"/>
+    <w:lsdException w:name="Colorful Grid" w:semiHidden="0" w:uiPriority="73" w:unhideWhenUsed="0"/>
+    <w:lsdException w:name="Light Shading Accent 1" w:semiHidden="0" w:uiPriority="60" w:unhideWhenUsed="0"/>
+    <w:lsdException w:name="Light List Accent 1" w:semiHidden="0" w:uiPriority="61" w:unhideWhenUsed="0"/>
+    <w:lsdException w:name="Light Grid Accent 1" w:semiHidden="0" w:uiPriority="62" w:unhideWhenUsed="0"/>
+    <w:lsdException w:name="Medium Shading 1 Accent 1" w:semiHidden="0" w:uiPriority="63" w:unhideWhenUsed="0"/>
+    <w:lsdException w:name="Medium Shading 2 Accent 1" w:semiHidden="0" w:uiPriority="64" w:unhideWhenUsed="0"/>
+    <w:lsdException w:name="Medium List 1 Accent 1" w:semiHidden="0" w:uiPriority="65" w:unhideWhenUsed="0"/>
+    <w:lsdException w:name="Revision" w:uiPriority="99" w:unhideWhenUsed="0"/>
+    <w:lsdException w:name="List Paragraph" w:semiHidden="0" w:uiPriority="34" w:unhideWhenUsed="0" w:qFormat="1"/>
+    <w:lsdException w:name="Quote" w:semiHidden="0" w:uiPriority="29" w:unhideWhenUsed="0" w:qFormat="1"/>
+    <w:lsdException w:name="Intense Quote" w:semiHidden="0" w:uiPriority="30" w:unhideWhenUsed="0" w:qFormat="1"/>
+    <w:lsdException w:name="Medium List 2 Accent 1" w:semiHidden="0" w:uiPriority="66" w:unhideWhenUsed="0"/>
+    <w:lsdException w:name="Medium Grid 1 Accent 1" w:semiHidden="0" w:uiPriority="67" w:unhideWhenUsed="0"/>
+    <w:lsdException w:name="Medium Grid 2 Accent 1" w:semiHidden="0" w:uiPriority="68" w:unhideWhenUsed="0"/>
+    <w:lsdException w:name="Medium Grid 3 Accent 1" w:semiHidden="0" w:uiPriority="69" w:unhideWhenUsed="0"/>
+    <w:lsdException w:name="Dark List Accent 1" w:semiHidden="0" w:uiPriority="70" w:unhideWhenUsed="0"/>
+    <w:lsdException w:name="Colorful Shading Accent 1" w:semiHidden="0" w:uiPriority="71" w:unhideWhenUsed="0"/>
+    <w:lsdException w:name="Colorful List Accent 1" w:semiHidden="0" w:uiPriority="72" w:unhideWhenUsed="0"/>
+    <w:lsdException w:name="Colorful Grid Accent 1" w:semiHidden="0" w:uiPriority="73" w:unhideWhenUsed="0"/>
+    <w:lsdException w:name="Light Shading Accent 2" w:semiHidden="0" w:uiPriority="60" w:unhideWhenUsed="0"/>
+    <w:lsdException w:name="Light List Accent 2" w:semiHidden="0" w:uiPriority="61" w:unhideWhenUsed="0"/>
+    <w:lsdException w:name="Light Grid Accent 2" w:semiHidden="0" w:uiPriority="62" w:unhideWhenUsed="0"/>
+    <w:lsdException w:name="Medium Shading 1 Accent 2" w:semiHidden="0" w:uiPriority="63" w:unhideWhenUsed="0"/>
+    <w:lsdException w:name="Medium Shading 2 Accent 2" w:semiHidden="0" w:uiPriority="64" w:unhideWhenUsed="0"/>
+    <w:lsdException w:name="Medium List 1 Accent 2" w:semiHidden="0" w:uiPriority="65" w:unhideWhenUsed="0"/>
+    <w:lsdException w:name="Medium List 2 Accent 2" w:semiHidden="0" w:uiPriority="66" w:unhideWhenUsed="0"/>
+    <w:lsdException w:name="Medium Grid 1 Accent 2" w:semiHidden="0" w:uiPriority="67" w:unhideWhenUsed="0"/>
+    <w:lsdException w:name="Medium Grid 2 Accent 2" w:semiHidden="0" w:uiPriority="68" w:unhideWhenUsed="0"/>
+    <w:lsdException w:name="Medium Grid 3 Accent 2" w:semiHidden="0" w:uiPriority="69" w:unhideWhenUsed="0"/>
+    <w:lsdException w:name="Dark List Accent 2" w:semiHidden="0" w:uiPriority="70" w:unhideWhenUsed="0"/>
+    <w:lsdException w:name="Colorful Shading Accent 2" w:semiHidden="0" w:uiPriority="71" w:unhideWhenUsed="0"/>
+    <w:lsdException w:name="Colorful List Accent 2" w:semiHidden="0" w:uiPriority="72" w:unhideWhenUsed="0"/>
+    <w:lsdException w:name="Colorful Grid Accent 2" w:semiHidden="0" w:uiPriority="73" w:unhideWhenUsed="0"/>
+    <w:lsdException w:name="Light Shading Accent 3" w:semiHidden="0" w:uiPriority="60" w:unhideWhenUsed="0"/>
+    <w:lsdException w:name="Light List Accent 3" w:semiHidden="0" w:uiPriority="61" w:unhideWhenUsed="0"/>
+    <w:lsdException w:name="Light Grid Accent 3" w:semiHidden="0" w:uiPriority="62" w:unhideWhenUsed="0"/>
+    <w:lsdException w:name="Medium Shading 1 Accent 3" w:semiHidden="0" w:uiPriority="63" w:unhideWhenUsed="0"/>
+    <w:lsdException w:name="Medium Shading 2 Accent 3" w:semiHidden="0" w:uiPriority="64" w:unhideWhenUsed="0"/>
+    <w:lsdException w:name="Medium List 1 Accent 3" w:semiHidden="0" w:uiPriority="65" w:unhideWhenUsed="0"/>
+    <w:lsdException w:name="Medium List 2 Accent 3" w:semiHidden="0" w:uiPriority="66" w:unhideWhenUsed="0"/>
+    <w:lsdException w:name="Medium Grid 1 Accent 3" w:semiHidden="0" w:uiPriority="67" w:unhideWhenUsed="0"/>
+    <w:lsdException w:name="Medium Grid 2 Accent 3" w:semiHidden="0" w:uiPriority="68" w:unhideWhenUsed="0"/>
+    <w:lsdException w:name="Medium Grid 3 Accent 3" w:semiHidden="0" w:uiPriority="69" w:unhideWhenUsed="0"/>
+    <w:lsdException w:name="Dark List Accent 3" w:semiHidden="0" w:uiPriority="70" w:unhideWhenUsed="0"/>
+    <w:lsdException w:name="Colorful Shading Accent 3" w:semiHidden="0" w:uiPriority="71" w:unhideWhenUsed="0"/>
+    <w:lsdException w:name="Colorful List Accent 3" w:semiHidden="0" w:uiPriority="72" w:unhideWhenUsed="0"/>
+    <w:lsdException w:name="Colorful Grid Accent 3" w:semiHidden="0" w:uiPriority="73" w:unhideWhenUsed="0"/>
+    <w:lsdException w:name="Light Shading Accent 4" w:semiHidden="0" w:uiPriority="60" w:unhideWhenUsed="0"/>
+    <w:lsdException w:name="Light List Accent 4" w:semiHidden="0" w:uiPriority="61" w:unhideWhenUsed="0"/>
+    <w:lsdException w:name="Light Grid Accent 4" w:semiHidden="0" w:uiPriority="62" w:unhideWhenUsed="0"/>
+    <w:lsdException w:name="Medium Shading 1 Accent 4" w:semiHidden="0" w:uiPriority="63" w:unhideWhenUsed="0"/>
+    <w:lsdException w:name="Medium Shading 2 Accent 4" w:semiHidden="0" w:uiPriority="64" w:unhideWhenUsed="0"/>
+    <w:lsdException w:name="Medium List 1 Accent 4" w:semiHidden="0" w:uiPriority="65" w:unhideWhenUsed="0"/>
+    <w:lsdException w:name="Medium List 2 Accent 4" w:semiHidden="0" w:uiPriority="66" w:unhideWhenUsed="0"/>
+    <w:lsdException w:name="Medium Grid 1 Accent 4" w:semiHidden="0" w:uiPriority="67" w:unhideWhenUsed="0"/>
+    <w:lsdException w:name="Medium Grid 2 Accent 4" w:semiHidden="0" w:uiPriority="68" w:unhideWhenUsed="0"/>
+    <w:lsdException w:name="Medium Grid 3 Accent 4" w:semiHidden="0" w:uiPriority="69" w:unhideWhenUsed="0"/>
+    <w:lsdException w:name="Dark List Accent 4" w:semiHidden="0" w:uiPriority="70" w:unhideWhenUsed="0"/>
+    <w:lsdException w:name="Colorful Shading Accent 4" w:semiHidden="0" w:uiPriority="71" w:unhideWhenUsed="0"/>
+    <w:lsdException w:name="Colorful List Accent 4" w:semiHidden="0" w:uiPriority="72" w:unhideWhenUsed="0"/>
+    <w:lsdException w:name="Colorful Grid Accent 4" w:semiHidden="0" w:uiPriority="73" w:unhideWhenUsed="0"/>
+    <w:lsdException w:name="Light Shading Accent 5" w:semiHidden="0" w:uiPriority="60" w:unhideWhenUsed="0"/>
+    <w:lsdException w:name="Light List Accent 5" w:semiHidden="0" w:uiPriority="61" w:unhideWhenUsed="0"/>
+    <w:lsdException w:name="Light Grid Accent 5" w:semiHidden="0" w:uiPriority="62" w:unhideWhenUsed="0"/>
+    <w:lsdException w:name="Medium Shading 1 Accent 5" w:semiHidden="0" w:uiPriority="63" w:unhideWhenUsed="0"/>
+    <w:lsdException w:name="Medium Shading 2 Accent 5" w:semiHidden="0" w:uiPriority="64" w:unhideWhenUsed="0"/>
+    <w:lsdException w:name="Medium List 1 Accent 5" w:semiHidden="0" w:uiPriority="65" w:unhideWhenUsed="0"/>
+    <w:lsdException w:name="Medium List 2 Accent 5" w:semiHidden="0" w:uiPriority="66" w:unhideWhenUsed="0"/>
+    <w:lsdException w:name="Medium Grid 1 Accent 5" w:semiHidden="0" w:uiPriority="67" w:unhideWhenUsed="0"/>
+    <w:lsdException w:name="Medium Grid 2 Accent 5" w:semiHidden="0" w:uiPriority="68" w:unhideWhenUsed="0"/>
+    <w:lsdException w:name="Medium Grid 3 Accent 5" w:semiHidden="0" w:uiPriority="69" w:unhideWhenUsed="0"/>
+    <w:lsdException w:name="Dark List Accent 5" w:semiHidden="0" w:uiPriority="70" w:unhideWhenUsed="0"/>
+    <w:lsdException w:name="Colorful Shading Accent 5" w:semiHidden="0" w:uiPriority="71" w:unhideWhenUsed="0"/>
+    <w:lsdException w:name="Colorful List Accent 5" w:semiHidden="0" w:uiPriority="72" w:unhideWhenUsed="0"/>
+    <w:lsdException w:name="Colorful Grid Accent 5" w:semiHidden="0" w:uiPriority="73" w:unhideWhenUsed="0"/>
+    <w:lsdException w:name="Light Shading Accent 6" w:semiHidden="0" w:uiPriority="60" w:unhideWhenUsed="0"/>
+    <w:lsdException w:name="Light List Accent 6" w:semiHidden="0" w:uiPriority="61" w:unhideWhenUsed="0"/>
+    <w:lsdException w:name="Light Grid Accent 6" w:semiHidden="0" w:uiPriority="62" w:unhideWhenUsed="0"/>
+    <w:lsdException w:name="Medium Shading 1 Accent 6" w:semiHidden="0" w:uiPriority="63" w:unhideWhenUsed="0"/>
+    <w:lsdException w:name="Medium Shading 2 Accent 6" w:semiHidden="0" w:uiPriority="64" w:unhideWhenUsed="0"/>
+    <w:lsdException w:name="Medium List 1 Accent 6" w:semiHidden="0" w:uiPriority="65" w:unhideWhenUsed="0"/>
+    <w:lsdException w:name="Medium List 2 Accent 6" w:semiHidden="0" w:uiPriority="66" w:unhideWhenUsed="0"/>
+    <w:lsdException w:name="Medium Grid 1 Accent 6" w:semiHidden="0" w:uiPriority="67" w:unhideWhenUsed="0"/>
+    <w:lsdException w:name="Medium Grid 2 Accent 6" w:semiHidden="0" w:uiPriority="68" w:unhideWhenUsed="0"/>
+    <w:lsdException w:name="Medium Grid 3 Accent 6" w:semiHidden="0" w:uiPriority="69" w:unhideWhenUsed="0"/>
+    <w:lsdException w:name="Dark List Accent 6" w:semiHidden="0" w:uiPriority="70" w:unhideWhenUsed="0"/>
+    <w:lsdException w:name="Colorful Shading Accent 6" w:semiHidden="0" w:uiPriority="71" w:unhideWhenUsed="0"/>
+    <w:lsdException w:name="Colorful List Accent 6" w:semiHidden="0" w:uiPriority="72" w:unhideWhenUsed="0"/>
+    <w:lsdException w:name="Colorful Grid Accent 6" w:semiHidden="0" w:uiPriority="73" w:unhideWhenUsed="0"/>
+    <w:lsdException w:name="Subtle Emphasis" w:semiHidden="0" w:uiPriority="19" w:unhideWhenUsed="0" w:qFormat="1"/>
+    <w:lsdException w:name="Intense Emphasis" w:semiHidden="0" w:uiPriority="21" w:unhideWhenUsed="0" w:qFormat="1"/>
+    <w:lsdException w:name="Subtle Reference" w:semiHidden="0" w:uiPriority="31" w:unhideWhenUsed="0" w:qFormat="1"/>
+    <w:lsdException w:name="Intense Reference" w:semiHidden="0" w:uiPriority="32" w:unhideWhenUsed="0" w:qFormat="1"/>
+    <w:lsdException w:name="Book Title" w:semiHidden="0" w:uiPriority="33" w:unhideWhenUsed="0" w:qFormat="1"/>
+    <w:lsdException w:name="Bibliography" w:uiPriority="37"/>
+    <w:lsdException w:name="TOC Heading" w:uiPriority="39" w:qFormat="1"/>
   </w:latentStyles>
   <w:style w:type="paragraph" w:default="1" w:styleId="Normal">
     <w:name w:val="Normal"/>
@@ -5625,7 +6832,6 @@
   <w:style w:type="character" w:default="1" w:styleId="DefaultParagraphFont">
     <w:name w:val="Default Paragraph Font"/>
     <w:uiPriority w:val="1"/>
-    <w:semiHidden/>
     <w:unhideWhenUsed/>
   </w:style>
   <w:style w:type="table" w:default="1" w:styleId="TableNormal">
@@ -5633,6 +6839,7 @@
     <w:uiPriority w:val="99"/>
     <w:semiHidden/>
     <w:unhideWhenUsed/>
+    <w:qFormat/>
     <w:tblPr>
       <w:tblInd w:w="0" w:type="dxa"/>
       <w:tblCellMar>
@@ -5654,6 +6861,7 @@
     <w:basedOn w:val="TableNormal"/>
     <w:rsid w:val="006208B6"/>
     <w:tblPr>
+      <w:tblInd w:w="0" w:type="dxa"/>
       <w:tblBorders>
         <w:top w:val="single" w:sz="4" w:space="0" w:color="auto"/>
         <w:left w:val="single" w:sz="4" w:space="0" w:color="auto"/>
@@ -5662,6 +6870,12 @@
         <w:insideH w:val="single" w:sz="4" w:space="0" w:color="auto"/>
         <w:insideV w:val="single" w:sz="4" w:space="0" w:color="auto"/>
       </w:tblBorders>
+      <w:tblCellMar>
+        <w:top w:w="0" w:type="dxa"/>
+        <w:left w:w="108" w:type="dxa"/>
+        <w:bottom w:w="0" w:type="dxa"/>
+        <w:right w:w="108" w:type="dxa"/>
+      </w:tblCellMar>
     </w:tblPr>
   </w:style>
   <w:style w:type="paragraph" w:styleId="PlainText">
@@ -5831,6 +7045,73 @@
     <w:rPr>
       <w:b/>
       <w:bCs/>
+    </w:rPr>
+  </w:style>
+  <w:style w:type="paragraph" w:styleId="Header">
+    <w:name w:val="header"/>
+    <w:basedOn w:val="Normal"/>
+    <w:link w:val="HeaderChar"/>
+    <w:semiHidden/>
+    <w:unhideWhenUsed/>
+    <w:rsid w:val="00B06F47"/>
+    <w:pPr>
+      <w:tabs>
+        <w:tab w:val="center" w:pos="4513"/>
+        <w:tab w:val="right" w:pos="9026"/>
+      </w:tabs>
+    </w:pPr>
+  </w:style>
+  <w:style w:type="character" w:customStyle="1" w:styleId="HeaderChar">
+    <w:name w:val="Header Char"/>
+    <w:basedOn w:val="DefaultParagraphFont"/>
+    <w:link w:val="Header"/>
+    <w:semiHidden/>
+    <w:rsid w:val="00B06F47"/>
+    <w:rPr>
+      <w:sz w:val="24"/>
+      <w:szCs w:val="24"/>
+      <w:lang w:val="en-US" w:eastAsia="en-US" w:bidi="ar-SA"/>
+    </w:rPr>
+  </w:style>
+  <w:style w:type="paragraph" w:styleId="Footer">
+    <w:name w:val="footer"/>
+    <w:basedOn w:val="Normal"/>
+    <w:link w:val="FooterChar"/>
+    <w:semiHidden/>
+    <w:unhideWhenUsed/>
+    <w:rsid w:val="00B06F47"/>
+    <w:pPr>
+      <w:tabs>
+        <w:tab w:val="center" w:pos="4513"/>
+        <w:tab w:val="right" w:pos="9026"/>
+      </w:tabs>
+    </w:pPr>
+  </w:style>
+  <w:style w:type="character" w:customStyle="1" w:styleId="FooterChar">
+    <w:name w:val="Footer Char"/>
+    <w:basedOn w:val="DefaultParagraphFont"/>
+    <w:link w:val="Footer"/>
+    <w:semiHidden/>
+    <w:rsid w:val="00B06F47"/>
+    <w:rPr>
+      <w:sz w:val="24"/>
+      <w:szCs w:val="24"/>
+      <w:lang w:val="en-US" w:eastAsia="en-US" w:bidi="ar-SA"/>
+    </w:rPr>
+  </w:style>
+  <w:style w:type="paragraph" w:styleId="NormalWeb">
+    <w:name w:val="Normal (Web)"/>
+    <w:basedOn w:val="Normal"/>
+    <w:uiPriority w:val="99"/>
+    <w:unhideWhenUsed/>
+    <w:rsid w:val="006B75F5"/>
+    <w:pPr>
+      <w:shd w:val="clear" w:color="auto" w:fill="F8EDDA"/>
+      <w:textAlignment w:val="baseline"/>
+    </w:pPr>
+    <w:rPr>
+      <w:b/>
+      <w:lang w:val="en-IN" w:eastAsia="en-IN" w:bidi="ta-IN"/>
     </w:rPr>
   </w:style>
 </w:styles>
@@ -6124,7 +7405,7 @@
 </file>
 
 <file path=customXml/itemProps1.xml><?xml version="1.0" encoding="utf-8"?>
-<ds:datastoreItem xmlns:ds="http://schemas.openxmlformats.org/officeDocument/2006/customXml" ds:itemID="{6E2CCE3B-52E7-4F40-8C27-3F7E64535649}">
+<ds:datastoreItem xmlns:ds="http://schemas.openxmlformats.org/officeDocument/2006/customXml" ds:itemID="{AF59A526-BCE6-4C87-8A6E-CC464516B127}">
   <ds:schemaRefs>
     <ds:schemaRef ds:uri="http://schemas.openxmlformats.org/officeDocument/2006/bibliography"/>
   </ds:schemaRefs>
